--- a/document/merge_reduced.docx
+++ b/document/merge_reduced.docx
@@ -1,7 +1,71 @@
 
 <file path=word/document.xml><?xml version="1.0" encoding="utf-8"?>
-<w:document xmlns:wpc="http://schemas.microsoft.com/office/word/2010/wordprocessingCanvas" xmlns:mo="http://schemas.microsoft.com/office/mac/office/2008/main" xmlns:mc="http://schemas.openxmlformats.org/markup-compatibility/2006" xmlns:mv="urn:schemas-microsoft-com:mac:vml" xmlns:o="urn:schemas-microsoft-com:office:office" xmlns:r="http://schemas.openxmlformats.org/officeDocument/2006/relationships" xmlns:m="http://schemas.openxmlformats.org/officeDocument/2006/math" xmlns:v="urn:schemas-microsoft-com:vml" xmlns:wp14="http://schemas.microsoft.com/office/word/2010/wordprocessingDrawing" xmlns:wp="http://schemas.openxmlformats.org/drawingml/2006/wordprocessingDrawing" xmlns:w10="urn:schemas-microsoft-com:office:word" xmlns:w="http://schemas.openxmlformats.org/wordprocessingml/2006/main" xmlns:w14="http://schemas.microsoft.com/office/word/2010/wordml" xmlns:w15="http://schemas.microsoft.com/office/word/2012/wordml" xmlns:wpg="http://schemas.microsoft.com/office/word/2010/wordprocessingGroup" xmlns:wpi="http://schemas.microsoft.com/office/word/2010/wordprocessingInk" xmlns:wne="http://schemas.microsoft.com/office/word/2006/wordml" xmlns:wps="http://schemas.microsoft.com/office/word/2010/wordprocessingShape" mc:Ignorable="w14 w15 wp14">
+<w:document xmlns:wpc="http://schemas.microsoft.com/office/word/2010/wordprocessingCanvas" xmlns:mc="http://schemas.openxmlformats.org/markup-compatibility/2006" xmlns:o="urn:schemas-microsoft-com:office:office" xmlns:r="http://schemas.openxmlformats.org/officeDocument/2006/relationships" xmlns:m="http://schemas.openxmlformats.org/officeDocument/2006/math" xmlns:v="urn:schemas-microsoft-com:vml" xmlns:wp14="http://schemas.microsoft.com/office/word/2010/wordprocessingDrawing" xmlns:wp="http://schemas.openxmlformats.org/drawingml/2006/wordprocessingDrawing" xmlns:w10="urn:schemas-microsoft-com:office:word" xmlns:w="http://schemas.openxmlformats.org/wordprocessingml/2006/main" xmlns:w14="http://schemas.microsoft.com/office/word/2010/wordml" xmlns:wpg="http://schemas.microsoft.com/office/word/2010/wordprocessingGroup" xmlns:wpi="http://schemas.microsoft.com/office/word/2010/wordprocessingInk" xmlns:wne="http://schemas.microsoft.com/office/word/2006/wordml" xmlns:wps="http://schemas.microsoft.com/office/word/2010/wordprocessingShape" mc:Ignorable="w14 wp14">
   <w:body>
+    <w:p>
+      <w:pPr>
+        <w:rPr>
+          <w:rFonts w:ascii="Times New Roman" w:hAnsi="Times New Roman" w:cs="Times New Roman" w:hint="eastAsia"/>
+          <w:b/>
+          <w:color w:val="548DD4" w:themeColor="text2" w:themeTint="99"/>
+          <w:sz w:val="28"/>
+          <w:szCs w:val="32"/>
+          <w:shd w:val="clear" w:color="auto" w:fill="FEFEFE"/>
+          <w:lang w:eastAsia="zh-CN"/>
+        </w:rPr>
+      </w:pPr>
+      <w:r>
+        <w:rPr>
+          <w:rFonts w:ascii="Times New Roman" w:hAnsi="Times New Roman" w:cs="Times New Roman" w:hint="eastAsia"/>
+          <w:b/>
+          <w:color w:val="548DD4" w:themeColor="text2" w:themeTint="99"/>
+          <w:sz w:val="28"/>
+          <w:szCs w:val="32"/>
+          <w:shd w:val="clear" w:color="auto" w:fill="FEFEFE"/>
+          <w:lang w:eastAsia="zh-CN"/>
+        </w:rPr>
+        <w:t>Introduction</w:t>
+      </w:r>
+    </w:p>
+    <w:p>
+      <w:pPr>
+        <w:rPr>
+          <w:rFonts w:ascii="Times New Roman" w:hAnsi="Times New Roman" w:cs="Times New Roman" w:hint="eastAsia"/>
+          <w:b/>
+          <w:color w:val="548DD4" w:themeColor="text2" w:themeTint="99"/>
+          <w:sz w:val="28"/>
+          <w:szCs w:val="32"/>
+          <w:shd w:val="clear" w:color="auto" w:fill="FEFEFE"/>
+          <w:lang w:eastAsia="zh-CN"/>
+        </w:rPr>
+      </w:pPr>
+    </w:p>
+    <w:p>
+      <w:pPr>
+        <w:rPr>
+          <w:rFonts w:ascii="Times New Roman" w:hAnsi="Times New Roman" w:cs="Times New Roman" w:hint="eastAsia"/>
+          <w:b/>
+          <w:color w:val="548DD4" w:themeColor="text2" w:themeTint="99"/>
+          <w:sz w:val="28"/>
+          <w:szCs w:val="32"/>
+          <w:shd w:val="clear" w:color="auto" w:fill="FEFEFE"/>
+          <w:lang w:eastAsia="zh-CN"/>
+        </w:rPr>
+      </w:pPr>
+    </w:p>
+    <w:p>
+      <w:pPr>
+        <w:rPr>
+          <w:rFonts w:ascii="Times New Roman" w:hAnsi="Times New Roman" w:cs="Times New Roman" w:hint="eastAsia"/>
+          <w:b/>
+          <w:color w:val="548DD4" w:themeColor="text2" w:themeTint="99"/>
+          <w:sz w:val="28"/>
+          <w:szCs w:val="32"/>
+          <w:shd w:val="clear" w:color="auto" w:fill="FEFEFE"/>
+          <w:lang w:eastAsia="zh-CN"/>
+        </w:rPr>
+      </w:pPr>
+    </w:p>
     <w:p>
       <w:pPr>
         <w:rPr>
@@ -84,7 +148,7 @@
                     <pic:cNvPicPr preferRelativeResize="0"/>
                   </pic:nvPicPr>
                   <pic:blipFill>
-                    <a:blip r:embed="rId8">
+                    <a:blip r:embed="rId9">
                       <a:extLst>
                         <a:ext uri="{28A0092B-C50C-407E-A947-70E740481C1C}">
                           <a14:useLocalDpi xmlns:a14="http://schemas.microsoft.com/office/drawing/2010/main" val="0"/>
@@ -157,7 +221,7 @@
     </w:p>
     <w:tbl>
       <w:tblPr>
-        <w:tblStyle w:val="a"/>
+        <w:tblStyle w:val="a5"/>
         <w:tblW w:w="9360" w:type="dxa"/>
         <w:tblBorders>
           <w:top w:val="single" w:sz="8" w:space="0" w:color="000000"/>
@@ -845,6 +909,7 @@
           <w:noProof/>
           <w:lang w:val="en-US" w:eastAsia="zh-CN"/>
         </w:rPr>
+        <w:lastRenderedPageBreak/>
         <w:drawing>
           <wp:inline distT="0" distB="0" distL="0" distR="0" wp14:anchorId="079FD90C" wp14:editId="6DE1BF93">
             <wp:extent cx="3617259" cy="1949823"/>
@@ -859,7 +924,7 @@
                     <pic:cNvPicPr preferRelativeResize="0"/>
                   </pic:nvPicPr>
                   <pic:blipFill>
-                    <a:blip r:embed="rId9">
+                    <a:blip r:embed="rId10">
                       <a:extLst>
                         <a:ext uri="{28A0092B-C50C-407E-A947-70E740481C1C}">
                           <a14:useLocalDpi xmlns:a14="http://schemas.microsoft.com/office/drawing/2010/main" val="0"/>
@@ -906,7 +971,6 @@
           <w:noProof/>
           <w:lang w:val="en-US" w:eastAsia="zh-CN"/>
         </w:rPr>
-        <w:lastRenderedPageBreak/>
         <w:drawing>
           <wp:inline distT="0" distB="0" distL="0" distR="0" wp14:anchorId="498F8D37" wp14:editId="722787AF">
             <wp:extent cx="4531659" cy="591670"/>
@@ -921,7 +985,7 @@
                     <pic:cNvPicPr preferRelativeResize="0"/>
                   </pic:nvPicPr>
                   <pic:blipFill>
-                    <a:blip r:embed="rId10">
+                    <a:blip r:embed="rId11">
                       <a:extLst>
                         <a:ext uri="{28A0092B-C50C-407E-A947-70E740481C1C}">
                           <a14:useLocalDpi xmlns:a14="http://schemas.microsoft.com/office/drawing/2010/main" val="0"/>
@@ -1010,7 +1074,7 @@
                     <pic:cNvPicPr preferRelativeResize="0"/>
                   </pic:nvPicPr>
                   <pic:blipFill>
-                    <a:blip r:embed="rId11"/>
+                    <a:blip r:embed="rId12"/>
                     <a:srcRect l="3355" t="14118" r="58271" b="45349"/>
                     <a:stretch>
                       <a:fillRect/>
@@ -1049,8 +1113,9 @@
           <w:szCs w:val="24"/>
           <w:shd w:val="clear" w:color="auto" w:fill="FEFEFE"/>
         </w:rPr>
-        <w:t>We also wanted to examine the cluster months in each of the four years to see how PM2.5 level distribution changed ie.</w:t>
-      </w:r>
+        <w:t xml:space="preserve">We also wanted to examine the cluster months in each of the four years to see how PM2.5 level distribution changed </w:t>
+      </w:r>
+      <w:proofErr w:type="spellStart"/>
       <w:r>
         <w:rPr>
           <w:rFonts w:ascii="Times New Roman" w:eastAsia="Helvetica Neue" w:hAnsi="Times New Roman" w:cs="Times New Roman"/>
@@ -1058,8 +1123,9 @@
           <w:szCs w:val="24"/>
           <w:shd w:val="clear" w:color="auto" w:fill="FEFEFE"/>
         </w:rPr>
-        <w:t xml:space="preserve"> </w:t>
-      </w:r>
+        <w:t>ie</w:t>
+      </w:r>
+      <w:proofErr w:type="spellEnd"/>
       <w:r>
         <w:rPr>
           <w:rFonts w:ascii="Times New Roman" w:eastAsia="Helvetica Neue" w:hAnsi="Times New Roman" w:cs="Times New Roman"/>
@@ -1067,7 +1133,36 @@
           <w:szCs w:val="24"/>
           <w:shd w:val="clear" w:color="auto" w:fill="FEFEFE"/>
         </w:rPr>
-        <w:t>establish a pattern accor</w:t>
+        <w:t>.</w:t>
+      </w:r>
+      <w:r>
+        <w:rPr>
+          <w:rFonts w:ascii="Times New Roman" w:eastAsia="Helvetica Neue" w:hAnsi="Times New Roman" w:cs="Times New Roman"/>
+          <w:color w:val="262626"/>
+          <w:szCs w:val="24"/>
+          <w:shd w:val="clear" w:color="auto" w:fill="FEFEFE"/>
+        </w:rPr>
+        <w:t xml:space="preserve"> </w:t>
+      </w:r>
+      <w:proofErr w:type="gramStart"/>
+      <w:r>
+        <w:rPr>
+          <w:rFonts w:ascii="Times New Roman" w:eastAsia="Helvetica Neue" w:hAnsi="Times New Roman" w:cs="Times New Roman"/>
+          <w:color w:val="262626"/>
+          <w:szCs w:val="24"/>
+          <w:shd w:val="clear" w:color="auto" w:fill="FEFEFE"/>
+        </w:rPr>
+        <w:t>establish</w:t>
+      </w:r>
+      <w:proofErr w:type="gramEnd"/>
+      <w:r>
+        <w:rPr>
+          <w:rFonts w:ascii="Times New Roman" w:eastAsia="Helvetica Neue" w:hAnsi="Times New Roman" w:cs="Times New Roman"/>
+          <w:color w:val="262626"/>
+          <w:szCs w:val="24"/>
+          <w:shd w:val="clear" w:color="auto" w:fill="FEFEFE"/>
+        </w:rPr>
+        <w:t xml:space="preserve"> a pattern accor</w:t>
       </w:r>
       <w:r>
         <w:rPr>
@@ -1147,7 +1242,7 @@
     </w:p>
     <w:tbl>
       <w:tblPr>
-        <w:tblStyle w:val="a0"/>
+        <w:tblStyle w:val="a6"/>
         <w:tblW w:w="9360" w:type="dxa"/>
         <w:tblBorders>
           <w:top w:val="single" w:sz="8" w:space="0" w:color="000000"/>
@@ -1961,6 +2056,7 @@
                 <w:szCs w:val="20"/>
                 <w:shd w:val="clear" w:color="auto" w:fill="FEFEFE"/>
               </w:rPr>
+              <w:lastRenderedPageBreak/>
               <w:t>June</w:t>
             </w:r>
           </w:p>
@@ -2823,7 +2919,6 @@
           <w:szCs w:val="24"/>
           <w:shd w:val="clear" w:color="auto" w:fill="FEFEFE"/>
         </w:rPr>
-        <w:lastRenderedPageBreak/>
         <w:t>It is clear that there is a seasonal distribution in PM2.5 levels, as the winter/autumn months tend to have a much higher average PM2.5 level than the summer/spring months. For 6 months continuously, the air quality, on average, falls into the “Very Unhealthy / Hazardous / Beyond Index”</w:t>
       </w:r>
       <w:r>
@@ -2886,7 +2981,7 @@
     </w:p>
     <w:tbl>
       <w:tblPr>
-        <w:tblStyle w:val="a1"/>
+        <w:tblStyle w:val="a7"/>
         <w:tblW w:w="9580" w:type="dxa"/>
         <w:tblBorders>
           <w:top w:val="single" w:sz="8" w:space="0" w:color="000000"/>
@@ -4844,6 +4939,7 @@
                 <w:szCs w:val="20"/>
                 <w:shd w:val="clear" w:color="auto" w:fill="FEFEFE"/>
               </w:rPr>
+              <w:lastRenderedPageBreak/>
               <w:t>Hour 17</w:t>
             </w:r>
           </w:p>
@@ -5578,8 +5674,27 @@
           <w:szCs w:val="24"/>
           <w:shd w:val="clear" w:color="auto" w:fill="FEFEFE"/>
         </w:rPr>
-        <w:lastRenderedPageBreak/>
-        <w:t xml:space="preserve">Similar to the seasonal distribution, it seems that there is a 24-hour distribution of PM2.5 levels too. The levels tend to be higher in the night, and lower in the day. One take note of how there is a smaller variation in results than the seasonal distribution. </w:t>
+        <w:t xml:space="preserve">Similar to the seasonal distribution, it seems that there is a 24-hour distribution of PM2.5 levels too. The levels tend to be higher in the </w:t>
+      </w:r>
+      <w:proofErr w:type="gramStart"/>
+      <w:r>
+        <w:rPr>
+          <w:rFonts w:ascii="Times New Roman" w:eastAsia="Helvetica Neue" w:hAnsi="Times New Roman" w:cs="Times New Roman"/>
+          <w:color w:val="262626"/>
+          <w:szCs w:val="24"/>
+          <w:shd w:val="clear" w:color="auto" w:fill="FEFEFE"/>
+        </w:rPr>
+        <w:t>night,</w:t>
+      </w:r>
+      <w:proofErr w:type="gramEnd"/>
+      <w:r>
+        <w:rPr>
+          <w:rFonts w:ascii="Times New Roman" w:eastAsia="Helvetica Neue" w:hAnsi="Times New Roman" w:cs="Times New Roman"/>
+          <w:color w:val="262626"/>
+          <w:szCs w:val="24"/>
+          <w:shd w:val="clear" w:color="auto" w:fill="FEFEFE"/>
+        </w:rPr>
+        <w:t xml:space="preserve"> and lower in the day. One take note of how there is a smaller variation in results than the seasonal distribution. </w:t>
       </w:r>
     </w:p>
     <w:p>
@@ -5843,7 +5958,7 @@
                     </pic:cNvPicPr>
                   </pic:nvPicPr>
                   <pic:blipFill>
-                    <a:blip r:embed="rId12"/>
+                    <a:blip r:embed="rId13"/>
                     <a:stretch>
                       <a:fillRect/>
                     </a:stretch>
@@ -5918,15 +6033,24 @@
           <w:rFonts w:ascii="Times New Roman" w:eastAsia="宋体" w:hAnsi="Times New Roman" w:cs="Times New Roman"/>
           <w:szCs w:val="24"/>
         </w:rPr>
-        <w:t>d then plot</w:t>
-      </w:r>
+        <w:t xml:space="preserve">d then </w:t>
+      </w:r>
+      <w:proofErr w:type="spellStart"/>
       <w:r>
         <w:rPr>
           <w:rFonts w:ascii="Times New Roman" w:eastAsia="宋体" w:hAnsi="Times New Roman" w:cs="Times New Roman"/>
           <w:szCs w:val="24"/>
         </w:rPr>
+        <w:t>plot</w:t>
+      </w:r>
+      <w:r>
+        <w:rPr>
+          <w:rFonts w:ascii="Times New Roman" w:eastAsia="宋体" w:hAnsi="Times New Roman" w:cs="Times New Roman"/>
+          <w:szCs w:val="24"/>
+        </w:rPr>
         <w:t>ed</w:t>
       </w:r>
+      <w:proofErr w:type="spellEnd"/>
       <w:r>
         <w:rPr>
           <w:rFonts w:ascii="Times New Roman" w:eastAsia="宋体" w:hAnsi="Times New Roman" w:cs="Times New Roman"/>
@@ -5959,6 +6083,7 @@
           <w:szCs w:val="24"/>
           <w:lang w:val="en-US" w:eastAsia="zh-CN"/>
         </w:rPr>
+        <w:lastRenderedPageBreak/>
         <w:drawing>
           <wp:inline distT="0" distB="0" distL="0" distR="0" wp14:anchorId="20243A12" wp14:editId="54E20366">
             <wp:extent cx="5334000" cy="2000250"/>
@@ -5975,7 +6100,7 @@
                     </pic:cNvPicPr>
                   </pic:nvPicPr>
                   <pic:blipFill>
-                    <a:blip r:embed="rId13"/>
+                    <a:blip r:embed="rId14"/>
                     <a:stretch>
                       <a:fillRect/>
                     </a:stretch>
@@ -6015,8 +6140,23 @@
           <w:rFonts w:ascii="Times New Roman" w:eastAsia="宋体" w:hAnsi="Times New Roman" w:cs="Times New Roman"/>
           <w:szCs w:val="24"/>
         </w:rPr>
-        <w:lastRenderedPageBreak/>
-        <w:t>Above plots show that both the ACF(autocorrelation function) and PACF(partial autocorrelation function) of daily PM 2.5 records have quick decays so we do not need to do differencing on the data. Also note that in the ACF plot(left), the values of ACF are outside the bounds at lag 1 and lag 2, which suggests that we cou</w:t>
+        <w:t xml:space="preserve">Above plots show that both the </w:t>
+      </w:r>
+      <w:proofErr w:type="gramStart"/>
+      <w:r>
+        <w:rPr>
+          <w:rFonts w:ascii="Times New Roman" w:eastAsia="宋体" w:hAnsi="Times New Roman" w:cs="Times New Roman"/>
+          <w:szCs w:val="24"/>
+        </w:rPr>
+        <w:t>ACF(</w:t>
+      </w:r>
+      <w:proofErr w:type="gramEnd"/>
+      <w:r>
+        <w:rPr>
+          <w:rFonts w:ascii="Times New Roman" w:eastAsia="宋体" w:hAnsi="Times New Roman" w:cs="Times New Roman"/>
+          <w:szCs w:val="24"/>
+        </w:rPr>
+        <w:t>autocorrelation function) and PACF(partial autocorrelation function) of daily PM 2.5 records have quick decays so we do not need to do differencing on the data. Also note that in the ACF plot(left), the values of ACF are outside the bounds at lag 1 and lag 2, which suggests that we cou</w:t>
       </w:r>
       <w:r>
         <w:rPr>
@@ -6069,21 +6209,52 @@
           <w:i/>
           <w:szCs w:val="24"/>
         </w:rPr>
-        <w:t xml:space="preserve"> auto.arima( )</w:t>
-      </w:r>
-      <w:r>
-        <w:rPr>
-          <w:rFonts w:ascii="Times New Roman" w:eastAsia="宋体" w:hAnsi="Times New Roman" w:cs="Times New Roman"/>
-          <w:szCs w:val="24"/>
-        </w:rPr>
-        <w:t xml:space="preserve"> in R package </w:t>
-      </w:r>
-      <w:r>
-        <w:rPr>
-          <w:rFonts w:ascii="Times New Roman" w:eastAsia="宋体" w:hAnsi="Times New Roman" w:cs="Times New Roman"/>
+        <w:t xml:space="preserve"> </w:t>
+      </w:r>
+      <w:proofErr w:type="spellStart"/>
+      <w:proofErr w:type="gramStart"/>
+      <w:r>
+        <w:rPr>
+          <w:rFonts w:ascii="Times New Roman" w:eastAsia="宋体" w:hAnsi="Times New Roman" w:cs="Times New Roman"/>
+          <w:b/>
           <w:i/>
           <w:szCs w:val="24"/>
         </w:rPr>
+        <w:t>auto.arima</w:t>
+      </w:r>
+      <w:proofErr w:type="spellEnd"/>
+      <w:r>
+        <w:rPr>
+          <w:rFonts w:ascii="Times New Roman" w:eastAsia="宋体" w:hAnsi="Times New Roman" w:cs="Times New Roman"/>
+          <w:b/>
+          <w:i/>
+          <w:szCs w:val="24"/>
+        </w:rPr>
+        <w:t>(</w:t>
+      </w:r>
+      <w:proofErr w:type="gramEnd"/>
+      <w:r>
+        <w:rPr>
+          <w:rFonts w:ascii="Times New Roman" w:eastAsia="宋体" w:hAnsi="Times New Roman" w:cs="Times New Roman"/>
+          <w:b/>
+          <w:i/>
+          <w:szCs w:val="24"/>
+        </w:rPr>
+        <w:t xml:space="preserve"> )</w:t>
+      </w:r>
+      <w:r>
+        <w:rPr>
+          <w:rFonts w:ascii="Times New Roman" w:eastAsia="宋体" w:hAnsi="Times New Roman" w:cs="Times New Roman"/>
+          <w:szCs w:val="24"/>
+        </w:rPr>
+        <w:t xml:space="preserve"> in R package </w:t>
+      </w:r>
+      <w:r>
+        <w:rPr>
+          <w:rFonts w:ascii="Times New Roman" w:eastAsia="宋体" w:hAnsi="Times New Roman" w:cs="Times New Roman"/>
+          <w:i/>
+          <w:szCs w:val="24"/>
+        </w:rPr>
         <w:t>forecast</w:t>
       </w:r>
       <w:r>
@@ -6098,11 +6269,19 @@
       <w:pPr>
         <w:pStyle w:val="SourceCode"/>
       </w:pPr>
+      <w:proofErr w:type="spellStart"/>
       <w:r>
         <w:rPr>
           <w:rStyle w:val="NormalTok"/>
         </w:rPr>
-        <w:t>fit_daily =</w:t>
+        <w:t>fit_daily</w:t>
+      </w:r>
+      <w:proofErr w:type="spellEnd"/>
+      <w:r>
+        <w:rPr>
+          <w:rStyle w:val="NormalTok"/>
+        </w:rPr>
+        <w:t xml:space="preserve"> =</w:t>
       </w:r>
       <w:r>
         <w:rPr>
@@ -6110,33 +6289,54 @@
         </w:rPr>
         <w:t xml:space="preserve"> </w:t>
       </w:r>
+      <w:proofErr w:type="spellStart"/>
+      <w:proofErr w:type="gramStart"/>
       <w:r>
         <w:rPr>
           <w:rStyle w:val="KeywordTok"/>
         </w:rPr>
         <w:t>auto.arima</w:t>
       </w:r>
+      <w:proofErr w:type="spellEnd"/>
       <w:r>
         <w:rPr>
           <w:rStyle w:val="NormalTok"/>
         </w:rPr>
         <w:t>(</w:t>
       </w:r>
+      <w:proofErr w:type="spellStart"/>
+      <w:proofErr w:type="gramEnd"/>
       <w:r>
         <w:rPr>
           <w:rStyle w:val="KeywordTok"/>
         </w:rPr>
         <w:t>ts</w:t>
       </w:r>
+      <w:proofErr w:type="spellEnd"/>
       <w:r>
         <w:rPr>
           <w:rStyle w:val="NormalTok"/>
         </w:rPr>
-        <w:t>(pm_daily))</w:t>
+        <w:t>(</w:t>
+      </w:r>
+      <w:proofErr w:type="spellStart"/>
+      <w:r>
+        <w:rPr>
+          <w:rStyle w:val="NormalTok"/>
+        </w:rPr>
+        <w:t>pm_daily</w:t>
+      </w:r>
+      <w:proofErr w:type="spellEnd"/>
+      <w:r>
+        <w:rPr>
+          <w:rStyle w:val="NormalTok"/>
+        </w:rPr>
+        <w:t>))</w:t>
       </w:r>
       <w:r>
         <w:t>;</w:t>
       </w:r>
+      <w:proofErr w:type="spellStart"/>
       <w:r>
         <w:rPr>
           <w:rStyle w:val="NormalTok"/>
@@ -6155,6 +6355,7 @@
         </w:rPr>
         <w:t>coef</w:t>
       </w:r>
+      <w:proofErr w:type="spellEnd"/>
     </w:p>
     <w:p>
       <w:pPr>
@@ -6300,7 +6501,21 @@
         <w:rPr>
           <w:rFonts w:ascii="Times New Roman" w:eastAsia="宋体" w:hAnsi="Times New Roman" w:cs="Times New Roman"/>
         </w:rPr>
-        <w:t xml:space="preserve"> the data are independently distributed.</w:t>
+        <w:t xml:space="preserve"> </w:t>
+      </w:r>
+      <w:proofErr w:type="gramStart"/>
+      <w:r>
+        <w:rPr>
+          <w:rFonts w:ascii="Times New Roman" w:eastAsia="宋体" w:hAnsi="Times New Roman" w:cs="Times New Roman"/>
+        </w:rPr>
+        <w:t>the</w:t>
+      </w:r>
+      <w:proofErr w:type="gramEnd"/>
+      <w:r>
+        <w:rPr>
+          <w:rFonts w:ascii="Times New Roman" w:eastAsia="宋体" w:hAnsi="Times New Roman" w:cs="Times New Roman"/>
+        </w:rPr>
+        <w:t xml:space="preserve"> data are independently distributed.</w:t>
       </w:r>
     </w:p>
     <w:p>
@@ -6314,12 +6529,14 @@
           <w:rFonts w:ascii="Times New Roman" w:eastAsia="宋体" w:hAnsi="Times New Roman" w:cs="Times New Roman"/>
         </w:rPr>
       </w:pPr>
+      <w:proofErr w:type="gramStart"/>
       <w:r>
         <w:rPr>
           <w:rFonts w:ascii="Times New Roman" w:eastAsia="宋体" w:hAnsi="Times New Roman" w:cs="Times New Roman"/>
         </w:rPr>
         <w:t xml:space="preserve">Under </w:t>
       </w:r>
+      <w:proofErr w:type="gramEnd"/>
       <m:oMath>
         <m:sSub>
           <m:sSubPr>
@@ -6644,8 +6861,16 @@
         <w:rPr>
           <w:rFonts w:ascii="Times New Roman" w:eastAsia="宋体" w:hAnsi="Times New Roman" w:cs="Times New Roman"/>
         </w:rPr>
-        <w:t xml:space="preserve"> at level </w:t>
-      </w:r>
+        <w:t xml:space="preserve"> at </w:t>
+      </w:r>
+      <w:proofErr w:type="gramStart"/>
+      <w:r>
+        <w:rPr>
+          <w:rFonts w:ascii="Times New Roman" w:eastAsia="宋体" w:hAnsi="Times New Roman" w:cs="Times New Roman"/>
+        </w:rPr>
+        <w:t xml:space="preserve">level </w:t>
+      </w:r>
+      <w:proofErr w:type="gramEnd"/>
       <m:oMath>
         <m:r>
           <w:rPr>
@@ -6669,7 +6894,21 @@
         <w:rPr>
           <w:rStyle w:val="VerbatimChar"/>
         </w:rPr>
-        <w:t>##  Box-Pierce test</w:t>
+        <w:t>#</w:t>
+      </w:r>
+      <w:proofErr w:type="gramStart"/>
+      <w:r>
+        <w:rPr>
+          <w:rStyle w:val="VerbatimChar"/>
+        </w:rPr>
+        <w:t>#  Box</w:t>
+      </w:r>
+      <w:proofErr w:type="gramEnd"/>
+      <w:r>
+        <w:rPr>
+          <w:rStyle w:val="VerbatimChar"/>
+        </w:rPr>
+        <w:t>-Pierce test</w:t>
       </w:r>
       <w:r>
         <w:br/>
@@ -6687,8 +6926,16 @@
         <w:rPr>
           <w:rStyle w:val="VerbatimChar"/>
         </w:rPr>
-        <w:t>## data:  daily_res</w:t>
-      </w:r>
+        <w:t xml:space="preserve">## data:  </w:t>
+      </w:r>
+      <w:proofErr w:type="spellStart"/>
+      <w:r>
+        <w:rPr>
+          <w:rStyle w:val="VerbatimChar"/>
+        </w:rPr>
+        <w:t>daily_res</w:t>
+      </w:r>
+      <w:proofErr w:type="spellEnd"/>
       <w:r>
         <w:br/>
       </w:r>
@@ -6696,7 +6943,21 @@
         <w:rPr>
           <w:rStyle w:val="VerbatimChar"/>
         </w:rPr>
-        <w:t>## X-squared = 8.4383, df = 20, p-value = 0.9885</w:t>
+        <w:t xml:space="preserve">## X-squared = 8.4383, </w:t>
+      </w:r>
+      <w:proofErr w:type="spellStart"/>
+      <w:r>
+        <w:rPr>
+          <w:rStyle w:val="VerbatimChar"/>
+        </w:rPr>
+        <w:t>df</w:t>
+      </w:r>
+      <w:proofErr w:type="spellEnd"/>
+      <w:r>
+        <w:rPr>
+          <w:rStyle w:val="VerbatimChar"/>
+        </w:rPr>
+        <w:t xml:space="preserve"> = 20, p-value = 0.9885</w:t>
       </w:r>
     </w:p>
     <w:p>
@@ -6710,8 +6971,16 @@
         <w:rPr>
           <w:rFonts w:ascii="Times New Roman" w:eastAsia="宋体" w:hAnsi="Times New Roman" w:cs="Times New Roman"/>
         </w:rPr>
-        <w:t xml:space="preserve">The p-value of Box-Pierce test on the residuals is 0.9885 which is larger than the significance level </w:t>
-      </w:r>
+        <w:t xml:space="preserve">The p-value of Box-Pierce test on the residuals is 0.9885 which is larger than the significance </w:t>
+      </w:r>
+      <w:proofErr w:type="gramStart"/>
+      <w:r>
+        <w:rPr>
+          <w:rFonts w:ascii="Times New Roman" w:eastAsia="宋体" w:hAnsi="Times New Roman" w:cs="Times New Roman"/>
+        </w:rPr>
+        <w:t xml:space="preserve">level </w:t>
+      </w:r>
+      <w:proofErr w:type="gramEnd"/>
       <m:oMath>
         <m:r>
           <w:rPr>
@@ -6799,6 +7068,7 @@
         <w:rPr>
           <w:rFonts w:ascii="Times New Roman" w:eastAsia="宋体" w:hAnsi="Times New Roman" w:cs="Times New Roman"/>
         </w:rPr>
+        <w:lastRenderedPageBreak/>
         <w:t>We first use</w:t>
       </w:r>
       <w:r>
@@ -6831,11 +7101,19 @@
         </w:rPr>
         <w:t xml:space="preserve"> Shapiro-</w:t>
       </w:r>
-      <w:r>
-        <w:rPr>
-          <w:rFonts w:ascii="Times New Roman" w:eastAsia="宋体" w:hAnsi="Times New Roman" w:cs="Times New Roman"/>
-        </w:rPr>
-        <w:t>Wilk test to do the hypothesis testing.</w:t>
+      <w:proofErr w:type="spellStart"/>
+      <w:r>
+        <w:rPr>
+          <w:rFonts w:ascii="Times New Roman" w:eastAsia="宋体" w:hAnsi="Times New Roman" w:cs="Times New Roman"/>
+        </w:rPr>
+        <w:t>Wilk</w:t>
+      </w:r>
+      <w:proofErr w:type="spellEnd"/>
+      <w:r>
+        <w:rPr>
+          <w:rFonts w:ascii="Times New Roman" w:eastAsia="宋体" w:hAnsi="Times New Roman" w:cs="Times New Roman"/>
+        </w:rPr>
+        <w:t xml:space="preserve"> test to do the hypothesis testing.</w:t>
       </w:r>
     </w:p>
     <w:p>
@@ -6849,7 +7127,35 @@
         <w:rPr>
           <w:rFonts w:ascii="Times New Roman" w:eastAsia="宋体" w:hAnsi="Times New Roman" w:cs="Times New Roman"/>
         </w:rPr>
-        <w:t>The Shapiro-Wilk test is a test of normality in frequentist statistics:</w:t>
+        <w:t>The Shapiro-</w:t>
+      </w:r>
+      <w:proofErr w:type="spellStart"/>
+      <w:r>
+        <w:rPr>
+          <w:rFonts w:ascii="Times New Roman" w:eastAsia="宋体" w:hAnsi="Times New Roman" w:cs="Times New Roman"/>
+        </w:rPr>
+        <w:t>Wilk</w:t>
+      </w:r>
+      <w:proofErr w:type="spellEnd"/>
+      <w:r>
+        <w:rPr>
+          <w:rFonts w:ascii="Times New Roman" w:eastAsia="宋体" w:hAnsi="Times New Roman" w:cs="Times New Roman"/>
+        </w:rPr>
+        <w:t xml:space="preserve"> test is a test of normality in </w:t>
+      </w:r>
+      <w:proofErr w:type="spellStart"/>
+      <w:r>
+        <w:rPr>
+          <w:rFonts w:ascii="Times New Roman" w:eastAsia="宋体" w:hAnsi="Times New Roman" w:cs="Times New Roman"/>
+        </w:rPr>
+        <w:t>frequentist</w:t>
+      </w:r>
+      <w:proofErr w:type="spellEnd"/>
+      <w:r>
+        <w:rPr>
+          <w:rFonts w:ascii="Times New Roman" w:eastAsia="宋体" w:hAnsi="Times New Roman" w:cs="Times New Roman"/>
+        </w:rPr>
+        <w:t xml:space="preserve"> statistics:</w:t>
       </w:r>
     </w:p>
     <w:p>
@@ -6906,7 +7212,21 @@
         <w:rPr>
           <w:rFonts w:ascii="Times New Roman" w:eastAsia="宋体" w:hAnsi="Times New Roman" w:cs="Times New Roman"/>
         </w:rPr>
-        <w:t xml:space="preserve"> data are normally distributed.</w:t>
+        <w:t xml:space="preserve"> </w:t>
+      </w:r>
+      <w:proofErr w:type="gramStart"/>
+      <w:r>
+        <w:rPr>
+          <w:rFonts w:ascii="Times New Roman" w:eastAsia="宋体" w:hAnsi="Times New Roman" w:cs="Times New Roman"/>
+        </w:rPr>
+        <w:t>data</w:t>
+      </w:r>
+      <w:proofErr w:type="gramEnd"/>
+      <w:r>
+        <w:rPr>
+          <w:rFonts w:ascii="Times New Roman" w:eastAsia="宋体" w:hAnsi="Times New Roman" w:cs="Times New Roman"/>
+        </w:rPr>
+        <w:t xml:space="preserve"> are normally distributed.</w:t>
       </w:r>
     </w:p>
     <w:p>
@@ -6920,12 +7240,14 @@
           <w:rFonts w:ascii="Times New Roman" w:eastAsia="宋体" w:hAnsi="Times New Roman" w:cs="Times New Roman"/>
         </w:rPr>
       </w:pPr>
+      <w:proofErr w:type="gramStart"/>
       <w:r>
         <w:rPr>
           <w:rFonts w:ascii="Times New Roman" w:eastAsia="宋体" w:hAnsi="Times New Roman" w:cs="Times New Roman"/>
         </w:rPr>
         <w:t xml:space="preserve">Under </w:t>
       </w:r>
+      <w:proofErr w:type="gramEnd"/>
       <m:oMath>
         <m:sSub>
           <m:sSubPr>
@@ -7510,8 +7832,16 @@
         <w:rPr>
           <w:rFonts w:ascii="Times New Roman" w:eastAsia="宋体" w:hAnsi="Times New Roman" w:cs="Times New Roman"/>
         </w:rPr>
-        <w:t xml:space="preserve"> at level </w:t>
-      </w:r>
+        <w:t xml:space="preserve"> at </w:t>
+      </w:r>
+      <w:proofErr w:type="gramStart"/>
+      <w:r>
+        <w:rPr>
+          <w:rFonts w:ascii="Times New Roman" w:eastAsia="宋体" w:hAnsi="Times New Roman" w:cs="Times New Roman"/>
+        </w:rPr>
+        <w:t xml:space="preserve">level </w:t>
+      </w:r>
+      <w:proofErr w:type="gramEnd"/>
       <m:oMath>
         <m:r>
           <w:rPr>
@@ -7541,7 +7871,6 @@
           <w:noProof/>
           <w:lang w:val="en-US" w:eastAsia="zh-CN"/>
         </w:rPr>
-        <w:lastRenderedPageBreak/>
         <w:drawing>
           <wp:inline distT="0" distB="0" distL="0" distR="0" wp14:anchorId="7C490963" wp14:editId="18FA0C42">
             <wp:extent cx="5334000" cy="2667000"/>
@@ -7558,7 +7887,7 @@
                     </pic:cNvPicPr>
                   </pic:nvPicPr>
                   <pic:blipFill>
-                    <a:blip r:embed="rId14"/>
+                    <a:blip r:embed="rId15"/>
                     <a:stretch>
                       <a:fillRect/>
                     </a:stretch>
@@ -7593,7 +7922,35 @@
         <w:rPr>
           <w:rStyle w:val="VerbatimChar"/>
         </w:rPr>
-        <w:t>##  Shapiro-Wilk normality test</w:t>
+        <w:t>#</w:t>
+      </w:r>
+      <w:proofErr w:type="gramStart"/>
+      <w:r>
+        <w:rPr>
+          <w:rStyle w:val="VerbatimChar"/>
+        </w:rPr>
+        <w:t>#  Shapiro</w:t>
+      </w:r>
+      <w:proofErr w:type="gramEnd"/>
+      <w:r>
+        <w:rPr>
+          <w:rStyle w:val="VerbatimChar"/>
+        </w:rPr>
+        <w:t>-</w:t>
+      </w:r>
+      <w:proofErr w:type="spellStart"/>
+      <w:r>
+        <w:rPr>
+          <w:rStyle w:val="VerbatimChar"/>
+        </w:rPr>
+        <w:t>Wilk</w:t>
+      </w:r>
+      <w:proofErr w:type="spellEnd"/>
+      <w:r>
+        <w:rPr>
+          <w:rStyle w:val="VerbatimChar"/>
+        </w:rPr>
+        <w:t xml:space="preserve"> normality test</w:t>
       </w:r>
       <w:r>
         <w:br/>
@@ -7611,8 +7968,16 @@
         <w:rPr>
           <w:rStyle w:val="VerbatimChar"/>
         </w:rPr>
-        <w:t>## data:  daily_res</w:t>
-      </w:r>
+        <w:t xml:space="preserve">## data:  </w:t>
+      </w:r>
+      <w:proofErr w:type="spellStart"/>
+      <w:r>
+        <w:rPr>
+          <w:rStyle w:val="VerbatimChar"/>
+        </w:rPr>
+        <w:t>daily_res</w:t>
+      </w:r>
+      <w:proofErr w:type="spellEnd"/>
       <w:r>
         <w:br/>
       </w:r>
@@ -7768,7 +8133,21 @@
         <w:rPr>
           <w:rStyle w:val="VerbatimChar"/>
         </w:rPr>
-        <w:t>##  Box-Pierce test</w:t>
+        <w:t>#</w:t>
+      </w:r>
+      <w:proofErr w:type="gramStart"/>
+      <w:r>
+        <w:rPr>
+          <w:rStyle w:val="VerbatimChar"/>
+        </w:rPr>
+        <w:t>#  Box</w:t>
+      </w:r>
+      <w:proofErr w:type="gramEnd"/>
+      <w:r>
+        <w:rPr>
+          <w:rStyle w:val="VerbatimChar"/>
+        </w:rPr>
+        <w:t>-Pierce test</w:t>
       </w:r>
       <w:r>
         <w:br/>
@@ -7786,8 +8165,16 @@
         <w:rPr>
           <w:rStyle w:val="VerbatimChar"/>
         </w:rPr>
-        <w:t>## data:  pm_daily</w:t>
-      </w:r>
+        <w:t xml:space="preserve">## data:  </w:t>
+      </w:r>
+      <w:proofErr w:type="spellStart"/>
+      <w:r>
+        <w:rPr>
+          <w:rStyle w:val="VerbatimChar"/>
+        </w:rPr>
+        <w:t>pm_daily</w:t>
+      </w:r>
+      <w:proofErr w:type="spellEnd"/>
       <w:r>
         <w:br/>
       </w:r>
@@ -7795,7 +8182,21 @@
         <w:rPr>
           <w:rStyle w:val="VerbatimChar"/>
         </w:rPr>
-        <w:t>## X-squared = 431.28, df = 20, p-value &lt; 2.2e-16</w:t>
+        <w:t xml:space="preserve">## X-squared = 431.28, </w:t>
+      </w:r>
+      <w:proofErr w:type="spellStart"/>
+      <w:r>
+        <w:rPr>
+          <w:rStyle w:val="VerbatimChar"/>
+        </w:rPr>
+        <w:t>df</w:t>
+      </w:r>
+      <w:proofErr w:type="spellEnd"/>
+      <w:r>
+        <w:rPr>
+          <w:rStyle w:val="VerbatimChar"/>
+        </w:rPr>
+        <w:t xml:space="preserve"> = 20, p-value &lt; 2.2e-16</w:t>
       </w:r>
     </w:p>
     <w:p>
@@ -7810,8 +8211,17 @@
         <w:rPr>
           <w:rFonts w:ascii="Times New Roman" w:eastAsia="宋体" w:hAnsi="Times New Roman" w:cs="Times New Roman"/>
         </w:rPr>
-        <w:t xml:space="preserve">The p-value of Box-Pierce test on the daily PM 2.5 data is </w:t>
-      </w:r>
+        <w:lastRenderedPageBreak/>
+        <w:t xml:space="preserve">The p-value of Box-Pierce test on the daily PM 2.5 data </w:t>
+      </w:r>
+      <w:proofErr w:type="gramStart"/>
+      <w:r>
+        <w:rPr>
+          <w:rFonts w:ascii="Times New Roman" w:eastAsia="宋体" w:hAnsi="Times New Roman" w:cs="Times New Roman"/>
+        </w:rPr>
+        <w:t xml:space="preserve">is </w:t>
+      </w:r>
+      <w:proofErr w:type="gramEnd"/>
       <m:oMath>
         <m:r>
           <m:rPr>
@@ -7921,7 +8331,35 @@
         <w:rPr>
           <w:rStyle w:val="VerbatimChar"/>
         </w:rPr>
-        <w:t>##  Shapiro-Wilk normality test</w:t>
+        <w:t>#</w:t>
+      </w:r>
+      <w:proofErr w:type="gramStart"/>
+      <w:r>
+        <w:rPr>
+          <w:rStyle w:val="VerbatimChar"/>
+        </w:rPr>
+        <w:t>#  Shapiro</w:t>
+      </w:r>
+      <w:proofErr w:type="gramEnd"/>
+      <w:r>
+        <w:rPr>
+          <w:rStyle w:val="VerbatimChar"/>
+        </w:rPr>
+        <w:t>-</w:t>
+      </w:r>
+      <w:proofErr w:type="spellStart"/>
+      <w:r>
+        <w:rPr>
+          <w:rStyle w:val="VerbatimChar"/>
+        </w:rPr>
+        <w:t>Wilk</w:t>
+      </w:r>
+      <w:proofErr w:type="spellEnd"/>
+      <w:r>
+        <w:rPr>
+          <w:rStyle w:val="VerbatimChar"/>
+        </w:rPr>
+        <w:t xml:space="preserve"> normality test</w:t>
       </w:r>
       <w:r>
         <w:br/>
@@ -7939,8 +8377,16 @@
         <w:rPr>
           <w:rStyle w:val="VerbatimChar"/>
         </w:rPr>
-        <w:t>## data:  pm_daily</w:t>
-      </w:r>
+        <w:t xml:space="preserve">## data:  </w:t>
+      </w:r>
+      <w:proofErr w:type="spellStart"/>
+      <w:r>
+        <w:rPr>
+          <w:rStyle w:val="VerbatimChar"/>
+        </w:rPr>
+        <w:t>pm_daily</w:t>
+      </w:r>
+      <w:proofErr w:type="spellEnd"/>
       <w:r>
         <w:br/>
       </w:r>
@@ -7962,9 +8408,30 @@
         <w:rPr>
           <w:rFonts w:ascii="Times New Roman" w:eastAsia="宋体" w:hAnsi="Times New Roman" w:cs="Times New Roman"/>
         </w:rPr>
-        <w:lastRenderedPageBreak/>
-        <w:t xml:space="preserve">The p-value of Shapiro-Wilk test on the daily PM 2.5 data is </w:t>
-      </w:r>
+        <w:t>The p-value of Shapiro-</w:t>
+      </w:r>
+      <w:proofErr w:type="spellStart"/>
+      <w:r>
+        <w:rPr>
+          <w:rFonts w:ascii="Times New Roman" w:eastAsia="宋体" w:hAnsi="Times New Roman" w:cs="Times New Roman"/>
+        </w:rPr>
+        <w:t>Wilk</w:t>
+      </w:r>
+      <w:proofErr w:type="spellEnd"/>
+      <w:r>
+        <w:rPr>
+          <w:rFonts w:ascii="Times New Roman" w:eastAsia="宋体" w:hAnsi="Times New Roman" w:cs="Times New Roman"/>
+        </w:rPr>
+        <w:t xml:space="preserve"> test on the daily PM 2.5 data </w:t>
+      </w:r>
+      <w:proofErr w:type="gramStart"/>
+      <w:r>
+        <w:rPr>
+          <w:rFonts w:ascii="Times New Roman" w:eastAsia="宋体" w:hAnsi="Times New Roman" w:cs="Times New Roman"/>
+        </w:rPr>
+        <w:t xml:space="preserve">is </w:t>
+      </w:r>
+      <w:proofErr w:type="gramEnd"/>
       <m:oMath>
         <m:r>
           <m:rPr>
@@ -8063,7 +8530,23 @@
           <w:rFonts w:ascii="Times New Roman" w:eastAsia="宋体" w:hAnsi="Times New Roman" w:cs="Times New Roman"/>
           <w:b/>
         </w:rPr>
-        <w:t>Test of stationarity:</w:t>
+        <w:t xml:space="preserve">Test of </w:t>
+      </w:r>
+      <w:proofErr w:type="spellStart"/>
+      <w:r>
+        <w:rPr>
+          <w:rFonts w:ascii="Times New Roman" w:eastAsia="宋体" w:hAnsi="Times New Roman" w:cs="Times New Roman"/>
+          <w:b/>
+        </w:rPr>
+        <w:t>stationarity</w:t>
+      </w:r>
+      <w:proofErr w:type="spellEnd"/>
+      <w:r>
+        <w:rPr>
+          <w:rFonts w:ascii="Times New Roman" w:eastAsia="宋体" w:hAnsi="Times New Roman" w:cs="Times New Roman"/>
+          <w:b/>
+        </w:rPr>
+        <w:t>:</w:t>
       </w:r>
     </w:p>
     <w:p>
@@ -8148,7 +8631,14 @@
         <w:rPr>
           <w:rFonts w:ascii="Times New Roman" w:hAnsi="Times New Roman" w:cs="Times New Roman"/>
         </w:rPr>
-        <w:t>The testing procedure is applied to the model:</w:t>
+        <w:t>The testing procedure is applied to the model</w:t>
+      </w:r>
+      <w:proofErr w:type="gramStart"/>
+      <w:r>
+        <w:rPr>
+          <w:rFonts w:ascii="Times New Roman" w:hAnsi="Times New Roman" w:cs="Times New Roman"/>
+        </w:rPr>
+        <w:t>:</w:t>
       </w:r>
       <m:oMath>
         <m:r>
@@ -8373,7 +8863,14 @@
         <w:rPr>
           <w:rFonts w:ascii="Times New Roman" w:hAnsi="Times New Roman" w:cs="Times New Roman"/>
         </w:rPr>
-        <w:t xml:space="preserve">, where </w:t>
+        <w:t>,</w:t>
+      </w:r>
+      <w:proofErr w:type="gramEnd"/>
+      <w:r>
+        <w:rPr>
+          <w:rFonts w:ascii="Times New Roman" w:hAnsi="Times New Roman" w:cs="Times New Roman"/>
+        </w:rPr>
+        <w:t xml:space="preserve"> where </w:t>
       </w:r>
       <m:oMath>
         <m:r>
@@ -8433,8 +8930,16 @@
         <w:rPr>
           <w:rFonts w:ascii="Times New Roman" w:hAnsi="Times New Roman" w:cs="Times New Roman"/>
         </w:rPr>
-        <w:t xml:space="preserve">Hypothesis: </w:t>
-      </w:r>
+        <w:t>Hypothesis</w:t>
+      </w:r>
+      <w:proofErr w:type="gramStart"/>
+      <w:r>
+        <w:rPr>
+          <w:rFonts w:ascii="Times New Roman" w:hAnsi="Times New Roman" w:cs="Times New Roman"/>
+        </w:rPr>
+        <w:t xml:space="preserve">: </w:t>
+      </w:r>
+      <w:proofErr w:type="gramEnd"/>
       <m:oMath>
         <m:sSub>
           <m:sSubPr>
@@ -8704,7 +9209,21 @@
         <w:rPr>
           <w:rStyle w:val="VerbatimChar"/>
         </w:rPr>
-        <w:t>##  Augmented Dickey-Fuller Test</w:t>
+        <w:t>#</w:t>
+      </w:r>
+      <w:proofErr w:type="gramStart"/>
+      <w:r>
+        <w:rPr>
+          <w:rStyle w:val="VerbatimChar"/>
+        </w:rPr>
+        <w:t>#  Augmented</w:t>
+      </w:r>
+      <w:proofErr w:type="gramEnd"/>
+      <w:r>
+        <w:rPr>
+          <w:rStyle w:val="VerbatimChar"/>
+        </w:rPr>
+        <w:t xml:space="preserve"> Dickey-Fuller Test</w:t>
       </w:r>
       <w:r>
         <w:br/>
@@ -8722,8 +9241,16 @@
         <w:rPr>
           <w:rStyle w:val="VerbatimChar"/>
         </w:rPr>
-        <w:t>## data:  pm_daily</w:t>
-      </w:r>
+        <w:t xml:space="preserve">## data:  </w:t>
+      </w:r>
+      <w:proofErr w:type="spellStart"/>
+      <w:r>
+        <w:rPr>
+          <w:rStyle w:val="VerbatimChar"/>
+        </w:rPr>
+        <w:t>pm_daily</w:t>
+      </w:r>
+      <w:proofErr w:type="spellEnd"/>
       <w:r>
         <w:br/>
       </w:r>
@@ -8754,8 +9281,16 @@
         <w:rPr>
           <w:rFonts w:ascii="Times New Roman" w:eastAsia="宋体" w:hAnsi="Times New Roman" w:cs="Times New Roman"/>
         </w:rPr>
-        <w:t xml:space="preserve">The p-value of Dickey-Fuller test on the daily PM 2.5 data is 0.01, so we reject </w:t>
-      </w:r>
+        <w:t xml:space="preserve">The p-value of Dickey-Fuller test on the daily PM 2.5 data is 0.01, so we </w:t>
+      </w:r>
+      <w:proofErr w:type="gramStart"/>
+      <w:r>
+        <w:rPr>
+          <w:rFonts w:ascii="Times New Roman" w:eastAsia="宋体" w:hAnsi="Times New Roman" w:cs="Times New Roman"/>
+        </w:rPr>
+        <w:t xml:space="preserve">reject </w:t>
+      </w:r>
+      <w:proofErr w:type="gramEnd"/>
       <m:oMath>
         <m:sSub>
           <m:sSubPr>
@@ -8790,7 +9325,21 @@
         <w:rPr>
           <w:rFonts w:ascii="Times New Roman" w:eastAsia="宋体" w:hAnsi="Times New Roman" w:cs="Times New Roman"/>
         </w:rPr>
-        <w:t>, i.e. the daily PM 2.5 data are stationary time series process.</w:t>
+        <w:t>, i.e. the da</w:t>
+      </w:r>
+      <w:proofErr w:type="spellStart"/>
+      <w:r>
+        <w:rPr>
+          <w:rFonts w:ascii="Times New Roman" w:eastAsia="宋体" w:hAnsi="Times New Roman" w:cs="Times New Roman"/>
+        </w:rPr>
+        <w:t>ily</w:t>
+      </w:r>
+      <w:proofErr w:type="spellEnd"/>
+      <w:r>
+        <w:rPr>
+          <w:rFonts w:ascii="Times New Roman" w:eastAsia="宋体" w:hAnsi="Times New Roman" w:cs="Times New Roman"/>
+        </w:rPr>
+        <w:t xml:space="preserve"> PM 2.5 data are stationary time series process.</w:t>
       </w:r>
     </w:p>
     <w:p>
@@ -8882,6 +9431,7 @@
           <w:noProof/>
           <w:lang w:val="en-US" w:eastAsia="zh-CN"/>
         </w:rPr>
+        <w:lastRenderedPageBreak/>
         <w:drawing>
           <wp:inline distT="0" distB="0" distL="0" distR="0" wp14:anchorId="4BB50C07" wp14:editId="7B9B5064">
             <wp:extent cx="5334000" cy="2000250"/>
@@ -8898,7 +9448,7 @@
                     </pic:cNvPicPr>
                   </pic:nvPicPr>
                   <pic:blipFill>
-                    <a:blip r:embed="rId15"/>
+                    <a:blip r:embed="rId16"/>
                     <a:stretch>
                       <a:fillRect/>
                     </a:stretch>
@@ -8935,7 +9485,6 @@
         <w:rPr>
           <w:rFonts w:ascii="Times New Roman" w:eastAsia="宋体" w:hAnsi="Times New Roman" w:cs="Times New Roman"/>
         </w:rPr>
-        <w:lastRenderedPageBreak/>
         <w:t>The ACF and PACF shown in the figure above are suggestive of an MA(6) or AR(6) model, as the value of ACF drops dramatically after lag 6</w:t>
       </w:r>
       <w:r>
@@ -8998,13 +9547,33 @@
         </w:rPr>
         <w:t xml:space="preserve"> function </w:t>
       </w:r>
+      <w:proofErr w:type="spellStart"/>
+      <w:proofErr w:type="gramStart"/>
       <w:r>
         <w:rPr>
           <w:rFonts w:ascii="Times New Roman" w:eastAsia="宋体" w:hAnsi="Times New Roman" w:cs="Times New Roman"/>
           <w:b/>
           <w:i/>
         </w:rPr>
-        <w:t>Arima( )</w:t>
+        <w:t>Arima</w:t>
+      </w:r>
+      <w:proofErr w:type="spellEnd"/>
+      <w:r>
+        <w:rPr>
+          <w:rFonts w:ascii="Times New Roman" w:eastAsia="宋体" w:hAnsi="Times New Roman" w:cs="Times New Roman"/>
+          <w:b/>
+          <w:i/>
+        </w:rPr>
+        <w:t>(</w:t>
+      </w:r>
+      <w:proofErr w:type="gramEnd"/>
+      <w:r>
+        <w:rPr>
+          <w:rFonts w:ascii="Times New Roman" w:eastAsia="宋体" w:hAnsi="Times New Roman" w:cs="Times New Roman"/>
+          <w:b/>
+          <w:i/>
+        </w:rPr>
+        <w:t xml:space="preserve"> )</w:t>
       </w:r>
       <w:r>
         <w:rPr>
@@ -9037,11 +9606,19 @@
       <w:pPr>
         <w:pStyle w:val="SourceCode"/>
       </w:pPr>
+      <w:proofErr w:type="spellStart"/>
       <w:r>
         <w:rPr>
           <w:rStyle w:val="NormalTok"/>
         </w:rPr>
-        <w:t>fit_monthly_ma =</w:t>
+        <w:t>fit_monthly_ma</w:t>
+      </w:r>
+      <w:proofErr w:type="spellEnd"/>
+      <w:r>
+        <w:rPr>
+          <w:rStyle w:val="NormalTok"/>
+        </w:rPr>
+        <w:t xml:space="preserve"> =</w:t>
       </w:r>
       <w:r>
         <w:rPr>
@@ -9049,23 +9626,39 @@
         </w:rPr>
         <w:t xml:space="preserve"> </w:t>
       </w:r>
+      <w:proofErr w:type="spellStart"/>
       <w:r>
         <w:rPr>
           <w:rStyle w:val="KeywordTok"/>
         </w:rPr>
         <w:t>Arima</w:t>
       </w:r>
+      <w:proofErr w:type="spellEnd"/>
       <w:r>
         <w:rPr>
           <w:rStyle w:val="NormalTok"/>
         </w:rPr>
-        <w:t>(pm_monthly,</w:t>
+        <w:t>(</w:t>
+      </w:r>
+      <w:proofErr w:type="spellStart"/>
+      <w:r>
+        <w:rPr>
+          <w:rStyle w:val="NormalTok"/>
+        </w:rPr>
+        <w:t>pm_monthly,</w:t>
       </w:r>
       <w:r>
         <w:rPr>
           <w:rStyle w:val="DataTypeTok"/>
         </w:rPr>
-        <w:t>order=</w:t>
+        <w:t>order</w:t>
+      </w:r>
+      <w:proofErr w:type="spellEnd"/>
+      <w:r>
+        <w:rPr>
+          <w:rStyle w:val="DataTypeTok"/>
+        </w:rPr>
+        <w:t>=</w:t>
       </w:r>
       <w:r>
         <w:rPr>
@@ -9118,11 +9711,19 @@
       <w:r>
         <w:br/>
       </w:r>
+      <w:proofErr w:type="spellStart"/>
       <w:r>
         <w:rPr>
           <w:rStyle w:val="NormalTok"/>
         </w:rPr>
-        <w:t>fit_monthly_ar =</w:t>
+        <w:t>fit_monthly_ar</w:t>
+      </w:r>
+      <w:proofErr w:type="spellEnd"/>
+      <w:r>
+        <w:rPr>
+          <w:rStyle w:val="NormalTok"/>
+        </w:rPr>
+        <w:t xml:space="preserve"> =</w:t>
       </w:r>
       <w:r>
         <w:rPr>
@@ -9130,23 +9731,39 @@
         </w:rPr>
         <w:t xml:space="preserve"> </w:t>
       </w:r>
+      <w:proofErr w:type="spellStart"/>
       <w:r>
         <w:rPr>
           <w:rStyle w:val="KeywordTok"/>
         </w:rPr>
         <w:t>Arima</w:t>
       </w:r>
+      <w:proofErr w:type="spellEnd"/>
       <w:r>
         <w:rPr>
           <w:rStyle w:val="NormalTok"/>
         </w:rPr>
-        <w:t>(pm_monthly,</w:t>
+        <w:t>(</w:t>
+      </w:r>
+      <w:proofErr w:type="spellStart"/>
+      <w:r>
+        <w:rPr>
+          <w:rStyle w:val="NormalTok"/>
+        </w:rPr>
+        <w:t>pm_monthly,</w:t>
       </w:r>
       <w:r>
         <w:rPr>
           <w:rStyle w:val="DataTypeTok"/>
         </w:rPr>
-        <w:t>order=</w:t>
+        <w:t>order</w:t>
+      </w:r>
+      <w:proofErr w:type="spellEnd"/>
+      <w:r>
+        <w:rPr>
+          <w:rStyle w:val="DataTypeTok"/>
+        </w:rPr>
+        <w:t>=</w:t>
       </w:r>
       <w:r>
         <w:rPr>
@@ -9221,41 +9838,95 @@
           <w:rFonts w:ascii="Times New Roman" w:eastAsia="宋体" w:hAnsi="Times New Roman" w:cs="Times New Roman"/>
           <w:b/>
         </w:rPr>
-        <w:t xml:space="preserve"> AIC</w:t>
-      </w:r>
-      <w:r>
-        <w:rPr>
-          <w:rFonts w:ascii="Times New Roman" w:eastAsia="宋体" w:hAnsi="Times New Roman" w:cs="Times New Roman"/>
-        </w:rPr>
-        <w:t>(Akaike information criterion) to choose which model that we prefer to use for further analysis. The AIC is an estimator of the relative quality of statistical models for a given set of data. Given a collection of models for the data, AIC estimates the quality of each model, relative to each of the other models. Thus, AIC provides a means for model selection.</w:t>
-      </w:r>
-      <w:r>
-        <w:rPr>
-          <w:rFonts w:ascii="Times New Roman" w:eastAsia="宋体" w:hAnsi="Times New Roman" w:cs="Times New Roman"/>
-        </w:rPr>
         <w:t xml:space="preserve"> </w:t>
       </w:r>
+      <w:proofErr w:type="gramStart"/>
+      <w:r>
+        <w:rPr>
+          <w:rFonts w:ascii="Times New Roman" w:eastAsia="宋体" w:hAnsi="Times New Roman" w:cs="Times New Roman"/>
+          <w:b/>
+        </w:rPr>
+        <w:t>AIC</w:t>
+      </w:r>
+      <w:r>
+        <w:rPr>
+          <w:rFonts w:ascii="Times New Roman" w:eastAsia="宋体" w:hAnsi="Times New Roman" w:cs="Times New Roman"/>
+        </w:rPr>
+        <w:t>(</w:t>
+      </w:r>
+      <w:proofErr w:type="spellStart"/>
+      <w:proofErr w:type="gramEnd"/>
+      <w:r>
+        <w:rPr>
+          <w:rFonts w:ascii="Times New Roman" w:eastAsia="宋体" w:hAnsi="Times New Roman" w:cs="Times New Roman"/>
+        </w:rPr>
+        <w:t>Akaike</w:t>
+      </w:r>
+      <w:proofErr w:type="spellEnd"/>
+      <w:r>
+        <w:rPr>
+          <w:rFonts w:ascii="Times New Roman" w:eastAsia="宋体" w:hAnsi="Times New Roman" w:cs="Times New Roman"/>
+        </w:rPr>
+        <w:t xml:space="preserve"> information criterion) to choose which model that we prefer to use for further analysis. The AIC is an estimator of the relative quality of statistical models for a given set of data. Given a collection of models for the data, AIC estimates the quality of each model, relative to each of the other models. Thus, AIC provides a means for model selection.</w:t>
+      </w:r>
+      <w:r>
+        <w:rPr>
+          <w:rFonts w:ascii="Times New Roman" w:eastAsia="宋体" w:hAnsi="Times New Roman" w:cs="Times New Roman"/>
+        </w:rPr>
+        <w:t xml:space="preserve"> </w:t>
+      </w:r>
       <w:r>
         <w:rPr>
           <w:rFonts w:ascii="Times New Roman" w:eastAsia="宋体" w:hAnsi="Times New Roman" w:cs="Times New Roman"/>
         </w:rPr>
         <w:t xml:space="preserve">(Wiki </w:t>
       </w:r>
-      <w:r>
-        <w:rPr>
-          <w:rFonts w:ascii="Times New Roman" w:eastAsia="宋体" w:hAnsi="Times New Roman" w:cs="Times New Roman"/>
-        </w:rPr>
-        <w:t>link:</w:t>
-      </w:r>
-      <w:hyperlink r:id="rId16">
-        <w:r>
-          <w:rPr>
-            <w:rFonts w:ascii="Times New Roman" w:eastAsia="宋体" w:hAnsi="Times New Roman" w:cs="Times New Roman"/>
-            <w:color w:val="4F81BD"/>
-          </w:rPr>
-          <w:t>https://en.wikipedia.org/wiki/Akaike_information_criterion</w:t>
-        </w:r>
-      </w:hyperlink>
+      <w:proofErr w:type="spellStart"/>
+      <w:r>
+        <w:rPr>
+          <w:rFonts w:ascii="Times New Roman" w:eastAsia="宋体" w:hAnsi="Times New Roman" w:cs="Times New Roman"/>
+        </w:rPr>
+        <w:t>link</w:t>
+      </w:r>
+      <w:proofErr w:type="gramStart"/>
+      <w:r>
+        <w:rPr>
+          <w:rFonts w:ascii="Times New Roman" w:eastAsia="宋体" w:hAnsi="Times New Roman" w:cs="Times New Roman"/>
+        </w:rPr>
+        <w:t>:</w:t>
+      </w:r>
+      <w:proofErr w:type="gramEnd"/>
+      <w:r>
+        <w:fldChar w:fldCharType="begin"/>
+      </w:r>
+      <w:r>
+        <w:instrText xml:space="preserve"> HYPERLINK "https://en.wikipedia.org/wiki/Akaike_information_criterion" \h </w:instrText>
+      </w:r>
+      <w:r>
+        <w:fldChar w:fldCharType="separate"/>
+      </w:r>
+      <w:r>
+        <w:rPr>
+          <w:rFonts w:ascii="Times New Roman" w:eastAsia="宋体" w:hAnsi="Times New Roman" w:cs="Times New Roman"/>
+          <w:color w:val="4F81BD"/>
+        </w:rPr>
+        <w:t>https</w:t>
+      </w:r>
+      <w:proofErr w:type="spellEnd"/>
+      <w:r>
+        <w:rPr>
+          <w:rFonts w:ascii="Times New Roman" w:eastAsia="宋体" w:hAnsi="Times New Roman" w:cs="Times New Roman"/>
+          <w:color w:val="4F81BD"/>
+        </w:rPr>
+        <w:t>://en.wikipedia.org/wiki/Akaike_information_criterion</w:t>
+      </w:r>
+      <w:r>
+        <w:rPr>
+          <w:rFonts w:ascii="Times New Roman" w:eastAsia="宋体" w:hAnsi="Times New Roman" w:cs="Times New Roman"/>
+          <w:color w:val="4F81BD"/>
+        </w:rPr>
+        <w:fldChar w:fldCharType="end"/>
+      </w:r>
       <w:r>
         <w:rPr>
           <w:rFonts w:ascii="Times New Roman" w:eastAsia="宋体" w:hAnsi="Times New Roman" w:cs="Times New Roman"/>
@@ -9274,7 +9945,21 @@
         <w:rPr>
           <w:rFonts w:ascii="Times New Roman" w:eastAsia="宋体" w:hAnsi="Times New Roman" w:cs="Times New Roman"/>
         </w:rPr>
-        <w:t>Model selection for MA(q) model:</w:t>
+        <w:t xml:space="preserve">Model selection for </w:t>
+      </w:r>
+      <w:proofErr w:type="gramStart"/>
+      <w:r>
+        <w:rPr>
+          <w:rFonts w:ascii="Times New Roman" w:eastAsia="宋体" w:hAnsi="Times New Roman" w:cs="Times New Roman"/>
+        </w:rPr>
+        <w:t>MA(</w:t>
+      </w:r>
+      <w:proofErr w:type="gramEnd"/>
+      <w:r>
+        <w:rPr>
+          <w:rFonts w:ascii="Times New Roman" w:eastAsia="宋体" w:hAnsi="Times New Roman" w:cs="Times New Roman"/>
+        </w:rPr>
+        <w:t>q) model:</w:t>
       </w:r>
     </w:p>
     <w:p>
@@ -9391,7 +10076,21 @@
         <w:rPr>
           <w:rFonts w:ascii="Times New Roman" w:eastAsia="宋体" w:hAnsi="Times New Roman" w:cs="Times New Roman"/>
         </w:rPr>
-        <w:t>Model selection for AR(p) model:</w:t>
+        <w:t xml:space="preserve">Model selection for </w:t>
+      </w:r>
+      <w:proofErr w:type="gramStart"/>
+      <w:r>
+        <w:rPr>
+          <w:rFonts w:ascii="Times New Roman" w:eastAsia="宋体" w:hAnsi="Times New Roman" w:cs="Times New Roman"/>
+        </w:rPr>
+        <w:t>AR(</w:t>
+      </w:r>
+      <w:proofErr w:type="gramEnd"/>
+      <w:r>
+        <w:rPr>
+          <w:rFonts w:ascii="Times New Roman" w:eastAsia="宋体" w:hAnsi="Times New Roman" w:cs="Times New Roman"/>
+        </w:rPr>
+        <w:t>p) model:</w:t>
       </w:r>
     </w:p>
     <w:p>
@@ -9507,7 +10206,21 @@
         <w:rPr>
           <w:rStyle w:val="VerbatimChar"/>
         </w:rPr>
-        <w:t>##     MA(6)  AR(6)</w:t>
+        <w:t xml:space="preserve">##     </w:t>
+      </w:r>
+      <w:proofErr w:type="gramStart"/>
+      <w:r>
+        <w:rPr>
+          <w:rStyle w:val="VerbatimChar"/>
+        </w:rPr>
+        <w:t>MA(</w:t>
+      </w:r>
+      <w:proofErr w:type="gramEnd"/>
+      <w:r>
+        <w:rPr>
+          <w:rStyle w:val="VerbatimChar"/>
+        </w:rPr>
+        <w:t>6)  AR(6)</w:t>
       </w:r>
       <w:r>
         <w:br/>
@@ -9536,7 +10249,21 @@
         <w:rPr>
           <w:rFonts w:ascii="Times New Roman" w:eastAsia="宋体" w:hAnsi="Times New Roman" w:cs="Times New Roman"/>
         </w:rPr>
-        <w:t>value, so we choose MA(6) model:</w:t>
+        <w:t xml:space="preserve">value, so we choose </w:t>
+      </w:r>
+      <w:proofErr w:type="gramStart"/>
+      <w:r>
+        <w:rPr>
+          <w:rFonts w:ascii="Times New Roman" w:eastAsia="宋体" w:hAnsi="Times New Roman" w:cs="Times New Roman"/>
+        </w:rPr>
+        <w:t>MA(</w:t>
+      </w:r>
+      <w:proofErr w:type="gramEnd"/>
+      <w:r>
+        <w:rPr>
+          <w:rFonts w:ascii="Times New Roman" w:eastAsia="宋体" w:hAnsi="Times New Roman" w:cs="Times New Roman"/>
+        </w:rPr>
+        <w:t>6) model:</w:t>
       </w:r>
     </w:p>
     <w:p>
@@ -9556,7 +10283,21 @@
         <w:rPr>
           <w:rStyle w:val="VerbatimChar"/>
         </w:rPr>
-        <w:t xml:space="preserve">## -0.023130956  0.003555347 -0.013987767  0.028318112 -0.208285054 </w:t>
+        <w:t>## -</w:t>
+      </w:r>
+      <w:proofErr w:type="gramStart"/>
+      <w:r>
+        <w:rPr>
+          <w:rStyle w:val="VerbatimChar"/>
+        </w:rPr>
+        <w:t>0.023130956  0.003555347</w:t>
+      </w:r>
+      <w:proofErr w:type="gramEnd"/>
+      <w:r>
+        <w:rPr>
+          <w:rStyle w:val="VerbatimChar"/>
+        </w:rPr>
+        <w:t xml:space="preserve"> -0.013987767  0.028318112 -0.208285054 </w:t>
       </w:r>
       <w:r>
         <w:br/>
@@ -9601,7 +10342,21 @@
         <w:rPr>
           <w:rStyle w:val="VerbatimChar"/>
         </w:rPr>
-        <w:t>##  Box-Pierce test</w:t>
+        <w:t>#</w:t>
+      </w:r>
+      <w:proofErr w:type="gramStart"/>
+      <w:r>
+        <w:rPr>
+          <w:rStyle w:val="VerbatimChar"/>
+        </w:rPr>
+        <w:t>#  Box</w:t>
+      </w:r>
+      <w:proofErr w:type="gramEnd"/>
+      <w:r>
+        <w:rPr>
+          <w:rStyle w:val="VerbatimChar"/>
+        </w:rPr>
+        <w:t>-Pierce test</w:t>
       </w:r>
       <w:r>
         <w:br/>
@@ -9619,8 +10374,16 @@
         <w:rPr>
           <w:rStyle w:val="VerbatimChar"/>
         </w:rPr>
-        <w:t>## data:  monthly_res</w:t>
-      </w:r>
+        <w:t xml:space="preserve">## data:  </w:t>
+      </w:r>
+      <w:proofErr w:type="spellStart"/>
+      <w:r>
+        <w:rPr>
+          <w:rStyle w:val="VerbatimChar"/>
+        </w:rPr>
+        <w:t>monthly_res</w:t>
+      </w:r>
+      <w:proofErr w:type="spellEnd"/>
       <w:r>
         <w:br/>
       </w:r>
@@ -9628,7 +10391,21 @@
         <w:rPr>
           <w:rStyle w:val="VerbatimChar"/>
         </w:rPr>
-        <w:t>## X-squared = 8.7963, df = 20, p-value = 0.9851</w:t>
+        <w:t xml:space="preserve">## X-squared = 8.7963, </w:t>
+      </w:r>
+      <w:proofErr w:type="spellStart"/>
+      <w:r>
+        <w:rPr>
+          <w:rStyle w:val="VerbatimChar"/>
+        </w:rPr>
+        <w:t>df</w:t>
+      </w:r>
+      <w:proofErr w:type="spellEnd"/>
+      <w:r>
+        <w:rPr>
+          <w:rStyle w:val="VerbatimChar"/>
+        </w:rPr>
+        <w:t xml:space="preserve"> = 20, p-value = 0.9851</w:t>
       </w:r>
     </w:p>
     <w:p>
@@ -9642,8 +10419,17 @@
         <w:rPr>
           <w:rFonts w:ascii="Times New Roman" w:eastAsia="宋体" w:hAnsi="Times New Roman" w:cs="Times New Roman"/>
         </w:rPr>
-        <w:t xml:space="preserve">The p-value of Box-Pierce test on the residuals is 0.9851 which is larger than the significance level </w:t>
-      </w:r>
+        <w:lastRenderedPageBreak/>
+        <w:t xml:space="preserve">The p-value of Box-Pierce test on the residuals is 0.9851 which is larger than the significance </w:t>
+      </w:r>
+      <w:proofErr w:type="gramStart"/>
+      <w:r>
+        <w:rPr>
+          <w:rFonts w:ascii="Times New Roman" w:eastAsia="宋体" w:hAnsi="Times New Roman" w:cs="Times New Roman"/>
+        </w:rPr>
+        <w:t xml:space="preserve">level </w:t>
+      </w:r>
+      <w:proofErr w:type="gramEnd"/>
       <m:oMath>
         <m:r>
           <w:rPr>
@@ -9728,7 +10514,35 @@
         <w:rPr>
           <w:rStyle w:val="VerbatimChar"/>
         </w:rPr>
-        <w:t>##  Shapiro-Wilk normality test</w:t>
+        <w:t>#</w:t>
+      </w:r>
+      <w:proofErr w:type="gramStart"/>
+      <w:r>
+        <w:rPr>
+          <w:rStyle w:val="VerbatimChar"/>
+        </w:rPr>
+        <w:t>#  Shapiro</w:t>
+      </w:r>
+      <w:proofErr w:type="gramEnd"/>
+      <w:r>
+        <w:rPr>
+          <w:rStyle w:val="VerbatimChar"/>
+        </w:rPr>
+        <w:t>-</w:t>
+      </w:r>
+      <w:proofErr w:type="spellStart"/>
+      <w:r>
+        <w:rPr>
+          <w:rStyle w:val="VerbatimChar"/>
+        </w:rPr>
+        <w:t>Wilk</w:t>
+      </w:r>
+      <w:proofErr w:type="spellEnd"/>
+      <w:r>
+        <w:rPr>
+          <w:rStyle w:val="VerbatimChar"/>
+        </w:rPr>
+        <w:t xml:space="preserve"> normality test</w:t>
       </w:r>
       <w:r>
         <w:br/>
@@ -9746,8 +10560,16 @@
         <w:rPr>
           <w:rStyle w:val="VerbatimChar"/>
         </w:rPr>
-        <w:t>## data:  monthly_res</w:t>
-      </w:r>
+        <w:t xml:space="preserve">## data:  </w:t>
+      </w:r>
+      <w:proofErr w:type="spellStart"/>
+      <w:r>
+        <w:rPr>
+          <w:rStyle w:val="VerbatimChar"/>
+        </w:rPr>
+        <w:t>monthly_res</w:t>
+      </w:r>
+      <w:proofErr w:type="spellEnd"/>
       <w:r>
         <w:br/>
       </w:r>
@@ -9769,8 +10591,16 @@
         <w:rPr>
           <w:rFonts w:ascii="Times New Roman" w:eastAsia="宋体" w:hAnsi="Times New Roman" w:cs="Times New Roman"/>
         </w:rPr>
-        <w:t xml:space="preserve">The p-value is 0.4691, we should fail to reject </w:t>
-      </w:r>
+        <w:t xml:space="preserve">The p-value is 0.4691, we should fail to </w:t>
+      </w:r>
+      <w:proofErr w:type="gramStart"/>
+      <w:r>
+        <w:rPr>
+          <w:rFonts w:ascii="Times New Roman" w:eastAsia="宋体" w:hAnsi="Times New Roman" w:cs="Times New Roman"/>
+        </w:rPr>
+        <w:t xml:space="preserve">reject </w:t>
+      </w:r>
+      <w:proofErr w:type="gramEnd"/>
       <m:oMath>
         <m:sSub>
           <m:sSubPr>
@@ -9819,7 +10649,6 @@
         <w:rPr>
           <w:rFonts w:ascii="Times New Roman" w:eastAsia="宋体" w:hAnsi="Times New Roman" w:cs="Times New Roman"/>
         </w:rPr>
-        <w:lastRenderedPageBreak/>
         <w:t>Hence, the residuals are Gaussian white noise, i.e. independently distributed with sample mean -0.00218 and sample variance 0.0025.</w:t>
       </w:r>
     </w:p>
@@ -9846,7 +10675,21 @@
         <w:rPr>
           <w:rFonts w:ascii="Times New Roman" w:eastAsia="宋体" w:hAnsi="Times New Roman" w:cs="Times New Roman"/>
         </w:rPr>
-        <w:t xml:space="preserve"> the randomness, normality and stationarity of the monthly PM 2.5 records.</w:t>
+        <w:t xml:space="preserve"> the randomness, normality and </w:t>
+      </w:r>
+      <w:proofErr w:type="spellStart"/>
+      <w:r>
+        <w:rPr>
+          <w:rFonts w:ascii="Times New Roman" w:eastAsia="宋体" w:hAnsi="Times New Roman" w:cs="Times New Roman"/>
+        </w:rPr>
+        <w:t>stationarity</w:t>
+      </w:r>
+      <w:proofErr w:type="spellEnd"/>
+      <w:r>
+        <w:rPr>
+          <w:rFonts w:ascii="Times New Roman" w:eastAsia="宋体" w:hAnsi="Times New Roman" w:cs="Times New Roman"/>
+        </w:rPr>
+        <w:t xml:space="preserve"> of the monthly PM 2.5 records.</w:t>
       </w:r>
     </w:p>
     <w:p>
@@ -9857,7 +10700,21 @@
         <w:rPr>
           <w:rStyle w:val="VerbatimChar"/>
         </w:rPr>
-        <w:t>##  Box-Pierce test</w:t>
+        <w:t>#</w:t>
+      </w:r>
+      <w:proofErr w:type="gramStart"/>
+      <w:r>
+        <w:rPr>
+          <w:rStyle w:val="VerbatimChar"/>
+        </w:rPr>
+        <w:t>#  Box</w:t>
+      </w:r>
+      <w:proofErr w:type="gramEnd"/>
+      <w:r>
+        <w:rPr>
+          <w:rStyle w:val="VerbatimChar"/>
+        </w:rPr>
+        <w:t>-Pierce test</w:t>
       </w:r>
       <w:r>
         <w:br/>
@@ -9875,8 +10732,16 @@
         <w:rPr>
           <w:rStyle w:val="VerbatimChar"/>
         </w:rPr>
-        <w:t>## data:  pm_monthly</w:t>
-      </w:r>
+        <w:t xml:space="preserve">## data:  </w:t>
+      </w:r>
+      <w:proofErr w:type="spellStart"/>
+      <w:r>
+        <w:rPr>
+          <w:rStyle w:val="VerbatimChar"/>
+        </w:rPr>
+        <w:t>pm_monthly</w:t>
+      </w:r>
+      <w:proofErr w:type="spellEnd"/>
       <w:r>
         <w:br/>
       </w:r>
@@ -9884,7 +10749,21 @@
         <w:rPr>
           <w:rStyle w:val="VerbatimChar"/>
         </w:rPr>
-        <w:t>## X-squared = 27.581, df = 20, p-value = 0.1197</w:t>
+        <w:t xml:space="preserve">## X-squared = 27.581, </w:t>
+      </w:r>
+      <w:proofErr w:type="spellStart"/>
+      <w:r>
+        <w:rPr>
+          <w:rStyle w:val="VerbatimChar"/>
+        </w:rPr>
+        <w:t>df</w:t>
+      </w:r>
+      <w:proofErr w:type="spellEnd"/>
+      <w:r>
+        <w:rPr>
+          <w:rStyle w:val="VerbatimChar"/>
+        </w:rPr>
+        <w:t xml:space="preserve"> = 20, p-value = 0.1197</w:t>
       </w:r>
     </w:p>
     <w:p>
@@ -9895,7 +10774,35 @@
         <w:rPr>
           <w:rStyle w:val="VerbatimChar"/>
         </w:rPr>
-        <w:t>##  Shapiro-Wilk normality test</w:t>
+        <w:t>#</w:t>
+      </w:r>
+      <w:proofErr w:type="gramStart"/>
+      <w:r>
+        <w:rPr>
+          <w:rStyle w:val="VerbatimChar"/>
+        </w:rPr>
+        <w:t>#  Shapiro</w:t>
+      </w:r>
+      <w:proofErr w:type="gramEnd"/>
+      <w:r>
+        <w:rPr>
+          <w:rStyle w:val="VerbatimChar"/>
+        </w:rPr>
+        <w:t>-</w:t>
+      </w:r>
+      <w:proofErr w:type="spellStart"/>
+      <w:r>
+        <w:rPr>
+          <w:rStyle w:val="VerbatimChar"/>
+        </w:rPr>
+        <w:t>Wilk</w:t>
+      </w:r>
+      <w:proofErr w:type="spellEnd"/>
+      <w:r>
+        <w:rPr>
+          <w:rStyle w:val="VerbatimChar"/>
+        </w:rPr>
+        <w:t xml:space="preserve"> normality test</w:t>
       </w:r>
       <w:r>
         <w:br/>
@@ -9913,8 +10820,16 @@
         <w:rPr>
           <w:rStyle w:val="VerbatimChar"/>
         </w:rPr>
-        <w:t>## data:  pm_monthly</w:t>
-      </w:r>
+        <w:t xml:space="preserve">## data:  </w:t>
+      </w:r>
+      <w:proofErr w:type="spellStart"/>
+      <w:r>
+        <w:rPr>
+          <w:rStyle w:val="VerbatimChar"/>
+        </w:rPr>
+        <w:t>pm_monthly</w:t>
+      </w:r>
+      <w:proofErr w:type="spellEnd"/>
       <w:r>
         <w:br/>
       </w:r>
@@ -9933,7 +10848,21 @@
         <w:rPr>
           <w:rStyle w:val="VerbatimChar"/>
         </w:rPr>
-        <w:t>##  Augmented Dickey-Fuller Test</w:t>
+        <w:t>#</w:t>
+      </w:r>
+      <w:proofErr w:type="gramStart"/>
+      <w:r>
+        <w:rPr>
+          <w:rStyle w:val="VerbatimChar"/>
+        </w:rPr>
+        <w:t>#  Augmented</w:t>
+      </w:r>
+      <w:proofErr w:type="gramEnd"/>
+      <w:r>
+        <w:rPr>
+          <w:rStyle w:val="VerbatimChar"/>
+        </w:rPr>
+        <w:t xml:space="preserve"> Dickey-Fuller Test</w:t>
       </w:r>
       <w:r>
         <w:br/>
@@ -9951,8 +10880,16 @@
         <w:rPr>
           <w:rStyle w:val="VerbatimChar"/>
         </w:rPr>
-        <w:t>## data:  pm_monthly</w:t>
-      </w:r>
+        <w:t xml:space="preserve">## data:  </w:t>
+      </w:r>
+      <w:proofErr w:type="spellStart"/>
+      <w:r>
+        <w:rPr>
+          <w:rStyle w:val="VerbatimChar"/>
+        </w:rPr>
+        <w:t>pm_monthly</w:t>
+      </w:r>
+      <w:proofErr w:type="spellEnd"/>
       <w:r>
         <w:br/>
       </w:r>
@@ -10038,46 +10975,46 @@
           <w:sz w:val="22"/>
           <w:szCs w:val="22"/>
         </w:rPr>
-        <w:t>Fitting daily PM 2.5 data by MA(2) model, we obtain</w:t>
-      </w:r>
+        <w:t xml:space="preserve">Fitting daily PM 2.5 data by </w:t>
+      </w:r>
+      <w:proofErr w:type="gramStart"/>
       <w:r>
         <w:rPr>
           <w:rFonts w:ascii="Times New Roman" w:hAnsi="Times New Roman" w:cs="Times New Roman"/>
           <w:sz w:val="22"/>
           <w:szCs w:val="22"/>
         </w:rPr>
-        <w:t>ed</w:t>
-      </w:r>
+        <w:t>MA(</w:t>
+      </w:r>
+      <w:proofErr w:type="gramEnd"/>
       <w:r>
         <w:rPr>
           <w:rFonts w:ascii="Times New Roman" w:hAnsi="Times New Roman" w:cs="Times New Roman"/>
           <w:sz w:val="22"/>
           <w:szCs w:val="22"/>
         </w:rPr>
-        <w:t xml:space="preserve"> non-Gaussian but independently distributed noise and the data itself is stationary, dependent but non normal distributed.</w:t>
-      </w:r>
-    </w:p>
-    <w:p>
-      <w:pPr>
-        <w:pStyle w:val="BodyText"/>
+        <w:t>2) model, we obtain</w:t>
+      </w:r>
+      <w:r>
         <w:rPr>
           <w:rFonts w:ascii="Times New Roman" w:hAnsi="Times New Roman" w:cs="Times New Roman"/>
           <w:sz w:val="22"/>
           <w:szCs w:val="22"/>
         </w:rPr>
-      </w:pPr>
+        <w:t>ed</w:t>
+      </w:r>
       <w:r>
         <w:rPr>
           <w:rFonts w:ascii="Times New Roman" w:hAnsi="Times New Roman" w:cs="Times New Roman"/>
           <w:sz w:val="22"/>
           <w:szCs w:val="22"/>
         </w:rPr>
-        <w:t>Fitting monthly PM 2.5 data by MA(6) model, the fitted residuals are normally and independently distributed. And the monthly PM 2.5 data are stationary and independent Gaussian process.</w:t>
-      </w:r>
-    </w:p>
-    <w:p>
-      <w:pPr>
-        <w:pStyle w:val="BodyText"/>
+        <w:t xml:space="preserve"> non-Gaussian but independently distributed noise and the data itself is stationary, dependent but non normal distributed.</w:t>
+      </w:r>
+    </w:p>
+    <w:p>
+      <w:pPr>
+        <w:pStyle w:val="a9"/>
         <w:rPr>
           <w:rFonts w:ascii="Times New Roman" w:hAnsi="Times New Roman" w:cs="Times New Roman"/>
           <w:sz w:val="22"/>
@@ -10090,24 +11027,88 @@
           <w:sz w:val="22"/>
           <w:szCs w:val="22"/>
         </w:rPr>
-        <w:t>We</w:t>
-      </w:r>
+        <w:t xml:space="preserve">Fitting monthly PM 2.5 data by </w:t>
+      </w:r>
+      <w:proofErr w:type="gramStart"/>
       <w:r>
         <w:rPr>
           <w:rFonts w:ascii="Times New Roman" w:hAnsi="Times New Roman" w:cs="Times New Roman"/>
           <w:sz w:val="22"/>
           <w:szCs w:val="22"/>
         </w:rPr>
-        <w:t xml:space="preserve"> want the fitted residuals to be</w:t>
-      </w:r>
+        <w:t>MA(</w:t>
+      </w:r>
+      <w:proofErr w:type="gramEnd"/>
       <w:r>
         <w:rPr>
           <w:rFonts w:ascii="Times New Roman" w:hAnsi="Times New Roman" w:cs="Times New Roman"/>
           <w:sz w:val="22"/>
           <w:szCs w:val="22"/>
         </w:rPr>
-        <w:t xml:space="preserve">have like Gaussian white noise, thusly we consider that the fitted model MA(6) using monthly PM 2.5 data might be a good fit, while the fitted model MA(2) using daily PM 2.5 data does not work well. To build a better time series model for daily PM 2.5 data, one might need to consider more complicated time series models. Compare the AIC and RMSE (Root Mean Square Error: </w:t>
-      </w:r>
+        <w:t>6) model, the fitted residuals are normally and independently distributed. And the monthly PM 2.5 data are stationary and independent Gaussian process.</w:t>
+      </w:r>
+    </w:p>
+    <w:p>
+      <w:pPr>
+        <w:pStyle w:val="a9"/>
+        <w:rPr>
+          <w:rFonts w:ascii="Times New Roman" w:hAnsi="Times New Roman" w:cs="Times New Roman"/>
+          <w:sz w:val="22"/>
+          <w:szCs w:val="22"/>
+        </w:rPr>
+      </w:pPr>
+      <w:r>
+        <w:rPr>
+          <w:rFonts w:ascii="Times New Roman" w:hAnsi="Times New Roman" w:cs="Times New Roman"/>
+          <w:sz w:val="22"/>
+          <w:szCs w:val="22"/>
+        </w:rPr>
+        <w:t>We</w:t>
+      </w:r>
+      <w:r>
+        <w:rPr>
+          <w:rFonts w:ascii="Times New Roman" w:hAnsi="Times New Roman" w:cs="Times New Roman"/>
+          <w:sz w:val="22"/>
+          <w:szCs w:val="22"/>
+        </w:rPr>
+        <w:t xml:space="preserve"> want the fitted residuals to be</w:t>
+      </w:r>
+      <w:r>
+        <w:rPr>
+          <w:rFonts w:ascii="Times New Roman" w:hAnsi="Times New Roman" w:cs="Times New Roman"/>
+          <w:sz w:val="22"/>
+          <w:szCs w:val="22"/>
+        </w:rPr>
+        <w:t xml:space="preserve">have like Gaussian white noise, thusly we consider that the fitted model </w:t>
+      </w:r>
+      <w:proofErr w:type="gramStart"/>
+      <w:r>
+        <w:rPr>
+          <w:rFonts w:ascii="Times New Roman" w:hAnsi="Times New Roman" w:cs="Times New Roman"/>
+          <w:sz w:val="22"/>
+          <w:szCs w:val="22"/>
+        </w:rPr>
+        <w:t>MA(</w:t>
+      </w:r>
+      <w:proofErr w:type="gramEnd"/>
+      <w:r>
+        <w:rPr>
+          <w:rFonts w:ascii="Times New Roman" w:hAnsi="Times New Roman" w:cs="Times New Roman"/>
+          <w:sz w:val="22"/>
+          <w:szCs w:val="22"/>
+        </w:rPr>
+        <w:t>6) using monthly PM 2.5 data might be a good fit, while the fitted model MA(2) using daily PM 2.5 data does not work well. To build a better time series model for daily PM 2.5 data, one might need to consider more complicated time series models. Compare the AIC and RMSE (Root Mean Square Error</w:t>
+      </w:r>
+      <w:proofErr w:type="gramStart"/>
+      <w:r>
+        <w:rPr>
+          <w:rFonts w:ascii="Times New Roman" w:hAnsi="Times New Roman" w:cs="Times New Roman"/>
+          <w:sz w:val="22"/>
+          <w:szCs w:val="22"/>
+        </w:rPr>
+        <w:t xml:space="preserve">: </w:t>
+      </w:r>
+      <w:proofErr w:type="gramEnd"/>
       <m:oMath>
         <m:r>
           <w:rPr>
@@ -10341,8 +11342,17 @@
         <w:rPr>
           <w:rStyle w:val="VerbatimChar"/>
         </w:rPr>
-        <w:t>##                     AIC  RMSE</w:t>
-      </w:r>
+        <w:lastRenderedPageBreak/>
+        <w:t xml:space="preserve">##                     </w:t>
+      </w:r>
+      <w:proofErr w:type="gramStart"/>
+      <w:r>
+        <w:rPr>
+          <w:rStyle w:val="VerbatimChar"/>
+        </w:rPr>
+        <w:t>AIC  RMSE</w:t>
+      </w:r>
+      <w:proofErr w:type="gramEnd"/>
       <w:r>
         <w:br/>
       </w:r>
@@ -10411,8 +11421,6 @@
         </w:rPr>
         <w:t xml:space="preserve"> and</w:t>
       </w:r>
-      <w:bookmarkStart w:id="5" w:name="_GoBack"/>
-      <w:bookmarkEnd w:id="5"/>
       <w:r>
         <w:rPr>
           <w:rFonts w:ascii="Times New Roman" w:hAnsi="Times New Roman" w:cs="Times New Roman"/>
@@ -10422,60 +11430,77 @@
         <w:t xml:space="preserve"> non-parametric) regression with ARIMA errors, which requires more advanced knowledge related to these topics.</w:t>
       </w:r>
     </w:p>
+    <w:bookmarkEnd w:id="1"/>
     <w:p>
       <w:pPr>
         <w:keepNext/>
         <w:keepLines/>
         <w:spacing w:before="480"/>
-        <w:outlineLvl w:val="0"/>
-        <w:rPr>
-          <w:rFonts w:ascii="Times New Roman" w:eastAsiaTheme="majorEastAsia" w:hAnsi="Times New Roman" w:cs="Times New Roman"/>
+        <w:rPr>
+          <w:rFonts w:ascii="Times New Roman" w:eastAsia="Times New Roman" w:hAnsi="Times New Roman" w:cs="Times New Roman"/>
           <w:b/>
-          <w:color w:val="345A8A" w:themeColor="accent1" w:themeShade="B5"/>
+          <w:color w:val="335B8A"/>
           <w:sz w:val="32"/>
           <w:szCs w:val="32"/>
-        </w:rPr>
-      </w:pPr>
-      <w:r>
-        <w:rPr>
-          <w:rFonts w:ascii="Times New Roman" w:eastAsiaTheme="majorEastAsia" w:hAnsi="Times New Roman" w:cs="Times New Roman"/>
+          <w:lang w:eastAsia="zh-CN"/>
+        </w:rPr>
+      </w:pPr>
+      <w:r>
+        <w:rPr>
+          <w:rFonts w:ascii="Times New Roman" w:eastAsia="Times New Roman" w:hAnsi="Times New Roman" w:cs="Times New Roman"/>
           <w:b/>
-          <w:color w:val="345A8A" w:themeColor="accent1" w:themeShade="B5"/>
+          <w:color w:val="335B8A"/>
           <w:sz w:val="32"/>
           <w:szCs w:val="32"/>
-        </w:rPr>
-        <w:lastRenderedPageBreak/>
-        <w:t>Linear Regression analysis section</w:t>
+          <w:lang w:eastAsia="zh-CN"/>
+        </w:rPr>
+        <w:t>Linear Regression Analysis Section</w:t>
       </w:r>
     </w:p>
     <w:p>
       <w:pPr>
         <w:spacing w:line="360" w:lineRule="auto"/>
         <w:rPr>
-          <w:rFonts w:ascii="Times New Roman" w:hAnsi="Times New Roman" w:cs="Times New Roman"/>
-          <w:lang w:val="en-US"/>
-        </w:rPr>
-      </w:pPr>
-      <w:r>
-        <w:rPr>
-          <w:rFonts w:ascii="Times New Roman" w:hAnsi="Times New Roman" w:cs="Times New Roman"/>
-        </w:rPr>
-        <w:t xml:space="preserve">The goal of this part is about selecting an appropriate model consists of variables that influence PM2.5 in Beijing significantly. This process is based on the data that collected from </w:t>
+          <w:rFonts w:ascii="Times New Roman" w:eastAsia="Times New Roman" w:hAnsi="Times New Roman" w:cs="Times New Roman"/>
+          <w:lang w:eastAsia="zh-CN"/>
+        </w:rPr>
+      </w:pPr>
+      <w:r>
+        <w:rPr>
+          <w:rFonts w:ascii="Times New Roman" w:eastAsia="Times New Roman" w:hAnsi="Times New Roman" w:cs="Times New Roman"/>
+          <w:lang w:eastAsia="zh-CN"/>
+        </w:rPr>
+        <w:t xml:space="preserve">The goal of this part is about selecting an appropriate model consists of variables that influence PM2.5 in Beijing significantly. This process is based on the remaining data that was included in the dataset. </w:t>
       </w:r>
     </w:p>
     <w:p>
       <w:pPr>
         <w:spacing w:line="360" w:lineRule="auto"/>
         <w:rPr>
-          <w:rFonts w:ascii="Times New Roman" w:hAnsi="Times New Roman" w:cs="Times New Roman"/>
-          <w:lang w:val="en-US"/>
-        </w:rPr>
-      </w:pPr>
-      <w:r>
-        <w:rPr>
-          <w:rFonts w:ascii="Times New Roman" w:hAnsi="Times New Roman" w:cs="Times New Roman"/>
-        </w:rPr>
-        <w:t>The final model is selected mainly by making transforms of predictor variables and response variable, including interactions of predictor variables and using criteria for model selection.</w:t>
+          <w:rFonts w:ascii="Times New Roman" w:eastAsia="Times New Roman" w:hAnsi="Times New Roman" w:cs="Times New Roman"/>
+          <w:lang w:eastAsia="zh-CN"/>
+        </w:rPr>
+      </w:pPr>
+      <w:r>
+        <w:rPr>
+          <w:rFonts w:ascii="Times New Roman" w:eastAsia="Times New Roman" w:hAnsi="Times New Roman" w:cs="Times New Roman"/>
+          <w:lang w:eastAsia="zh-CN"/>
+        </w:rPr>
+        <w:t>The final model is selected mainly by making transform</w:t>
+      </w:r>
+      <w:r>
+        <w:rPr>
+          <w:rFonts w:ascii="Times New Roman" w:hAnsi="Times New Roman" w:cs="Times New Roman" w:hint="eastAsia"/>
+          <w:lang w:eastAsia="zh-CN"/>
+        </w:rPr>
+        <w:t>ation</w:t>
+      </w:r>
+      <w:r>
+        <w:rPr>
+          <w:rFonts w:ascii="Times New Roman" w:eastAsia="Times New Roman" w:hAnsi="Times New Roman" w:cs="Times New Roman"/>
+          <w:lang w:eastAsia="zh-CN"/>
+        </w:rPr>
+        <w:t>s of predictor variables and response variable, including interactions of predictor variables and using criteria for model selection.</w:t>
       </w:r>
     </w:p>
     <w:p>
@@ -10483,22 +11508,23 @@
         <w:keepNext/>
         <w:keepLines/>
         <w:spacing w:before="200"/>
-        <w:outlineLvl w:val="1"/>
-        <w:rPr>
-          <w:rFonts w:ascii="Times New Roman" w:eastAsia="宋体" w:hAnsi="Times New Roman" w:cs="Times New Roman"/>
+        <w:rPr>
+          <w:rFonts w:ascii="Times New Roman" w:eastAsia="Times New Roman" w:hAnsi="Times New Roman" w:cs="Times New Roman"/>
           <w:b/>
           <w:color w:val="4F81BD"/>
           <w:sz w:val="28"/>
-          <w:szCs w:val="32"/>
-        </w:rPr>
-      </w:pPr>
-      <w:r>
-        <w:rPr>
-          <w:rFonts w:ascii="Times New Roman" w:eastAsia="宋体" w:hAnsi="Times New Roman" w:cs="Times New Roman"/>
+          <w:szCs w:val="28"/>
+          <w:lang w:eastAsia="zh-CN"/>
+        </w:rPr>
+      </w:pPr>
+      <w:r>
+        <w:rPr>
+          <w:rFonts w:ascii="Times New Roman" w:eastAsia="Times New Roman" w:hAnsi="Times New Roman" w:cs="Times New Roman"/>
           <w:b/>
           <w:color w:val="4F81BD"/>
           <w:sz w:val="28"/>
-          <w:szCs w:val="32"/>
+          <w:szCs w:val="28"/>
+          <w:lang w:eastAsia="zh-CN"/>
         </w:rPr>
         <w:t>Model Selection</w:t>
       </w:r>
@@ -10507,245 +11533,460 @@
       <w:pPr>
         <w:spacing w:before="180" w:after="180"/>
         <w:rPr>
-          <w:rFonts w:ascii="Times New Roman" w:eastAsia="宋体" w:hAnsi="Times New Roman" w:cs="Times New Roman"/>
+          <w:rFonts w:ascii="Times New Roman" w:eastAsia="Times New Roman" w:hAnsi="Times New Roman" w:cs="Times New Roman"/>
           <w:b/>
+          <w:lang w:eastAsia="zh-CN"/>
+        </w:rPr>
+      </w:pPr>
+      <w:r>
+        <w:rPr>
+          <w:rFonts w:ascii="Times New Roman" w:eastAsia="Times New Roman" w:hAnsi="Times New Roman" w:cs="Times New Roman"/>
+          <w:b/>
+          <w:lang w:eastAsia="zh-CN"/>
+        </w:rPr>
+        <w:t>Analysis of data:</w:t>
+      </w:r>
+    </w:p>
+    <w:p>
+      <w:pPr>
+        <w:spacing w:line="360" w:lineRule="auto"/>
+        <w:rPr>
+          <w:rFonts w:ascii="Times New Roman" w:eastAsia="Times New Roman" w:hAnsi="Times New Roman" w:cs="Times New Roman"/>
+          <w:lang w:eastAsia="zh-CN"/>
+        </w:rPr>
+      </w:pPr>
+      <w:r>
+        <w:rPr>
+          <w:rFonts w:ascii="Times New Roman" w:eastAsia="Times New Roman" w:hAnsi="Times New Roman" w:cs="Times New Roman"/>
+          <w:lang w:eastAsia="zh-CN"/>
+        </w:rPr>
+        <w:t xml:space="preserve">Based on the data, we can classify the type of predictor variables as qualitative and quantitative predictors. The </w:t>
+      </w:r>
+      <w:proofErr w:type="gramStart"/>
+      <w:r>
+        <w:rPr>
+          <w:rFonts w:ascii="Times New Roman" w:eastAsia="Times New Roman" w:hAnsi="Times New Roman" w:cs="Times New Roman"/>
+          <w:lang w:eastAsia="zh-CN"/>
+        </w:rPr>
+        <w:t>PRES(</w:t>
+      </w:r>
+      <w:proofErr w:type="gramEnd"/>
+      <w:r>
+        <w:rPr>
+          <w:rFonts w:ascii="Times New Roman" w:eastAsia="Times New Roman" w:hAnsi="Times New Roman" w:cs="Times New Roman"/>
+          <w:lang w:eastAsia="zh-CN"/>
+        </w:rPr>
+        <w:t xml:space="preserve">pressure), DEWP(dew point), TEMP(temperature), Is(cumulated hours of snow), </w:t>
+      </w:r>
+      <w:proofErr w:type="spellStart"/>
+      <w:r>
+        <w:rPr>
+          <w:rFonts w:ascii="Times New Roman" w:eastAsia="Times New Roman" w:hAnsi="Times New Roman" w:cs="Times New Roman"/>
+          <w:lang w:eastAsia="zh-CN"/>
+        </w:rPr>
+        <w:t>Ir</w:t>
+      </w:r>
+      <w:proofErr w:type="spellEnd"/>
+      <w:r>
+        <w:rPr>
+          <w:rFonts w:ascii="Times New Roman" w:eastAsia="Times New Roman" w:hAnsi="Times New Roman" w:cs="Times New Roman"/>
+          <w:lang w:eastAsia="zh-CN"/>
+        </w:rPr>
+        <w:t xml:space="preserve">(cumulated hours of rain) and </w:t>
+      </w:r>
+      <w:proofErr w:type="spellStart"/>
+      <w:r>
+        <w:rPr>
+          <w:rFonts w:ascii="Times New Roman" w:eastAsia="Times New Roman" w:hAnsi="Times New Roman" w:cs="Times New Roman"/>
+          <w:lang w:eastAsia="zh-CN"/>
+        </w:rPr>
+        <w:t>Iws</w:t>
+      </w:r>
+      <w:proofErr w:type="spellEnd"/>
+      <w:r>
+        <w:rPr>
+          <w:rFonts w:ascii="Times New Roman" w:eastAsia="Times New Roman" w:hAnsi="Times New Roman" w:cs="Times New Roman"/>
+          <w:lang w:eastAsia="zh-CN"/>
+        </w:rPr>
+        <w:t xml:space="preserve">(cumulated hours of wind speed) can be seen as quantitative variables. The </w:t>
+      </w:r>
+      <w:proofErr w:type="spellStart"/>
+      <w:proofErr w:type="gramStart"/>
+      <w:r>
+        <w:rPr>
+          <w:rFonts w:ascii="Times New Roman" w:eastAsia="Times New Roman" w:hAnsi="Times New Roman" w:cs="Times New Roman"/>
+          <w:lang w:eastAsia="zh-CN"/>
+        </w:rPr>
+        <w:t>cbwd</w:t>
+      </w:r>
+      <w:proofErr w:type="spellEnd"/>
+      <w:r>
+        <w:rPr>
+          <w:rFonts w:ascii="Times New Roman" w:eastAsia="Times New Roman" w:hAnsi="Times New Roman" w:cs="Times New Roman"/>
+          <w:lang w:eastAsia="zh-CN"/>
+        </w:rPr>
+        <w:t>(</w:t>
+      </w:r>
+      <w:proofErr w:type="gramEnd"/>
+      <w:r>
+        <w:rPr>
+          <w:rFonts w:ascii="Times New Roman" w:eastAsia="Times New Roman" w:hAnsi="Times New Roman" w:cs="Times New Roman"/>
+          <w:lang w:eastAsia="zh-CN"/>
+        </w:rPr>
+        <w:t>combined wind direction) can be seen as qualitative variable. They can be represented as follows:</w:t>
+      </w:r>
+    </w:p>
+    <w:p>
+      <w:pPr>
+        <w:spacing w:line="360" w:lineRule="auto"/>
+        <w:rPr>
+          <w:rFonts w:ascii="Times New Roman" w:eastAsia="Times New Roman" w:hAnsi="Times New Roman" w:cs="Times New Roman"/>
+          <w:lang w:eastAsia="zh-CN"/>
+        </w:rPr>
+      </w:pPr>
+      <w:r>
+        <w:rPr>
+          <w:rFonts w:ascii="Times New Roman" w:eastAsia="Times New Roman" w:hAnsi="Times New Roman" w:cs="Times New Roman"/>
+          <w:lang w:eastAsia="zh-CN"/>
+        </w:rPr>
+        <w:t xml:space="preserve">Let </w:t>
+      </w:r>
+      <m:oMath>
+        <m:sSub>
+          <m:sSubPr>
+            <m:ctrlPr>
+              <w:rPr>
+                <w:rFonts w:ascii="Cambria Math" w:eastAsia="Times New Roman" w:hAnsi="Cambria Math" w:cs="Times New Roman"/>
+                <w:lang w:eastAsia="zh-CN"/>
+              </w:rPr>
+            </m:ctrlPr>
+          </m:sSubPr>
+          <m:e>
+            <m:r>
+              <m:rPr>
+                <m:sty m:val="p"/>
+              </m:rPr>
+              <w:rPr>
+                <w:rFonts w:ascii="Cambria Math" w:eastAsia="Times New Roman" w:hAnsi="Cambria Math" w:cs="Times New Roman"/>
+                <w:lang w:eastAsia="zh-CN"/>
+              </w:rPr>
+              <m:t>w</m:t>
+            </m:r>
+          </m:e>
+          <m:sub>
+            <m:r>
+              <w:rPr>
+                <w:rFonts w:ascii="Cambria Math" w:eastAsia="Times New Roman" w:hAnsi="Cambria Math" w:cs="Times New Roman"/>
+                <w:lang w:eastAsia="zh-CN"/>
+              </w:rPr>
+              <m:t>i</m:t>
+            </m:r>
+          </m:sub>
+        </m:sSub>
+      </m:oMath>
+      <w:r>
+        <w:rPr>
+          <w:rFonts w:ascii="Times New Roman" w:eastAsia="Times New Roman" w:hAnsi="Times New Roman" w:cs="Times New Roman"/>
+          <w:lang w:eastAsia="zh-CN"/>
+        </w:rPr>
+        <w:t xml:space="preserve"> mean the response </w:t>
+      </w:r>
+      <w:proofErr w:type="gramStart"/>
+      <w:r>
+        <w:rPr>
+          <w:rFonts w:ascii="Times New Roman" w:eastAsia="Times New Roman" w:hAnsi="Times New Roman" w:cs="Times New Roman"/>
+          <w:lang w:eastAsia="zh-CN"/>
+        </w:rPr>
+        <w:t>variable, that</w:t>
+      </w:r>
+      <w:proofErr w:type="gramEnd"/>
+      <w:r>
+        <w:rPr>
+          <w:rFonts w:ascii="Times New Roman" w:eastAsia="Times New Roman" w:hAnsi="Times New Roman" w:cs="Times New Roman"/>
+          <w:lang w:eastAsia="zh-CN"/>
+        </w:rPr>
+        <w:t xml:space="preserve"> is PM2.5 concentration. Then </w:t>
+      </w:r>
+      <w:r>
+        <w:rPr>
+          <w:rFonts w:ascii="Times New Roman" w:hAnsi="Times New Roman" w:cs="Times New Roman" w:hint="eastAsia"/>
+          <w:lang w:eastAsia="zh-CN"/>
+        </w:rPr>
+        <w:t xml:space="preserve">let </w:t>
+      </w:r>
+      <m:oMath>
+        <m:sSub>
+          <m:sSubPr>
+            <m:ctrlPr>
+              <w:rPr>
+                <w:rFonts w:ascii="Cambria Math" w:eastAsia="Times New Roman" w:hAnsi="Cambria Math" w:cs="Times New Roman"/>
+                <w:lang w:eastAsia="zh-CN"/>
+              </w:rPr>
+            </m:ctrlPr>
+          </m:sSubPr>
+          <m:e>
+            <m:r>
+              <m:rPr>
+                <m:sty m:val="p"/>
+              </m:rPr>
+              <w:rPr>
+                <w:rFonts w:ascii="Cambria Math" w:eastAsia="Times New Roman" w:hAnsi="Cambria Math" w:cs="Times New Roman"/>
+                <w:lang w:eastAsia="zh-CN"/>
+              </w:rPr>
+              <m:t>Y</m:t>
+            </m:r>
+          </m:e>
+          <m:sub>
+            <m:r>
+              <w:rPr>
+                <w:rFonts w:ascii="Cambria Math" w:eastAsia="Times New Roman" w:hAnsi="Cambria Math" w:cs="Times New Roman"/>
+                <w:lang w:eastAsia="zh-CN"/>
+              </w:rPr>
+              <m:t>i</m:t>
+            </m:r>
+          </m:sub>
+        </m:sSub>
+      </m:oMath>
+      <w:r>
+        <w:rPr>
+          <w:rFonts w:ascii="Times New Roman" w:eastAsia="Times New Roman" w:hAnsi="Times New Roman" w:cs="Times New Roman"/>
+          <w:lang w:eastAsia="zh-CN"/>
+        </w:rPr>
+        <w:t xml:space="preserve">= </w:t>
+      </w:r>
+      <w:proofErr w:type="gramStart"/>
+      <w:r>
+        <w:rPr>
+          <w:rFonts w:ascii="Times New Roman" w:eastAsia="Times New Roman" w:hAnsi="Times New Roman" w:cs="Times New Roman"/>
+          <w:lang w:eastAsia="zh-CN"/>
+        </w:rPr>
+        <w:t xml:space="preserve">log </w:t>
+      </w:r>
+      <m:oMath>
+        <m:sSub>
+          <m:sSubPr>
+            <m:ctrlPr>
+              <w:rPr>
+                <w:rFonts w:ascii="Cambria Math" w:eastAsia="Times New Roman" w:hAnsi="Cambria Math" w:cs="Times New Roman"/>
+                <w:lang w:eastAsia="zh-CN"/>
+              </w:rPr>
+            </m:ctrlPr>
+          </m:sSubPr>
+          <m:e>
+            <w:proofErr w:type="gramEnd"/>
+            <m:r>
+              <m:rPr>
+                <m:sty m:val="p"/>
+              </m:rPr>
+              <w:rPr>
+                <w:rFonts w:ascii="Cambria Math" w:eastAsia="Times New Roman" w:hAnsi="Cambria Math" w:cs="Times New Roman"/>
+                <w:lang w:eastAsia="zh-CN"/>
+              </w:rPr>
+              <m:t>w</m:t>
+            </m:r>
+          </m:e>
+          <m:sub>
+            <m:r>
+              <w:rPr>
+                <w:rFonts w:ascii="Cambria Math" w:eastAsia="Times New Roman" w:hAnsi="Cambria Math" w:cs="Times New Roman"/>
+                <w:lang w:eastAsia="zh-CN"/>
+              </w:rPr>
+              <m:t>i</m:t>
+            </m:r>
+          </m:sub>
+        </m:sSub>
+      </m:oMath>
+      <w:r>
+        <w:rPr>
+          <w:rFonts w:ascii="Times New Roman" w:eastAsia="Times New Roman" w:hAnsi="Times New Roman" w:cs="Times New Roman"/>
+          <w:lang w:eastAsia="zh-CN"/>
+        </w:rPr>
+        <w:t xml:space="preserve"> .</w:t>
+      </w:r>
+    </w:p>
+    <w:p>
+      <w:pPr>
+        <w:spacing w:line="360" w:lineRule="auto"/>
+        <w:rPr>
+          <w:rFonts w:ascii="Times New Roman" w:eastAsia="Times New Roman" w:hAnsi="Times New Roman" w:cs="Times New Roman"/>
+          <w:lang w:eastAsia="zh-CN"/>
+        </w:rPr>
+      </w:pPr>
+      <w:r>
+        <w:rPr>
+          <w:rFonts w:ascii="Times New Roman" w:eastAsia="Times New Roman" w:hAnsi="Times New Roman" w:cs="Times New Roman"/>
+          <w:lang w:eastAsia="zh-CN"/>
+        </w:rPr>
+        <w:t>The predictor variables are as following:</w:t>
+      </w:r>
+    </w:p>
+    <w:p>
+      <w:pPr>
+        <w:spacing w:line="360" w:lineRule="auto"/>
+        <w:rPr>
+          <w:rFonts w:ascii="Times New Roman" w:hAnsi="Times New Roman" w:cs="Times New Roman" w:hint="eastAsia"/>
+          <w:lang w:eastAsia="zh-CN"/>
+        </w:rPr>
+      </w:pPr>
+      <w:r>
+        <w:rPr>
+          <w:rFonts w:ascii="Times New Roman" w:eastAsia="Times New Roman" w:hAnsi="Times New Roman" w:cs="Times New Roman"/>
+          <w:lang w:eastAsia="zh-CN"/>
+        </w:rPr>
+        <w:t>X</w:t>
+      </w:r>
+      <w:r>
+        <w:rPr>
+          <w:rFonts w:ascii="Times New Roman" w:eastAsia="Times New Roman" w:hAnsi="Times New Roman" w:cs="Times New Roman"/>
+          <w:vertAlign w:val="subscript"/>
+          <w:lang w:eastAsia="zh-CN"/>
+        </w:rPr>
+        <w:t>i1</w:t>
+      </w:r>
+      <w:r>
+        <w:rPr>
+          <w:rFonts w:ascii="Times New Roman" w:eastAsia="Times New Roman" w:hAnsi="Times New Roman" w:cs="Times New Roman"/>
+          <w:lang w:eastAsia="zh-CN"/>
+        </w:rPr>
+        <w:t xml:space="preserve">: </w:t>
+      </w:r>
+      <w:proofErr w:type="gramStart"/>
+      <w:r>
+        <w:rPr>
+          <w:rFonts w:ascii="Times New Roman" w:eastAsia="Times New Roman" w:hAnsi="Times New Roman" w:cs="Times New Roman"/>
+          <w:lang w:eastAsia="zh-CN"/>
+        </w:rPr>
+        <w:t>pressure(</w:t>
+      </w:r>
+      <w:proofErr w:type="spellStart"/>
+      <w:proofErr w:type="gramEnd"/>
+      <w:r>
+        <w:rPr>
+          <w:rFonts w:ascii="Times New Roman" w:eastAsia="Times New Roman" w:hAnsi="Times New Roman" w:cs="Times New Roman"/>
+          <w:lang w:eastAsia="zh-CN"/>
+        </w:rPr>
+        <w:t>hpa</w:t>
+      </w:r>
+      <w:proofErr w:type="spellEnd"/>
+      <w:r>
+        <w:rPr>
+          <w:rFonts w:ascii="Times New Roman" w:eastAsia="Times New Roman" w:hAnsi="Times New Roman" w:cs="Times New Roman"/>
+          <w:lang w:eastAsia="zh-CN"/>
+        </w:rPr>
+        <w:t>), X</w:t>
+      </w:r>
+      <w:r>
+        <w:rPr>
+          <w:rFonts w:ascii="Times New Roman" w:eastAsia="Times New Roman" w:hAnsi="Times New Roman" w:cs="Times New Roman"/>
+          <w:vertAlign w:val="subscript"/>
+          <w:lang w:eastAsia="zh-CN"/>
+        </w:rPr>
+        <w:t>i2</w:t>
+      </w:r>
+      <w:r>
+        <w:rPr>
+          <w:rFonts w:ascii="Times New Roman" w:eastAsia="Times New Roman" w:hAnsi="Times New Roman" w:cs="Times New Roman"/>
+          <w:lang w:eastAsia="zh-CN"/>
+        </w:rPr>
+        <w:t>: dew point, X</w:t>
+      </w:r>
+      <w:r>
+        <w:rPr>
+          <w:rFonts w:ascii="Times New Roman" w:eastAsia="Times New Roman" w:hAnsi="Times New Roman" w:cs="Times New Roman"/>
+          <w:vertAlign w:val="subscript"/>
+          <w:lang w:eastAsia="zh-CN"/>
+        </w:rPr>
+        <w:t>i3</w:t>
+      </w:r>
+      <w:r>
+        <w:rPr>
+          <w:rFonts w:ascii="Times New Roman" w:eastAsia="Times New Roman" w:hAnsi="Times New Roman" w:cs="Times New Roman"/>
+          <w:lang w:eastAsia="zh-CN"/>
+        </w:rPr>
+        <w:t>:  temperature, X</w:t>
+      </w:r>
+      <w:r>
+        <w:rPr>
+          <w:rFonts w:ascii="Times New Roman" w:eastAsia="Times New Roman" w:hAnsi="Times New Roman" w:cs="Times New Roman"/>
+          <w:vertAlign w:val="subscript"/>
+          <w:lang w:eastAsia="zh-CN"/>
+        </w:rPr>
+        <w:t>i4</w:t>
+      </w:r>
+      <w:r>
+        <w:rPr>
+          <w:rFonts w:ascii="Times New Roman" w:eastAsia="Times New Roman" w:hAnsi="Times New Roman" w:cs="Times New Roman"/>
+          <w:lang w:eastAsia="zh-CN"/>
+        </w:rPr>
+        <w:t>: cumulated hours of snow, X</w:t>
+      </w:r>
+      <w:r>
+        <w:rPr>
+          <w:rFonts w:ascii="Times New Roman" w:eastAsia="Times New Roman" w:hAnsi="Times New Roman" w:cs="Times New Roman"/>
+          <w:vertAlign w:val="subscript"/>
+          <w:lang w:eastAsia="zh-CN"/>
+        </w:rPr>
+        <w:t>i5</w:t>
+      </w:r>
+      <w:r>
+        <w:rPr>
+          <w:rFonts w:ascii="Times New Roman" w:eastAsia="Times New Roman" w:hAnsi="Times New Roman" w:cs="Times New Roman"/>
+          <w:lang w:eastAsia="zh-CN"/>
+        </w:rPr>
+        <w:t>: cumulated hours of rain, X</w:t>
+      </w:r>
+      <w:r>
+        <w:rPr>
+          <w:rFonts w:ascii="Times New Roman" w:eastAsia="Times New Roman" w:hAnsi="Times New Roman" w:cs="Times New Roman"/>
+          <w:vertAlign w:val="subscript"/>
+          <w:lang w:eastAsia="zh-CN"/>
+        </w:rPr>
+        <w:t xml:space="preserve">i6 </w:t>
+      </w:r>
+      <w:r>
+        <w:rPr>
+          <w:rFonts w:ascii="Times New Roman" w:eastAsia="Times New Roman" w:hAnsi="Times New Roman" w:cs="Times New Roman"/>
+          <w:lang w:eastAsia="zh-CN"/>
+        </w:rPr>
+        <w:t>:  cumulated hours of wind speed</w:t>
+      </w:r>
+    </w:p>
+    <w:p>
+      <w:pPr>
+        <w:spacing w:line="360" w:lineRule="auto"/>
+        <w:rPr>
+          <w:rFonts w:ascii="Times New Roman" w:hAnsi="Times New Roman" w:cs="Times New Roman" w:hint="eastAsia"/>
+          <w:lang w:eastAsia="zh-CN"/>
+        </w:rPr>
+      </w:pPr>
+      <w:r>
+        <w:rPr>
+          <w:rFonts w:ascii="Calibri" w:eastAsia="宋体" w:hAnsi="Calibri" w:cs="Times New Roman" w:hint="eastAsia"/>
+          <w:kern w:val="2"/>
+          <w:sz w:val="24"/>
           <w:szCs w:val="24"/>
-        </w:rPr>
-      </w:pPr>
-      <w:r>
-        <w:rPr>
-          <w:rFonts w:ascii="Times New Roman" w:eastAsia="宋体" w:hAnsi="Times New Roman" w:cs="Times New Roman"/>
-          <w:b/>
-          <w:szCs w:val="24"/>
-        </w:rPr>
-        <w:t>Analysis of data:</w:t>
-      </w:r>
-    </w:p>
-    <w:p>
-      <w:pPr>
-        <w:spacing w:line="360" w:lineRule="auto"/>
-        <w:rPr>
-          <w:rFonts w:ascii="Times New Roman" w:hAnsi="Times New Roman" w:cs="Times New Roman"/>
-          <w:szCs w:val="24"/>
-        </w:rPr>
-      </w:pPr>
-      <w:r>
-        <w:rPr>
-          <w:rFonts w:ascii="Times New Roman" w:hAnsi="Times New Roman" w:cs="Times New Roman"/>
-          <w:szCs w:val="24"/>
-        </w:rPr>
-        <w:t>Based on the data, we can classify the type of predictor variables as qualitative and quantitative predictors. The PRES(pressure), DEWP(dew point), TEMP(temperature), Is(cumulated hours of snow), Ir(cumulated hours of rain) and Iws(cumulated hours of wind speed) can be seen as quantitative variables. The cbwd(combined wind direction) can be seen as qualitative variable. They can be represented as follows:</w:t>
-      </w:r>
-    </w:p>
-    <w:p>
-      <w:pPr>
-        <w:spacing w:line="360" w:lineRule="auto"/>
-        <w:rPr>
-          <w:rFonts w:ascii="Times New Roman" w:hAnsi="Times New Roman" w:cs="Times New Roman"/>
-          <w:szCs w:val="24"/>
-        </w:rPr>
-      </w:pPr>
-      <w:r>
-        <w:rPr>
-          <w:rFonts w:ascii="Times New Roman" w:hAnsi="Times New Roman" w:cs="Times New Roman"/>
-          <w:szCs w:val="24"/>
-        </w:rPr>
-        <w:t>Let pi mean the response variable, that is PM2.5 concentration. Then Yi = log wi .</w:t>
-      </w:r>
-    </w:p>
-    <w:p>
-      <w:pPr>
-        <w:spacing w:line="360" w:lineRule="auto"/>
-        <w:rPr>
-          <w:rFonts w:ascii="Times New Roman" w:hAnsi="Times New Roman" w:cs="Times New Roman"/>
-          <w:szCs w:val="24"/>
-        </w:rPr>
-      </w:pPr>
-      <w:r>
-        <w:rPr>
-          <w:rFonts w:ascii="Times New Roman" w:hAnsi="Times New Roman" w:cs="Times New Roman"/>
-          <w:szCs w:val="24"/>
-        </w:rPr>
-        <w:t>The predictor variables are as following:</w:t>
-      </w:r>
-    </w:p>
-    <w:p>
-      <w:pPr>
-        <w:spacing w:line="360" w:lineRule="auto"/>
-        <w:rPr>
-          <w:rFonts w:ascii="Times New Roman" w:hAnsi="Times New Roman" w:cs="Times New Roman"/>
-          <w:szCs w:val="24"/>
-          <w:lang w:val="en-US"/>
-        </w:rPr>
-      </w:pPr>
-      <w:r>
-        <w:rPr>
-          <w:rFonts w:ascii="Times New Roman" w:hAnsi="Times New Roman" w:cs="Times New Roman"/>
-          <w:szCs w:val="24"/>
+          <w:lang w:val="en-US" w:eastAsia="zh-CN"/>
         </w:rPr>
         <w:t>X</w:t>
       </w:r>
       <w:r>
         <w:rPr>
-          <w:rFonts w:ascii="Times New Roman" w:hAnsi="Times New Roman" w:cs="Times New Roman"/>
+          <w:rFonts w:ascii="Calibri" w:eastAsia="宋体" w:hAnsi="Calibri" w:cs="Times New Roman" w:hint="eastAsia"/>
+          <w:kern w:val="2"/>
+          <w:sz w:val="24"/>
           <w:szCs w:val="24"/>
           <w:vertAlign w:val="subscript"/>
-        </w:rPr>
-        <w:t>i1</w:t>
-      </w:r>
-      <w:r>
-        <w:rPr>
-          <w:rFonts w:ascii="Times New Roman" w:hAnsi="Times New Roman" w:cs="Times New Roman"/>
+          <w:lang w:val="en-US" w:eastAsia="zh-CN"/>
+        </w:rPr>
+        <w:t>i7</w:t>
+      </w:r>
+      <w:r>
+        <w:rPr>
+          <w:rFonts w:ascii="Calibri" w:eastAsia="宋体" w:hAnsi="Calibri" w:cs="Times New Roman" w:hint="eastAsia"/>
+          <w:kern w:val="2"/>
+          <w:sz w:val="24"/>
           <w:szCs w:val="24"/>
-        </w:rPr>
-        <w:t>: pressure(hpa)</w:t>
-      </w:r>
-      <w:r>
-        <w:rPr>
-          <w:rFonts w:ascii="Times New Roman" w:hAnsi="Times New Roman" w:cs="Times New Roman"/>
-          <w:szCs w:val="24"/>
-          <w:lang w:val="en-US"/>
-        </w:rPr>
-        <w:t xml:space="preserve">, </w:t>
-      </w:r>
-      <w:r>
-        <w:rPr>
-          <w:rFonts w:ascii="Times New Roman" w:hAnsi="Times New Roman" w:cs="Times New Roman"/>
-          <w:szCs w:val="24"/>
-        </w:rPr>
-        <w:t>X</w:t>
-      </w:r>
-      <w:r>
-        <w:rPr>
-          <w:rFonts w:ascii="Times New Roman" w:hAnsi="Times New Roman" w:cs="Times New Roman"/>
-          <w:szCs w:val="24"/>
-          <w:vertAlign w:val="subscript"/>
-        </w:rPr>
-        <w:t>i2</w:t>
-      </w:r>
-      <w:r>
-        <w:rPr>
-          <w:rFonts w:ascii="Times New Roman" w:hAnsi="Times New Roman" w:cs="Times New Roman"/>
-          <w:szCs w:val="24"/>
-        </w:rPr>
-        <w:t xml:space="preserve">: dew point, </w:t>
-      </w:r>
-      <w:r>
-        <w:rPr>
-          <w:rFonts w:ascii="Times New Roman" w:hAnsi="Times New Roman" w:cs="Times New Roman"/>
-          <w:szCs w:val="24"/>
-        </w:rPr>
-        <w:t>X</w:t>
-      </w:r>
-      <w:r>
-        <w:rPr>
-          <w:rFonts w:ascii="Times New Roman" w:hAnsi="Times New Roman" w:cs="Times New Roman"/>
-          <w:szCs w:val="24"/>
-          <w:vertAlign w:val="subscript"/>
-        </w:rPr>
-        <w:t>i3</w:t>
-      </w:r>
-      <w:r>
-        <w:rPr>
-          <w:rFonts w:ascii="Times New Roman" w:hAnsi="Times New Roman" w:cs="Times New Roman"/>
-          <w:szCs w:val="24"/>
-        </w:rPr>
-        <w:t xml:space="preserve">:  temperature, </w:t>
-      </w:r>
-      <w:r>
-        <w:rPr>
-          <w:rFonts w:ascii="Times New Roman" w:hAnsi="Times New Roman" w:cs="Times New Roman"/>
-          <w:szCs w:val="24"/>
-        </w:rPr>
-        <w:t>X</w:t>
-      </w:r>
-      <w:r>
-        <w:rPr>
-          <w:rFonts w:ascii="Times New Roman" w:hAnsi="Times New Roman" w:cs="Times New Roman"/>
-          <w:szCs w:val="24"/>
-          <w:vertAlign w:val="subscript"/>
-        </w:rPr>
-        <w:t>i4</w:t>
-      </w:r>
-      <w:r>
-        <w:rPr>
-          <w:rFonts w:ascii="Times New Roman" w:hAnsi="Times New Roman" w:cs="Times New Roman"/>
-          <w:szCs w:val="24"/>
-        </w:rPr>
-        <w:t xml:space="preserve">: cumulated hours of snow, </w:t>
-      </w:r>
-      <w:r>
-        <w:rPr>
-          <w:rFonts w:ascii="Times New Roman" w:hAnsi="Times New Roman" w:cs="Times New Roman"/>
-          <w:szCs w:val="24"/>
-        </w:rPr>
-        <w:t>X</w:t>
-      </w:r>
-      <w:r>
-        <w:rPr>
-          <w:rFonts w:ascii="Times New Roman" w:hAnsi="Times New Roman" w:cs="Times New Roman"/>
-          <w:szCs w:val="24"/>
-          <w:vertAlign w:val="subscript"/>
-        </w:rPr>
-        <w:t>i5</w:t>
-      </w:r>
-      <w:r>
-        <w:rPr>
-          <w:rFonts w:ascii="Times New Roman" w:hAnsi="Times New Roman" w:cs="Times New Roman"/>
-          <w:szCs w:val="24"/>
-        </w:rPr>
-        <w:t xml:space="preserve">: cumulated hours of rain, </w:t>
-      </w:r>
-      <w:r>
-        <w:rPr>
-          <w:rFonts w:ascii="Times New Roman" w:hAnsi="Times New Roman" w:cs="Times New Roman"/>
-          <w:szCs w:val="24"/>
-        </w:rPr>
-        <w:t>X</w:t>
-      </w:r>
-      <w:r>
-        <w:rPr>
-          <w:rFonts w:ascii="Times New Roman" w:hAnsi="Times New Roman" w:cs="Times New Roman"/>
-          <w:szCs w:val="24"/>
-          <w:vertAlign w:val="subscript"/>
-        </w:rPr>
-        <w:t xml:space="preserve">i6 </w:t>
-      </w:r>
-      <w:r>
-        <w:rPr>
-          <w:rFonts w:ascii="Times New Roman" w:hAnsi="Times New Roman" w:cs="Times New Roman"/>
-          <w:szCs w:val="24"/>
-        </w:rPr>
-        <w:t>:  cumulated hours of wind speed</w:t>
-      </w:r>
-    </w:p>
-    <w:p>
-      <w:pPr>
-        <w:spacing w:line="360" w:lineRule="auto"/>
-        <w:rPr>
-          <w:rFonts w:ascii="Times New Roman" w:hAnsi="Times New Roman" w:cs="Times New Roman"/>
-          <w:szCs w:val="24"/>
-        </w:rPr>
-      </w:pPr>
-      <w:r>
-        <w:rPr>
-          <w:rFonts w:ascii="Times New Roman" w:hAnsi="Times New Roman" w:cs="Times New Roman"/>
-          <w:szCs w:val="24"/>
-        </w:rPr>
-        <w:t>X</w:t>
-      </w:r>
-      <w:r>
-        <w:rPr>
-          <w:rFonts w:ascii="Times New Roman" w:hAnsi="Times New Roman" w:cs="Times New Roman"/>
-          <w:szCs w:val="24"/>
-          <w:vertAlign w:val="subscript"/>
-        </w:rPr>
-        <w:t>i7</w:t>
-      </w:r>
-      <w:r>
-        <w:rPr>
-          <w:rFonts w:ascii="Times New Roman" w:hAnsi="Times New Roman" w:cs="Times New Roman"/>
-          <w:szCs w:val="24"/>
+          <w:lang w:val="en-US" w:eastAsia="zh-CN"/>
         </w:rPr>
         <w:t xml:space="preserve"> = </w:t>
       </w:r>
@@ -10756,8 +11997,11 @@
             <m:endChr m:val=""/>
             <m:ctrlPr>
               <w:rPr>
-                <w:rFonts w:ascii="Cambria Math" w:hAnsi="Cambria Math" w:cs="Times New Roman"/>
+                <w:rFonts w:ascii="Cambria Math" w:eastAsia="宋体" w:hAnsi="Cambria Math" w:cs="Times New Roman"/>
+                <w:kern w:val="2"/>
+                <w:sz w:val="24"/>
                 <w:szCs w:val="24"/>
+                <w:lang w:val="en-US" w:eastAsia="zh-CN"/>
               </w:rPr>
             </m:ctrlPr>
           </m:dPr>
@@ -10766,67 +12010,118 @@
               <m:eqArrPr>
                 <m:ctrlPr>
                   <w:rPr>
-                    <w:rFonts w:ascii="Cambria Math" w:hAnsi="Cambria Math" w:cs="Times New Roman"/>
+                    <w:rFonts w:ascii="Cambria Math" w:eastAsia="宋体" w:hAnsi="Cambria Math" w:cs="Times New Roman"/>
+                    <w:kern w:val="2"/>
+                    <w:sz w:val="24"/>
                     <w:szCs w:val="24"/>
+                    <w:lang w:val="en-US" w:eastAsia="zh-CN"/>
                   </w:rPr>
                 </m:ctrlPr>
               </m:eqArrPr>
               <m:e>
                 <m:r>
-                  <m:rPr>
-                    <m:sty m:val="p"/>
-                  </m:rPr>
                   <w:rPr>
-                    <w:rFonts w:ascii="Cambria Math" w:hAnsi="Cambria Math" w:cs="Times New Roman"/>
+                    <w:rFonts w:ascii="Cambria Math" w:eastAsia="宋体" w:hAnsi="Cambria Math" w:cs="Times New Roman"/>
+                    <w:kern w:val="2"/>
+                    <w:sz w:val="24"/>
                     <w:szCs w:val="24"/>
+                    <w:lang w:val="en-US" w:eastAsia="zh-CN"/>
                   </w:rPr>
-                  <m:t>1    if combined wind direction=northeast</m:t>
+                  <m:t xml:space="preserve">1    </m:t>
                 </m:r>
-              </m:e>
-              <m:e>
                 <m:r>
                   <m:rPr>
                     <m:sty m:val="p"/>
                   </m:rPr>
                   <w:rPr>
-                    <w:rFonts w:ascii="Cambria Math" w:hAnsi="Cambria Math" w:cs="Times New Roman"/>
+                    <w:rFonts w:ascii="Cambria Math" w:eastAsia="宋体" w:hAnsi="Cambria Math" w:cs="Times New Roman"/>
+                    <w:kern w:val="2"/>
+                    <w:sz w:val="24"/>
                     <w:szCs w:val="24"/>
+                    <w:lang w:val="en-US" w:eastAsia="zh-CN"/>
                   </w:rPr>
-                  <m:t>0                                                             otherwise</m:t>
+                  <m:t>if combined wind direction=northeast</m:t>
+                </m:r>
+              </m:e>
+              <m:e>
+                <m:r>
+                  <w:rPr>
+                    <w:rFonts w:ascii="Cambria Math" w:eastAsia="宋体" w:hAnsi="Cambria Math" w:cs="Times New Roman"/>
+                    <w:kern w:val="2"/>
+                    <w:sz w:val="24"/>
+                    <w:szCs w:val="24"/>
+                    <w:lang w:val="en-US" w:eastAsia="zh-CN"/>
+                  </w:rPr>
+                  <m:t xml:space="preserve">0                                                             </m:t>
+                </m:r>
+                <m:r>
+                  <m:rPr>
+                    <m:sty m:val="p"/>
+                  </m:rPr>
+                  <w:rPr>
+                    <w:rFonts w:ascii="Cambria Math" w:eastAsia="宋体" w:hAnsi="Cambria Math" w:cs="Times New Roman"/>
+                    <w:kern w:val="2"/>
+                    <w:sz w:val="24"/>
+                    <w:szCs w:val="24"/>
+                    <w:lang w:val="en-US" w:eastAsia="zh-CN"/>
+                  </w:rPr>
+                  <m:t>otherwise</m:t>
                 </m:r>
               </m:e>
             </m:eqArr>
           </m:e>
         </m:d>
       </m:oMath>
-    </w:p>
-    <w:p>
-      <w:pPr>
-        <w:spacing w:line="360" w:lineRule="auto"/>
-        <w:rPr>
-          <w:rFonts w:ascii="Times New Roman" w:hAnsi="Times New Roman" w:cs="Times New Roman"/>
+      <w:r>
+        <w:rPr>
+          <w:rFonts w:ascii="Calibri" w:eastAsia="宋体" w:hAnsi="Calibri" w:cs="Times New Roman" w:hint="eastAsia"/>
+          <w:kern w:val="2"/>
+          <w:sz w:val="24"/>
           <w:szCs w:val="24"/>
-        </w:rPr>
-      </w:pPr>
-      <w:r>
-        <w:rPr>
-          <w:rFonts w:ascii="Times New Roman" w:hAnsi="Times New Roman" w:cs="Times New Roman"/>
+          <w:lang w:val="en-US" w:eastAsia="zh-CN"/>
+        </w:rPr>
+        <w:t xml:space="preserve">                                                                             </w:t>
+      </w:r>
+    </w:p>
+    <w:p>
+      <w:pPr>
+        <w:spacing w:before="180" w:after="180"/>
+        <w:rPr>
+          <w:rFonts w:ascii="Calibri" w:eastAsia="宋体" w:hAnsi="Calibri" w:cs="Times New Roman" w:hint="eastAsia"/>
+          <w:kern w:val="2"/>
+          <w:sz w:val="24"/>
           <w:szCs w:val="24"/>
+          <w:lang w:val="en-US" w:eastAsia="zh-CN"/>
+        </w:rPr>
+      </w:pPr>
+      <w:r>
+        <w:rPr>
+          <w:rFonts w:ascii="Calibri" w:eastAsia="宋体" w:hAnsi="Calibri" w:cs="Times New Roman" w:hint="eastAsia"/>
+          <w:kern w:val="2"/>
+          <w:sz w:val="24"/>
+          <w:szCs w:val="24"/>
+          <w:lang w:val="en-US" w:eastAsia="zh-CN"/>
         </w:rPr>
         <w:t>X</w:t>
       </w:r>
       <w:r>
         <w:rPr>
-          <w:rFonts w:ascii="Times New Roman" w:hAnsi="Times New Roman" w:cs="Times New Roman"/>
+          <w:rFonts w:ascii="Calibri" w:eastAsia="宋体" w:hAnsi="Calibri" w:cs="Times New Roman" w:hint="eastAsia"/>
+          <w:kern w:val="2"/>
+          <w:sz w:val="24"/>
           <w:szCs w:val="24"/>
           <w:vertAlign w:val="subscript"/>
+          <w:lang w:val="en-US" w:eastAsia="zh-CN"/>
         </w:rPr>
         <w:t>i8</w:t>
       </w:r>
       <w:r>
         <w:rPr>
-          <w:rFonts w:ascii="Times New Roman" w:hAnsi="Times New Roman" w:cs="Times New Roman"/>
+          <w:rFonts w:ascii="Calibri" w:eastAsia="宋体" w:hAnsi="Calibri" w:cs="Times New Roman" w:hint="eastAsia"/>
+          <w:kern w:val="2"/>
+          <w:sz w:val="24"/>
           <w:szCs w:val="24"/>
+          <w:lang w:val="en-US" w:eastAsia="zh-CN"/>
         </w:rPr>
         <w:t xml:space="preserve"> = </w:t>
       </w:r>
@@ -10837,8 +12132,11 @@
             <m:endChr m:val=""/>
             <m:ctrlPr>
               <w:rPr>
-                <w:rFonts w:ascii="Cambria Math" w:hAnsi="Cambria Math" w:cs="Times New Roman"/>
+                <w:rFonts w:ascii="Cambria Math" w:eastAsia="宋体" w:hAnsi="Cambria Math" w:cs="Times New Roman"/>
+                <w:kern w:val="2"/>
+                <w:sz w:val="24"/>
                 <w:szCs w:val="24"/>
+                <w:lang w:val="en-US" w:eastAsia="zh-CN"/>
               </w:rPr>
             </m:ctrlPr>
           </m:dPr>
@@ -10847,68 +12145,118 @@
               <m:eqArrPr>
                 <m:ctrlPr>
                   <w:rPr>
-                    <w:rFonts w:ascii="Cambria Math" w:hAnsi="Cambria Math" w:cs="Times New Roman"/>
+                    <w:rFonts w:ascii="Cambria Math" w:eastAsia="宋体" w:hAnsi="Cambria Math" w:cs="Times New Roman"/>
+                    <w:kern w:val="2"/>
+                    <w:sz w:val="24"/>
                     <w:szCs w:val="24"/>
+                    <w:lang w:val="en-US" w:eastAsia="zh-CN"/>
                   </w:rPr>
                 </m:ctrlPr>
               </m:eqArrPr>
               <m:e>
                 <m:r>
-                  <m:rPr>
-                    <m:sty m:val="p"/>
-                  </m:rPr>
                   <w:rPr>
-                    <w:rFonts w:ascii="Cambria Math" w:hAnsi="Cambria Math" w:cs="Times New Roman"/>
+                    <w:rFonts w:ascii="Cambria Math" w:eastAsia="宋体" w:hAnsi="Cambria Math" w:cs="Times New Roman"/>
+                    <w:kern w:val="2"/>
+                    <w:sz w:val="24"/>
                     <w:szCs w:val="24"/>
+                    <w:lang w:val="en-US" w:eastAsia="zh-CN"/>
                   </w:rPr>
-                  <m:t>1      if combined wind direction=southeast</m:t>
+                  <m:t xml:space="preserve">1      </m:t>
                 </m:r>
-              </m:e>
-              <m:e>
                 <m:r>
                   <m:rPr>
                     <m:sty m:val="p"/>
                   </m:rPr>
                   <w:rPr>
-                    <w:rFonts w:ascii="Cambria Math" w:hAnsi="Cambria Math" w:cs="Times New Roman"/>
+                    <w:rFonts w:ascii="Cambria Math" w:eastAsia="宋体" w:hAnsi="Cambria Math" w:cs="Times New Roman"/>
+                    <w:kern w:val="2"/>
+                    <w:sz w:val="24"/>
                     <w:szCs w:val="24"/>
+                    <w:lang w:val="en-US" w:eastAsia="zh-CN"/>
                   </w:rPr>
-                  <m:t>0                                                                otherwise</m:t>
+                  <m:t>if combined wind direction=southeast</m:t>
+                </m:r>
+              </m:e>
+              <m:e>
+                <m:r>
+                  <w:rPr>
+                    <w:rFonts w:ascii="Cambria Math" w:eastAsia="宋体" w:hAnsi="Cambria Math" w:cs="Times New Roman"/>
+                    <w:kern w:val="2"/>
+                    <w:sz w:val="24"/>
+                    <w:szCs w:val="24"/>
+                    <w:lang w:val="en-US" w:eastAsia="zh-CN"/>
+                  </w:rPr>
+                  <m:t xml:space="preserve">0                                                                </m:t>
+                </m:r>
+                <m:r>
+                  <m:rPr>
+                    <m:sty m:val="p"/>
+                  </m:rPr>
+                  <w:rPr>
+                    <w:rFonts w:ascii="Cambria Math" w:eastAsia="宋体" w:hAnsi="Cambria Math" w:cs="Times New Roman"/>
+                    <w:kern w:val="2"/>
+                    <w:sz w:val="24"/>
+                    <w:szCs w:val="24"/>
+                    <w:lang w:val="en-US" w:eastAsia="zh-CN"/>
+                  </w:rPr>
+                  <m:t>otherwise</m:t>
                 </m:r>
               </m:e>
             </m:eqArr>
           </m:e>
         </m:d>
       </m:oMath>
-    </w:p>
-    <w:p>
-      <w:pPr>
-        <w:spacing w:line="360" w:lineRule="auto"/>
-        <w:rPr>
-          <w:rFonts w:ascii="Times New Roman" w:hAnsi="Times New Roman" w:cs="Times New Roman"/>
+      <w:r>
+        <w:rPr>
+          <w:rFonts w:ascii="Calibri" w:eastAsia="宋体" w:hAnsi="Calibri" w:cs="Times New Roman" w:hint="eastAsia"/>
+          <w:kern w:val="2"/>
+          <w:sz w:val="24"/>
           <w:szCs w:val="24"/>
-          <w:lang w:val="en-US"/>
-        </w:rPr>
-      </w:pPr>
-      <w:r>
-        <w:rPr>
-          <w:rFonts w:ascii="Times New Roman" w:hAnsi="Times New Roman" w:cs="Times New Roman"/>
+          <w:lang w:val="en-US" w:eastAsia="zh-CN"/>
+        </w:rPr>
+        <w:t xml:space="preserve">                       </w:t>
+      </w:r>
+    </w:p>
+    <w:p>
+      <w:pPr>
+        <w:spacing w:before="180" w:after="180"/>
+        <w:rPr>
+          <w:rFonts w:ascii="Calibri" w:eastAsia="宋体" w:hAnsi="Calibri" w:cs="Times New Roman" w:hint="eastAsia"/>
+          <w:kern w:val="2"/>
+          <w:sz w:val="24"/>
           <w:szCs w:val="24"/>
+          <w:lang w:val="en-US" w:eastAsia="zh-CN"/>
+        </w:rPr>
+      </w:pPr>
+      <w:r>
+        <w:rPr>
+          <w:rFonts w:ascii="Calibri" w:eastAsia="宋体" w:hAnsi="Calibri" w:cs="Times New Roman" w:hint="eastAsia"/>
+          <w:kern w:val="2"/>
+          <w:sz w:val="24"/>
+          <w:szCs w:val="24"/>
+          <w:lang w:val="en-US" w:eastAsia="zh-CN"/>
         </w:rPr>
         <w:t>X</w:t>
       </w:r>
       <w:r>
         <w:rPr>
-          <w:rFonts w:ascii="Times New Roman" w:hAnsi="Times New Roman" w:cs="Times New Roman"/>
+          <w:rFonts w:ascii="Calibri" w:eastAsia="宋体" w:hAnsi="Calibri" w:cs="Times New Roman" w:hint="eastAsia"/>
+          <w:kern w:val="2"/>
+          <w:sz w:val="24"/>
           <w:szCs w:val="24"/>
           <w:vertAlign w:val="subscript"/>
+          <w:lang w:val="en-US" w:eastAsia="zh-CN"/>
         </w:rPr>
         <w:t>i9</w:t>
       </w:r>
       <w:r>
         <w:rPr>
-          <w:rFonts w:ascii="Times New Roman" w:hAnsi="Times New Roman" w:cs="Times New Roman"/>
+          <w:rFonts w:ascii="Calibri" w:eastAsia="宋体" w:hAnsi="Calibri" w:cs="Times New Roman" w:hint="eastAsia"/>
+          <w:kern w:val="2"/>
+          <w:sz w:val="24"/>
           <w:szCs w:val="24"/>
+          <w:lang w:val="en-US" w:eastAsia="zh-CN"/>
         </w:rPr>
         <w:t xml:space="preserve"> = </w:t>
       </w:r>
@@ -10919,8 +12267,11 @@
             <m:endChr m:val=""/>
             <m:ctrlPr>
               <w:rPr>
-                <w:rFonts w:ascii="Cambria Math" w:hAnsi="Cambria Math" w:cs="Times New Roman"/>
+                <w:rFonts w:ascii="Cambria Math" w:eastAsia="宋体" w:hAnsi="Cambria Math" w:cs="Times New Roman"/>
+                <w:kern w:val="2"/>
+                <w:sz w:val="24"/>
                 <w:szCs w:val="24"/>
+                <w:lang w:val="en-US" w:eastAsia="zh-CN"/>
               </w:rPr>
             </m:ctrlPr>
           </m:dPr>
@@ -10929,54 +12280,95 @@
               <m:eqArrPr>
                 <m:ctrlPr>
                   <w:rPr>
-                    <w:rFonts w:ascii="Cambria Math" w:hAnsi="Cambria Math" w:cs="Times New Roman"/>
+                    <w:rFonts w:ascii="Cambria Math" w:eastAsia="宋体" w:hAnsi="Cambria Math" w:cs="Times New Roman"/>
+                    <w:kern w:val="2"/>
+                    <w:sz w:val="24"/>
                     <w:szCs w:val="24"/>
+                    <w:lang w:val="en-US" w:eastAsia="zh-CN"/>
                   </w:rPr>
                 </m:ctrlPr>
               </m:eqArrPr>
               <m:e>
                 <m:r>
-                  <m:rPr>
-                    <m:sty m:val="p"/>
-                  </m:rPr>
                   <w:rPr>
-                    <w:rFonts w:ascii="Cambria Math" w:hAnsi="Cambria Math" w:cs="Times New Roman"/>
+                    <w:rFonts w:ascii="Cambria Math" w:eastAsia="宋体" w:hAnsi="Cambria Math" w:cs="Times New Roman"/>
+                    <w:kern w:val="2"/>
+                    <w:sz w:val="24"/>
                     <w:szCs w:val="24"/>
+                    <w:lang w:val="en-US" w:eastAsia="zh-CN"/>
                   </w:rPr>
-                  <m:t>1        if combined wind direction=calm and variable</m:t>
+                  <m:t xml:space="preserve">1        </m:t>
                 </m:r>
-              </m:e>
-              <m:e>
                 <m:r>
                   <m:rPr>
                     <m:sty m:val="p"/>
                   </m:rPr>
                   <w:rPr>
-                    <w:rFonts w:ascii="Cambria Math" w:hAnsi="Cambria Math" w:cs="Times New Roman"/>
+                    <w:rFonts w:ascii="Cambria Math" w:eastAsia="宋体" w:hAnsi="Cambria Math" w:cs="Times New Roman"/>
+                    <w:kern w:val="2"/>
+                    <w:sz w:val="24"/>
                     <w:szCs w:val="24"/>
+                    <w:lang w:val="en-US" w:eastAsia="zh-CN"/>
                   </w:rPr>
-                  <m:t>0                                                                                 otherwise</m:t>
+                  <m:t>if combined wind direction=calm and variable</m:t>
+                </m:r>
+              </m:e>
+              <m:e>
+                <m:r>
+                  <w:rPr>
+                    <w:rFonts w:ascii="Cambria Math" w:eastAsia="宋体" w:hAnsi="Cambria Math" w:cs="Times New Roman"/>
+                    <w:kern w:val="2"/>
+                    <w:sz w:val="24"/>
+                    <w:szCs w:val="24"/>
+                    <w:lang w:val="en-US" w:eastAsia="zh-CN"/>
+                  </w:rPr>
+                  <m:t xml:space="preserve">0                                                                                 </m:t>
+                </m:r>
+                <m:r>
+                  <m:rPr>
+                    <m:sty m:val="p"/>
+                  </m:rPr>
+                  <w:rPr>
+                    <w:rFonts w:ascii="Cambria Math" w:eastAsia="宋体" w:hAnsi="Cambria Math" w:cs="Times New Roman"/>
+                    <w:kern w:val="2"/>
+                    <w:sz w:val="24"/>
+                    <w:szCs w:val="24"/>
+                    <w:lang w:val="en-US" w:eastAsia="zh-CN"/>
+                  </w:rPr>
+                  <m:t>otherwise</m:t>
                 </m:r>
               </m:e>
             </m:eqArr>
           </m:e>
         </m:d>
       </m:oMath>
+      <w:r>
+        <w:rPr>
+          <w:rFonts w:ascii="Calibri" w:eastAsia="宋体" w:hAnsi="Calibri" w:cs="Times New Roman" w:hint="eastAsia"/>
+          <w:kern w:val="2"/>
+          <w:sz w:val="24"/>
+          <w:szCs w:val="24"/>
+          <w:lang w:val="en-US" w:eastAsia="zh-CN"/>
+        </w:rPr>
+        <w:t xml:space="preserve"> </w:t>
+      </w:r>
     </w:p>
     <w:p>
       <w:pPr>
         <w:spacing w:before="180" w:after="180"/>
         <w:rPr>
-          <w:rFonts w:ascii="Times New Roman" w:eastAsia="宋体" w:hAnsi="Times New Roman" w:cs="Times New Roman"/>
+          <w:rFonts w:ascii="Calibri" w:eastAsia="宋体" w:hAnsi="Calibri" w:cs="Times New Roman"/>
+          <w:kern w:val="2"/>
+          <w:sz w:val="24"/>
+          <w:szCs w:val="24"/>
+          <w:lang w:val="en-US" w:eastAsia="zh-CN"/>
+        </w:rPr>
+      </w:pPr>
+      <w:r>
+        <w:rPr>
+          <w:rFonts w:ascii="Times New Roman" w:eastAsia="Times New Roman" w:hAnsi="Times New Roman" w:cs="Times New Roman"/>
           <w:b/>
-          <w:szCs w:val="24"/>
-        </w:rPr>
-      </w:pPr>
-      <w:r>
-        <w:rPr>
-          <w:rFonts w:ascii="Times New Roman" w:eastAsia="宋体" w:hAnsi="Times New Roman" w:cs="Times New Roman"/>
-          <w:b/>
-          <w:szCs w:val="24"/>
+          <w:lang w:eastAsia="zh-CN"/>
         </w:rPr>
         <w:t>Transformation of response variable:</w:t>
       </w:r>
@@ -10985,14 +12377,14 @@
       <w:pPr>
         <w:spacing w:line="360" w:lineRule="auto"/>
         <w:rPr>
-          <w:rFonts w:ascii="Times New Roman" w:hAnsi="Times New Roman" w:cs="Times New Roman"/>
-          <w:szCs w:val="24"/>
-        </w:rPr>
-      </w:pPr>
-      <w:r>
-        <w:rPr>
-          <w:rFonts w:ascii="Times New Roman" w:hAnsi="Times New Roman" w:cs="Times New Roman"/>
-          <w:szCs w:val="24"/>
+          <w:rFonts w:ascii="Times New Roman" w:eastAsia="Times New Roman" w:hAnsi="Times New Roman" w:cs="Times New Roman"/>
+          <w:lang w:eastAsia="zh-CN"/>
+        </w:rPr>
+      </w:pPr>
+      <w:r>
+        <w:rPr>
+          <w:rFonts w:ascii="Times New Roman" w:eastAsia="Times New Roman" w:hAnsi="Times New Roman" w:cs="Times New Roman"/>
+          <w:lang w:eastAsia="zh-CN"/>
         </w:rPr>
         <w:t>Firstly, we make the regression model by including every variable without any transformation. Then we can get the model_1 and the QQ-Plot of this model. From the output, we can find that the Adjusted R-squared is 0.26. The value of AIC is 482595. And the QQ-Plot is:</w:t>
       </w:r>
@@ -11002,34 +12394,35 @@
         <w:spacing w:line="360" w:lineRule="auto"/>
         <w:jc w:val="center"/>
         <w:rPr>
-          <w:rFonts w:ascii="Times New Roman" w:hAnsi="Times New Roman" w:cs="Times New Roman"/>
+          <w:rFonts w:ascii="Times New Roman" w:eastAsia="Times New Roman" w:hAnsi="Times New Roman" w:cs="Times New Roman"/>
           <w:sz w:val="24"/>
           <w:szCs w:val="24"/>
-        </w:rPr>
-      </w:pPr>
-      <w:r>
-        <w:rPr>
-          <w:rFonts w:ascii="Times New Roman" w:hAnsi="Times New Roman" w:cs="Times New Roman"/>
+          <w:lang w:eastAsia="zh-CN"/>
+        </w:rPr>
+      </w:pPr>
+      <w:r>
+        <w:rPr>
+          <w:rFonts w:ascii="Times New Roman" w:eastAsia="Times New Roman" w:hAnsi="Times New Roman" w:cs="Times New Roman"/>
           <w:noProof/>
           <w:lang w:val="en-US" w:eastAsia="zh-CN"/>
         </w:rPr>
+        <w:lastRenderedPageBreak/>
         <w:drawing>
-          <wp:inline distT="0" distB="0" distL="0" distR="0" wp14:anchorId="10680318" wp14:editId="49FC90E4">
-            <wp:extent cx="2743200" cy="1799439"/>
-            <wp:effectExtent l="0" t="0" r="0" b="4445"/>
-            <wp:docPr id="56" name="图片 5"/>
-            <wp:cNvGraphicFramePr>
-              <a:graphicFrameLocks xmlns:a="http://schemas.openxmlformats.org/drawingml/2006/main" noChangeAspect="1"/>
-            </wp:cNvGraphicFramePr>
+          <wp:inline distT="0" distB="0" distL="0" distR="0" wp14:anchorId="6914DAF9" wp14:editId="60217AA4">
+            <wp:extent cx="3476477" cy="2437881"/>
+            <wp:effectExtent l="0" t="0" r="3810" b="635"/>
+            <wp:docPr id="1" name="image14.png"/>
+            <wp:cNvGraphicFramePr/>
             <a:graphic xmlns:a="http://schemas.openxmlformats.org/drawingml/2006/main">
               <a:graphicData uri="http://schemas.openxmlformats.org/drawingml/2006/picture">
                 <pic:pic xmlns:pic="http://schemas.openxmlformats.org/drawingml/2006/picture">
                   <pic:nvPicPr>
-                    <pic:cNvPr id="0" name=""/>
-                    <pic:cNvPicPr/>
+                    <pic:cNvPr id="0" name="image14.png"/>
+                    <pic:cNvPicPr preferRelativeResize="0"/>
                   </pic:nvPicPr>
                   <pic:blipFill>
                     <a:blip r:embed="rId17"/>
+                    <a:srcRect/>
                     <a:stretch>
                       <a:fillRect/>
                     </a:stretch>
@@ -11037,11 +12430,12 @@
                   <pic:spPr>
                     <a:xfrm>
                       <a:off x="0" y="0"/>
-                      <a:ext cx="2795324" cy="1833630"/>
+                      <a:ext cx="3528348" cy="2474256"/>
                     </a:xfrm>
                     <a:prstGeom prst="rect">
                       <a:avLst/>
                     </a:prstGeom>
+                    <a:ln/>
                   </pic:spPr>
                 </pic:pic>
               </a:graphicData>
@@ -11055,16 +12449,15 @@
         <w:spacing w:line="360" w:lineRule="auto"/>
         <w:jc w:val="center"/>
         <w:rPr>
-          <w:rFonts w:ascii="Times New Roman" w:hAnsi="Times New Roman" w:cs="Times New Roman"/>
-          <w:szCs w:val="21"/>
-        </w:rPr>
-      </w:pPr>
-      <w:r>
-        <w:rPr>
-          <w:rFonts w:ascii="Times New Roman" w:hAnsi="Times New Roman" w:cs="Times New Roman"/>
-          <w:szCs w:val="21"/>
-        </w:rPr>
-        <w:lastRenderedPageBreak/>
+          <w:rFonts w:ascii="Times New Roman" w:eastAsia="Times New Roman" w:hAnsi="Times New Roman" w:cs="Times New Roman"/>
+          <w:lang w:eastAsia="zh-CN"/>
+        </w:rPr>
+      </w:pPr>
+      <w:r>
+        <w:rPr>
+          <w:rFonts w:ascii="Times New Roman" w:eastAsia="Times New Roman" w:hAnsi="Times New Roman" w:cs="Times New Roman"/>
+          <w:lang w:eastAsia="zh-CN"/>
+        </w:rPr>
         <w:t>Figure1: QQ-plot of model_1</w:t>
       </w:r>
     </w:p>
@@ -11072,9 +12465,10 @@
       <w:pPr>
         <w:spacing w:line="360" w:lineRule="auto"/>
         <w:rPr>
-          <w:rFonts w:ascii="Times New Roman" w:hAnsi="Times New Roman" w:cs="Times New Roman"/>
+          <w:rFonts w:ascii="Times New Roman" w:eastAsia="Times New Roman" w:hAnsi="Times New Roman" w:cs="Times New Roman"/>
           <w:sz w:val="24"/>
           <w:szCs w:val="24"/>
+          <w:lang w:eastAsia="zh-CN"/>
         </w:rPr>
       </w:pPr>
     </w:p>
@@ -11082,29 +12476,64 @@
       <w:pPr>
         <w:spacing w:line="360" w:lineRule="auto"/>
         <w:rPr>
-          <w:rFonts w:ascii="Times New Roman" w:hAnsi="Times New Roman" w:cs="Times New Roman"/>
-          <w:lang w:val="en-US"/>
-        </w:rPr>
-      </w:pPr>
-      <w:r>
-        <w:rPr>
-          <w:rFonts w:ascii="Times New Roman" w:hAnsi="Times New Roman" w:cs="Times New Roman"/>
-        </w:rPr>
-        <w:t>From this plot, it is clear that the model isn't fitting the data very well and the QQ-plot shows a large deviation from normality. Then we make the transformation of response variable: log(PM2.5). The new model called model_2 can be constructed. For model_2, the Adjusted R-squared is 0.413, which has improved a lot and the value of AIC is 99005, which is lower than the AIC of model_1. The QQ-Plot of model_2 can be seen in figure5. The above result indicates that this model significantly increases the explanatory power of our model. So we can keep the transformation of response variable: log(PM2.5).</w:t>
+          <w:rFonts w:ascii="Times New Roman" w:eastAsia="Times New Roman" w:hAnsi="Times New Roman" w:cs="Times New Roman"/>
+          <w:lang w:eastAsia="zh-CN"/>
+        </w:rPr>
+      </w:pPr>
+      <w:r>
+        <w:rPr>
+          <w:rFonts w:ascii="Times New Roman" w:eastAsia="Times New Roman" w:hAnsi="Times New Roman" w:cs="Times New Roman"/>
+          <w:lang w:eastAsia="zh-CN"/>
+        </w:rPr>
+        <w:t xml:space="preserve">From this plot, it is clear that the model isn't fitting the data very well and the QQ-plot shows a large deviation from normality. Then we make the transformation of response variable: </w:t>
+      </w:r>
+      <w:proofErr w:type="gramStart"/>
+      <w:r>
+        <w:rPr>
+          <w:rFonts w:ascii="Times New Roman" w:eastAsia="Times New Roman" w:hAnsi="Times New Roman" w:cs="Times New Roman"/>
+          <w:lang w:eastAsia="zh-CN"/>
+        </w:rPr>
+        <w:t>log(</w:t>
+      </w:r>
+      <w:proofErr w:type="gramEnd"/>
+      <w:r>
+        <w:rPr>
+          <w:rFonts w:ascii="Times New Roman" w:eastAsia="Times New Roman" w:hAnsi="Times New Roman" w:cs="Times New Roman"/>
+          <w:lang w:eastAsia="zh-CN"/>
+        </w:rPr>
+        <w:t xml:space="preserve">PM2.5). The new model called model_2 can be constructed. For model_2, the Adjusted R-squared is 0.413, which has improved a lot and the value of AIC is 99005, which is lower than the AIC of model_1. The QQ-Plot of model_2 can be seen in figure5. The above result indicates that this model significantly increases the explanatory power of our model. So we can keep the transformation of response variable: </w:t>
+      </w:r>
+      <w:proofErr w:type="gramStart"/>
+      <w:r>
+        <w:rPr>
+          <w:rFonts w:ascii="Times New Roman" w:eastAsia="Times New Roman" w:hAnsi="Times New Roman" w:cs="Times New Roman"/>
+          <w:lang w:eastAsia="zh-CN"/>
+        </w:rPr>
+        <w:t>log(</w:t>
+      </w:r>
+      <w:proofErr w:type="gramEnd"/>
+      <w:r>
+        <w:rPr>
+          <w:rFonts w:ascii="Times New Roman" w:eastAsia="Times New Roman" w:hAnsi="Times New Roman" w:cs="Times New Roman"/>
+          <w:lang w:eastAsia="zh-CN"/>
+        </w:rPr>
+        <w:t>PM2.5).</w:t>
       </w:r>
     </w:p>
     <w:p>
       <w:pPr>
         <w:spacing w:before="180" w:after="180"/>
         <w:rPr>
-          <w:rFonts w:ascii="Times New Roman" w:eastAsia="宋体" w:hAnsi="Times New Roman" w:cs="Times New Roman"/>
+          <w:rFonts w:ascii="Times New Roman" w:eastAsia="Times New Roman" w:hAnsi="Times New Roman" w:cs="Times New Roman"/>
           <w:b/>
-        </w:rPr>
-      </w:pPr>
-      <w:r>
-        <w:rPr>
-          <w:rFonts w:ascii="Times New Roman" w:eastAsia="宋体" w:hAnsi="Times New Roman" w:cs="Times New Roman"/>
+          <w:lang w:eastAsia="zh-CN"/>
+        </w:rPr>
+      </w:pPr>
+      <w:r>
+        <w:rPr>
+          <w:rFonts w:ascii="Times New Roman" w:eastAsia="Times New Roman" w:hAnsi="Times New Roman" w:cs="Times New Roman"/>
           <w:b/>
+          <w:lang w:eastAsia="zh-CN"/>
         </w:rPr>
         <w:t>Criteria for model selection:</w:t>
       </w:r>
@@ -11113,12 +12542,14 @@
       <w:pPr>
         <w:spacing w:line="360" w:lineRule="auto"/>
         <w:rPr>
-          <w:rFonts w:ascii="Times New Roman" w:hAnsi="Times New Roman" w:cs="Times New Roman"/>
-        </w:rPr>
-      </w:pPr>
-      <w:r>
-        <w:rPr>
-          <w:rFonts w:ascii="Times New Roman" w:hAnsi="Times New Roman" w:cs="Times New Roman"/>
+          <w:rFonts w:ascii="Times New Roman" w:eastAsia="Times New Roman" w:hAnsi="Times New Roman" w:cs="Times New Roman"/>
+          <w:lang w:eastAsia="zh-CN"/>
+        </w:rPr>
+      </w:pPr>
+      <w:r>
+        <w:rPr>
+          <w:rFonts w:ascii="Times New Roman" w:eastAsia="Times New Roman" w:hAnsi="Times New Roman" w:cs="Times New Roman"/>
+          <w:lang w:eastAsia="zh-CN"/>
         </w:rPr>
         <w:t>In order to make the final model have a good fitness, we can use some statistical criteria to determine the number of variables in the final model. Firstly, we use the ridge regression and Lasso to select variables. The value of R-squared after making ridge regression is 0.413, which does not improve the fitness of our model. And from the plot of making Lasso:</w:t>
       </w:r>
@@ -11128,32 +12559,33 @@
         <w:spacing w:line="360" w:lineRule="auto"/>
         <w:jc w:val="center"/>
         <w:rPr>
-          <w:rFonts w:ascii="Times New Roman" w:hAnsi="Times New Roman" w:cs="Times New Roman"/>
-        </w:rPr>
-      </w:pPr>
-      <w:r>
-        <w:rPr>
-          <w:rFonts w:ascii="Times New Roman" w:hAnsi="Times New Roman" w:cs="Times New Roman"/>
+          <w:rFonts w:ascii="Times New Roman" w:eastAsia="Times New Roman" w:hAnsi="Times New Roman" w:cs="Times New Roman"/>
+          <w:lang w:eastAsia="zh-CN"/>
+        </w:rPr>
+      </w:pPr>
+      <w:r>
+        <w:rPr>
+          <w:rFonts w:ascii="Times New Roman" w:eastAsia="Times New Roman" w:hAnsi="Times New Roman" w:cs="Times New Roman"/>
           <w:noProof/>
           <w:lang w:val="en-US" w:eastAsia="zh-CN"/>
         </w:rPr>
+        <w:lastRenderedPageBreak/>
         <w:drawing>
-          <wp:inline distT="0" distB="0" distL="0" distR="0" wp14:anchorId="43998D4D" wp14:editId="0D7E4B72">
-            <wp:extent cx="3313367" cy="2185261"/>
-            <wp:effectExtent l="0" t="0" r="0" b="0"/>
-            <wp:docPr id="57" name="图片 6"/>
-            <wp:cNvGraphicFramePr>
-              <a:graphicFrameLocks xmlns:a="http://schemas.openxmlformats.org/drawingml/2006/main" noChangeAspect="1"/>
-            </wp:cNvGraphicFramePr>
+          <wp:inline distT="0" distB="0" distL="0" distR="0" wp14:anchorId="7F6ACCE7" wp14:editId="3F43A644">
+            <wp:extent cx="3437348" cy="2381982"/>
+            <wp:effectExtent l="0" t="0" r="0" b="5715"/>
+            <wp:docPr id="2" name="image5.png"/>
+            <wp:cNvGraphicFramePr/>
             <a:graphic xmlns:a="http://schemas.openxmlformats.org/drawingml/2006/main">
               <a:graphicData uri="http://schemas.openxmlformats.org/drawingml/2006/picture">
                 <pic:pic xmlns:pic="http://schemas.openxmlformats.org/drawingml/2006/picture">
                   <pic:nvPicPr>
-                    <pic:cNvPr id="0" name=""/>
-                    <pic:cNvPicPr/>
+                    <pic:cNvPr id="0" name="image5.png"/>
+                    <pic:cNvPicPr preferRelativeResize="0"/>
                   </pic:nvPicPr>
                   <pic:blipFill>
                     <a:blip r:embed="rId18"/>
+                    <a:srcRect/>
                     <a:stretch>
                       <a:fillRect/>
                     </a:stretch>
@@ -11161,11 +12593,12 @@
                   <pic:spPr>
                     <a:xfrm>
                       <a:off x="0" y="0"/>
-                      <a:ext cx="3324182" cy="2192394"/>
+                      <a:ext cx="3439990" cy="2383813"/>
                     </a:xfrm>
                     <a:prstGeom prst="rect">
                       <a:avLst/>
                     </a:prstGeom>
+                    <a:ln/>
                   </pic:spPr>
                 </pic:pic>
               </a:graphicData>
@@ -11179,223 +12612,16 @@
         <w:spacing w:line="360" w:lineRule="auto"/>
         <w:jc w:val="center"/>
         <w:rPr>
-          <w:rFonts w:ascii="Times New Roman" w:hAnsi="Times New Roman" w:cs="Times New Roman"/>
-        </w:rPr>
-      </w:pPr>
-      <w:r>
-        <w:rPr>
-          <w:rFonts w:ascii="Times New Roman" w:hAnsi="Times New Roman" w:cs="Times New Roman"/>
+          <w:rFonts w:ascii="Times New Roman" w:hAnsi="Times New Roman" w:cs="Times New Roman" w:hint="eastAsia"/>
+          <w:lang w:eastAsia="zh-CN"/>
+        </w:rPr>
+      </w:pPr>
+      <w:r>
+        <w:rPr>
+          <w:rFonts w:ascii="Times New Roman" w:eastAsia="Times New Roman" w:hAnsi="Times New Roman" w:cs="Times New Roman"/>
+          <w:lang w:eastAsia="zh-CN"/>
         </w:rPr>
         <w:t>Figure 2: Lasso estimates</w:t>
-      </w:r>
-    </w:p>
-    <w:p>
-      <w:pPr>
-        <w:spacing w:line="360" w:lineRule="auto"/>
-        <w:rPr>
-          <w:rFonts w:ascii="Times New Roman" w:hAnsi="Times New Roman" w:cs="Times New Roman"/>
-        </w:rPr>
-      </w:pPr>
-      <w:r>
-        <w:rPr>
-          <w:rFonts w:ascii="Times New Roman" w:hAnsi="Times New Roman" w:cs="Times New Roman"/>
-        </w:rPr>
-        <w:t>We should keep the seven variables in the model.</w:t>
-      </w:r>
-    </w:p>
-    <w:p>
-      <w:pPr>
-        <w:spacing w:line="360" w:lineRule="auto"/>
-        <w:rPr>
-          <w:rFonts w:ascii="Times New Roman" w:hAnsi="Times New Roman" w:cs="Times New Roman"/>
-          <w:lang w:val="en-US"/>
-        </w:rPr>
-      </w:pPr>
-      <w:r>
-        <w:rPr>
-          <w:rFonts w:ascii="Times New Roman" w:hAnsi="Times New Roman" w:cs="Times New Roman"/>
-        </w:rPr>
-        <w:t>What’s more, from the output of selecting best subset by applying the Mallows’ Cp criterion, we still find that we should keep the seven variables in our model.</w:t>
-      </w:r>
-    </w:p>
-    <w:p>
-      <w:pPr>
-        <w:spacing w:before="180" w:after="180"/>
-        <w:rPr>
-          <w:rFonts w:ascii="Times New Roman" w:eastAsia="宋体" w:hAnsi="Times New Roman" w:cs="Times New Roman"/>
-          <w:b/>
-        </w:rPr>
-      </w:pPr>
-      <w:r>
-        <w:rPr>
-          <w:rFonts w:ascii="Times New Roman" w:eastAsia="宋体" w:hAnsi="Times New Roman" w:cs="Times New Roman"/>
-          <w:b/>
-        </w:rPr>
-        <w:t>Transformations of predictor variables:</w:t>
-      </w:r>
-    </w:p>
-    <w:p>
-      <w:pPr>
-        <w:spacing w:line="360" w:lineRule="auto"/>
-        <w:rPr>
-          <w:rFonts w:ascii="Times New Roman" w:hAnsi="Times New Roman" w:cs="Times New Roman"/>
-        </w:rPr>
-      </w:pPr>
-      <w:r>
-        <w:rPr>
-          <w:rFonts w:ascii="Times New Roman" w:hAnsi="Times New Roman" w:cs="Times New Roman"/>
-        </w:rPr>
-        <w:t>Based on the type of predictor variables (qualitative variables and quantitative variables), we can find that whether the response variable has a statistical interaction between the polynomial of quantitative variables and the interaction between qualitative variables and quantitative variables respectively as well as the interaction between quantitative variables themselves.</w:t>
-      </w:r>
-    </w:p>
-    <w:p>
-      <w:pPr>
-        <w:spacing w:line="360" w:lineRule="auto"/>
-        <w:rPr>
-          <w:rFonts w:ascii="Times New Roman" w:hAnsi="Times New Roman" w:cs="Times New Roman"/>
-        </w:rPr>
-      </w:pPr>
-      <w:r>
-        <w:rPr>
-          <w:rFonts w:ascii="Times New Roman" w:hAnsi="Times New Roman" w:cs="Times New Roman"/>
-        </w:rPr>
-        <w:lastRenderedPageBreak/>
-        <w:t>Firstly, we want to find whether the quantitative variables(PRES, DEWP, TEMP, Is, Ir, Iws) have interaction between themselves. From R code, we can get their correlation as follows:</w:t>
-      </w:r>
-    </w:p>
-    <w:p>
-      <w:pPr>
-        <w:spacing w:line="360" w:lineRule="auto"/>
-        <w:ind w:firstLineChars="650" w:firstLine="1430"/>
-        <w:rPr>
-          <w:rFonts w:ascii="Times New Roman" w:hAnsi="Times New Roman" w:cs="Times New Roman"/>
-        </w:rPr>
-      </w:pPr>
-      <w:r>
-        <w:rPr>
-          <w:rFonts w:ascii="Times New Roman" w:hAnsi="Times New Roman" w:cs="Times New Roman"/>
-        </w:rPr>
-        <w:t>PRES    DEWP    TEMP     Snow     Rain Wind_speed</w:t>
-      </w:r>
-    </w:p>
-    <w:p>
-      <w:pPr>
-        <w:spacing w:line="360" w:lineRule="auto"/>
-        <w:rPr>
-          <w:rFonts w:ascii="Times New Roman" w:hAnsi="Times New Roman" w:cs="Times New Roman"/>
-        </w:rPr>
-      </w:pPr>
-      <w:r>
-        <w:rPr>
-          <w:rFonts w:ascii="Times New Roman" w:hAnsi="Times New Roman" w:cs="Times New Roman"/>
-        </w:rPr>
-        <w:t>PRES        1.0000 -0.7777 -0.8269  0.07054 -0.08053    0.17888</w:t>
-      </w:r>
-    </w:p>
-    <w:p>
-      <w:pPr>
-        <w:spacing w:line="360" w:lineRule="auto"/>
-        <w:rPr>
-          <w:rFonts w:ascii="Times New Roman" w:hAnsi="Times New Roman" w:cs="Times New Roman"/>
-        </w:rPr>
-      </w:pPr>
-      <w:r>
-        <w:rPr>
-          <w:rFonts w:ascii="Times New Roman" w:hAnsi="Times New Roman" w:cs="Times New Roman"/>
-        </w:rPr>
-        <w:t>DEWP       -0.7777  1.0000  0.8239 -0.03493  0.12534   -0.29308</w:t>
-      </w:r>
-    </w:p>
-    <w:p>
-      <w:pPr>
-        <w:spacing w:line="360" w:lineRule="auto"/>
-        <w:rPr>
-          <w:rFonts w:ascii="Times New Roman" w:hAnsi="Times New Roman" w:cs="Times New Roman"/>
-        </w:rPr>
-      </w:pPr>
-      <w:r>
-        <w:rPr>
-          <w:rFonts w:ascii="Times New Roman" w:hAnsi="Times New Roman" w:cs="Times New Roman"/>
-        </w:rPr>
-        <w:t>TEMP       -0.8269  0.8239  1.0000 -0.09478  0.04955   -0.14976</w:t>
-      </w:r>
-    </w:p>
-    <w:p>
-      <w:pPr>
-        <w:spacing w:line="360" w:lineRule="auto"/>
-        <w:rPr>
-          <w:rFonts w:ascii="Times New Roman" w:hAnsi="Times New Roman" w:cs="Times New Roman"/>
-        </w:rPr>
-      </w:pPr>
-      <w:r>
-        <w:rPr>
-          <w:rFonts w:ascii="Times New Roman" w:hAnsi="Times New Roman" w:cs="Times New Roman"/>
-        </w:rPr>
-        <w:t>Snow        0.0705 -0.0349 -0.0948  1.00000 -0.00976    0.02264</w:t>
-      </w:r>
-    </w:p>
-    <w:p>
-      <w:pPr>
-        <w:spacing w:line="360" w:lineRule="auto"/>
-        <w:rPr>
-          <w:rFonts w:ascii="Times New Roman" w:hAnsi="Times New Roman" w:cs="Times New Roman"/>
-        </w:rPr>
-      </w:pPr>
-      <w:r>
-        <w:rPr>
-          <w:rFonts w:ascii="Times New Roman" w:hAnsi="Times New Roman" w:cs="Times New Roman"/>
-        </w:rPr>
-        <w:t>Rain       -0.0805  0.1253  0.0496 -0.00976  1.00000   -0.00914</w:t>
-      </w:r>
-    </w:p>
-    <w:p>
-      <w:pPr>
-        <w:spacing w:line="360" w:lineRule="auto"/>
-        <w:rPr>
-          <w:rFonts w:ascii="Times New Roman" w:hAnsi="Times New Roman" w:cs="Times New Roman"/>
-        </w:rPr>
-      </w:pPr>
-      <w:r>
-        <w:rPr>
-          <w:rFonts w:ascii="Times New Roman" w:hAnsi="Times New Roman" w:cs="Times New Roman"/>
-        </w:rPr>
-        <w:t>Wind_speed  0.1789 -0.2931 -0.1498  0.02264 -0.00914    1.00000</w:t>
-      </w:r>
-    </w:p>
-    <w:p>
-      <w:pPr>
-        <w:spacing w:line="360" w:lineRule="auto"/>
-        <w:rPr>
-          <w:rFonts w:ascii="Times New Roman" w:hAnsi="Times New Roman" w:cs="Times New Roman"/>
-        </w:rPr>
-      </w:pPr>
-    </w:p>
-    <w:p>
-      <w:pPr>
-        <w:spacing w:line="360" w:lineRule="auto"/>
-        <w:rPr>
-          <w:rFonts w:ascii="Times New Roman" w:hAnsi="Times New Roman" w:cs="Times New Roman"/>
-        </w:rPr>
-      </w:pPr>
-      <w:r>
-        <w:rPr>
-          <w:rFonts w:ascii="Times New Roman" w:hAnsi="Times New Roman" w:cs="Times New Roman"/>
-        </w:rPr>
-        <w:t>From this result, we can easily find that there might be correlation between PRES and DEWP, PRES and TEMP, DEWP and TEMP, TEMP and PRES. However, after adding these interactions terms to the model respectively, we get the result that the Adjusted R-Squared hasn’t improved much and so is the value of AIC. That is to say, adding these new terms won’t contribute a lot to make our model fits better. Thus, we decide not to add any interaction term between quantitative variables into the model.</w:t>
-      </w:r>
-    </w:p>
-    <w:p>
-      <w:pPr>
-        <w:spacing w:line="360" w:lineRule="auto"/>
-        <w:rPr>
-          <w:rFonts w:ascii="Times New Roman" w:hAnsi="Times New Roman" w:cs="Times New Roman"/>
-        </w:rPr>
-      </w:pPr>
-      <w:r>
-        <w:rPr>
-          <w:rFonts w:ascii="Times New Roman" w:hAnsi="Times New Roman" w:cs="Times New Roman"/>
-        </w:rPr>
-        <w:t>Secondly, we want to test whether the response variable has statistical interaction between the polynomial of quantitative variables. After adding the polynomial transformation of each quantitative variable to the model, we find that the values of Adjusted R-Squared and AIC still haven’t improved much. In addition, from the plot of response variable and every quantitative variable, we can make some transformation based on the shape of plot. For example, from the following plot about response variable and temperature,</w:t>
       </w:r>
     </w:p>
     <w:p>
@@ -11404,31 +12630,509 @@
         <w:jc w:val="center"/>
         <w:rPr>
           <w:rFonts w:ascii="Times New Roman" w:hAnsi="Times New Roman" w:cs="Times New Roman"/>
-        </w:rPr>
-      </w:pPr>
-      <w:r>
-        <w:rPr>
-          <w:rFonts w:ascii="Times New Roman" w:hAnsi="Times New Roman" w:cs="Times New Roman"/>
+          <w:lang w:eastAsia="zh-CN"/>
+        </w:rPr>
+      </w:pPr>
+    </w:p>
+    <w:p>
+      <w:pPr>
+        <w:spacing w:line="360" w:lineRule="auto"/>
+        <w:rPr>
+          <w:rFonts w:ascii="Times New Roman" w:eastAsia="Times New Roman" w:hAnsi="Times New Roman" w:cs="Times New Roman"/>
+          <w:lang w:eastAsia="zh-CN"/>
+        </w:rPr>
+      </w:pPr>
+      <w:r>
+        <w:rPr>
+          <w:rFonts w:ascii="Times New Roman" w:hAnsi="Times New Roman" w:cs="Times New Roman" w:hint="eastAsia"/>
+          <w:lang w:eastAsia="zh-CN"/>
+        </w:rPr>
+        <w:t>From the plot, w</w:t>
+      </w:r>
+      <w:r>
+        <w:rPr>
+          <w:rFonts w:ascii="Times New Roman" w:eastAsia="Times New Roman" w:hAnsi="Times New Roman" w:cs="Times New Roman"/>
+          <w:lang w:eastAsia="zh-CN"/>
+        </w:rPr>
+        <w:t>e should keep the seven variables in the model.</w:t>
+      </w:r>
+    </w:p>
+    <w:p>
+      <w:pPr>
+        <w:spacing w:line="360" w:lineRule="auto"/>
+        <w:rPr>
+          <w:rFonts w:ascii="Times New Roman" w:eastAsia="Times New Roman" w:hAnsi="Times New Roman" w:cs="Times New Roman"/>
+          <w:lang w:eastAsia="zh-CN"/>
+        </w:rPr>
+      </w:pPr>
+      <w:r>
+        <w:rPr>
+          <w:rFonts w:ascii="Times New Roman" w:eastAsia="Times New Roman" w:hAnsi="Times New Roman" w:cs="Times New Roman"/>
+          <w:lang w:eastAsia="zh-CN"/>
+        </w:rPr>
+        <w:t xml:space="preserve">What’s more, from the output of selecting best subset by applying the Mallows’ </w:t>
+      </w:r>
+      <w:proofErr w:type="spellStart"/>
+      <w:r>
+        <w:rPr>
+          <w:rFonts w:ascii="Times New Roman" w:eastAsia="Times New Roman" w:hAnsi="Times New Roman" w:cs="Times New Roman"/>
+          <w:lang w:eastAsia="zh-CN"/>
+        </w:rPr>
+        <w:t>Cp</w:t>
+      </w:r>
+      <w:proofErr w:type="spellEnd"/>
+      <w:r>
+        <w:rPr>
+          <w:rFonts w:ascii="Times New Roman" w:eastAsia="Times New Roman" w:hAnsi="Times New Roman" w:cs="Times New Roman"/>
+          <w:lang w:eastAsia="zh-CN"/>
+        </w:rPr>
+        <w:t xml:space="preserve"> criterion, we still find that we should keep the seven variables in our model.</w:t>
+      </w:r>
+    </w:p>
+    <w:p>
+      <w:pPr>
+        <w:spacing w:before="180" w:after="180"/>
+        <w:rPr>
+          <w:rFonts w:ascii="Times New Roman" w:eastAsia="Times New Roman" w:hAnsi="Times New Roman" w:cs="Times New Roman"/>
+          <w:b/>
+          <w:lang w:eastAsia="zh-CN"/>
+        </w:rPr>
+      </w:pPr>
+      <w:r>
+        <w:rPr>
+          <w:rFonts w:ascii="Times New Roman" w:eastAsia="Times New Roman" w:hAnsi="Times New Roman" w:cs="Times New Roman"/>
+          <w:b/>
+          <w:lang w:eastAsia="zh-CN"/>
+        </w:rPr>
+        <w:t>Transformations of predictor variables:</w:t>
+      </w:r>
+    </w:p>
+    <w:p>
+      <w:pPr>
+        <w:spacing w:line="360" w:lineRule="auto"/>
+        <w:rPr>
+          <w:rFonts w:ascii="Times New Roman" w:eastAsia="Times New Roman" w:hAnsi="Times New Roman" w:cs="Times New Roman"/>
+          <w:lang w:eastAsia="zh-CN"/>
+        </w:rPr>
+      </w:pPr>
+      <w:r>
+        <w:rPr>
+          <w:rFonts w:ascii="Times New Roman" w:eastAsia="Times New Roman" w:hAnsi="Times New Roman" w:cs="Times New Roman"/>
+          <w:lang w:eastAsia="zh-CN"/>
+        </w:rPr>
+        <w:t>Based on the type of predictor variables (qualitative variables and quantitative variables), we can find that whether the response variable has a statistical interaction between the polynomial of quantitative variables and the interaction between qualitative variables and quantitative variables respectively as well as the interaction between quantitative variables themselves.</w:t>
+      </w:r>
+    </w:p>
+    <w:p>
+      <w:pPr>
+        <w:spacing w:line="360" w:lineRule="auto"/>
+        <w:rPr>
+          <w:rFonts w:ascii="Times New Roman" w:eastAsia="Times New Roman" w:hAnsi="Times New Roman" w:cs="Times New Roman"/>
+          <w:lang w:eastAsia="zh-CN"/>
+        </w:rPr>
+      </w:pPr>
+      <w:r>
+        <w:rPr>
+          <w:rFonts w:ascii="Times New Roman" w:eastAsia="Times New Roman" w:hAnsi="Times New Roman" w:cs="Times New Roman"/>
+          <w:lang w:eastAsia="zh-CN"/>
+        </w:rPr>
+        <w:t xml:space="preserve">Firstly, we want to find whether the quantitative </w:t>
+      </w:r>
+      <w:proofErr w:type="gramStart"/>
+      <w:r>
+        <w:rPr>
+          <w:rFonts w:ascii="Times New Roman" w:eastAsia="Times New Roman" w:hAnsi="Times New Roman" w:cs="Times New Roman"/>
+          <w:lang w:eastAsia="zh-CN"/>
+        </w:rPr>
+        <w:t>variables(</w:t>
+      </w:r>
+      <w:proofErr w:type="gramEnd"/>
+      <w:r>
+        <w:rPr>
+          <w:rFonts w:ascii="Times New Roman" w:eastAsia="Times New Roman" w:hAnsi="Times New Roman" w:cs="Times New Roman"/>
+          <w:lang w:eastAsia="zh-CN"/>
+        </w:rPr>
+        <w:t xml:space="preserve">PRES, DEWP, TEMP, Is, </w:t>
+      </w:r>
+      <w:proofErr w:type="spellStart"/>
+      <w:r>
+        <w:rPr>
+          <w:rFonts w:ascii="Times New Roman" w:eastAsia="Times New Roman" w:hAnsi="Times New Roman" w:cs="Times New Roman"/>
+          <w:lang w:eastAsia="zh-CN"/>
+        </w:rPr>
+        <w:t>Ir</w:t>
+      </w:r>
+      <w:proofErr w:type="spellEnd"/>
+      <w:r>
+        <w:rPr>
+          <w:rFonts w:ascii="Times New Roman" w:eastAsia="Times New Roman" w:hAnsi="Times New Roman" w:cs="Times New Roman"/>
+          <w:lang w:eastAsia="zh-CN"/>
+        </w:rPr>
+        <w:t xml:space="preserve">, </w:t>
+      </w:r>
+      <w:proofErr w:type="spellStart"/>
+      <w:r>
+        <w:rPr>
+          <w:rFonts w:ascii="Times New Roman" w:eastAsia="Times New Roman" w:hAnsi="Times New Roman" w:cs="Times New Roman"/>
+          <w:lang w:eastAsia="zh-CN"/>
+        </w:rPr>
+        <w:t>Iws</w:t>
+      </w:r>
+      <w:proofErr w:type="spellEnd"/>
+      <w:r>
+        <w:rPr>
+          <w:rFonts w:ascii="Times New Roman" w:eastAsia="Times New Roman" w:hAnsi="Times New Roman" w:cs="Times New Roman"/>
+          <w:lang w:eastAsia="zh-CN"/>
+        </w:rPr>
+        <w:t>) have interaction between themselves. From R code, we can get their correlation as follows:</w:t>
+      </w:r>
+    </w:p>
+    <w:p>
+      <w:pPr>
+        <w:spacing w:line="360" w:lineRule="auto"/>
+        <w:ind w:firstLine="1430"/>
+        <w:rPr>
+          <w:rFonts w:ascii="Times New Roman" w:eastAsia="Times New Roman" w:hAnsi="Times New Roman" w:cs="Times New Roman"/>
+          <w:lang w:eastAsia="zh-CN"/>
+        </w:rPr>
+      </w:pPr>
+      <w:r>
+        <w:rPr>
+          <w:rFonts w:ascii="Times New Roman" w:eastAsia="Times New Roman" w:hAnsi="Times New Roman" w:cs="Times New Roman"/>
+          <w:lang w:eastAsia="zh-CN"/>
+        </w:rPr>
+        <w:t xml:space="preserve">PRES    DEWP    TEMP     Snow     Rain </w:t>
+      </w:r>
+      <w:proofErr w:type="spellStart"/>
+      <w:r>
+        <w:rPr>
+          <w:rFonts w:ascii="Times New Roman" w:eastAsia="Times New Roman" w:hAnsi="Times New Roman" w:cs="Times New Roman"/>
+          <w:lang w:eastAsia="zh-CN"/>
+        </w:rPr>
+        <w:t>Wind_speed</w:t>
+      </w:r>
+      <w:proofErr w:type="spellEnd"/>
+    </w:p>
+    <w:p>
+      <w:pPr>
+        <w:spacing w:line="360" w:lineRule="auto"/>
+        <w:rPr>
+          <w:rFonts w:ascii="Times New Roman" w:eastAsia="Times New Roman" w:hAnsi="Times New Roman" w:cs="Times New Roman"/>
+          <w:lang w:eastAsia="zh-CN"/>
+        </w:rPr>
+      </w:pPr>
+      <w:r>
+        <w:rPr>
+          <w:rFonts w:ascii="Times New Roman" w:eastAsia="Times New Roman" w:hAnsi="Times New Roman" w:cs="Times New Roman"/>
+          <w:lang w:eastAsia="zh-CN"/>
+        </w:rPr>
+        <w:t>PRES        1.0000 -0.7777 -</w:t>
+      </w:r>
+      <w:proofErr w:type="gramStart"/>
+      <w:r>
+        <w:rPr>
+          <w:rFonts w:ascii="Times New Roman" w:eastAsia="Times New Roman" w:hAnsi="Times New Roman" w:cs="Times New Roman"/>
+          <w:lang w:eastAsia="zh-CN"/>
+        </w:rPr>
+        <w:t>0.8269  0.07054</w:t>
+      </w:r>
+      <w:proofErr w:type="gramEnd"/>
+      <w:r>
+        <w:rPr>
+          <w:rFonts w:ascii="Times New Roman" w:eastAsia="Times New Roman" w:hAnsi="Times New Roman" w:cs="Times New Roman"/>
+          <w:lang w:eastAsia="zh-CN"/>
+        </w:rPr>
+        <w:t xml:space="preserve"> -0.08053    0.17888</w:t>
+      </w:r>
+    </w:p>
+    <w:p>
+      <w:pPr>
+        <w:spacing w:line="360" w:lineRule="auto"/>
+        <w:rPr>
+          <w:rFonts w:ascii="Times New Roman" w:eastAsia="Times New Roman" w:hAnsi="Times New Roman" w:cs="Times New Roman"/>
+          <w:lang w:eastAsia="zh-CN"/>
+        </w:rPr>
+      </w:pPr>
+      <w:r>
+        <w:rPr>
+          <w:rFonts w:ascii="Times New Roman" w:eastAsia="Times New Roman" w:hAnsi="Times New Roman" w:cs="Times New Roman"/>
+          <w:lang w:eastAsia="zh-CN"/>
+        </w:rPr>
+        <w:t>DEWP       -</w:t>
+      </w:r>
+      <w:proofErr w:type="gramStart"/>
+      <w:r>
+        <w:rPr>
+          <w:rFonts w:ascii="Times New Roman" w:eastAsia="Times New Roman" w:hAnsi="Times New Roman" w:cs="Times New Roman"/>
+          <w:lang w:eastAsia="zh-CN"/>
+        </w:rPr>
+        <w:t>0.7777  1.0000</w:t>
+      </w:r>
+      <w:proofErr w:type="gramEnd"/>
+      <w:r>
+        <w:rPr>
+          <w:rFonts w:ascii="Times New Roman" w:eastAsia="Times New Roman" w:hAnsi="Times New Roman" w:cs="Times New Roman"/>
+          <w:lang w:eastAsia="zh-CN"/>
+        </w:rPr>
+        <w:t xml:space="preserve">  0.8239 -0.03493  0.12534   -0.29308</w:t>
+      </w:r>
+    </w:p>
+    <w:p>
+      <w:pPr>
+        <w:spacing w:line="360" w:lineRule="auto"/>
+        <w:rPr>
+          <w:rFonts w:ascii="Times New Roman" w:eastAsia="Times New Roman" w:hAnsi="Times New Roman" w:cs="Times New Roman"/>
+          <w:lang w:eastAsia="zh-CN"/>
+        </w:rPr>
+      </w:pPr>
+      <w:r>
+        <w:rPr>
+          <w:rFonts w:ascii="Times New Roman" w:eastAsia="Times New Roman" w:hAnsi="Times New Roman" w:cs="Times New Roman"/>
+          <w:lang w:eastAsia="zh-CN"/>
+        </w:rPr>
+        <w:t>TEMP       -</w:t>
+      </w:r>
+      <w:proofErr w:type="gramStart"/>
+      <w:r>
+        <w:rPr>
+          <w:rFonts w:ascii="Times New Roman" w:eastAsia="Times New Roman" w:hAnsi="Times New Roman" w:cs="Times New Roman"/>
+          <w:lang w:eastAsia="zh-CN"/>
+        </w:rPr>
+        <w:t>0.8269  0.8239</w:t>
+      </w:r>
+      <w:proofErr w:type="gramEnd"/>
+      <w:r>
+        <w:rPr>
+          <w:rFonts w:ascii="Times New Roman" w:eastAsia="Times New Roman" w:hAnsi="Times New Roman" w:cs="Times New Roman"/>
+          <w:lang w:eastAsia="zh-CN"/>
+        </w:rPr>
+        <w:t xml:space="preserve">  1.0000 -0.09478  0.04955   -0.14976</w:t>
+      </w:r>
+    </w:p>
+    <w:p>
+      <w:pPr>
+        <w:spacing w:line="360" w:lineRule="auto"/>
+        <w:rPr>
+          <w:rFonts w:ascii="Times New Roman" w:eastAsia="Times New Roman" w:hAnsi="Times New Roman" w:cs="Times New Roman"/>
+          <w:lang w:eastAsia="zh-CN"/>
+        </w:rPr>
+      </w:pPr>
+      <w:r>
+        <w:rPr>
+          <w:rFonts w:ascii="Times New Roman" w:eastAsia="Times New Roman" w:hAnsi="Times New Roman" w:cs="Times New Roman"/>
+          <w:lang w:eastAsia="zh-CN"/>
+        </w:rPr>
+        <w:t>Snow        0.0705 -0.0349 -</w:t>
+      </w:r>
+      <w:proofErr w:type="gramStart"/>
+      <w:r>
+        <w:rPr>
+          <w:rFonts w:ascii="Times New Roman" w:eastAsia="Times New Roman" w:hAnsi="Times New Roman" w:cs="Times New Roman"/>
+          <w:lang w:eastAsia="zh-CN"/>
+        </w:rPr>
+        <w:t>0.0948  1.00000</w:t>
+      </w:r>
+      <w:proofErr w:type="gramEnd"/>
+      <w:r>
+        <w:rPr>
+          <w:rFonts w:ascii="Times New Roman" w:eastAsia="Times New Roman" w:hAnsi="Times New Roman" w:cs="Times New Roman"/>
+          <w:lang w:eastAsia="zh-CN"/>
+        </w:rPr>
+        <w:t xml:space="preserve"> -0.00976    0.02264</w:t>
+      </w:r>
+    </w:p>
+    <w:p>
+      <w:pPr>
+        <w:spacing w:line="360" w:lineRule="auto"/>
+        <w:rPr>
+          <w:rFonts w:ascii="Times New Roman" w:eastAsia="Times New Roman" w:hAnsi="Times New Roman" w:cs="Times New Roman"/>
+          <w:lang w:eastAsia="zh-CN"/>
+        </w:rPr>
+      </w:pPr>
+      <w:r>
+        <w:rPr>
+          <w:rFonts w:ascii="Times New Roman" w:eastAsia="Times New Roman" w:hAnsi="Times New Roman" w:cs="Times New Roman"/>
+          <w:lang w:eastAsia="zh-CN"/>
+        </w:rPr>
+        <w:t>Rain       -</w:t>
+      </w:r>
+      <w:proofErr w:type="gramStart"/>
+      <w:r>
+        <w:rPr>
+          <w:rFonts w:ascii="Times New Roman" w:eastAsia="Times New Roman" w:hAnsi="Times New Roman" w:cs="Times New Roman"/>
+          <w:lang w:eastAsia="zh-CN"/>
+        </w:rPr>
+        <w:t>0.0805  0.1253</w:t>
+      </w:r>
+      <w:proofErr w:type="gramEnd"/>
+      <w:r>
+        <w:rPr>
+          <w:rFonts w:ascii="Times New Roman" w:eastAsia="Times New Roman" w:hAnsi="Times New Roman" w:cs="Times New Roman"/>
+          <w:lang w:eastAsia="zh-CN"/>
+        </w:rPr>
+        <w:t xml:space="preserve">  0.0496 -0.00976  1.00000   -0.00914</w:t>
+      </w:r>
+    </w:p>
+    <w:p>
+      <w:pPr>
+        <w:spacing w:line="360" w:lineRule="auto"/>
+        <w:rPr>
+          <w:rFonts w:ascii="Times New Roman" w:eastAsia="Times New Roman" w:hAnsi="Times New Roman" w:cs="Times New Roman"/>
+          <w:lang w:eastAsia="zh-CN"/>
+        </w:rPr>
+      </w:pPr>
+      <w:proofErr w:type="spellStart"/>
+      <w:r>
+        <w:rPr>
+          <w:rFonts w:ascii="Times New Roman" w:eastAsia="Times New Roman" w:hAnsi="Times New Roman" w:cs="Times New Roman"/>
+          <w:lang w:eastAsia="zh-CN"/>
+        </w:rPr>
+        <w:t>Wind_</w:t>
+      </w:r>
+      <w:proofErr w:type="gramStart"/>
+      <w:r>
+        <w:rPr>
+          <w:rFonts w:ascii="Times New Roman" w:eastAsia="Times New Roman" w:hAnsi="Times New Roman" w:cs="Times New Roman"/>
+          <w:lang w:eastAsia="zh-CN"/>
+        </w:rPr>
+        <w:t>speed</w:t>
+      </w:r>
+      <w:proofErr w:type="spellEnd"/>
+      <w:r>
+        <w:rPr>
+          <w:rFonts w:ascii="Times New Roman" w:eastAsia="Times New Roman" w:hAnsi="Times New Roman" w:cs="Times New Roman"/>
+          <w:lang w:eastAsia="zh-CN"/>
+        </w:rPr>
+        <w:t xml:space="preserve">  0.1789</w:t>
+      </w:r>
+      <w:proofErr w:type="gramEnd"/>
+      <w:r>
+        <w:rPr>
+          <w:rFonts w:ascii="Times New Roman" w:eastAsia="Times New Roman" w:hAnsi="Times New Roman" w:cs="Times New Roman"/>
+          <w:lang w:eastAsia="zh-CN"/>
+        </w:rPr>
+        <w:t xml:space="preserve"> -0.2931 -0.1498  0.02264 -0.00914    1.00000</w:t>
+      </w:r>
+    </w:p>
+    <w:p>
+      <w:pPr>
+        <w:spacing w:line="360" w:lineRule="auto"/>
+        <w:rPr>
+          <w:rFonts w:ascii="Times New Roman" w:eastAsia="Times New Roman" w:hAnsi="Times New Roman" w:cs="Times New Roman"/>
+          <w:lang w:eastAsia="zh-CN"/>
+        </w:rPr>
+      </w:pPr>
+    </w:p>
+    <w:p>
+      <w:pPr>
+        <w:spacing w:line="360" w:lineRule="auto"/>
+        <w:rPr>
+          <w:rFonts w:ascii="Times New Roman" w:eastAsia="Times New Roman" w:hAnsi="Times New Roman" w:cs="Times New Roman"/>
+          <w:lang w:eastAsia="zh-CN"/>
+        </w:rPr>
+      </w:pPr>
+      <w:r>
+        <w:rPr>
+          <w:rFonts w:ascii="Times New Roman" w:eastAsia="Times New Roman" w:hAnsi="Times New Roman" w:cs="Times New Roman"/>
+          <w:lang w:eastAsia="zh-CN"/>
+        </w:rPr>
+        <w:t>From this result, we can easily find that there might be correlation between PRES and DEWP, PRES and TEMP, DEWP and TEMP, TEMP and PRES. However, after adding these interactions terms to the model respectively, we get the result that the Adjusted R-Squared hasn’t improved much and so is the value of</w:t>
+      </w:r>
+      <w:r>
+        <w:rPr>
+          <w:rFonts w:ascii="Times New Roman" w:hAnsi="Times New Roman" w:cs="Times New Roman" w:hint="eastAsia"/>
+          <w:lang w:eastAsia="zh-CN"/>
+        </w:rPr>
+        <w:t xml:space="preserve"> </w:t>
+      </w:r>
+      <w:r>
+        <w:rPr>
+          <w:rFonts w:ascii="Times New Roman" w:eastAsia="Times New Roman" w:hAnsi="Times New Roman" w:cs="Times New Roman"/>
+          <w:lang w:eastAsia="zh-CN"/>
+        </w:rPr>
+        <w:lastRenderedPageBreak/>
+        <w:t>AIC. That is to say, adding these new terms won’t contribute a lot to make our model fits better. Thus, we decide not to add any interaction term between quantitative variables into the model.</w:t>
+      </w:r>
+    </w:p>
+    <w:p>
+      <w:pPr>
+        <w:spacing w:line="360" w:lineRule="auto"/>
+        <w:rPr>
+          <w:rFonts w:ascii="Times New Roman" w:eastAsia="Times New Roman" w:hAnsi="Times New Roman" w:cs="Times New Roman"/>
+          <w:lang w:eastAsia="zh-CN"/>
+        </w:rPr>
+      </w:pPr>
+    </w:p>
+    <w:p>
+      <w:pPr>
+        <w:spacing w:line="360" w:lineRule="auto"/>
+        <w:rPr>
+          <w:rFonts w:ascii="Times New Roman" w:eastAsia="Times New Roman" w:hAnsi="Times New Roman" w:cs="Times New Roman"/>
+          <w:lang w:eastAsia="zh-CN"/>
+        </w:rPr>
+      </w:pPr>
+      <w:r>
+        <w:rPr>
+          <w:rFonts w:ascii="Times New Roman" w:eastAsia="Times New Roman" w:hAnsi="Times New Roman" w:cs="Times New Roman"/>
+          <w:lang w:eastAsia="zh-CN"/>
+        </w:rPr>
+        <w:t>Secondly, we want to test whether the response variable has statistical interaction between the polynomial of quantitative variables. After adding the polynomial transformation of each quantitative variable to the model, we find that the values of Adjusted R-Squared and AIC still haven’t improved much. In addition, from the plot of response variable and every quantitative variable, we can make some transformation</w:t>
+      </w:r>
+      <w:r>
+        <w:rPr>
+          <w:rFonts w:ascii="Times New Roman" w:hAnsi="Times New Roman" w:cs="Times New Roman" w:hint="eastAsia"/>
+          <w:lang w:eastAsia="zh-CN"/>
+        </w:rPr>
+        <w:t>s</w:t>
+      </w:r>
+      <w:r>
+        <w:rPr>
+          <w:rFonts w:ascii="Times New Roman" w:eastAsia="Times New Roman" w:hAnsi="Times New Roman" w:cs="Times New Roman"/>
+          <w:lang w:eastAsia="zh-CN"/>
+        </w:rPr>
+        <w:t xml:space="preserve"> based on the shape of plot. For example, from the following plot about response variable and temperature,</w:t>
+      </w:r>
+    </w:p>
+    <w:p>
+      <w:pPr>
+        <w:spacing w:line="360" w:lineRule="auto"/>
+        <w:rPr>
+          <w:rFonts w:ascii="Times New Roman" w:eastAsia="Times New Roman" w:hAnsi="Times New Roman" w:cs="Times New Roman"/>
+          <w:lang w:eastAsia="zh-CN"/>
+        </w:rPr>
+      </w:pPr>
+    </w:p>
+    <w:p>
+      <w:pPr>
+        <w:spacing w:line="360" w:lineRule="auto"/>
+        <w:jc w:val="center"/>
+        <w:rPr>
+          <w:rFonts w:ascii="Times New Roman" w:eastAsia="Times New Roman" w:hAnsi="Times New Roman" w:cs="Times New Roman"/>
+          <w:lang w:eastAsia="zh-CN"/>
+        </w:rPr>
+      </w:pPr>
+      <w:r>
+        <w:rPr>
+          <w:rFonts w:ascii="Times New Roman" w:eastAsia="Times New Roman" w:hAnsi="Times New Roman" w:cs="Times New Roman"/>
           <w:noProof/>
           <w:lang w:val="en-US" w:eastAsia="zh-CN"/>
         </w:rPr>
         <w:drawing>
-          <wp:inline distT="0" distB="0" distL="0" distR="0" wp14:anchorId="37739CE7" wp14:editId="4D6813A0">
-            <wp:extent cx="3153905" cy="2665392"/>
-            <wp:effectExtent l="0" t="0" r="0" b="1905"/>
-            <wp:docPr id="58" name="图片 7"/>
-            <wp:cNvGraphicFramePr>
-              <a:graphicFrameLocks xmlns:a="http://schemas.openxmlformats.org/drawingml/2006/main" noChangeAspect="1"/>
-            </wp:cNvGraphicFramePr>
+          <wp:inline distT="0" distB="0" distL="0" distR="0" wp14:anchorId="214E4B35" wp14:editId="53A7F530">
+            <wp:extent cx="3475026" cy="2449524"/>
+            <wp:effectExtent l="0" t="0" r="5080" b="0"/>
+            <wp:docPr id="3" name="image3.png"/>
+            <wp:cNvGraphicFramePr/>
             <a:graphic xmlns:a="http://schemas.openxmlformats.org/drawingml/2006/main">
               <a:graphicData uri="http://schemas.openxmlformats.org/drawingml/2006/picture">
                 <pic:pic xmlns:pic="http://schemas.openxmlformats.org/drawingml/2006/picture">
                   <pic:nvPicPr>
-                    <pic:cNvPr id="0" name=""/>
-                    <pic:cNvPicPr/>
+                    <pic:cNvPr id="0" name="image3.png"/>
+                    <pic:cNvPicPr preferRelativeResize="0"/>
                   </pic:nvPicPr>
                   <pic:blipFill>
                     <a:blip r:embed="rId19"/>
+                    <a:srcRect t="7871" b="13424"/>
                     <a:stretch>
                       <a:fillRect/>
                     </a:stretch>
@@ -11436,11 +13140,12 @@
                   <pic:spPr>
                     <a:xfrm>
                       <a:off x="0" y="0"/>
-                      <a:ext cx="3180372" cy="2687760"/>
+                      <a:ext cx="3492005" cy="2461493"/>
                     </a:xfrm>
                     <a:prstGeom prst="rect">
                       <a:avLst/>
                     </a:prstGeom>
+                    <a:ln/>
                   </pic:spPr>
                 </pic:pic>
               </a:graphicData>
@@ -11454,49 +13159,32 @@
         <w:spacing w:line="360" w:lineRule="auto"/>
         <w:jc w:val="center"/>
         <w:rPr>
-          <w:rFonts w:ascii="Times New Roman" w:hAnsi="Times New Roman" w:cs="Times New Roman"/>
-        </w:rPr>
-      </w:pPr>
-      <w:r>
-        <w:rPr>
-          <w:rFonts w:ascii="Times New Roman" w:hAnsi="Times New Roman" w:cs="Times New Roman"/>
-        </w:rPr>
-        <w:t>Figure 3: the smooth line between log(PM2.5) and temperature</w:t>
-      </w:r>
-    </w:p>
-    <w:p>
-      <w:pPr>
-        <w:spacing w:line="360" w:lineRule="auto"/>
-        <w:rPr>
-          <w:rFonts w:ascii="Times New Roman" w:hAnsi="Times New Roman" w:cs="Times New Roman"/>
-        </w:rPr>
-      </w:pPr>
-      <w:r>
-        <w:rPr>
-          <w:rFonts w:ascii="Times New Roman" w:hAnsi="Times New Roman" w:cs="Times New Roman"/>
-        </w:rPr>
-        <w:t xml:space="preserve">the shape of this plot is close to the image of ax^2+bx+c,then we can add poly(Xi3, 2) to the model. However, after comparing the Adjusted R-Squared 0.415 and the value of AIC 98910 with the current </w:t>
-      </w:r>
-      <w:r>
-        <w:rPr>
-          <w:rFonts w:ascii="Times New Roman" w:hAnsi="Times New Roman" w:cs="Times New Roman"/>
-        </w:rPr>
-        <w:lastRenderedPageBreak/>
-        <w:t>model, these values haven’t been improved much. Thus, we decide not to add this polynomial term to our model. Similarly, making this process for other variables and comparing the value of Adjusted R-Squared and AIC. Finally, there is no evident improvement of the model after adding these polynomial terms, so we don’t add any polynomial term to our model.</w:t>
-      </w:r>
-    </w:p>
-    <w:p>
-      <w:pPr>
-        <w:spacing w:line="360" w:lineRule="auto"/>
-        <w:rPr>
-          <w:rFonts w:ascii="Times New Roman" w:hAnsi="Times New Roman" w:cs="Times New Roman"/>
-        </w:rPr>
-      </w:pPr>
-      <w:r>
-        <w:rPr>
-          <w:rFonts w:ascii="Times New Roman" w:hAnsi="Times New Roman" w:cs="Times New Roman"/>
-        </w:rPr>
-        <w:t>Thirdly, we want to test whether log(PM2.5) depends on a statistical interaction between qualitative variables and quantitative variables, that is the interaction between six quantitative variables and the wind direction. We can conclude the result from another type of plots. If the lines in the plot are parallel, then log(PM2.5) does not depend on a statistical interaction between them. Otherwise, we may consider add the interaction term to the model. For instance, the plot about log(PM2.5) and pressure,</w:t>
+          <w:rFonts w:ascii="Times New Roman" w:eastAsia="Times New Roman" w:hAnsi="Times New Roman" w:cs="Times New Roman"/>
+          <w:lang w:eastAsia="zh-CN"/>
+        </w:rPr>
+      </w:pPr>
+      <w:r>
+        <w:rPr>
+          <w:rFonts w:ascii="Times New Roman" w:eastAsia="Times New Roman" w:hAnsi="Times New Roman" w:cs="Times New Roman"/>
+          <w:lang w:eastAsia="zh-CN"/>
+        </w:rPr>
+        <w:t xml:space="preserve">Figure 3: the smooth line between </w:t>
+      </w:r>
+      <w:proofErr w:type="gramStart"/>
+      <w:r>
+        <w:rPr>
+          <w:rFonts w:ascii="Times New Roman" w:eastAsia="Times New Roman" w:hAnsi="Times New Roman" w:cs="Times New Roman"/>
+          <w:lang w:eastAsia="zh-CN"/>
+        </w:rPr>
+        <w:t>log(</w:t>
+      </w:r>
+      <w:proofErr w:type="gramEnd"/>
+      <w:r>
+        <w:rPr>
+          <w:rFonts w:ascii="Times New Roman" w:eastAsia="Times New Roman" w:hAnsi="Times New Roman" w:cs="Times New Roman"/>
+          <w:lang w:eastAsia="zh-CN"/>
+        </w:rPr>
+        <w:t>PM2.5) and temperature</w:t>
       </w:r>
     </w:p>
     <w:p>
@@ -11504,32 +13192,232 @@
         <w:spacing w:line="360" w:lineRule="auto"/>
         <w:jc w:val="center"/>
         <w:rPr>
-          <w:rFonts w:ascii="Times New Roman" w:hAnsi="Times New Roman" w:cs="Times New Roman"/>
-        </w:rPr>
-      </w:pPr>
-      <w:r>
-        <w:rPr>
-          <w:rFonts w:ascii="Times New Roman" w:hAnsi="Times New Roman" w:cs="Times New Roman"/>
+          <w:rFonts w:ascii="Times New Roman" w:eastAsia="Times New Roman" w:hAnsi="Times New Roman" w:cs="Times New Roman"/>
+          <w:lang w:eastAsia="zh-CN"/>
+        </w:rPr>
+      </w:pPr>
+    </w:p>
+    <w:p>
+      <w:pPr>
+        <w:spacing w:line="360" w:lineRule="auto"/>
+        <w:jc w:val="center"/>
+        <w:rPr>
+          <w:rFonts w:ascii="Times New Roman" w:eastAsia="Times New Roman" w:hAnsi="Times New Roman" w:cs="Times New Roman"/>
+          <w:sz w:val="4"/>
+          <w:szCs w:val="4"/>
+          <w:lang w:eastAsia="zh-CN"/>
+        </w:rPr>
+      </w:pPr>
+    </w:p>
+    <w:p>
+      <w:pPr>
+        <w:spacing w:line="360" w:lineRule="auto"/>
+        <w:rPr>
+          <w:rFonts w:ascii="Times New Roman" w:eastAsia="Times New Roman" w:hAnsi="Times New Roman" w:cs="Times New Roman"/>
+          <w:lang w:eastAsia="zh-CN"/>
+        </w:rPr>
+      </w:pPr>
+      <w:proofErr w:type="gramStart"/>
+      <w:r>
+        <w:rPr>
+          <w:rFonts w:ascii="Times New Roman" w:eastAsia="Times New Roman" w:hAnsi="Times New Roman" w:cs="Times New Roman"/>
+          <w:lang w:eastAsia="zh-CN"/>
+        </w:rPr>
+        <w:t>the</w:t>
+      </w:r>
+      <w:proofErr w:type="gramEnd"/>
+      <w:r>
+        <w:rPr>
+          <w:rFonts w:ascii="Times New Roman" w:eastAsia="Times New Roman" w:hAnsi="Times New Roman" w:cs="Times New Roman"/>
+          <w:lang w:eastAsia="zh-CN"/>
+        </w:rPr>
+        <w:t xml:space="preserve"> shape of this plot is close to the image of </w:t>
+      </w:r>
+      <m:oMath>
+        <m:sSup>
+          <m:sSupPr>
+            <m:ctrlPr>
+              <w:rPr>
+                <w:rFonts w:ascii="Cambria Math" w:eastAsia="Times New Roman" w:hAnsi="Cambria Math" w:cs="Times New Roman"/>
+                <w:lang w:eastAsia="zh-CN"/>
+              </w:rPr>
+            </m:ctrlPr>
+          </m:sSupPr>
+          <m:e>
+            <m:r>
+              <m:rPr>
+                <m:sty m:val="p"/>
+              </m:rPr>
+              <w:rPr>
+                <w:rFonts w:ascii="Cambria Math" w:eastAsia="Times New Roman" w:hAnsi="Cambria Math" w:cs="Times New Roman"/>
+                <w:lang w:eastAsia="zh-CN"/>
+              </w:rPr>
+              <m:t>ax</m:t>
+            </m:r>
+          </m:e>
+          <m:sup>
+            <m:r>
+              <w:rPr>
+                <w:rFonts w:ascii="Cambria Math" w:eastAsia="Times New Roman" w:hAnsi="Cambria Math" w:cs="Times New Roman"/>
+                <w:lang w:eastAsia="zh-CN"/>
+              </w:rPr>
+              <m:t>2</m:t>
+            </m:r>
+          </m:sup>
+        </m:sSup>
+        <m:r>
+          <m:rPr>
+            <m:sty m:val="p"/>
+          </m:rPr>
+          <w:rPr>
+            <w:rFonts w:ascii="Cambria Math" w:eastAsia="Times New Roman" w:hAnsi="Cambria Math" w:cs="Times New Roman"/>
+            <w:lang w:eastAsia="zh-CN"/>
+          </w:rPr>
+          <m:t>+bx+c</m:t>
+        </m:r>
+      </m:oMath>
+      <w:r>
+        <w:rPr>
+          <w:rFonts w:ascii="Times New Roman" w:eastAsia="Times New Roman" w:hAnsi="Times New Roman" w:cs="Times New Roman"/>
+          <w:lang w:eastAsia="zh-CN"/>
+        </w:rPr>
+        <w:t>,</w:t>
+      </w:r>
+      <w:r>
+        <w:rPr>
+          <w:rFonts w:ascii="Times New Roman" w:hAnsi="Times New Roman" w:cs="Times New Roman" w:hint="eastAsia"/>
+          <w:lang w:eastAsia="zh-CN"/>
+        </w:rPr>
+        <w:t xml:space="preserve"> </w:t>
+      </w:r>
+      <w:r>
+        <w:rPr>
+          <w:rFonts w:ascii="Times New Roman" w:eastAsia="Times New Roman" w:hAnsi="Times New Roman" w:cs="Times New Roman"/>
+          <w:lang w:eastAsia="zh-CN"/>
+        </w:rPr>
+        <w:t>then we can add poly(X</w:t>
+      </w:r>
+      <w:r>
+        <w:rPr>
+          <w:rFonts w:ascii="Times New Roman" w:eastAsia="Times New Roman" w:hAnsi="Times New Roman" w:cs="Times New Roman"/>
+          <w:vertAlign w:val="subscript"/>
+          <w:lang w:eastAsia="zh-CN"/>
+        </w:rPr>
+        <w:t>i3</w:t>
+      </w:r>
+      <w:r>
+        <w:rPr>
+          <w:rFonts w:ascii="Times New Roman" w:eastAsia="Times New Roman" w:hAnsi="Times New Roman" w:cs="Times New Roman"/>
+          <w:lang w:eastAsia="zh-CN"/>
+        </w:rPr>
+        <w:t>, 2) to the model. However, after comparing the Adjusted R-Squared 0.415 and the value of AIC 98910 with the current model, these values haven’t been improved much. Thus, we decide not to add this polynomial term to our model. Similarly, making this process for other variables and comparing the value of Adjusted R-Squared and AIC. Finally, there is no evident improvement of the model after adding these polynomial terms, so we don’t add any polynomial term to our model.</w:t>
+      </w:r>
+    </w:p>
+    <w:p>
+      <w:pPr>
+        <w:spacing w:line="360" w:lineRule="auto"/>
+        <w:rPr>
+          <w:rFonts w:ascii="Times New Roman" w:eastAsia="Times New Roman" w:hAnsi="Times New Roman" w:cs="Times New Roman"/>
+          <w:lang w:eastAsia="zh-CN"/>
+        </w:rPr>
+      </w:pPr>
+    </w:p>
+    <w:p>
+      <w:pPr>
+        <w:spacing w:line="360" w:lineRule="auto"/>
+        <w:rPr>
+          <w:rFonts w:ascii="Times New Roman" w:eastAsia="Times New Roman" w:hAnsi="Times New Roman" w:cs="Times New Roman"/>
+          <w:lang w:eastAsia="zh-CN"/>
+        </w:rPr>
+      </w:pPr>
+      <w:r>
+        <w:rPr>
+          <w:rFonts w:ascii="Times New Roman" w:eastAsia="Times New Roman" w:hAnsi="Times New Roman" w:cs="Times New Roman"/>
+          <w:lang w:eastAsia="zh-CN"/>
+        </w:rPr>
+        <w:t xml:space="preserve">Thirdly, we want to test whether </w:t>
+      </w:r>
+      <w:proofErr w:type="gramStart"/>
+      <w:r>
+        <w:rPr>
+          <w:rFonts w:ascii="Times New Roman" w:eastAsia="Times New Roman" w:hAnsi="Times New Roman" w:cs="Times New Roman"/>
+          <w:lang w:eastAsia="zh-CN"/>
+        </w:rPr>
+        <w:t>log(</w:t>
+      </w:r>
+      <w:proofErr w:type="gramEnd"/>
+      <w:r>
+        <w:rPr>
+          <w:rFonts w:ascii="Times New Roman" w:eastAsia="Times New Roman" w:hAnsi="Times New Roman" w:cs="Times New Roman"/>
+          <w:lang w:eastAsia="zh-CN"/>
+        </w:rPr>
+        <w:t xml:space="preserve">PM2.5) depends on a statistical interaction between qualitative variables and quantitative variables, that is the interaction between six quantitative variables and the wind direction. We can conclude the result from another type of plots. If the lines in the plot are parallel, then </w:t>
+      </w:r>
+      <w:proofErr w:type="gramStart"/>
+      <w:r>
+        <w:rPr>
+          <w:rFonts w:ascii="Times New Roman" w:eastAsia="Times New Roman" w:hAnsi="Times New Roman" w:cs="Times New Roman"/>
+          <w:lang w:eastAsia="zh-CN"/>
+        </w:rPr>
+        <w:t>log(</w:t>
+      </w:r>
+      <w:proofErr w:type="gramEnd"/>
+      <w:r>
+        <w:rPr>
+          <w:rFonts w:ascii="Times New Roman" w:eastAsia="Times New Roman" w:hAnsi="Times New Roman" w:cs="Times New Roman"/>
+          <w:lang w:eastAsia="zh-CN"/>
+        </w:rPr>
+        <w:t xml:space="preserve">PM2.5) does not depend on a statistical interaction between them. Otherwise, we may consider add the interaction term to the model. For instance, the plot about </w:t>
+      </w:r>
+      <w:proofErr w:type="gramStart"/>
+      <w:r>
+        <w:rPr>
+          <w:rFonts w:ascii="Times New Roman" w:eastAsia="Times New Roman" w:hAnsi="Times New Roman" w:cs="Times New Roman"/>
+          <w:lang w:eastAsia="zh-CN"/>
+        </w:rPr>
+        <w:t>log(</w:t>
+      </w:r>
+      <w:proofErr w:type="gramEnd"/>
+      <w:r>
+        <w:rPr>
+          <w:rFonts w:ascii="Times New Roman" w:eastAsia="Times New Roman" w:hAnsi="Times New Roman" w:cs="Times New Roman"/>
+          <w:lang w:eastAsia="zh-CN"/>
+        </w:rPr>
+        <w:t>PM2.5) and pressure,</w:t>
+      </w:r>
+    </w:p>
+    <w:p>
+      <w:pPr>
+        <w:spacing w:line="360" w:lineRule="auto"/>
+        <w:jc w:val="center"/>
+        <w:rPr>
+          <w:rFonts w:ascii="Times New Roman" w:eastAsia="Times New Roman" w:hAnsi="Times New Roman" w:cs="Times New Roman"/>
+          <w:lang w:eastAsia="zh-CN"/>
+        </w:rPr>
+      </w:pPr>
+      <w:r>
+        <w:rPr>
+          <w:rFonts w:ascii="Times New Roman" w:eastAsia="Times New Roman" w:hAnsi="Times New Roman" w:cs="Times New Roman"/>
           <w:noProof/>
           <w:lang w:val="en-US" w:eastAsia="zh-CN"/>
         </w:rPr>
+        <w:lastRenderedPageBreak/>
         <w:drawing>
-          <wp:inline distT="0" distB="0" distL="0" distR="0" wp14:anchorId="4F1A9A1D" wp14:editId="23E9258E">
-            <wp:extent cx="3378631" cy="2690945"/>
-            <wp:effectExtent l="0" t="0" r="0" b="1905"/>
-            <wp:docPr id="59" name="图片 8"/>
-            <wp:cNvGraphicFramePr>
-              <a:graphicFrameLocks xmlns:a="http://schemas.openxmlformats.org/drawingml/2006/main" noChangeAspect="1"/>
-            </wp:cNvGraphicFramePr>
+          <wp:inline distT="0" distB="0" distL="0" distR="0" wp14:anchorId="6D761078" wp14:editId="6562CA38">
+            <wp:extent cx="3470177" cy="2416151"/>
+            <wp:effectExtent l="0" t="0" r="10160" b="0"/>
+            <wp:docPr id="4" name="image4.png"/>
+            <wp:cNvGraphicFramePr/>
             <a:graphic xmlns:a="http://schemas.openxmlformats.org/drawingml/2006/main">
               <a:graphicData uri="http://schemas.openxmlformats.org/drawingml/2006/picture">
                 <pic:pic xmlns:pic="http://schemas.openxmlformats.org/drawingml/2006/picture">
                   <pic:nvPicPr>
-                    <pic:cNvPr id="0" name=""/>
-                    <pic:cNvPicPr/>
+                    <pic:cNvPr id="0" name="image4.png"/>
+                    <pic:cNvPicPr preferRelativeResize="0"/>
                   </pic:nvPicPr>
                   <pic:blipFill>
                     <a:blip r:embed="rId20"/>
+                    <a:srcRect t="7621" b="4381"/>
                     <a:stretch>
                       <a:fillRect/>
                     </a:stretch>
@@ -11537,11 +13425,12 @@
                   <pic:spPr>
                     <a:xfrm>
                       <a:off x="0" y="0"/>
-                      <a:ext cx="3388601" cy="2698885"/>
+                      <a:ext cx="3532171" cy="2459315"/>
                     </a:xfrm>
                     <a:prstGeom prst="rect">
                       <a:avLst/>
                     </a:prstGeom>
+                    <a:ln/>
                   </pic:spPr>
                 </pic:pic>
               </a:graphicData>
@@ -11555,48 +13444,99 @@
         <w:spacing w:line="360" w:lineRule="auto"/>
         <w:jc w:val="center"/>
         <w:rPr>
-          <w:rFonts w:ascii="Times New Roman" w:hAnsi="Times New Roman" w:cs="Times New Roman"/>
-        </w:rPr>
-      </w:pPr>
-      <w:r>
-        <w:rPr>
-          <w:rFonts w:ascii="Times New Roman" w:hAnsi="Times New Roman" w:cs="Times New Roman"/>
-        </w:rPr>
-        <w:t>Figure 4: scatter plot about pressure with smoothers for each cbwd level</w:t>
+          <w:rFonts w:ascii="Times New Roman" w:eastAsia="Times New Roman" w:hAnsi="Times New Roman" w:cs="Times New Roman"/>
+          <w:lang w:eastAsia="zh-CN"/>
+        </w:rPr>
+      </w:pPr>
+      <w:r>
+        <w:rPr>
+          <w:rFonts w:ascii="Times New Roman" w:eastAsia="Times New Roman" w:hAnsi="Times New Roman" w:cs="Times New Roman"/>
+          <w:lang w:eastAsia="zh-CN"/>
+        </w:rPr>
+        <w:t xml:space="preserve">Figure 4: scatter plot about pressure with smoothers for each </w:t>
+      </w:r>
+      <w:proofErr w:type="spellStart"/>
+      <w:r>
+        <w:rPr>
+          <w:rFonts w:ascii="Times New Roman" w:eastAsia="Times New Roman" w:hAnsi="Times New Roman" w:cs="Times New Roman"/>
+          <w:lang w:eastAsia="zh-CN"/>
+        </w:rPr>
+        <w:t>cbwd</w:t>
+      </w:r>
+      <w:proofErr w:type="spellEnd"/>
+      <w:r>
+        <w:rPr>
+          <w:rFonts w:ascii="Times New Roman" w:eastAsia="Times New Roman" w:hAnsi="Times New Roman" w:cs="Times New Roman"/>
+          <w:lang w:eastAsia="zh-CN"/>
+        </w:rPr>
+        <w:t xml:space="preserve"> level</w:t>
       </w:r>
     </w:p>
     <w:p>
       <w:pPr>
         <w:spacing w:line="360" w:lineRule="auto"/>
-        <w:rPr>
-          <w:rFonts w:ascii="Times New Roman" w:hAnsi="Times New Roman" w:cs="Times New Roman"/>
-        </w:rPr>
-      </w:pPr>
-      <w:r>
-        <w:rPr>
-          <w:rFonts w:ascii="Times New Roman" w:hAnsi="Times New Roman" w:cs="Times New Roman"/>
-        </w:rPr>
-        <w:t>The lines in this plot are not parallel and this result indicates that log(PM2.5) depends on a statistical interaction between pressure and combined wind direction. However, after adding this interaction term to the model, the Adjusted R-Squared 0.416 and AIC 98790 haven’t improved much. Thus we conclude that we should not include this interaction term in the model. Similarly, making the same analysis of other variables, and based on the result that the value of Adjusted R-Squared and AIC haven’t improved much, we decide not to add any interaction term to the model.</w:t>
-      </w:r>
+        <w:jc w:val="center"/>
+        <w:rPr>
+          <w:rFonts w:ascii="Times New Roman" w:eastAsia="Times New Roman" w:hAnsi="Times New Roman" w:cs="Times New Roman"/>
+          <w:lang w:eastAsia="zh-CN"/>
+        </w:rPr>
+      </w:pPr>
     </w:p>
     <w:p>
       <w:pPr>
         <w:spacing w:line="360" w:lineRule="auto"/>
         <w:rPr>
-          <w:rFonts w:ascii="Times New Roman" w:hAnsi="Times New Roman" w:cs="Times New Roman"/>
-        </w:rPr>
-      </w:pPr>
+          <w:rFonts w:ascii="Times New Roman" w:eastAsia="Times New Roman" w:hAnsi="Times New Roman" w:cs="Times New Roman"/>
+          <w:lang w:eastAsia="zh-CN"/>
+        </w:rPr>
+      </w:pPr>
+      <w:r>
+        <w:rPr>
+          <w:rFonts w:ascii="Times New Roman" w:eastAsia="Times New Roman" w:hAnsi="Times New Roman" w:cs="Times New Roman"/>
+          <w:lang w:eastAsia="zh-CN"/>
+        </w:rPr>
+        <w:t xml:space="preserve">The lines in this plot are not parallel and this result indicates that </w:t>
+      </w:r>
+      <w:proofErr w:type="gramStart"/>
+      <w:r>
+        <w:rPr>
+          <w:rFonts w:ascii="Times New Roman" w:eastAsia="Times New Roman" w:hAnsi="Times New Roman" w:cs="Times New Roman"/>
+          <w:lang w:eastAsia="zh-CN"/>
+        </w:rPr>
+        <w:t>log(</w:t>
+      </w:r>
+      <w:proofErr w:type="gramEnd"/>
+      <w:r>
+        <w:rPr>
+          <w:rFonts w:ascii="Times New Roman" w:eastAsia="Times New Roman" w:hAnsi="Times New Roman" w:cs="Times New Roman"/>
+          <w:lang w:eastAsia="zh-CN"/>
+        </w:rPr>
+        <w:t>PM2.5) depends on a statistical interaction between pressure and combined wind direction. However, after adding this interaction term to the model, the Adjusted R-Squared 0.416 and AIC 98790 haven’t improved much. Thus we conclude that we should not include this interaction term in the model. Similarly, making the same analysis of other variables, and based on the result that the value of Adjusted R-Squared and AIC haven’t improved much, we decide not to add any interaction term to the model.</w:t>
+      </w:r>
     </w:p>
     <w:p>
       <w:pPr>
         <w:spacing w:line="360" w:lineRule="auto"/>
         <w:rPr>
-          <w:rFonts w:ascii="Times New Roman" w:eastAsia="宋体" w:hAnsi="Times New Roman" w:cs="Times New Roman"/>
-        </w:rPr>
-      </w:pPr>
-      <w:r>
-        <w:rPr>
-          <w:rFonts w:ascii="Times New Roman" w:eastAsia="宋体" w:hAnsi="Times New Roman" w:cs="Times New Roman"/>
+          <w:rFonts w:ascii="Times New Roman" w:eastAsia="Times New Roman" w:hAnsi="Times New Roman" w:cs="Times New Roman"/>
+          <w:lang w:eastAsia="zh-CN"/>
+        </w:rPr>
+      </w:pPr>
+    </w:p>
+    <w:p>
+      <w:pPr>
+        <w:spacing w:before="180" w:after="180"/>
+        <w:rPr>
+          <w:rFonts w:ascii="Times New Roman" w:eastAsia="Times New Roman" w:hAnsi="Times New Roman" w:cs="Times New Roman"/>
+          <w:b/>
+          <w:lang w:eastAsia="zh-CN"/>
+        </w:rPr>
+      </w:pPr>
+      <w:r>
+        <w:rPr>
+          <w:rFonts w:ascii="Times New Roman" w:eastAsia="Times New Roman" w:hAnsi="Times New Roman" w:cs="Times New Roman"/>
+          <w:b/>
+          <w:lang w:eastAsia="zh-CN"/>
         </w:rPr>
         <w:t>Diagnostics and Model Validation:</w:t>
       </w:r>
@@ -11605,12 +13545,14 @@
       <w:pPr>
         <w:spacing w:line="360" w:lineRule="auto"/>
         <w:rPr>
-          <w:rFonts w:ascii="Times New Roman" w:hAnsi="Times New Roman" w:cs="Times New Roman"/>
-        </w:rPr>
-      </w:pPr>
-      <w:r>
-        <w:rPr>
-          <w:rFonts w:ascii="Times New Roman" w:hAnsi="Times New Roman" w:cs="Times New Roman"/>
+          <w:rFonts w:ascii="Times New Roman" w:eastAsia="Times New Roman" w:hAnsi="Times New Roman" w:cs="Times New Roman"/>
+          <w:lang w:eastAsia="zh-CN"/>
+        </w:rPr>
+      </w:pPr>
+      <w:r>
+        <w:rPr>
+          <w:rFonts w:ascii="Times New Roman" w:eastAsia="Times New Roman" w:hAnsi="Times New Roman" w:cs="Times New Roman"/>
+          <w:lang w:eastAsia="zh-CN"/>
         </w:rPr>
         <w:t>Ideally we want the proportion of the wind direction levels to be the similar for the full data, training data and validation data. Based on the output of R, we can find the output:</w:t>
       </w:r>
@@ -11620,27 +13562,40 @@
         <w:spacing w:line="360" w:lineRule="auto"/>
         <w:ind w:left="2160" w:firstLine="720"/>
         <w:rPr>
-          <w:rFonts w:ascii="Times New Roman" w:hAnsi="Times New Roman" w:cs="Times New Roman"/>
-        </w:rPr>
-      </w:pPr>
-      <w:r>
-        <w:rPr>
-          <w:rFonts w:ascii="Times New Roman" w:hAnsi="Times New Roman" w:cs="Times New Roman"/>
-        </w:rPr>
-        <w:t>MSPR       MSE    MSEearler</w:t>
-      </w:r>
+          <w:rFonts w:ascii="Times New Roman" w:eastAsia="Times New Roman" w:hAnsi="Times New Roman" w:cs="Times New Roman"/>
+          <w:lang w:eastAsia="zh-CN"/>
+        </w:rPr>
+      </w:pPr>
+      <w:r>
+        <w:rPr>
+          <w:rFonts w:ascii="Times New Roman" w:eastAsia="Times New Roman" w:hAnsi="Times New Roman" w:cs="Times New Roman"/>
+          <w:lang w:eastAsia="zh-CN"/>
+        </w:rPr>
+        <w:t xml:space="preserve">MSPR       MSE    </w:t>
+      </w:r>
+      <w:proofErr w:type="spellStart"/>
+      <w:r>
+        <w:rPr>
+          <w:rFonts w:ascii="Times New Roman" w:eastAsia="Times New Roman" w:hAnsi="Times New Roman" w:cs="Times New Roman"/>
+          <w:lang w:eastAsia="zh-CN"/>
+        </w:rPr>
+        <w:t>MSEearler</w:t>
+      </w:r>
+      <w:proofErr w:type="spellEnd"/>
     </w:p>
     <w:p>
       <w:pPr>
         <w:spacing w:line="360" w:lineRule="auto"/>
-        <w:ind w:left="680" w:firstLineChars="1000" w:firstLine="2200"/>
-        <w:rPr>
-          <w:rFonts w:ascii="Times New Roman" w:hAnsi="Times New Roman" w:cs="Times New Roman"/>
-        </w:rPr>
-      </w:pPr>
-      <w:r>
-        <w:rPr>
-          <w:rFonts w:ascii="Times New Roman" w:hAnsi="Times New Roman" w:cs="Times New Roman"/>
+        <w:ind w:left="680" w:firstLine="2200"/>
+        <w:rPr>
+          <w:rFonts w:ascii="Times New Roman" w:eastAsia="Times New Roman" w:hAnsi="Times New Roman" w:cs="Times New Roman"/>
+          <w:lang w:eastAsia="zh-CN"/>
+        </w:rPr>
+      </w:pPr>
+      <w:r>
+        <w:rPr>
+          <w:rFonts w:ascii="Times New Roman" w:eastAsia="Times New Roman" w:hAnsi="Times New Roman" w:cs="Times New Roman"/>
+          <w:lang w:eastAsia="zh-CN"/>
         </w:rPr>
         <w:t>0.622       0.628     0.627</w:t>
       </w:r>
@@ -11649,15 +13604,15 @@
       <w:pPr>
         <w:spacing w:line="360" w:lineRule="auto"/>
         <w:rPr>
-          <w:rFonts w:ascii="Times New Roman" w:hAnsi="Times New Roman" w:cs="Times New Roman"/>
-          <w:lang w:val="en-US"/>
-        </w:rPr>
-      </w:pPr>
-      <w:r>
-        <w:rPr>
-          <w:rFonts w:ascii="Times New Roman" w:hAnsi="Times New Roman" w:cs="Times New Roman"/>
-        </w:rPr>
-        <w:lastRenderedPageBreak/>
+          <w:rFonts w:ascii="Times New Roman" w:eastAsia="Times New Roman" w:hAnsi="Times New Roman" w:cs="Times New Roman"/>
+          <w:lang w:eastAsia="zh-CN"/>
+        </w:rPr>
+      </w:pPr>
+      <w:r>
+        <w:rPr>
+          <w:rFonts w:ascii="Times New Roman" w:eastAsia="Times New Roman" w:hAnsi="Times New Roman" w:cs="Times New Roman"/>
+          <w:lang w:eastAsia="zh-CN"/>
+        </w:rPr>
         <w:t>Although the value of MSE is not very close to 0, the value of MSPR is very close to MSE. Thus our model can be seen as an appropriate model for this dataset.</w:t>
       </w:r>
     </w:p>
@@ -11666,23 +13621,23 @@
         <w:keepNext/>
         <w:keepLines/>
         <w:spacing w:before="200"/>
-        <w:outlineLvl w:val="1"/>
-        <w:rPr>
-          <w:rFonts w:ascii="Times New Roman" w:eastAsia="宋体" w:hAnsi="Times New Roman" w:cs="Times New Roman"/>
+        <w:rPr>
+          <w:rFonts w:ascii="Times New Roman" w:eastAsia="Times New Roman" w:hAnsi="Times New Roman" w:cs="Times New Roman"/>
           <w:b/>
           <w:color w:val="4F81BD"/>
           <w:sz w:val="28"/>
-          <w:szCs w:val="32"/>
-          <w:lang w:val="en-US"/>
-        </w:rPr>
-      </w:pPr>
-      <w:r>
-        <w:rPr>
-          <w:rFonts w:ascii="Times New Roman" w:eastAsia="宋体" w:hAnsi="Times New Roman" w:cs="Times New Roman"/>
+          <w:szCs w:val="28"/>
+          <w:lang w:eastAsia="zh-CN"/>
+        </w:rPr>
+      </w:pPr>
+      <w:r>
+        <w:rPr>
+          <w:rFonts w:ascii="Times New Roman" w:eastAsia="Times New Roman" w:hAnsi="Times New Roman" w:cs="Times New Roman"/>
           <w:b/>
           <w:color w:val="4F81BD"/>
           <w:sz w:val="28"/>
-          <w:szCs w:val="32"/>
+          <w:szCs w:val="28"/>
+          <w:lang w:eastAsia="zh-CN"/>
         </w:rPr>
         <w:t>Conclusion</w:t>
       </w:r>
@@ -11690,24 +13645,28 @@
     <w:p>
       <w:pPr>
         <w:rPr>
-          <w:rFonts w:ascii="Times New Roman" w:eastAsia="宋体" w:hAnsi="Times New Roman" w:cs="Times New Roman"/>
+          <w:rFonts w:ascii="Times New Roman" w:eastAsia="Times New Roman" w:hAnsi="Times New Roman" w:cs="Times New Roman"/>
           <w:b/>
           <w:color w:val="4F81BD"/>
-          <w:sz w:val="28"/>
-          <w:szCs w:val="32"/>
-          <w:lang w:val="en-US"/>
-        </w:rPr>
-      </w:pPr>
-    </w:p>
-    <w:p>
-      <w:pPr>
-        <w:rPr>
-          <w:rFonts w:ascii="Times New Roman" w:eastAsia="宋体" w:hAnsi="Times New Roman" w:cs="Times New Roman"/>
-        </w:rPr>
-      </w:pPr>
-      <w:r>
-        <w:rPr>
-          <w:rFonts w:ascii="Times New Roman" w:eastAsia="宋体" w:hAnsi="Times New Roman" w:cs="Times New Roman"/>
+          <w:sz w:val="10"/>
+          <w:szCs w:val="10"/>
+          <w:lang w:eastAsia="zh-CN"/>
+        </w:rPr>
+      </w:pPr>
+    </w:p>
+    <w:p>
+      <w:pPr>
+        <w:rPr>
+          <w:rFonts w:ascii="Times New Roman" w:eastAsia="Times New Roman" w:hAnsi="Times New Roman" w:cs="Times New Roman"/>
+          <w:b/>
+          <w:lang w:eastAsia="zh-CN"/>
+        </w:rPr>
+      </w:pPr>
+      <w:r>
+        <w:rPr>
+          <w:rFonts w:ascii="Times New Roman" w:eastAsia="Times New Roman" w:hAnsi="Times New Roman" w:cs="Times New Roman"/>
+          <w:b/>
+          <w:lang w:eastAsia="zh-CN"/>
         </w:rPr>
         <w:t>Basic exploratory analysis of the final model:</w:t>
       </w:r>
@@ -11716,12 +13675,14 @@
       <w:pPr>
         <w:spacing w:line="360" w:lineRule="auto"/>
         <w:rPr>
-          <w:rFonts w:ascii="Times New Roman" w:hAnsi="Times New Roman" w:cs="Times New Roman"/>
-        </w:rPr>
-      </w:pPr>
-      <w:r>
-        <w:rPr>
-          <w:rFonts w:ascii="Times New Roman" w:hAnsi="Times New Roman" w:cs="Times New Roman"/>
+          <w:rFonts w:ascii="Times New Roman" w:eastAsia="Times New Roman" w:hAnsi="Times New Roman" w:cs="Times New Roman"/>
+          <w:lang w:eastAsia="zh-CN"/>
+        </w:rPr>
+      </w:pPr>
+      <w:r>
+        <w:rPr>
+          <w:rFonts w:ascii="Times New Roman" w:eastAsia="Times New Roman" w:hAnsi="Times New Roman" w:cs="Times New Roman"/>
+          <w:lang w:eastAsia="zh-CN"/>
         </w:rPr>
         <w:t xml:space="preserve">The followings are some basic exploratory analyses of the final model. </w:t>
       </w:r>
@@ -11730,12 +13691,14 @@
       <w:pPr>
         <w:spacing w:line="360" w:lineRule="auto"/>
         <w:rPr>
-          <w:rFonts w:ascii="Times New Roman" w:hAnsi="Times New Roman" w:cs="Times New Roman"/>
-        </w:rPr>
-      </w:pPr>
-      <w:r>
-        <w:rPr>
-          <w:rFonts w:ascii="Times New Roman" w:hAnsi="Times New Roman" w:cs="Times New Roman"/>
+          <w:rFonts w:ascii="Times New Roman" w:eastAsia="Times New Roman" w:hAnsi="Times New Roman" w:cs="Times New Roman"/>
+          <w:lang w:eastAsia="zh-CN"/>
+        </w:rPr>
+      </w:pPr>
+      <w:r>
+        <w:rPr>
+          <w:rFonts w:ascii="Times New Roman" w:eastAsia="Times New Roman" w:hAnsi="Times New Roman" w:cs="Times New Roman"/>
+          <w:lang w:eastAsia="zh-CN"/>
         </w:rPr>
         <w:t>Firstly, the final model is:</w:t>
       </w:r>
@@ -11744,42 +13707,255 @@
       <w:pPr>
         <w:spacing w:line="360" w:lineRule="auto"/>
         <w:rPr>
-          <w:rFonts w:ascii="Times New Roman" w:hAnsi="Times New Roman" w:cs="Times New Roman"/>
-        </w:rPr>
-      </w:pPr>
-      <w:r>
-        <w:rPr>
-          <w:rFonts w:ascii="Times New Roman" w:hAnsi="Times New Roman" w:cs="Times New Roman"/>
-        </w:rPr>
-        <w:t xml:space="preserve">Yi = 26.00996 – 0.02095Xi1 + 0.05221Xi2 - 0.0737Xi3 - 0.02054Xi4 -0.07368Xi5 - 0.00345Xi6 – 0.06649Xi7 + 0.66395Xi8 + 0.4806Xi9 + </w:t>
+          <w:rFonts w:ascii="Times New Roman" w:eastAsia="Times New Roman" w:hAnsi="Times New Roman" w:cs="Times New Roman"/>
+          <w:lang w:eastAsia="zh-CN"/>
+        </w:rPr>
+      </w:pPr>
+      <w:r>
+        <w:rPr>
+          <w:rFonts w:ascii="Times New Roman" w:hAnsi="Times New Roman" w:cs="Times New Roman" w:hint="eastAsia"/>
+          <w:lang w:eastAsia="zh-CN"/>
+        </w:rPr>
+        <w:t>Y</w:t>
+      </w:r>
+      <w:r>
+        <w:rPr>
+          <w:rFonts w:ascii="Times New Roman" w:eastAsia="Times New Roman" w:hAnsi="Times New Roman" w:cs="Times New Roman"/>
+          <w:vertAlign w:val="subscript"/>
+          <w:lang w:eastAsia="zh-CN"/>
+        </w:rPr>
+        <w:t>i</w:t>
+      </w:r>
+      <w:r>
+        <w:rPr>
+          <w:rFonts w:ascii="Times New Roman" w:eastAsia="Times New Roman" w:hAnsi="Times New Roman" w:cs="Times New Roman"/>
+          <w:lang w:eastAsia="zh-CN"/>
+        </w:rPr>
+        <w:t xml:space="preserve"> = 26.00996 – 0.02095 X</w:t>
+      </w:r>
+      <w:r>
+        <w:rPr>
+          <w:rFonts w:ascii="Times New Roman" w:eastAsia="Times New Roman" w:hAnsi="Times New Roman" w:cs="Times New Roman"/>
+          <w:vertAlign w:val="subscript"/>
+          <w:lang w:eastAsia="zh-CN"/>
+        </w:rPr>
+        <w:t>i</w:t>
+      </w:r>
+      <w:r>
+        <w:rPr>
+          <w:rFonts w:ascii="Times New Roman" w:hAnsi="Times New Roman" w:cs="Times New Roman" w:hint="eastAsia"/>
+          <w:vertAlign w:val="subscript"/>
+          <w:lang w:eastAsia="zh-CN"/>
+        </w:rPr>
+        <w:t>1</w:t>
+      </w:r>
+      <w:r>
+        <w:rPr>
+          <w:rFonts w:ascii="Times New Roman" w:eastAsia="Times New Roman" w:hAnsi="Times New Roman" w:cs="Times New Roman"/>
+          <w:lang w:eastAsia="zh-CN"/>
+        </w:rPr>
+        <w:t xml:space="preserve"> + 0.05221 X</w:t>
+      </w:r>
+      <w:r>
+        <w:rPr>
+          <w:rFonts w:ascii="Times New Roman" w:eastAsia="Times New Roman" w:hAnsi="Times New Roman" w:cs="Times New Roman"/>
+          <w:vertAlign w:val="subscript"/>
+          <w:lang w:eastAsia="zh-CN"/>
+        </w:rPr>
+        <w:t>i</w:t>
+      </w:r>
+      <w:r>
+        <w:rPr>
+          <w:rFonts w:ascii="Times New Roman" w:hAnsi="Times New Roman" w:cs="Times New Roman" w:hint="eastAsia"/>
+          <w:vertAlign w:val="subscript"/>
+          <w:lang w:eastAsia="zh-CN"/>
+        </w:rPr>
+        <w:t>2</w:t>
+      </w:r>
+      <w:r>
+        <w:rPr>
+          <w:rFonts w:ascii="Times New Roman" w:eastAsia="Times New Roman" w:hAnsi="Times New Roman" w:cs="Times New Roman"/>
+          <w:lang w:eastAsia="zh-CN"/>
+        </w:rPr>
+        <w:t xml:space="preserve"> - 0.0737 X</w:t>
+      </w:r>
+      <w:r>
+        <w:rPr>
+          <w:rFonts w:ascii="Times New Roman" w:eastAsia="Times New Roman" w:hAnsi="Times New Roman" w:cs="Times New Roman"/>
+          <w:vertAlign w:val="subscript"/>
+          <w:lang w:eastAsia="zh-CN"/>
+        </w:rPr>
+        <w:t>i3</w:t>
+      </w:r>
+      <w:r>
+        <w:rPr>
+          <w:rFonts w:ascii="Times New Roman" w:eastAsia="Times New Roman" w:hAnsi="Times New Roman" w:cs="Times New Roman"/>
+          <w:lang w:eastAsia="zh-CN"/>
+        </w:rPr>
+        <w:t xml:space="preserve"> - 0.02054 X</w:t>
+      </w:r>
+      <w:r>
+        <w:rPr>
+          <w:rFonts w:ascii="Times New Roman" w:eastAsia="Times New Roman" w:hAnsi="Times New Roman" w:cs="Times New Roman"/>
+          <w:vertAlign w:val="subscript"/>
+          <w:lang w:eastAsia="zh-CN"/>
+        </w:rPr>
+        <w:t>i</w:t>
+      </w:r>
+      <w:r>
+        <w:rPr>
+          <w:rFonts w:ascii="Times New Roman" w:hAnsi="Times New Roman" w:cs="Times New Roman" w:hint="eastAsia"/>
+          <w:vertAlign w:val="subscript"/>
+          <w:lang w:eastAsia="zh-CN"/>
+        </w:rPr>
+        <w:t>4</w:t>
+      </w:r>
+      <w:r>
+        <w:rPr>
+          <w:rFonts w:ascii="Times New Roman" w:eastAsia="Times New Roman" w:hAnsi="Times New Roman" w:cs="Times New Roman"/>
+          <w:lang w:eastAsia="zh-CN"/>
+        </w:rPr>
+        <w:t xml:space="preserve"> -0.07368 X</w:t>
+      </w:r>
+      <w:r>
+        <w:rPr>
+          <w:rFonts w:ascii="Times New Roman" w:eastAsia="Times New Roman" w:hAnsi="Times New Roman" w:cs="Times New Roman"/>
+          <w:vertAlign w:val="subscript"/>
+          <w:lang w:eastAsia="zh-CN"/>
+        </w:rPr>
+        <w:t>i</w:t>
+      </w:r>
+      <w:r>
+        <w:rPr>
+          <w:rFonts w:ascii="Times New Roman" w:hAnsi="Times New Roman" w:cs="Times New Roman" w:hint="eastAsia"/>
+          <w:vertAlign w:val="subscript"/>
+          <w:lang w:eastAsia="zh-CN"/>
+        </w:rPr>
+        <w:t>5</w:t>
+      </w:r>
+      <w:r>
+        <w:rPr>
+          <w:rFonts w:ascii="Times New Roman" w:eastAsia="Times New Roman" w:hAnsi="Times New Roman" w:cs="Times New Roman"/>
+          <w:lang w:eastAsia="zh-CN"/>
+        </w:rPr>
+        <w:t xml:space="preserve"> - 0.00345 X</w:t>
+      </w:r>
+      <w:r>
+        <w:rPr>
+          <w:rFonts w:ascii="Times New Roman" w:eastAsia="Times New Roman" w:hAnsi="Times New Roman" w:cs="Times New Roman"/>
+          <w:vertAlign w:val="subscript"/>
+          <w:lang w:eastAsia="zh-CN"/>
+        </w:rPr>
+        <w:t>i</w:t>
+      </w:r>
+      <w:r>
+        <w:rPr>
+          <w:rFonts w:ascii="Times New Roman" w:hAnsi="Times New Roman" w:cs="Times New Roman" w:hint="eastAsia"/>
+          <w:vertAlign w:val="subscript"/>
+          <w:lang w:eastAsia="zh-CN"/>
+        </w:rPr>
+        <w:t>6</w:t>
+      </w:r>
+      <w:r>
+        <w:rPr>
+          <w:rFonts w:ascii="Times New Roman" w:eastAsia="Times New Roman" w:hAnsi="Times New Roman" w:cs="Times New Roman"/>
+          <w:lang w:eastAsia="zh-CN"/>
+        </w:rPr>
+        <w:t xml:space="preserve"> – 0.06649 X</w:t>
+      </w:r>
+      <w:r>
+        <w:rPr>
+          <w:rFonts w:ascii="Times New Roman" w:eastAsia="Times New Roman" w:hAnsi="Times New Roman" w:cs="Times New Roman"/>
+          <w:vertAlign w:val="subscript"/>
+          <w:lang w:eastAsia="zh-CN"/>
+        </w:rPr>
+        <w:t>i</w:t>
+      </w:r>
+      <w:r>
+        <w:rPr>
+          <w:rFonts w:ascii="Times New Roman" w:hAnsi="Times New Roman" w:cs="Times New Roman" w:hint="eastAsia"/>
+          <w:vertAlign w:val="subscript"/>
+          <w:lang w:eastAsia="zh-CN"/>
+        </w:rPr>
+        <w:t>7</w:t>
+      </w:r>
+      <w:r>
+        <w:rPr>
+          <w:rFonts w:ascii="Times New Roman" w:eastAsia="Times New Roman" w:hAnsi="Times New Roman" w:cs="Times New Roman"/>
+          <w:lang w:eastAsia="zh-CN"/>
+        </w:rPr>
+        <w:t xml:space="preserve"> + 0.66395 X</w:t>
+      </w:r>
+      <w:r>
+        <w:rPr>
+          <w:rFonts w:ascii="Times New Roman" w:eastAsia="Times New Roman" w:hAnsi="Times New Roman" w:cs="Times New Roman"/>
+          <w:vertAlign w:val="subscript"/>
+          <w:lang w:eastAsia="zh-CN"/>
+        </w:rPr>
+        <w:t>i</w:t>
+      </w:r>
+      <w:r>
+        <w:rPr>
+          <w:rFonts w:ascii="Times New Roman" w:hAnsi="Times New Roman" w:cs="Times New Roman" w:hint="eastAsia"/>
+          <w:vertAlign w:val="subscript"/>
+          <w:lang w:eastAsia="zh-CN"/>
+        </w:rPr>
+        <w:t>8</w:t>
+      </w:r>
+      <w:r>
+        <w:rPr>
+          <w:rFonts w:ascii="Times New Roman" w:eastAsia="Times New Roman" w:hAnsi="Times New Roman" w:cs="Times New Roman"/>
+          <w:lang w:eastAsia="zh-CN"/>
+        </w:rPr>
+        <w:t xml:space="preserve"> + 0.4806 X</w:t>
+      </w:r>
+      <w:r>
+        <w:rPr>
+          <w:rFonts w:ascii="Times New Roman" w:eastAsia="Times New Roman" w:hAnsi="Times New Roman" w:cs="Times New Roman"/>
+          <w:vertAlign w:val="subscript"/>
+          <w:lang w:eastAsia="zh-CN"/>
+        </w:rPr>
+        <w:t>i</w:t>
+      </w:r>
+      <w:r>
+        <w:rPr>
+          <w:rFonts w:ascii="Times New Roman" w:hAnsi="Times New Roman" w:cs="Times New Roman" w:hint="eastAsia"/>
+          <w:vertAlign w:val="subscript"/>
+          <w:lang w:eastAsia="zh-CN"/>
+        </w:rPr>
+        <w:t>9</w:t>
+      </w:r>
+      <w:r>
+        <w:rPr>
+          <w:rFonts w:ascii="Times New Roman" w:eastAsia="Times New Roman" w:hAnsi="Times New Roman" w:cs="Times New Roman"/>
+          <w:lang w:eastAsia="zh-CN"/>
+        </w:rPr>
+        <w:t xml:space="preserve"> + </w:t>
       </w:r>
       <m:oMath>
         <m:sSub>
           <m:sSubPr>
             <m:ctrlPr>
               <w:rPr>
-                <w:rFonts w:ascii="Cambria Math" w:hAnsi="Cambria Math" w:cs="Times New Roman"/>
+                <w:rFonts w:ascii="Cambria Math" w:eastAsia="Cambria Math" w:hAnsi="Cambria Math" w:cs="Cambria Math"/>
+                <w:lang w:eastAsia="zh-CN"/>
               </w:rPr>
             </m:ctrlPr>
           </m:sSubPr>
           <m:e>
             <m:r>
-              <m:rPr>
-                <m:sty m:val="p"/>
-              </m:rPr>
-              <w:rPr>
-                <w:rFonts w:ascii="Cambria Math" w:hAnsi="Cambria Math" w:cs="Times New Roman"/>
+              <w:rPr>
+                <w:rFonts w:ascii="Cambria Math" w:hAnsi="Cambria Math"/>
+                <w:lang w:eastAsia="zh-CN"/>
               </w:rPr>
               <m:t>ε</m:t>
             </m:r>
           </m:e>
           <m:sub>
             <m:r>
-              <m:rPr>
-                <m:sty m:val="p"/>
-              </m:rPr>
-              <w:rPr>
-                <w:rFonts w:ascii="Cambria Math" w:hAnsi="Cambria Math" w:cs="Times New Roman"/>
+              <w:rPr>
+                <w:rFonts w:ascii="Cambria Math" w:eastAsia="Cambria Math" w:hAnsi="Cambria Math" w:cs="Cambria Math"/>
+                <w:lang w:eastAsia="zh-CN"/>
               </w:rPr>
               <m:t>i</m:t>
             </m:r>
@@ -11788,7 +13964,8 @@
       </m:oMath>
       <w:r>
         <w:rPr>
-          <w:rFonts w:ascii="Times New Roman" w:hAnsi="Times New Roman" w:cs="Times New Roman"/>
+          <w:rFonts w:ascii="Times New Roman" w:eastAsia="Times New Roman" w:hAnsi="Times New Roman" w:cs="Times New Roman"/>
+          <w:lang w:eastAsia="zh-CN"/>
         </w:rPr>
         <w:t xml:space="preserve">                (1)</w:t>
       </w:r>
@@ -11797,26 +13974,95 @@
       <w:pPr>
         <w:spacing w:line="360" w:lineRule="auto"/>
         <w:rPr>
-          <w:rFonts w:ascii="Times New Roman" w:hAnsi="Times New Roman" w:cs="Times New Roman"/>
-        </w:rPr>
-      </w:pPr>
-      <w:r>
-        <w:rPr>
-          <w:rFonts w:ascii="Times New Roman" w:hAnsi="Times New Roman" w:cs="Times New Roman"/>
-        </w:rPr>
-        <w:t>In this model, i means the ith data and i = 1, 2, …… 41755</w:t>
+          <w:rFonts w:ascii="Times New Roman" w:eastAsia="Times New Roman" w:hAnsi="Times New Roman" w:cs="Times New Roman"/>
+          <w:lang w:eastAsia="zh-CN"/>
+        </w:rPr>
+      </w:pPr>
+      <w:r>
+        <w:rPr>
+          <w:rFonts w:ascii="Times New Roman" w:eastAsia="Times New Roman" w:hAnsi="Times New Roman" w:cs="Times New Roman"/>
+          <w:lang w:eastAsia="zh-CN"/>
+        </w:rPr>
+        <w:lastRenderedPageBreak/>
+        <w:t xml:space="preserve">In this model, </w:t>
+      </w:r>
+      <w:proofErr w:type="spellStart"/>
+      <w:r>
+        <w:rPr>
+          <w:rFonts w:ascii="Times New Roman" w:eastAsia="Times New Roman" w:hAnsi="Times New Roman" w:cs="Times New Roman"/>
+          <w:lang w:eastAsia="zh-CN"/>
+        </w:rPr>
+        <w:t>i</w:t>
+      </w:r>
+      <w:proofErr w:type="spellEnd"/>
+      <w:r>
+        <w:rPr>
+          <w:rFonts w:ascii="Times New Roman" w:eastAsia="Times New Roman" w:hAnsi="Times New Roman" w:cs="Times New Roman"/>
+          <w:lang w:eastAsia="zh-CN"/>
+        </w:rPr>
+        <w:t xml:space="preserve"> means the </w:t>
+      </w:r>
+      <w:proofErr w:type="spellStart"/>
+      <w:r>
+        <w:rPr>
+          <w:rFonts w:ascii="Times New Roman" w:eastAsia="Times New Roman" w:hAnsi="Times New Roman" w:cs="Times New Roman"/>
+          <w:lang w:eastAsia="zh-CN"/>
+        </w:rPr>
+        <w:t>ith</w:t>
+      </w:r>
+      <w:proofErr w:type="spellEnd"/>
+      <w:r>
+        <w:rPr>
+          <w:rFonts w:ascii="Times New Roman" w:eastAsia="Times New Roman" w:hAnsi="Times New Roman" w:cs="Times New Roman"/>
+          <w:lang w:eastAsia="zh-CN"/>
+        </w:rPr>
+        <w:t xml:space="preserve"> data and </w:t>
+      </w:r>
+      <w:proofErr w:type="spellStart"/>
+      <w:r>
+        <w:rPr>
+          <w:rFonts w:ascii="Times New Roman" w:eastAsia="Times New Roman" w:hAnsi="Times New Roman" w:cs="Times New Roman"/>
+          <w:lang w:eastAsia="zh-CN"/>
+        </w:rPr>
+        <w:t>i</w:t>
+      </w:r>
+      <w:proofErr w:type="spellEnd"/>
+      <w:r>
+        <w:rPr>
+          <w:rFonts w:ascii="Times New Roman" w:eastAsia="Times New Roman" w:hAnsi="Times New Roman" w:cs="Times New Roman"/>
+          <w:lang w:eastAsia="zh-CN"/>
+        </w:rPr>
+        <w:t xml:space="preserve"> = 1, </w:t>
+      </w:r>
+      <w:proofErr w:type="gramStart"/>
+      <w:r>
+        <w:rPr>
+          <w:rFonts w:ascii="Times New Roman" w:eastAsia="Times New Roman" w:hAnsi="Times New Roman" w:cs="Times New Roman"/>
+          <w:lang w:eastAsia="zh-CN"/>
+        </w:rPr>
+        <w:t>2, ……</w:t>
+      </w:r>
+      <w:proofErr w:type="gramEnd"/>
+      <w:r>
+        <w:rPr>
+          <w:rFonts w:ascii="Times New Roman" w:eastAsia="Times New Roman" w:hAnsi="Times New Roman" w:cs="Times New Roman"/>
+          <w:lang w:eastAsia="zh-CN"/>
+        </w:rPr>
+        <w:t xml:space="preserve"> 41755</w:t>
       </w:r>
     </w:p>
     <w:p>
       <w:pPr>
         <w:spacing w:line="360" w:lineRule="auto"/>
         <w:rPr>
-          <w:rFonts w:ascii="Times New Roman" w:hAnsi="Times New Roman" w:cs="Times New Roman"/>
-        </w:rPr>
-      </w:pPr>
-      <w:r>
-        <w:rPr>
-          <w:rFonts w:ascii="Times New Roman" w:hAnsi="Times New Roman" w:cs="Times New Roman"/>
+          <w:rFonts w:ascii="Times New Roman" w:eastAsia="Times New Roman" w:hAnsi="Times New Roman" w:cs="Times New Roman"/>
+          <w:lang w:eastAsia="zh-CN"/>
+        </w:rPr>
+      </w:pPr>
+      <w:r>
+        <w:rPr>
+          <w:rFonts w:ascii="Times New Roman" w:eastAsia="Times New Roman" w:hAnsi="Times New Roman" w:cs="Times New Roman"/>
+          <w:lang w:eastAsia="zh-CN"/>
         </w:rPr>
         <w:t xml:space="preserve">Assuming that </w:t>
       </w:r>
@@ -11825,28 +14071,25 @@
           <m:sSubPr>
             <m:ctrlPr>
               <w:rPr>
-                <w:rFonts w:ascii="Cambria Math" w:hAnsi="Cambria Math" w:cs="Times New Roman"/>
+                <w:rFonts w:ascii="Cambria Math" w:eastAsia="Cambria Math" w:hAnsi="Cambria Math" w:cs="Cambria Math"/>
+                <w:lang w:eastAsia="zh-CN"/>
               </w:rPr>
             </m:ctrlPr>
           </m:sSubPr>
           <m:e>
             <m:r>
-              <m:rPr>
-                <m:sty m:val="p"/>
-              </m:rPr>
-              <w:rPr>
-                <w:rFonts w:ascii="Cambria Math" w:hAnsi="Cambria Math" w:cs="Times New Roman"/>
+              <w:rPr>
+                <w:rFonts w:ascii="Cambria Math" w:hAnsi="Cambria Math"/>
+                <w:lang w:eastAsia="zh-CN"/>
               </w:rPr>
               <m:t>ε</m:t>
             </m:r>
           </m:e>
           <m:sub>
             <m:r>
-              <m:rPr>
-                <m:sty m:val="p"/>
-              </m:rPr>
-              <w:rPr>
-                <w:rFonts w:ascii="Cambria Math" w:hAnsi="Cambria Math" w:cs="Times New Roman"/>
+              <w:rPr>
+                <w:rFonts w:ascii="Cambria Math" w:eastAsia="Cambria Math" w:hAnsi="Cambria Math" w:cs="Cambria Math"/>
+                <w:lang w:eastAsia="zh-CN"/>
               </w:rPr>
               <m:t>i</m:t>
             </m:r>
@@ -11855,37 +14098,51 @@
       </m:oMath>
       <w:r>
         <w:rPr>
-          <w:rFonts w:ascii="Times New Roman" w:hAnsi="Times New Roman" w:cs="Times New Roman"/>
-        </w:rPr>
-        <w:t xml:space="preserve"> ~ N(0, </w:t>
+          <w:rFonts w:ascii="Times New Roman" w:eastAsia="Times New Roman" w:hAnsi="Times New Roman" w:cs="Times New Roman"/>
+          <w:lang w:eastAsia="zh-CN"/>
+        </w:rPr>
+        <w:t xml:space="preserve"> ~ </w:t>
+      </w:r>
+      <w:proofErr w:type="gramStart"/>
+      <w:r>
+        <w:rPr>
+          <w:rFonts w:ascii="Times New Roman" w:eastAsia="Times New Roman" w:hAnsi="Times New Roman" w:cs="Times New Roman"/>
+          <w:lang w:eastAsia="zh-CN"/>
+        </w:rPr>
+        <w:t>N(</w:t>
+      </w:r>
+      <w:proofErr w:type="gramEnd"/>
+      <w:r>
+        <w:rPr>
+          <w:rFonts w:ascii="Times New Roman" w:eastAsia="Times New Roman" w:hAnsi="Times New Roman" w:cs="Times New Roman"/>
+          <w:lang w:eastAsia="zh-CN"/>
+        </w:rPr>
+        <w:t xml:space="preserve">0, </w:t>
       </w:r>
       <m:oMath>
         <m:sSup>
           <m:sSupPr>
             <m:ctrlPr>
               <w:rPr>
-                <w:rFonts w:ascii="Cambria Math" w:hAnsi="Cambria Math" w:cs="Times New Roman"/>
+                <w:rFonts w:ascii="Cambria Math" w:eastAsia="Cambria Math" w:hAnsi="Cambria Math" w:cs="Cambria Math"/>
+                <w:lang w:eastAsia="zh-CN"/>
               </w:rPr>
             </m:ctrlPr>
           </m:sSupPr>
           <m:e>
             <m:r>
-              <m:rPr>
-                <m:sty m:val="p"/>
-              </m:rPr>
-              <w:rPr>
-                <w:rFonts w:ascii="Cambria Math" w:hAnsi="Cambria Math" w:cs="Times New Roman"/>
+              <w:rPr>
+                <w:rFonts w:ascii="Cambria Math" w:hAnsi="Cambria Math"/>
+                <w:lang w:eastAsia="zh-CN"/>
               </w:rPr>
               <m:t>σ</m:t>
             </m:r>
           </m:e>
           <m:sup>
             <m:r>
-              <m:rPr>
-                <m:sty m:val="p"/>
-              </m:rPr>
-              <w:rPr>
-                <w:rFonts w:ascii="Cambria Math" w:hAnsi="Cambria Math" w:cs="Times New Roman"/>
+              <w:rPr>
+                <w:rFonts w:ascii="Cambria Math" w:eastAsia="Cambria Math" w:hAnsi="Cambria Math" w:cs="Cambria Math"/>
+                <w:lang w:eastAsia="zh-CN"/>
               </w:rPr>
               <m:t>2</m:t>
             </m:r>
@@ -11894,7 +14151,8 @@
       </m:oMath>
       <w:r>
         <w:rPr>
-          <w:rFonts w:ascii="Times New Roman" w:hAnsi="Times New Roman" w:cs="Times New Roman"/>
+          <w:rFonts w:ascii="Times New Roman" w:eastAsia="Times New Roman" w:hAnsi="Times New Roman" w:cs="Times New Roman"/>
+          <w:lang w:eastAsia="zh-CN"/>
         </w:rPr>
         <w:t>)</w:t>
       </w:r>
@@ -11903,12 +14161,14 @@
       <w:pPr>
         <w:spacing w:line="360" w:lineRule="auto"/>
         <w:rPr>
-          <w:rFonts w:ascii="Times New Roman" w:hAnsi="Times New Roman" w:cs="Times New Roman"/>
-        </w:rPr>
-      </w:pPr>
-      <w:r>
-        <w:rPr>
-          <w:rFonts w:ascii="Times New Roman" w:hAnsi="Times New Roman" w:cs="Times New Roman"/>
+          <w:rFonts w:ascii="Times New Roman" w:eastAsia="Times New Roman" w:hAnsi="Times New Roman" w:cs="Times New Roman"/>
+          <w:lang w:eastAsia="zh-CN"/>
+        </w:rPr>
+      </w:pPr>
+      <w:r>
+        <w:rPr>
+          <w:rFonts w:ascii="Times New Roman" w:eastAsia="Times New Roman" w:hAnsi="Times New Roman" w:cs="Times New Roman"/>
+          <w:lang w:eastAsia="zh-CN"/>
         </w:rPr>
         <w:t>Secondly, the following plots related to the final model can reflect more information about the fitness of the final model:</w:t>
       </w:r>
@@ -11918,33 +14178,32 @@
         <w:spacing w:line="360" w:lineRule="auto"/>
         <w:jc w:val="center"/>
         <w:rPr>
-          <w:rFonts w:ascii="Times New Roman" w:hAnsi="Times New Roman" w:cs="Times New Roman"/>
-          <w:noProof/>
-        </w:rPr>
-      </w:pPr>
-      <w:r>
-        <w:rPr>
-          <w:rFonts w:ascii="Times New Roman" w:hAnsi="Times New Roman" w:cs="Times New Roman"/>
+          <w:rFonts w:ascii="Times New Roman" w:eastAsia="Times New Roman" w:hAnsi="Times New Roman" w:cs="Times New Roman"/>
+          <w:lang w:eastAsia="zh-CN"/>
+        </w:rPr>
+      </w:pPr>
+      <w:r>
+        <w:rPr>
+          <w:rFonts w:ascii="Times New Roman" w:eastAsia="Times New Roman" w:hAnsi="Times New Roman" w:cs="Times New Roman"/>
           <w:noProof/>
           <w:lang w:val="en-US" w:eastAsia="zh-CN"/>
         </w:rPr>
         <w:drawing>
-          <wp:inline distT="0" distB="0" distL="0" distR="0" wp14:anchorId="24190003" wp14:editId="6E224908">
-            <wp:extent cx="2730500" cy="2159000"/>
+          <wp:inline distT="0" distB="0" distL="0" distR="0" wp14:anchorId="19F4C580" wp14:editId="5E497C57">
+            <wp:extent cx="2729842" cy="2158480"/>
             <wp:effectExtent l="0" t="0" r="0" b="0"/>
-            <wp:docPr id="60" name="图片 9"/>
-            <wp:cNvGraphicFramePr>
-              <a:graphicFrameLocks xmlns:a="http://schemas.openxmlformats.org/drawingml/2006/main" noChangeAspect="1"/>
-            </wp:cNvGraphicFramePr>
+            <wp:docPr id="5" name="image12.png"/>
+            <wp:cNvGraphicFramePr/>
             <a:graphic xmlns:a="http://schemas.openxmlformats.org/drawingml/2006/main">
               <a:graphicData uri="http://schemas.openxmlformats.org/drawingml/2006/picture">
                 <pic:pic xmlns:pic="http://schemas.openxmlformats.org/drawingml/2006/picture">
                   <pic:nvPicPr>
-                    <pic:cNvPr id="0" name=""/>
-                    <pic:cNvPicPr/>
+                    <pic:cNvPr id="0" name="image12.png"/>
+                    <pic:cNvPicPr preferRelativeResize="0"/>
                   </pic:nvPicPr>
                   <pic:blipFill>
                     <a:blip r:embed="rId21"/>
+                    <a:srcRect/>
                     <a:stretch>
                       <a:fillRect/>
                     </a:stretch>
@@ -11957,6 +14216,7 @@
                     <a:prstGeom prst="rect">
                       <a:avLst/>
                     </a:prstGeom>
+                    <a:ln/>
                   </pic:spPr>
                 </pic:pic>
               </a:graphicData>
@@ -11966,27 +14226,26 @@
       </w:r>
       <w:r>
         <w:rPr>
-          <w:rFonts w:ascii="Times New Roman" w:hAnsi="Times New Roman" w:cs="Times New Roman"/>
+          <w:rFonts w:ascii="Times New Roman" w:eastAsia="Times New Roman" w:hAnsi="Times New Roman" w:cs="Times New Roman"/>
           <w:noProof/>
           <w:lang w:val="en-US" w:eastAsia="zh-CN"/>
         </w:rPr>
         <w:drawing>
-          <wp:inline distT="0" distB="0" distL="0" distR="0" wp14:anchorId="34589EDC" wp14:editId="46D32794">
-            <wp:extent cx="2457449" cy="2101850"/>
-            <wp:effectExtent l="0" t="0" r="635" b="0"/>
-            <wp:docPr id="61" name="图片 10"/>
-            <wp:cNvGraphicFramePr>
-              <a:graphicFrameLocks xmlns:a="http://schemas.openxmlformats.org/drawingml/2006/main" noChangeAspect="1"/>
-            </wp:cNvGraphicFramePr>
+          <wp:inline distT="0" distB="0" distL="0" distR="0" wp14:anchorId="44340254" wp14:editId="1A4A1980">
+            <wp:extent cx="2456857" cy="2101344"/>
+            <wp:effectExtent l="0" t="0" r="0" b="0"/>
+            <wp:docPr id="6" name="image7.png"/>
+            <wp:cNvGraphicFramePr/>
             <a:graphic xmlns:a="http://schemas.openxmlformats.org/drawingml/2006/main">
               <a:graphicData uri="http://schemas.openxmlformats.org/drawingml/2006/picture">
                 <pic:pic xmlns:pic="http://schemas.openxmlformats.org/drawingml/2006/picture">
                   <pic:nvPicPr>
-                    <pic:cNvPr id="0" name=""/>
-                    <pic:cNvPicPr/>
+                    <pic:cNvPr id="0" name="image7.png"/>
+                    <pic:cNvPicPr preferRelativeResize="0"/>
                   </pic:nvPicPr>
                   <pic:blipFill>
                     <a:blip r:embed="rId22"/>
+                    <a:srcRect/>
                     <a:stretch>
                       <a:fillRect/>
                     </a:stretch>
@@ -11999,6 +14258,7 @@
                     <a:prstGeom prst="rect">
                       <a:avLst/>
                     </a:prstGeom>
+                    <a:ln/>
                   </pic:spPr>
                 </pic:pic>
               </a:graphicData>
@@ -12012,32 +14272,32 @@
         <w:spacing w:line="360" w:lineRule="auto"/>
         <w:jc w:val="center"/>
         <w:rPr>
-          <w:rFonts w:ascii="Times New Roman" w:hAnsi="Times New Roman" w:cs="Times New Roman"/>
-        </w:rPr>
-      </w:pPr>
-      <w:r>
-        <w:rPr>
-          <w:rFonts w:ascii="Times New Roman" w:hAnsi="Times New Roman" w:cs="Times New Roman"/>
+          <w:rFonts w:ascii="Times New Roman" w:eastAsia="Times New Roman" w:hAnsi="Times New Roman" w:cs="Times New Roman"/>
+          <w:lang w:eastAsia="zh-CN"/>
+        </w:rPr>
+      </w:pPr>
+      <w:r>
+        <w:rPr>
+          <w:rFonts w:ascii="Times New Roman" w:eastAsia="Times New Roman" w:hAnsi="Times New Roman" w:cs="Times New Roman"/>
           <w:noProof/>
           <w:lang w:val="en-US" w:eastAsia="zh-CN"/>
         </w:rPr>
         <w:drawing>
-          <wp:inline distT="0" distB="0" distL="0" distR="0" wp14:anchorId="2DA22173" wp14:editId="3FE9F399">
-            <wp:extent cx="2393310" cy="2197100"/>
-            <wp:effectExtent l="0" t="0" r="7620" b="0"/>
-            <wp:docPr id="62" name="图片 11"/>
-            <wp:cNvGraphicFramePr>
-              <a:graphicFrameLocks xmlns:a="http://schemas.openxmlformats.org/drawingml/2006/main" noChangeAspect="1"/>
-            </wp:cNvGraphicFramePr>
+          <wp:inline distT="0" distB="0" distL="0" distR="0" wp14:anchorId="27C0F3D5" wp14:editId="3056EBED">
+            <wp:extent cx="2393373" cy="2197158"/>
+            <wp:effectExtent l="0" t="0" r="0" b="0"/>
+            <wp:docPr id="7" name="image10.png"/>
+            <wp:cNvGraphicFramePr/>
             <a:graphic xmlns:a="http://schemas.openxmlformats.org/drawingml/2006/main">
               <a:graphicData uri="http://schemas.openxmlformats.org/drawingml/2006/picture">
                 <pic:pic xmlns:pic="http://schemas.openxmlformats.org/drawingml/2006/picture">
                   <pic:nvPicPr>
-                    <pic:cNvPr id="0" name=""/>
-                    <pic:cNvPicPr/>
+                    <pic:cNvPr id="0" name="image10.png"/>
+                    <pic:cNvPicPr preferRelativeResize="0"/>
                   </pic:nvPicPr>
                   <pic:blipFill>
                     <a:blip r:embed="rId23"/>
+                    <a:srcRect/>
                     <a:stretch>
                       <a:fillRect/>
                     </a:stretch>
@@ -12050,6 +14310,7 @@
                     <a:prstGeom prst="rect">
                       <a:avLst/>
                     </a:prstGeom>
+                    <a:ln/>
                   </pic:spPr>
                 </pic:pic>
               </a:graphicData>
@@ -12059,27 +14320,26 @@
       </w:r>
       <w:r>
         <w:rPr>
-          <w:rFonts w:ascii="Times New Roman" w:hAnsi="Times New Roman" w:cs="Times New Roman"/>
+          <w:rFonts w:ascii="Times New Roman" w:eastAsia="Times New Roman" w:hAnsi="Times New Roman" w:cs="Times New Roman"/>
           <w:noProof/>
           <w:lang w:val="en-US" w:eastAsia="zh-CN"/>
         </w:rPr>
         <w:drawing>
-          <wp:inline distT="0" distB="0" distL="0" distR="0" wp14:anchorId="0D32FE9D" wp14:editId="785E9231">
-            <wp:extent cx="2473971" cy="2273300"/>
-            <wp:effectExtent l="0" t="0" r="2540" b="0"/>
-            <wp:docPr id="12" name="图片 12"/>
-            <wp:cNvGraphicFramePr>
-              <a:graphicFrameLocks xmlns:a="http://schemas.openxmlformats.org/drawingml/2006/main" noChangeAspect="1"/>
-            </wp:cNvGraphicFramePr>
+          <wp:inline distT="0" distB="0" distL="0" distR="0" wp14:anchorId="11A5A9C2" wp14:editId="1B6E35F8">
+            <wp:extent cx="2475904" cy="2275076"/>
+            <wp:effectExtent l="0" t="0" r="0" b="0"/>
+            <wp:docPr id="8" name="image8.png"/>
+            <wp:cNvGraphicFramePr/>
             <a:graphic xmlns:a="http://schemas.openxmlformats.org/drawingml/2006/main">
               <a:graphicData uri="http://schemas.openxmlformats.org/drawingml/2006/picture">
                 <pic:pic xmlns:pic="http://schemas.openxmlformats.org/drawingml/2006/picture">
                   <pic:nvPicPr>
-                    <pic:cNvPr id="0" name=""/>
-                    <pic:cNvPicPr/>
+                    <pic:cNvPr id="0" name="image8.png"/>
+                    <pic:cNvPicPr preferRelativeResize="0"/>
                   </pic:nvPicPr>
                   <pic:blipFill>
                     <a:blip r:embed="rId24"/>
+                    <a:srcRect/>
                     <a:stretch>
                       <a:fillRect/>
                     </a:stretch>
@@ -12092,6 +14352,7 @@
                     <a:prstGeom prst="rect">
                       <a:avLst/>
                     </a:prstGeom>
+                    <a:ln/>
                   </pic:spPr>
                 </pic:pic>
               </a:graphicData>
@@ -12105,12 +14366,14 @@
         <w:spacing w:line="360" w:lineRule="auto"/>
         <w:jc w:val="center"/>
         <w:rPr>
-          <w:rFonts w:ascii="Times New Roman" w:hAnsi="Times New Roman" w:cs="Times New Roman"/>
-        </w:rPr>
-      </w:pPr>
-      <w:r>
-        <w:rPr>
-          <w:rFonts w:ascii="Times New Roman" w:hAnsi="Times New Roman" w:cs="Times New Roman"/>
+          <w:rFonts w:ascii="Times New Roman" w:eastAsia="Times New Roman" w:hAnsi="Times New Roman" w:cs="Times New Roman"/>
+          <w:lang w:eastAsia="zh-CN"/>
+        </w:rPr>
+      </w:pPr>
+      <w:r>
+        <w:rPr>
+          <w:rFonts w:ascii="Times New Roman" w:eastAsia="Times New Roman" w:hAnsi="Times New Roman" w:cs="Times New Roman"/>
+          <w:lang w:eastAsia="zh-CN"/>
         </w:rPr>
         <w:t>Figure 5: exploratory analysis of the final model</w:t>
       </w:r>
@@ -12118,115 +14381,198 @@
     <w:p>
       <w:pPr>
         <w:spacing w:line="360" w:lineRule="auto"/>
-        <w:rPr>
-          <w:rFonts w:ascii="Times New Roman" w:hAnsi="Times New Roman" w:cs="Times New Roman"/>
-        </w:rPr>
-      </w:pPr>
-      <w:r>
-        <w:rPr>
-          <w:rFonts w:ascii="Times New Roman" w:hAnsi="Times New Roman" w:cs="Times New Roman"/>
+        <w:jc w:val="center"/>
+        <w:rPr>
+          <w:rFonts w:ascii="Times New Roman" w:eastAsia="Times New Roman" w:hAnsi="Times New Roman" w:cs="Times New Roman"/>
+          <w:lang w:eastAsia="zh-CN"/>
+        </w:rPr>
+      </w:pPr>
+    </w:p>
+    <w:p>
+      <w:pPr>
+        <w:spacing w:line="360" w:lineRule="auto"/>
+        <w:rPr>
+          <w:rFonts w:ascii="Times New Roman" w:eastAsia="Times New Roman" w:hAnsi="Times New Roman" w:cs="Times New Roman"/>
+          <w:lang w:eastAsia="zh-CN"/>
+        </w:rPr>
+      </w:pPr>
+      <w:r>
+        <w:rPr>
+          <w:rFonts w:ascii="Times New Roman" w:eastAsia="Times New Roman" w:hAnsi="Times New Roman" w:cs="Times New Roman"/>
+          <w:lang w:eastAsia="zh-CN"/>
+        </w:rPr>
+        <w:t xml:space="preserve">From the boxplot about PM2.5 based on different combined wind direction, number of outliers compared with the huge data can be ignored, so the errors of this model can be seen as normality. </w:t>
+      </w:r>
+    </w:p>
+    <w:p>
+      <w:pPr>
+        <w:spacing w:line="360" w:lineRule="auto"/>
+        <w:rPr>
+          <w:rFonts w:ascii="Times New Roman" w:eastAsia="Times New Roman" w:hAnsi="Times New Roman" w:cs="Times New Roman"/>
+          <w:lang w:eastAsia="zh-CN"/>
+        </w:rPr>
+      </w:pPr>
+      <w:r>
+        <w:rPr>
+          <w:rFonts w:ascii="Times New Roman" w:eastAsia="Times New Roman" w:hAnsi="Times New Roman" w:cs="Times New Roman"/>
+          <w:lang w:eastAsia="zh-CN"/>
+        </w:rPr>
+        <w:t>From the QQ-Plot, we can conclude that the errors of the final model are normally distributed.</w:t>
+      </w:r>
+    </w:p>
+    <w:p>
+      <w:pPr>
+        <w:spacing w:line="360" w:lineRule="auto"/>
+        <w:rPr>
+          <w:rFonts w:ascii="Times New Roman" w:eastAsia="Times New Roman" w:hAnsi="Times New Roman" w:cs="Times New Roman"/>
+          <w:lang w:eastAsia="zh-CN"/>
+        </w:rPr>
+      </w:pPr>
+      <w:r>
+        <w:rPr>
+          <w:rFonts w:ascii="Times New Roman" w:eastAsia="Times New Roman" w:hAnsi="Times New Roman" w:cs="Times New Roman"/>
+          <w:lang w:eastAsia="zh-CN"/>
+        </w:rPr>
+        <w:t>From the Line Plot, we can conclude that errors of the final model have constant variance and are independent and identically distributed.</w:t>
+      </w:r>
+    </w:p>
+    <w:p>
+      <w:pPr>
+        <w:spacing w:line="360" w:lineRule="auto"/>
+        <w:rPr>
+          <w:rFonts w:ascii="Times New Roman" w:eastAsia="Times New Roman" w:hAnsi="Times New Roman" w:cs="Times New Roman"/>
+          <w:lang w:eastAsia="zh-CN"/>
+        </w:rPr>
+      </w:pPr>
+      <w:r>
+        <w:rPr>
+          <w:rFonts w:ascii="Times New Roman" w:eastAsia="Times New Roman" w:hAnsi="Times New Roman" w:cs="Times New Roman"/>
+          <w:lang w:eastAsia="zh-CN"/>
+        </w:rPr>
+        <w:t>From the residual plot, we can find that the response function is linear. Errors have constant variance and are independent and identically normally distributed. To conclude, the final model satisfies major assumptions of regression model.</w:t>
+      </w:r>
+    </w:p>
+    <w:p>
+      <w:pPr>
+        <w:rPr>
+          <w:rFonts w:ascii="Times New Roman" w:eastAsia="Times New Roman" w:hAnsi="Times New Roman" w:cs="Times New Roman"/>
+          <w:lang w:eastAsia="zh-CN"/>
+        </w:rPr>
+      </w:pPr>
+    </w:p>
+    <w:p>
+      <w:pPr>
+        <w:spacing w:line="360" w:lineRule="auto"/>
+        <w:rPr>
+          <w:rFonts w:ascii="Times New Roman" w:eastAsia="Times New Roman" w:hAnsi="Times New Roman" w:cs="Times New Roman"/>
+          <w:b/>
+          <w:lang w:eastAsia="zh-CN"/>
+        </w:rPr>
+      </w:pPr>
+      <w:r>
+        <w:rPr>
+          <w:rFonts w:ascii="Times New Roman" w:eastAsia="Times New Roman" w:hAnsi="Times New Roman" w:cs="Times New Roman"/>
+          <w:b/>
+          <w:lang w:eastAsia="zh-CN"/>
         </w:rPr>
         <w:lastRenderedPageBreak/>
-        <w:t xml:space="preserve">From the boxplot about PM2.5 based on different combined wind direction, number of outliers compared with the huge data can be ignored, so the errors of this model can be seen as normality. </w:t>
+        <w:t>Summary of the final model:</w:t>
       </w:r>
     </w:p>
     <w:p>
       <w:pPr>
         <w:spacing w:line="360" w:lineRule="auto"/>
         <w:rPr>
-          <w:rFonts w:ascii="Times New Roman" w:hAnsi="Times New Roman" w:cs="Times New Roman"/>
-        </w:rPr>
-      </w:pPr>
-      <w:r>
-        <w:rPr>
-          <w:rFonts w:ascii="Times New Roman" w:hAnsi="Times New Roman" w:cs="Times New Roman"/>
-        </w:rPr>
-        <w:t>From the QQ-Plot, we can conclude that the errors of the final model are normally distributed.</w:t>
+          <w:rFonts w:ascii="Times New Roman" w:eastAsia="Times New Roman" w:hAnsi="Times New Roman" w:cs="Times New Roman"/>
+          <w:lang w:eastAsia="zh-CN"/>
+        </w:rPr>
+      </w:pPr>
+      <w:r>
+        <w:rPr>
+          <w:rFonts w:ascii="Times New Roman" w:eastAsia="Times New Roman" w:hAnsi="Times New Roman" w:cs="Times New Roman"/>
+          <w:lang w:eastAsia="zh-CN"/>
+        </w:rPr>
+        <w:t>The following will show some important characteristics of the final model based on the outputs in R. The form of the final model in R is:</w:t>
       </w:r>
     </w:p>
     <w:p>
       <w:pPr>
         <w:spacing w:line="360" w:lineRule="auto"/>
         <w:rPr>
-          <w:rFonts w:ascii="Times New Roman" w:hAnsi="Times New Roman" w:cs="Times New Roman"/>
-        </w:rPr>
-      </w:pPr>
-      <w:r>
-        <w:rPr>
-          <w:rFonts w:ascii="Times New Roman" w:hAnsi="Times New Roman" w:cs="Times New Roman"/>
-        </w:rPr>
-        <w:t>From the Line Plot, we can conclude that errors of the final model have constant variance and are independent and identically distributed.</w:t>
-      </w:r>
-    </w:p>
-    <w:p>
-      <w:pPr>
-        <w:spacing w:line="360" w:lineRule="auto"/>
-        <w:rPr>
-          <w:rFonts w:ascii="Times New Roman" w:hAnsi="Times New Roman" w:cs="Times New Roman"/>
-        </w:rPr>
-      </w:pPr>
-      <w:r>
-        <w:rPr>
-          <w:rFonts w:ascii="Times New Roman" w:hAnsi="Times New Roman" w:cs="Times New Roman"/>
-        </w:rPr>
-        <w:t>From the residual plot, we can find that the response function is linear. Errors have constant variance and are independent and identically normally distributed. To conclude, the final model satisfies major assumptions of regression model.</w:t>
-      </w:r>
-    </w:p>
-    <w:p>
-      <w:pPr>
-        <w:rPr>
-          <w:rFonts w:ascii="Times New Roman" w:hAnsi="Times New Roman" w:cs="Times New Roman"/>
-        </w:rPr>
-      </w:pPr>
-    </w:p>
-    <w:p>
-      <w:pPr>
-        <w:spacing w:line="360" w:lineRule="auto"/>
-        <w:rPr>
-          <w:rFonts w:ascii="Times New Roman" w:eastAsia="宋体" w:hAnsi="Times New Roman" w:cs="Times New Roman"/>
-          <w:b/>
-        </w:rPr>
-      </w:pPr>
-      <w:r>
-        <w:rPr>
-          <w:rFonts w:ascii="Times New Roman" w:eastAsia="宋体" w:hAnsi="Times New Roman" w:cs="Times New Roman"/>
-          <w:b/>
-        </w:rPr>
-        <w:t>Summary of the final model:</w:t>
-      </w:r>
-    </w:p>
-    <w:p>
-      <w:pPr>
-        <w:spacing w:line="360" w:lineRule="auto"/>
-        <w:rPr>
-          <w:rFonts w:ascii="Times New Roman" w:hAnsi="Times New Roman" w:cs="Times New Roman"/>
-        </w:rPr>
-      </w:pPr>
-      <w:r>
-        <w:rPr>
-          <w:rFonts w:ascii="Times New Roman" w:hAnsi="Times New Roman" w:cs="Times New Roman"/>
-        </w:rPr>
-        <w:t>The following will show some important characteristics of the final model based on the outputs in R. The form of the final model in R is:</w:t>
-      </w:r>
-    </w:p>
-    <w:p>
-      <w:pPr>
-        <w:spacing w:line="360" w:lineRule="auto"/>
-        <w:rPr>
-          <w:rFonts w:ascii="Times New Roman" w:hAnsi="Times New Roman" w:cs="Times New Roman"/>
-        </w:rPr>
-      </w:pPr>
-      <w:r>
-        <w:rPr>
-          <w:rFonts w:ascii="Times New Roman" w:hAnsi="Times New Roman" w:cs="Times New Roman"/>
-        </w:rPr>
-        <w:t xml:space="preserve">formula = log(PM2.5) ~ PRES + DEWP + TEMP + Is + Ir +Iws + cbwd </w:t>
-      </w:r>
-    </w:p>
-    <w:p>
-      <w:pPr>
-        <w:rPr>
-          <w:rFonts w:ascii="Times New Roman" w:hAnsi="Times New Roman" w:cs="Times New Roman"/>
+          <w:rFonts w:ascii="Times New Roman" w:eastAsia="Times New Roman" w:hAnsi="Times New Roman" w:cs="Times New Roman"/>
+          <w:lang w:eastAsia="zh-CN"/>
+        </w:rPr>
+      </w:pPr>
+      <w:proofErr w:type="gramStart"/>
+      <w:r>
+        <w:rPr>
+          <w:rFonts w:ascii="Times New Roman" w:eastAsia="Times New Roman" w:hAnsi="Times New Roman" w:cs="Times New Roman"/>
+          <w:lang w:eastAsia="zh-CN"/>
+        </w:rPr>
+        <w:t>formula</w:t>
+      </w:r>
+      <w:proofErr w:type="gramEnd"/>
+      <w:r>
+        <w:rPr>
+          <w:rFonts w:ascii="Times New Roman" w:eastAsia="Times New Roman" w:hAnsi="Times New Roman" w:cs="Times New Roman"/>
+          <w:lang w:eastAsia="zh-CN"/>
+        </w:rPr>
+        <w:t xml:space="preserve"> = log(PM2.5) ~ PRES + DEWP + TEMP + Is + </w:t>
+      </w:r>
+      <w:proofErr w:type="spellStart"/>
+      <w:r>
+        <w:rPr>
+          <w:rFonts w:ascii="Times New Roman" w:eastAsia="Times New Roman" w:hAnsi="Times New Roman" w:cs="Times New Roman"/>
+          <w:lang w:eastAsia="zh-CN"/>
+        </w:rPr>
+        <w:t>Ir</w:t>
+      </w:r>
+      <w:proofErr w:type="spellEnd"/>
+      <w:r>
+        <w:rPr>
+          <w:rFonts w:ascii="Times New Roman" w:eastAsia="Times New Roman" w:hAnsi="Times New Roman" w:cs="Times New Roman"/>
+          <w:lang w:eastAsia="zh-CN"/>
+        </w:rPr>
+        <w:t xml:space="preserve"> +</w:t>
+      </w:r>
+      <w:proofErr w:type="spellStart"/>
+      <w:r>
+        <w:rPr>
+          <w:rFonts w:ascii="Times New Roman" w:eastAsia="Times New Roman" w:hAnsi="Times New Roman" w:cs="Times New Roman"/>
+          <w:lang w:eastAsia="zh-CN"/>
+        </w:rPr>
+        <w:t>Iws</w:t>
+      </w:r>
+      <w:proofErr w:type="spellEnd"/>
+      <w:r>
+        <w:rPr>
+          <w:rFonts w:ascii="Times New Roman" w:eastAsia="Times New Roman" w:hAnsi="Times New Roman" w:cs="Times New Roman"/>
+          <w:lang w:eastAsia="zh-CN"/>
+        </w:rPr>
+        <w:t xml:space="preserve"> + </w:t>
+      </w:r>
+      <w:proofErr w:type="spellStart"/>
+      <w:r>
+        <w:rPr>
+          <w:rFonts w:ascii="Times New Roman" w:eastAsia="Times New Roman" w:hAnsi="Times New Roman" w:cs="Times New Roman"/>
+          <w:lang w:eastAsia="zh-CN"/>
+        </w:rPr>
+        <w:t>cbwd</w:t>
+      </w:r>
+      <w:proofErr w:type="spellEnd"/>
+      <w:r>
+        <w:rPr>
+          <w:rFonts w:ascii="Times New Roman" w:eastAsia="Times New Roman" w:hAnsi="Times New Roman" w:cs="Times New Roman"/>
+          <w:lang w:eastAsia="zh-CN"/>
+        </w:rPr>
+        <w:t xml:space="preserve"> </w:t>
+      </w:r>
+    </w:p>
+    <w:p>
+      <w:pPr>
+        <w:rPr>
+          <w:rFonts w:ascii="Times New Roman" w:eastAsia="Times New Roman" w:hAnsi="Times New Roman" w:cs="Times New Roman"/>
+          <w:lang w:eastAsia="zh-CN"/>
         </w:rPr>
       </w:pPr>
     </w:p>
@@ -12236,22 +14582,32 @@
         <w:ind w:firstLine="480"/>
         <w:jc w:val="center"/>
         <w:rPr>
-          <w:rFonts w:ascii="Times New Roman" w:hAnsi="Times New Roman" w:cs="Times New Roman"/>
-        </w:rPr>
-      </w:pPr>
-      <w:r>
-        <w:rPr>
-          <w:rFonts w:ascii="Times New Roman" w:hAnsi="Times New Roman" w:cs="Times New Roman"/>
+          <w:rFonts w:ascii="Times New Roman" w:eastAsia="Times New Roman" w:hAnsi="Times New Roman" w:cs="Times New Roman"/>
+          <w:lang w:eastAsia="zh-CN"/>
+        </w:rPr>
+      </w:pPr>
+      <w:r>
+        <w:rPr>
+          <w:rFonts w:ascii="Times New Roman" w:eastAsia="Times New Roman" w:hAnsi="Times New Roman" w:cs="Times New Roman"/>
+          <w:lang w:eastAsia="zh-CN"/>
         </w:rPr>
         <w:t>Table 1: Basic form of the final model</w:t>
       </w:r>
     </w:p>
     <w:tbl>
       <w:tblPr>
-        <w:tblStyle w:val="TableGrid"/>
-        <w:tblW w:w="0" w:type="auto"/>
+        <w:tblW w:w="8522" w:type="dxa"/>
         <w:jc w:val="center"/>
-        <w:tblLook w:val="04A0" w:firstRow="1" w:lastRow="0" w:firstColumn="1" w:lastColumn="0" w:noHBand="0" w:noVBand="1"/>
+        <w:tblBorders>
+          <w:top w:val="single" w:sz="4" w:space="0" w:color="000000"/>
+          <w:left w:val="single" w:sz="4" w:space="0" w:color="000000"/>
+          <w:bottom w:val="single" w:sz="4" w:space="0" w:color="000000"/>
+          <w:right w:val="single" w:sz="4" w:space="0" w:color="000000"/>
+          <w:insideH w:val="single" w:sz="4" w:space="0" w:color="000000"/>
+          <w:insideV w:val="single" w:sz="4" w:space="0" w:color="000000"/>
+        </w:tblBorders>
+        <w:tblLayout w:type="fixed"/>
+        <w:tblLook w:val="0400" w:firstRow="0" w:lastRow="0" w:firstColumn="0" w:lastColumn="0" w:noHBand="0" w:noVBand="1"/>
       </w:tblPr>
       <w:tblGrid>
         <w:gridCol w:w="2130"/>
@@ -12273,14 +14629,14 @@
               <w:spacing w:line="360" w:lineRule="auto"/>
               <w:jc w:val="center"/>
               <w:rPr>
-                <w:rFonts w:ascii="Times New Roman" w:hAnsi="Times New Roman" w:cs="Times New Roman"/>
-                <w:sz w:val="22"/>
+                <w:rFonts w:ascii="Times New Roman" w:eastAsia="Times New Roman" w:hAnsi="Times New Roman" w:cs="Times New Roman"/>
+                <w:lang w:eastAsia="zh-CN"/>
               </w:rPr>
             </w:pPr>
             <w:r>
               <w:rPr>
-                <w:rFonts w:ascii="Times New Roman" w:hAnsi="Times New Roman" w:cs="Times New Roman"/>
-                <w:sz w:val="22"/>
+                <w:rFonts w:ascii="Times New Roman" w:eastAsia="Times New Roman" w:hAnsi="Times New Roman" w:cs="Times New Roman"/>
+                <w:lang w:eastAsia="zh-CN"/>
               </w:rPr>
               <w:t>Transformation of response variable</w:t>
             </w:r>
@@ -12296,14 +14652,14 @@
               <w:spacing w:line="360" w:lineRule="auto"/>
               <w:jc w:val="center"/>
               <w:rPr>
-                <w:rFonts w:ascii="Times New Roman" w:hAnsi="Times New Roman" w:cs="Times New Roman"/>
-                <w:sz w:val="22"/>
+                <w:rFonts w:ascii="Times New Roman" w:eastAsia="Times New Roman" w:hAnsi="Times New Roman" w:cs="Times New Roman"/>
+                <w:lang w:eastAsia="zh-CN"/>
               </w:rPr>
             </w:pPr>
             <w:r>
               <w:rPr>
-                <w:rFonts w:ascii="Times New Roman" w:hAnsi="Times New Roman" w:cs="Times New Roman"/>
-                <w:sz w:val="22"/>
+                <w:rFonts w:ascii="Times New Roman" w:eastAsia="Times New Roman" w:hAnsi="Times New Roman" w:cs="Times New Roman"/>
+                <w:lang w:eastAsia="zh-CN"/>
               </w:rPr>
               <w:t>Predictor variables</w:t>
             </w:r>
@@ -12319,14 +14675,14 @@
               <w:spacing w:line="360" w:lineRule="auto"/>
               <w:jc w:val="center"/>
               <w:rPr>
-                <w:rFonts w:ascii="Times New Roman" w:hAnsi="Times New Roman" w:cs="Times New Roman"/>
-                <w:sz w:val="22"/>
+                <w:rFonts w:ascii="Times New Roman" w:eastAsia="Times New Roman" w:hAnsi="Times New Roman" w:cs="Times New Roman"/>
+                <w:lang w:eastAsia="zh-CN"/>
               </w:rPr>
             </w:pPr>
             <w:r>
               <w:rPr>
-                <w:rFonts w:ascii="Times New Roman" w:hAnsi="Times New Roman" w:cs="Times New Roman"/>
-                <w:sz w:val="22"/>
+                <w:rFonts w:ascii="Times New Roman" w:eastAsia="Times New Roman" w:hAnsi="Times New Roman" w:cs="Times New Roman"/>
+                <w:lang w:eastAsia="zh-CN"/>
               </w:rPr>
               <w:t>Transformations of predictor variables</w:t>
             </w:r>
@@ -12342,14 +14698,14 @@
               <w:spacing w:line="360" w:lineRule="auto"/>
               <w:jc w:val="center"/>
               <w:rPr>
-                <w:rFonts w:ascii="Times New Roman" w:hAnsi="Times New Roman" w:cs="Times New Roman"/>
-                <w:sz w:val="22"/>
+                <w:rFonts w:ascii="Times New Roman" w:eastAsia="Times New Roman" w:hAnsi="Times New Roman" w:cs="Times New Roman"/>
+                <w:lang w:eastAsia="zh-CN"/>
               </w:rPr>
             </w:pPr>
             <w:r>
               <w:rPr>
-                <w:rFonts w:ascii="Times New Roman" w:hAnsi="Times New Roman" w:cs="Times New Roman"/>
-                <w:sz w:val="22"/>
+                <w:rFonts w:ascii="Times New Roman" w:eastAsia="Times New Roman" w:hAnsi="Times New Roman" w:cs="Times New Roman"/>
+                <w:lang w:eastAsia="zh-CN"/>
               </w:rPr>
               <w:t>Interactions</w:t>
             </w:r>
@@ -12370,16 +14726,37 @@
               <w:spacing w:line="360" w:lineRule="auto"/>
               <w:jc w:val="center"/>
               <w:rPr>
-                <w:rFonts w:ascii="Times New Roman" w:hAnsi="Times New Roman" w:cs="Times New Roman"/>
-                <w:sz w:val="22"/>
+                <w:rFonts w:ascii="Times New Roman" w:eastAsia="Times New Roman" w:hAnsi="Times New Roman" w:cs="Times New Roman"/>
+                <w:lang w:eastAsia="zh-CN"/>
               </w:rPr>
             </w:pPr>
             <w:r>
               <w:rPr>
-                <w:rFonts w:ascii="Times New Roman" w:hAnsi="Times New Roman" w:cs="Times New Roman"/>
-                <w:sz w:val="22"/>
-              </w:rPr>
-              <w:t>Log(OM2.5)</w:t>
+                <w:rFonts w:ascii="Times New Roman" w:hAnsi="Times New Roman" w:cs="Times New Roman" w:hint="eastAsia"/>
+                <w:lang w:eastAsia="zh-CN"/>
+              </w:rPr>
+              <w:t>l</w:t>
+            </w:r>
+            <w:r>
+              <w:rPr>
+                <w:rFonts w:ascii="Times New Roman" w:eastAsia="Times New Roman" w:hAnsi="Times New Roman" w:cs="Times New Roman"/>
+                <w:lang w:eastAsia="zh-CN"/>
+              </w:rPr>
+              <w:t>og(</w:t>
+            </w:r>
+            <w:r>
+              <w:rPr>
+                <w:rFonts w:ascii="Times New Roman" w:hAnsi="Times New Roman" w:cs="Times New Roman" w:hint="eastAsia"/>
+                <w:lang w:eastAsia="zh-CN"/>
+              </w:rPr>
+              <w:t>P</w:t>
+            </w:r>
+            <w:r>
+              <w:rPr>
+                <w:rFonts w:ascii="Times New Roman" w:eastAsia="Times New Roman" w:hAnsi="Times New Roman" w:cs="Times New Roman"/>
+                <w:lang w:eastAsia="zh-CN"/>
+              </w:rPr>
+              <w:t>M2.5)</w:t>
             </w:r>
           </w:p>
         </w:tc>
@@ -12393,17 +14770,58 @@
               <w:spacing w:line="360" w:lineRule="auto"/>
               <w:jc w:val="center"/>
               <w:rPr>
-                <w:rFonts w:ascii="Times New Roman" w:hAnsi="Times New Roman" w:cs="Times New Roman"/>
-                <w:sz w:val="22"/>
+                <w:rFonts w:ascii="Times New Roman" w:eastAsia="Times New Roman" w:hAnsi="Times New Roman" w:cs="Times New Roman"/>
+                <w:lang w:eastAsia="zh-CN"/>
               </w:rPr>
             </w:pPr>
             <w:r>
               <w:rPr>
-                <w:rFonts w:ascii="Times New Roman" w:hAnsi="Times New Roman" w:cs="Times New Roman"/>
-                <w:sz w:val="22"/>
-              </w:rPr>
-              <w:t>PRES, DEWP, TEMP, Is, Ir, Iws, cbwd</w:t>
+                <w:rFonts w:ascii="Times New Roman" w:eastAsia="Times New Roman" w:hAnsi="Times New Roman" w:cs="Times New Roman"/>
+                <w:lang w:eastAsia="zh-CN"/>
+              </w:rPr>
+              <w:t xml:space="preserve">PRES, DEWP, TEMP, Is, </w:t>
             </w:r>
+            <w:proofErr w:type="spellStart"/>
+            <w:r>
+              <w:rPr>
+                <w:rFonts w:ascii="Times New Roman" w:eastAsia="Times New Roman" w:hAnsi="Times New Roman" w:cs="Times New Roman"/>
+                <w:lang w:eastAsia="zh-CN"/>
+              </w:rPr>
+              <w:t>Ir</w:t>
+            </w:r>
+            <w:proofErr w:type="spellEnd"/>
+            <w:r>
+              <w:rPr>
+                <w:rFonts w:ascii="Times New Roman" w:eastAsia="Times New Roman" w:hAnsi="Times New Roman" w:cs="Times New Roman"/>
+                <w:lang w:eastAsia="zh-CN"/>
+              </w:rPr>
+              <w:t xml:space="preserve">, </w:t>
+            </w:r>
+            <w:proofErr w:type="spellStart"/>
+            <w:r>
+              <w:rPr>
+                <w:rFonts w:ascii="Times New Roman" w:eastAsia="Times New Roman" w:hAnsi="Times New Roman" w:cs="Times New Roman"/>
+                <w:lang w:eastAsia="zh-CN"/>
+              </w:rPr>
+              <w:t>Iws</w:t>
+            </w:r>
+            <w:proofErr w:type="spellEnd"/>
+            <w:r>
+              <w:rPr>
+                <w:rFonts w:ascii="Times New Roman" w:eastAsia="Times New Roman" w:hAnsi="Times New Roman" w:cs="Times New Roman"/>
+                <w:lang w:eastAsia="zh-CN"/>
+              </w:rPr>
+              <w:t xml:space="preserve">, </w:t>
+            </w:r>
+            <w:proofErr w:type="spellStart"/>
+            <w:r>
+              <w:rPr>
+                <w:rFonts w:ascii="Times New Roman" w:eastAsia="Times New Roman" w:hAnsi="Times New Roman" w:cs="Times New Roman"/>
+                <w:lang w:eastAsia="zh-CN"/>
+              </w:rPr>
+              <w:t>cbwd</w:t>
+            </w:r>
+            <w:proofErr w:type="spellEnd"/>
           </w:p>
         </w:tc>
         <w:tc>
@@ -12416,14 +14834,14 @@
               <w:spacing w:line="360" w:lineRule="auto"/>
               <w:jc w:val="center"/>
               <w:rPr>
-                <w:rFonts w:ascii="Times New Roman" w:hAnsi="Times New Roman" w:cs="Times New Roman"/>
-                <w:sz w:val="22"/>
+                <w:rFonts w:ascii="Times New Roman" w:eastAsia="Times New Roman" w:hAnsi="Times New Roman" w:cs="Times New Roman"/>
+                <w:lang w:eastAsia="zh-CN"/>
               </w:rPr>
             </w:pPr>
             <w:r>
               <w:rPr>
-                <w:rFonts w:ascii="Times New Roman" w:hAnsi="Times New Roman" w:cs="Times New Roman"/>
-                <w:sz w:val="22"/>
+                <w:rFonts w:ascii="Times New Roman" w:eastAsia="Times New Roman" w:hAnsi="Times New Roman" w:cs="Times New Roman"/>
+                <w:lang w:eastAsia="zh-CN"/>
               </w:rPr>
               <w:t>no</w:t>
             </w:r>
@@ -12439,14 +14857,14 @@
               <w:spacing w:line="360" w:lineRule="auto"/>
               <w:jc w:val="center"/>
               <w:rPr>
-                <w:rFonts w:ascii="Times New Roman" w:hAnsi="Times New Roman" w:cs="Times New Roman"/>
-                <w:sz w:val="22"/>
+                <w:rFonts w:ascii="Times New Roman" w:eastAsia="Times New Roman" w:hAnsi="Times New Roman" w:cs="Times New Roman"/>
+                <w:lang w:eastAsia="zh-CN"/>
               </w:rPr>
             </w:pPr>
             <w:r>
               <w:rPr>
-                <w:rFonts w:ascii="Times New Roman" w:hAnsi="Times New Roman" w:cs="Times New Roman"/>
-                <w:sz w:val="22"/>
+                <w:rFonts w:ascii="Times New Roman" w:eastAsia="Times New Roman" w:hAnsi="Times New Roman" w:cs="Times New Roman"/>
+                <w:lang w:eastAsia="zh-CN"/>
               </w:rPr>
               <w:t>no</w:t>
             </w:r>
@@ -12457,19 +14875,22 @@
     <w:p>
       <w:pPr>
         <w:rPr>
-          <w:rFonts w:ascii="Times New Roman" w:hAnsi="Times New Roman" w:cs="Times New Roman"/>
-        </w:rPr>
-      </w:pPr>
-    </w:p>
-    <w:p>
-      <w:pPr>
-        <w:rPr>
-          <w:rFonts w:ascii="Times New Roman" w:hAnsi="Times New Roman" w:cs="Times New Roman"/>
-        </w:rPr>
-      </w:pPr>
-      <w:r>
-        <w:rPr>
-          <w:rFonts w:ascii="Times New Roman" w:hAnsi="Times New Roman" w:cs="Times New Roman"/>
+          <w:rFonts w:ascii="Times New Roman" w:eastAsia="Times New Roman" w:hAnsi="Times New Roman" w:cs="Times New Roman"/>
+          <w:lang w:eastAsia="zh-CN"/>
+        </w:rPr>
+      </w:pPr>
+    </w:p>
+    <w:p>
+      <w:pPr>
+        <w:rPr>
+          <w:rFonts w:ascii="Times New Roman" w:eastAsia="Times New Roman" w:hAnsi="Times New Roman" w:cs="Times New Roman"/>
+          <w:lang w:eastAsia="zh-CN"/>
+        </w:rPr>
+      </w:pPr>
+      <w:r>
+        <w:rPr>
+          <w:rFonts w:ascii="Times New Roman" w:eastAsia="Times New Roman" w:hAnsi="Times New Roman" w:cs="Times New Roman"/>
+          <w:lang w:eastAsia="zh-CN"/>
         </w:rPr>
         <w:t>The outputs of some quantities in R can be concluded as:</w:t>
       </w:r>
@@ -12477,7 +14898,8 @@
     <w:p>
       <w:pPr>
         <w:rPr>
-          <w:rFonts w:ascii="Times New Roman" w:hAnsi="Times New Roman" w:cs="Times New Roman"/>
+          <w:rFonts w:ascii="Times New Roman" w:eastAsia="Times New Roman" w:hAnsi="Times New Roman" w:cs="Times New Roman"/>
+          <w:lang w:eastAsia="zh-CN"/>
         </w:rPr>
       </w:pPr>
     </w:p>
@@ -12486,56 +14908,64 @@
         <w:spacing w:line="360" w:lineRule="auto"/>
         <w:jc w:val="center"/>
         <w:rPr>
-          <w:rFonts w:ascii="Times New Roman" w:hAnsi="Times New Roman" w:cs="Times New Roman"/>
-        </w:rPr>
-      </w:pPr>
-      <w:r>
-        <w:rPr>
-          <w:rFonts w:ascii="Times New Roman" w:hAnsi="Times New Roman" w:cs="Times New Roman"/>
+          <w:rFonts w:ascii="Times New Roman" w:eastAsia="Times New Roman" w:hAnsi="Times New Roman" w:cs="Times New Roman"/>
+          <w:lang w:eastAsia="zh-CN"/>
+        </w:rPr>
+      </w:pPr>
+      <w:r>
+        <w:rPr>
+          <w:rFonts w:ascii="Times New Roman" w:eastAsia="Times New Roman" w:hAnsi="Times New Roman" w:cs="Times New Roman"/>
+          <w:lang w:eastAsia="zh-CN"/>
         </w:rPr>
         <w:t>Table 2: The quantities of the final model</w:t>
       </w:r>
     </w:p>
     <w:tbl>
       <w:tblPr>
-        <w:tblStyle w:val="TableGrid"/>
-        <w:tblW w:w="0" w:type="auto"/>
+        <w:tblW w:w="8506" w:type="dxa"/>
         <w:jc w:val="center"/>
-        <w:tblLook w:val="04A0" w:firstRow="1" w:lastRow="0" w:firstColumn="1" w:lastColumn="0" w:noHBand="0" w:noVBand="1"/>
+        <w:tblBorders>
+          <w:top w:val="single" w:sz="4" w:space="0" w:color="000000"/>
+          <w:left w:val="single" w:sz="4" w:space="0" w:color="000000"/>
+          <w:bottom w:val="single" w:sz="4" w:space="0" w:color="000000"/>
+          <w:right w:val="single" w:sz="4" w:space="0" w:color="000000"/>
+          <w:insideH w:val="single" w:sz="4" w:space="0" w:color="000000"/>
+          <w:insideV w:val="single" w:sz="4" w:space="0" w:color="000000"/>
+        </w:tblBorders>
+        <w:tblLayout w:type="fixed"/>
+        <w:tblLook w:val="0400" w:firstRow="0" w:lastRow="0" w:firstColumn="0" w:lastColumn="0" w:noHBand="0" w:noVBand="1"/>
       </w:tblPr>
       <w:tblGrid>
-        <w:gridCol w:w="2130"/>
-        <w:gridCol w:w="2130"/>
-        <w:gridCol w:w="2131"/>
-        <w:gridCol w:w="2131"/>
+        <w:gridCol w:w="2126"/>
+        <w:gridCol w:w="2126"/>
+        <w:gridCol w:w="2127"/>
+        <w:gridCol w:w="2127"/>
       </w:tblGrid>
       <w:tr>
         <w:trPr>
+          <w:trHeight w:val="258"/>
           <w:jc w:val="center"/>
         </w:trPr>
         <w:tc>
           <w:tcPr>
-            <w:tcW w:w="2130" w:type="dxa"/>
+            <w:tcW w:w="2126" w:type="dxa"/>
             <w:vAlign w:val="center"/>
           </w:tcPr>
           <w:p>
             <w:pPr>
-              <w:spacing w:line="360" w:lineRule="auto"/>
+              <w:spacing w:line="240" w:lineRule="auto"/>
               <w:jc w:val="center"/>
               <w:rPr>
-                <w:rFonts w:ascii="Times New Roman" w:hAnsi="Times New Roman" w:cs="Times New Roman"/>
-                <w:sz w:val="22"/>
+                <w:rFonts w:ascii="Cambria Math" w:eastAsia="Cambria Math" w:hAnsi="Cambria Math" w:cs="Cambria Math"/>
+                <w:lang w:eastAsia="zh-CN"/>
               </w:rPr>
             </w:pPr>
             <m:oMathPara>
               <m:oMath>
                 <m:r>
-                  <m:rPr>
-                    <m:sty m:val="p"/>
-                  </m:rPr>
                   <w:rPr>
-                    <w:rFonts w:ascii="Cambria Math" w:hAnsi="Cambria Math" w:cs="Times New Roman"/>
-                    <w:sz w:val="22"/>
+                    <w:rFonts w:ascii="Cambria Math" w:eastAsia="Cambria Math" w:hAnsi="Cambria Math" w:cs="Cambria Math"/>
+                    <w:lang w:eastAsia="zh-CN"/>
                   </w:rPr>
                   <m:t>AIC</m:t>
                 </m:r>
@@ -12545,16 +14975,16 @@
         </w:tc>
         <w:tc>
           <w:tcPr>
-            <w:tcW w:w="2130" w:type="dxa"/>
+            <w:tcW w:w="2126" w:type="dxa"/>
             <w:vAlign w:val="center"/>
           </w:tcPr>
           <w:p>
             <w:pPr>
-              <w:spacing w:line="360" w:lineRule="auto"/>
+              <w:spacing w:line="240" w:lineRule="auto"/>
               <w:jc w:val="center"/>
               <w:rPr>
-                <w:rFonts w:ascii="Times New Roman" w:hAnsi="Times New Roman" w:cs="Times New Roman"/>
-                <w:sz w:val="22"/>
+                <w:rFonts w:ascii="Cambria Math" w:eastAsia="Cambria Math" w:hAnsi="Cambria Math" w:cs="Cambria Math"/>
+                <w:lang w:eastAsia="zh-CN"/>
               </w:rPr>
             </w:pPr>
             <m:oMathPara>
@@ -12563,31 +14993,25 @@
                   <m:sSupPr>
                     <m:ctrlPr>
                       <w:rPr>
-                        <w:rFonts w:ascii="Cambria Math" w:hAnsi="Cambria Math" w:cs="Times New Roman"/>
-                        <w:sz w:val="22"/>
+                        <w:rFonts w:ascii="Cambria Math" w:eastAsia="Cambria Math" w:hAnsi="Cambria Math" w:cs="Cambria Math"/>
+                        <w:lang w:eastAsia="zh-CN"/>
                       </w:rPr>
                     </m:ctrlPr>
                   </m:sSupPr>
                   <m:e>
                     <m:r>
-                      <m:rPr>
-                        <m:sty m:val="p"/>
-                      </m:rPr>
                       <w:rPr>
-                        <w:rFonts w:ascii="Cambria Math" w:hAnsi="Cambria Math" w:cs="Times New Roman"/>
-                        <w:sz w:val="22"/>
+                        <w:rFonts w:ascii="Cambria Math" w:eastAsia="Cambria Math" w:hAnsi="Cambria Math" w:cs="Cambria Math"/>
+                        <w:lang w:eastAsia="zh-CN"/>
                       </w:rPr>
                       <m:t>R</m:t>
                     </m:r>
                   </m:e>
                   <m:sup>
                     <m:r>
-                      <m:rPr>
-                        <m:sty m:val="p"/>
-                      </m:rPr>
                       <w:rPr>
-                        <w:rFonts w:ascii="Cambria Math" w:hAnsi="Cambria Math" w:cs="Times New Roman"/>
-                        <w:sz w:val="22"/>
+                        <w:rFonts w:ascii="Cambria Math" w:eastAsia="Cambria Math" w:hAnsi="Cambria Math" w:cs="Cambria Math"/>
+                        <w:lang w:eastAsia="zh-CN"/>
                       </w:rPr>
                       <m:t>2</m:t>
                     </m:r>
@@ -12599,17 +15023,17 @@
         </w:tc>
         <w:tc>
           <w:tcPr>
-            <w:tcW w:w="2131" w:type="dxa"/>
+            <w:tcW w:w="2127" w:type="dxa"/>
             <w:vAlign w:val="center"/>
           </w:tcPr>
           <w:p>
             <w:pPr>
-              <w:spacing w:line="360" w:lineRule="auto"/>
+              <w:spacing w:line="240" w:lineRule="auto"/>
               <w:jc w:val="center"/>
               <w:rPr>
-                <w:rFonts w:ascii="Times New Roman" w:hAnsi="Times New Roman" w:cs="Times New Roman"/>
-                <w:sz w:val="22"/>
+                <w:rFonts w:ascii="Cambria Math" w:eastAsia="Cambria Math" w:hAnsi="Cambria Math" w:cs="Cambria Math"/>
                 <w:vertAlign w:val="subscript"/>
+                <w:lang w:eastAsia="zh-CN"/>
               </w:rPr>
             </w:pPr>
             <m:oMathPara>
@@ -12618,47 +15042,38 @@
                   <m:sSubSupPr>
                     <m:ctrlPr>
                       <w:rPr>
-                        <w:rFonts w:ascii="Cambria Math" w:hAnsi="Cambria Math" w:cs="Times New Roman"/>
-                        <w:sz w:val="22"/>
+                        <w:rFonts w:ascii="Cambria Math" w:eastAsia="Cambria Math" w:hAnsi="Cambria Math" w:cs="Cambria Math"/>
                         <w:vertAlign w:val="subscript"/>
+                        <w:lang w:eastAsia="zh-CN"/>
                       </w:rPr>
                     </m:ctrlPr>
                   </m:sSubSupPr>
                   <m:e>
                     <m:r>
-                      <m:rPr>
-                        <m:sty m:val="p"/>
-                      </m:rPr>
                       <w:rPr>
-                        <w:rFonts w:ascii="Cambria Math" w:hAnsi="Cambria Math" w:cs="Times New Roman"/>
-                        <w:sz w:val="22"/>
+                        <w:rFonts w:ascii="Cambria Math" w:eastAsia="Cambria Math" w:hAnsi="Cambria Math" w:cs="Cambria Math"/>
                         <w:vertAlign w:val="subscript"/>
+                        <w:lang w:eastAsia="zh-CN"/>
                       </w:rPr>
                       <m:t>R</m:t>
                     </m:r>
                   </m:e>
                   <m:sub>
                     <m:r>
-                      <m:rPr>
-                        <m:sty m:val="p"/>
-                      </m:rPr>
                       <w:rPr>
-                        <w:rFonts w:ascii="Cambria Math" w:hAnsi="Cambria Math" w:cs="Times New Roman"/>
-                        <w:sz w:val="22"/>
+                        <w:rFonts w:ascii="Cambria Math" w:eastAsia="Cambria Math" w:hAnsi="Cambria Math" w:cs="Cambria Math"/>
                         <w:vertAlign w:val="subscript"/>
+                        <w:lang w:eastAsia="zh-CN"/>
                       </w:rPr>
                       <m:t>a</m:t>
                     </m:r>
                   </m:sub>
                   <m:sup>
                     <m:r>
-                      <m:rPr>
-                        <m:sty m:val="p"/>
-                      </m:rPr>
                       <w:rPr>
-                        <w:rFonts w:ascii="Cambria Math" w:hAnsi="Cambria Math" w:cs="Times New Roman"/>
-                        <w:sz w:val="22"/>
+                        <w:rFonts w:ascii="Cambria Math" w:eastAsia="Cambria Math" w:hAnsi="Cambria Math" w:cs="Cambria Math"/>
                         <w:vertAlign w:val="subscript"/>
+                        <w:lang w:eastAsia="zh-CN"/>
                       </w:rPr>
                       <m:t>2</m:t>
                     </m:r>
@@ -12670,27 +15085,24 @@
         </w:tc>
         <w:tc>
           <w:tcPr>
-            <w:tcW w:w="2131" w:type="dxa"/>
+            <w:tcW w:w="2127" w:type="dxa"/>
             <w:vAlign w:val="center"/>
           </w:tcPr>
           <w:p>
             <w:pPr>
-              <w:spacing w:line="360" w:lineRule="auto"/>
+              <w:spacing w:line="240" w:lineRule="auto"/>
               <w:jc w:val="center"/>
               <w:rPr>
-                <w:rFonts w:ascii="Times New Roman" w:hAnsi="Times New Roman" w:cs="Times New Roman"/>
-                <w:sz w:val="22"/>
+                <w:rFonts w:ascii="Cambria Math" w:eastAsia="Cambria Math" w:hAnsi="Cambria Math" w:cs="Cambria Math"/>
+                <w:lang w:eastAsia="zh-CN"/>
               </w:rPr>
             </w:pPr>
             <m:oMathPara>
               <m:oMath>
                 <m:r>
-                  <m:rPr>
-                    <m:sty m:val="p"/>
-                  </m:rPr>
                   <w:rPr>
-                    <w:rFonts w:ascii="Cambria Math" w:hAnsi="Cambria Math" w:cs="Times New Roman"/>
-                    <w:sz w:val="22"/>
+                    <w:rFonts w:ascii="Cambria Math" w:eastAsia="Cambria Math" w:hAnsi="Cambria Math" w:cs="Cambria Math"/>
+                    <w:lang w:eastAsia="zh-CN"/>
                   </w:rPr>
                   <m:t>MSPR</m:t>
                 </m:r>
@@ -12701,11 +15113,12 @@
       </w:tr>
       <w:tr>
         <w:trPr>
+          <w:trHeight w:val="364"/>
           <w:jc w:val="center"/>
         </w:trPr>
         <w:tc>
           <w:tcPr>
-            <w:tcW w:w="2130" w:type="dxa"/>
+            <w:tcW w:w="2126" w:type="dxa"/>
             <w:vAlign w:val="center"/>
           </w:tcPr>
           <w:p>
@@ -12713,14 +15126,14 @@
               <w:spacing w:line="360" w:lineRule="auto"/>
               <w:jc w:val="center"/>
               <w:rPr>
-                <w:rFonts w:ascii="Times New Roman" w:hAnsi="Times New Roman" w:cs="Times New Roman"/>
-                <w:sz w:val="22"/>
+                <w:rFonts w:ascii="Times New Roman" w:eastAsia="Times New Roman" w:hAnsi="Times New Roman" w:cs="Times New Roman"/>
+                <w:lang w:eastAsia="zh-CN"/>
               </w:rPr>
             </w:pPr>
             <w:r>
               <w:rPr>
-                <w:rFonts w:ascii="Times New Roman" w:hAnsi="Times New Roman" w:cs="Times New Roman"/>
-                <w:sz w:val="22"/>
+                <w:rFonts w:ascii="Times New Roman" w:eastAsia="Times New Roman" w:hAnsi="Times New Roman" w:cs="Times New Roman"/>
+                <w:lang w:eastAsia="zh-CN"/>
               </w:rPr>
               <w:t>99005</w:t>
             </w:r>
@@ -12728,7 +15141,7 @@
         </w:tc>
         <w:tc>
           <w:tcPr>
-            <w:tcW w:w="2130" w:type="dxa"/>
+            <w:tcW w:w="2126" w:type="dxa"/>
             <w:vAlign w:val="center"/>
           </w:tcPr>
           <w:p>
@@ -12736,14 +15149,14 @@
               <w:spacing w:line="360" w:lineRule="auto"/>
               <w:jc w:val="center"/>
               <w:rPr>
-                <w:rFonts w:ascii="Times New Roman" w:hAnsi="Times New Roman" w:cs="Times New Roman"/>
-                <w:sz w:val="22"/>
+                <w:rFonts w:ascii="Times New Roman" w:eastAsia="Times New Roman" w:hAnsi="Times New Roman" w:cs="Times New Roman"/>
+                <w:lang w:eastAsia="zh-CN"/>
               </w:rPr>
             </w:pPr>
             <w:r>
               <w:rPr>
-                <w:rFonts w:ascii="Times New Roman" w:hAnsi="Times New Roman" w:cs="Times New Roman"/>
-                <w:sz w:val="22"/>
+                <w:rFonts w:ascii="Times New Roman" w:eastAsia="Times New Roman" w:hAnsi="Times New Roman" w:cs="Times New Roman"/>
+                <w:lang w:eastAsia="zh-CN"/>
               </w:rPr>
               <w:t>0.413</w:t>
             </w:r>
@@ -12751,7 +15164,7 @@
         </w:tc>
         <w:tc>
           <w:tcPr>
-            <w:tcW w:w="2131" w:type="dxa"/>
+            <w:tcW w:w="2127" w:type="dxa"/>
             <w:vAlign w:val="center"/>
           </w:tcPr>
           <w:p>
@@ -12759,14 +15172,14 @@
               <w:spacing w:line="360" w:lineRule="auto"/>
               <w:jc w:val="center"/>
               <w:rPr>
-                <w:rFonts w:ascii="Times New Roman" w:hAnsi="Times New Roman" w:cs="Times New Roman"/>
-                <w:sz w:val="22"/>
+                <w:rFonts w:ascii="Times New Roman" w:eastAsia="Times New Roman" w:hAnsi="Times New Roman" w:cs="Times New Roman"/>
+                <w:lang w:eastAsia="zh-CN"/>
               </w:rPr>
             </w:pPr>
             <w:r>
               <w:rPr>
-                <w:rFonts w:ascii="Times New Roman" w:hAnsi="Times New Roman" w:cs="Times New Roman"/>
-                <w:sz w:val="22"/>
+                <w:rFonts w:ascii="Times New Roman" w:eastAsia="Times New Roman" w:hAnsi="Times New Roman" w:cs="Times New Roman"/>
+                <w:lang w:eastAsia="zh-CN"/>
               </w:rPr>
               <w:t>0.413</w:t>
             </w:r>
@@ -12774,7 +15187,7 @@
         </w:tc>
         <w:tc>
           <w:tcPr>
-            <w:tcW w:w="2131" w:type="dxa"/>
+            <w:tcW w:w="2127" w:type="dxa"/>
             <w:vAlign w:val="center"/>
           </w:tcPr>
           <w:p>
@@ -12782,14 +15195,14 @@
               <w:spacing w:line="360" w:lineRule="auto"/>
               <w:jc w:val="center"/>
               <w:rPr>
-                <w:rFonts w:ascii="Times New Roman" w:hAnsi="Times New Roman" w:cs="Times New Roman"/>
-                <w:sz w:val="22"/>
+                <w:rFonts w:ascii="Times New Roman" w:eastAsia="Times New Roman" w:hAnsi="Times New Roman" w:cs="Times New Roman"/>
+                <w:lang w:eastAsia="zh-CN"/>
               </w:rPr>
             </w:pPr>
             <w:r>
               <w:rPr>
-                <w:rFonts w:ascii="Times New Roman" w:hAnsi="Times New Roman" w:cs="Times New Roman"/>
-                <w:sz w:val="22"/>
+                <w:rFonts w:ascii="Times New Roman" w:eastAsia="Times New Roman" w:hAnsi="Times New Roman" w:cs="Times New Roman"/>
+                <w:lang w:eastAsia="zh-CN"/>
               </w:rPr>
               <w:t>0.622</w:t>
             </w:r>
@@ -12800,100 +15213,382 @@
     <w:p>
       <w:pPr>
         <w:rPr>
+          <w:rFonts w:ascii="Times New Roman" w:eastAsia="Times New Roman" w:hAnsi="Times New Roman" w:cs="Times New Roman"/>
+          <w:lang w:eastAsia="zh-CN"/>
+        </w:rPr>
+      </w:pPr>
+    </w:p>
+    <w:p>
+      <w:pPr>
+        <w:keepNext/>
+        <w:keepLines/>
+        <w:spacing w:before="480"/>
+        <w:rPr>
           <w:rFonts w:ascii="Times New Roman" w:hAnsi="Times New Roman" w:cs="Times New Roman"/>
-        </w:rPr>
-      </w:pPr>
-    </w:p>
-    <w:bookmarkEnd w:id="1"/>
-    <w:p>
-      <w:pPr>
-        <w:rPr>
-          <w:rFonts w:ascii="Times New Roman" w:eastAsia="Helvetica Neue" w:hAnsi="Times New Roman" w:cs="Times New Roman"/>
+          <w:b/>
+          <w:color w:val="335B8A"/>
+          <w:sz w:val="32"/>
+          <w:szCs w:val="32"/>
+          <w:lang w:eastAsia="zh-CN"/>
+        </w:rPr>
+      </w:pPr>
+      <w:r>
+        <w:rPr>
+          <w:rFonts w:ascii="Times New Roman" w:hAnsi="Times New Roman" w:cs="Times New Roman" w:hint="eastAsia"/>
+          <w:b/>
+          <w:color w:val="335B8A"/>
+          <w:sz w:val="32"/>
+          <w:szCs w:val="32"/>
+          <w:lang w:eastAsia="zh-CN"/>
+        </w:rPr>
+        <w:t>Conclusion and discussion</w:t>
+      </w:r>
+    </w:p>
+    <w:p>
+      <w:pPr>
+        <w:rPr>
+          <w:rFonts w:ascii="Times New Roman" w:eastAsia="Times New Roman" w:hAnsi="Times New Roman" w:cs="Times New Roman" w:hint="eastAsia"/>
+          <w:lang w:eastAsia="zh-CN"/>
+        </w:rPr>
+      </w:pPr>
+      <w:r>
+        <w:rPr>
+          <w:rFonts w:ascii="Times New Roman" w:eastAsia="Times New Roman" w:hAnsi="Times New Roman" w:cs="Times New Roman" w:hint="eastAsia"/>
+          <w:lang w:eastAsia="zh-CN"/>
+        </w:rPr>
+        <w:t xml:space="preserve">The whole report mainly discusses the Beijing PM2.5 data from three aspects, the summary statistics, time series analysis and linear regression analysis. Based on the results shown above, we can make some predictions and provide suggestions in order to prevent the worse pollutions caused by PM2.5 in the future. </w:t>
+      </w:r>
+    </w:p>
+    <w:p>
+      <w:pPr>
+        <w:rPr>
+          <w:rFonts w:ascii="Times New Roman" w:eastAsia="Times New Roman" w:hAnsi="Times New Roman" w:cs="Times New Roman" w:hint="eastAsia"/>
+          <w:lang w:eastAsia="zh-CN"/>
+        </w:rPr>
+      </w:pPr>
+      <w:r>
+        <w:rPr>
+          <w:rFonts w:ascii="Times New Roman" w:eastAsia="Times New Roman" w:hAnsi="Times New Roman" w:cs="Times New Roman" w:hint="eastAsia"/>
+          <w:lang w:eastAsia="zh-CN"/>
+        </w:rPr>
+        <w:t xml:space="preserve">By exploring data according to different days and different time in a day, </w:t>
+      </w:r>
+      <w:r>
+        <w:rPr>
+          <w:rFonts w:ascii="Times New Roman" w:eastAsia="Times New Roman" w:hAnsi="Times New Roman" w:cs="Times New Roman"/>
+          <w:lang w:eastAsia="zh-CN"/>
+        </w:rPr>
+        <w:t>we found a seasonal and daily distribution.</w:t>
+      </w:r>
+      <w:r>
+        <w:rPr>
+          <w:rFonts w:ascii="Times New Roman" w:eastAsia="Times New Roman" w:hAnsi="Times New Roman" w:cs="Times New Roman" w:hint="eastAsia"/>
+          <w:lang w:eastAsia="zh-CN"/>
+        </w:rPr>
+        <w:t xml:space="preserve"> From the final model</w:t>
+      </w:r>
+      <w:r>
+        <w:rPr>
+          <w:rFonts w:ascii="Times New Roman" w:eastAsia="Times New Roman" w:hAnsi="Times New Roman" w:cs="Times New Roman"/>
+          <w:lang w:eastAsia="zh-CN"/>
+        </w:rPr>
+        <w:t xml:space="preserve">, </w:t>
+      </w:r>
+      <w:r>
+        <w:rPr>
+          <w:rFonts w:ascii="Times New Roman" w:hAnsi="Times New Roman" w:cs="Times New Roman" w:hint="eastAsia"/>
+          <w:lang w:eastAsia="zh-CN"/>
+        </w:rPr>
+        <w:t>the statistics show</w:t>
+      </w:r>
+      <w:r>
+        <w:rPr>
+          <w:rFonts w:ascii="Times New Roman" w:eastAsia="Times New Roman" w:hAnsi="Times New Roman" w:cs="Times New Roman"/>
+          <w:lang w:eastAsia="zh-CN"/>
+        </w:rPr>
+        <w:t xml:space="preserve"> that </w:t>
+      </w:r>
+      <w:r>
+        <w:rPr>
+          <w:rFonts w:ascii="Times New Roman" w:eastAsia="Times New Roman" w:hAnsi="Times New Roman" w:cs="Times New Roman" w:hint="eastAsia"/>
+          <w:lang w:eastAsia="zh-CN"/>
+        </w:rPr>
+        <w:t>the</w:t>
+      </w:r>
+      <w:r>
+        <w:rPr>
+          <w:rFonts w:ascii="Times New Roman" w:eastAsia="Times New Roman" w:hAnsi="Times New Roman" w:cs="Times New Roman"/>
+          <w:lang w:eastAsia="zh-CN"/>
+        </w:rPr>
+        <w:t xml:space="preserve"> parametric </w:t>
+      </w:r>
+      <w:r>
+        <w:rPr>
+          <w:rFonts w:ascii="Times New Roman" w:eastAsia="Times New Roman" w:hAnsi="Times New Roman" w:cs="Times New Roman" w:hint="eastAsia"/>
+          <w:lang w:eastAsia="zh-CN"/>
+        </w:rPr>
+        <w:t>model may not appropriate for this data set</w:t>
+      </w:r>
+      <w:r>
+        <w:rPr>
+          <w:rFonts w:ascii="Times New Roman" w:hAnsi="Times New Roman" w:cs="Times New Roman" w:hint="eastAsia"/>
+          <w:lang w:eastAsia="zh-CN"/>
+        </w:rPr>
+        <w:t xml:space="preserve"> and this suggests that we</w:t>
+      </w:r>
+      <w:r>
+        <w:rPr>
+          <w:rFonts w:ascii="Times New Roman" w:eastAsia="Times New Roman" w:hAnsi="Times New Roman" w:cs="Times New Roman" w:hint="eastAsia"/>
+          <w:lang w:eastAsia="zh-CN"/>
+        </w:rPr>
+        <w:t xml:space="preserve"> can use a nonparametric model to fit</w:t>
+      </w:r>
+      <w:r>
+        <w:rPr>
+          <w:rFonts w:ascii="Times New Roman" w:eastAsia="Times New Roman" w:hAnsi="Times New Roman" w:cs="Times New Roman"/>
+          <w:lang w:eastAsia="zh-CN"/>
+        </w:rPr>
+        <w:t xml:space="preserve"> the Beijing PM2.5 nature. </w:t>
+      </w:r>
+      <w:r>
+        <w:rPr>
+          <w:rFonts w:ascii="Times New Roman" w:eastAsia="Times New Roman" w:hAnsi="Times New Roman" w:cs="Times New Roman" w:hint="eastAsia"/>
+          <w:lang w:eastAsia="zh-CN"/>
+        </w:rPr>
+        <w:t>What</w:t>
+      </w:r>
+      <w:r>
+        <w:rPr>
+          <w:rFonts w:ascii="Times New Roman" w:eastAsia="Times New Roman" w:hAnsi="Times New Roman" w:cs="Times New Roman"/>
+          <w:lang w:eastAsia="zh-CN"/>
+        </w:rPr>
+        <w:t>’</w:t>
+      </w:r>
+      <w:r>
+        <w:rPr>
+          <w:rFonts w:ascii="Times New Roman" w:eastAsia="Times New Roman" w:hAnsi="Times New Roman" w:cs="Times New Roman" w:hint="eastAsia"/>
+          <w:lang w:eastAsia="zh-CN"/>
+        </w:rPr>
+        <w:t xml:space="preserve">s more, </w:t>
+      </w:r>
+      <w:r>
+        <w:rPr>
+          <w:rFonts w:ascii="Times New Roman" w:eastAsia="Times New Roman" w:hAnsi="Times New Roman" w:cs="Times New Roman"/>
+          <w:lang w:eastAsia="zh-CN"/>
+        </w:rPr>
+        <w:t xml:space="preserve">the model hasn’t been improved much by making any transformations of predictor variables or adding any interaction terms. </w:t>
+      </w:r>
+      <w:r>
+        <w:rPr>
+          <w:rFonts w:ascii="Times New Roman" w:hAnsi="Times New Roman" w:cs="Times New Roman" w:hint="eastAsia"/>
+          <w:lang w:eastAsia="zh-CN"/>
+        </w:rPr>
+        <w:t xml:space="preserve">Under this </w:t>
+      </w:r>
+      <w:r>
+        <w:rPr>
+          <w:rFonts w:ascii="Times New Roman" w:hAnsi="Times New Roman" w:cs="Times New Roman"/>
+          <w:lang w:eastAsia="zh-CN"/>
+        </w:rPr>
+        <w:t>circumstance</w:t>
+      </w:r>
+      <w:r>
+        <w:rPr>
+          <w:rFonts w:ascii="Times New Roman" w:hAnsi="Times New Roman" w:cs="Times New Roman" w:hint="eastAsia"/>
+          <w:lang w:eastAsia="zh-CN"/>
+        </w:rPr>
+        <w:t xml:space="preserve">, </w:t>
+      </w:r>
+      <w:r>
+        <w:rPr>
+          <w:rFonts w:ascii="Times New Roman" w:eastAsia="Times New Roman" w:hAnsi="Times New Roman" w:cs="Times New Roman"/>
+          <w:lang w:eastAsia="zh-CN"/>
+        </w:rPr>
+        <w:t xml:space="preserve">we </w:t>
+      </w:r>
+      <w:r>
+        <w:rPr>
+          <w:rFonts w:ascii="Times New Roman" w:hAnsi="Times New Roman" w:cs="Times New Roman" w:hint="eastAsia"/>
+          <w:lang w:eastAsia="zh-CN"/>
+        </w:rPr>
+        <w:t>can</w:t>
+      </w:r>
+      <w:r>
+        <w:rPr>
+          <w:rFonts w:ascii="Times New Roman" w:eastAsia="Times New Roman" w:hAnsi="Times New Roman" w:cs="Times New Roman"/>
+          <w:lang w:eastAsia="zh-CN"/>
+        </w:rPr>
+        <w:t xml:space="preserve"> collect other variables </w:t>
+      </w:r>
+      <w:r>
+        <w:rPr>
+          <w:rFonts w:ascii="Times New Roman" w:eastAsia="Times New Roman" w:hAnsi="Times New Roman" w:cs="Times New Roman" w:hint="eastAsia"/>
+          <w:lang w:eastAsia="zh-CN"/>
+        </w:rPr>
+        <w:t xml:space="preserve">related to the air pollution </w:t>
+      </w:r>
+      <w:r>
+        <w:rPr>
+          <w:rFonts w:ascii="Times New Roman" w:eastAsia="Times New Roman" w:hAnsi="Times New Roman" w:cs="Times New Roman"/>
+          <w:lang w:eastAsia="zh-CN"/>
+        </w:rPr>
+        <w:t>like the automobile exhaust to see the deep link between PM2.5 and our life</w:t>
+      </w:r>
+      <w:r>
+        <w:rPr>
+          <w:rFonts w:ascii="Times New Roman" w:eastAsia="Times New Roman" w:hAnsi="Times New Roman" w:cs="Times New Roman" w:hint="eastAsia"/>
+          <w:lang w:eastAsia="zh-CN"/>
+        </w:rPr>
+        <w:t>.</w:t>
+      </w:r>
+    </w:p>
+    <w:p>
+      <w:pPr>
+        <w:rPr>
+          <w:rFonts w:ascii="Times New Roman" w:eastAsia="Times New Roman" w:hAnsi="Times New Roman" w:cs="Times New Roman" w:hint="eastAsia"/>
+          <w:lang w:eastAsia="zh-CN"/>
+        </w:rPr>
+      </w:pPr>
+    </w:p>
+    <w:p>
+      <w:pPr>
+        <w:rPr>
+          <w:rFonts w:ascii="Times New Roman" w:hAnsi="Times New Roman" w:cs="Times New Roman" w:hint="eastAsia"/>
+          <w:b/>
+          <w:color w:val="17365D" w:themeColor="text2" w:themeShade="BF"/>
+          <w:sz w:val="28"/>
+          <w:szCs w:val="28"/>
+          <w:shd w:val="clear" w:color="auto" w:fill="FEFEFE"/>
+          <w:lang w:eastAsia="zh-CN"/>
+        </w:rPr>
+      </w:pPr>
+    </w:p>
+    <w:p>
+      <w:pPr>
+        <w:rPr>
+          <w:rFonts w:ascii="Times New Roman" w:hAnsi="Times New Roman" w:cs="Times New Roman" w:hint="eastAsia"/>
+          <w:b/>
+          <w:color w:val="17365D" w:themeColor="text2" w:themeShade="BF"/>
+          <w:sz w:val="28"/>
+          <w:szCs w:val="28"/>
+          <w:shd w:val="clear" w:color="auto" w:fill="FEFEFE"/>
+          <w:lang w:eastAsia="zh-CN"/>
+        </w:rPr>
+      </w:pPr>
+    </w:p>
+    <w:p>
+      <w:pPr>
+        <w:rPr>
+          <w:rFonts w:ascii="Times New Roman" w:hAnsi="Times New Roman" w:cs="Times New Roman" w:hint="eastAsia"/>
+          <w:b/>
+          <w:color w:val="17365D" w:themeColor="text2" w:themeShade="BF"/>
+          <w:sz w:val="28"/>
+          <w:szCs w:val="28"/>
+          <w:shd w:val="clear" w:color="auto" w:fill="FEFEFE"/>
+          <w:lang w:eastAsia="zh-CN"/>
+        </w:rPr>
+      </w:pPr>
+    </w:p>
+    <w:p>
+      <w:pPr>
+        <w:rPr>
+          <w:rFonts w:ascii="Times New Roman" w:hAnsi="Times New Roman" w:cs="Times New Roman" w:hint="eastAsia"/>
+          <w:b/>
+          <w:color w:val="17365D" w:themeColor="text2" w:themeShade="BF"/>
+          <w:sz w:val="28"/>
+          <w:szCs w:val="28"/>
+          <w:shd w:val="clear" w:color="auto" w:fill="FEFEFE"/>
+          <w:lang w:eastAsia="zh-CN"/>
+        </w:rPr>
+      </w:pPr>
+    </w:p>
+    <w:p>
+      <w:pPr>
+        <w:rPr>
+          <w:rFonts w:ascii="Times New Roman" w:hAnsi="Times New Roman" w:cs="Times New Roman" w:hint="eastAsia"/>
+          <w:b/>
+          <w:color w:val="17365D" w:themeColor="text2" w:themeShade="BF"/>
+          <w:sz w:val="28"/>
+          <w:szCs w:val="28"/>
+          <w:shd w:val="clear" w:color="auto" w:fill="FEFEFE"/>
+          <w:lang w:eastAsia="zh-CN"/>
+        </w:rPr>
+      </w:pPr>
+    </w:p>
+    <w:p>
+      <w:pPr>
+        <w:rPr>
+          <w:rFonts w:ascii="Times New Roman" w:hAnsi="Times New Roman" w:cs="Times New Roman" w:hint="eastAsia"/>
+          <w:b/>
+          <w:color w:val="17365D" w:themeColor="text2" w:themeShade="BF"/>
+          <w:sz w:val="28"/>
+          <w:szCs w:val="28"/>
+          <w:shd w:val="clear" w:color="auto" w:fill="FEFEFE"/>
+          <w:lang w:eastAsia="zh-CN"/>
+        </w:rPr>
+      </w:pPr>
+    </w:p>
+    <w:p>
+      <w:pPr>
+        <w:rPr>
+          <w:rFonts w:ascii="Times New Roman" w:eastAsia="Times New Roman" w:hAnsi="Times New Roman" w:cs="Times New Roman"/>
+          <w:b/>
+          <w:color w:val="17365D" w:themeColor="text2" w:themeShade="BF"/>
+          <w:sz w:val="28"/>
+          <w:szCs w:val="28"/>
+          <w:shd w:val="clear" w:color="auto" w:fill="FEFEFE"/>
+          <w:lang w:eastAsia="zh-CN"/>
+        </w:rPr>
+      </w:pPr>
+      <w:r>
+        <w:rPr>
+          <w:rFonts w:ascii="Times New Roman" w:eastAsia="Times New Roman" w:hAnsi="Times New Roman" w:cs="Times New Roman"/>
+          <w:b/>
+          <w:color w:val="17365D" w:themeColor="text2" w:themeShade="BF"/>
+          <w:sz w:val="28"/>
+          <w:szCs w:val="28"/>
+          <w:shd w:val="clear" w:color="auto" w:fill="FEFEFE"/>
+          <w:lang w:eastAsia="zh-CN"/>
+        </w:rPr>
+        <w:lastRenderedPageBreak/>
+        <w:t>References:</w:t>
+      </w:r>
+    </w:p>
+    <w:p>
+      <w:pPr>
+        <w:rPr>
+          <w:rFonts w:ascii="Times New Roman" w:eastAsia="Times New Roman" w:hAnsi="Times New Roman" w:cs="Times New Roman"/>
           <w:color w:val="262626"/>
-          <w:sz w:val="24"/>
-          <w:szCs w:val="24"/>
+          <w:sz w:val="10"/>
+          <w:szCs w:val="10"/>
           <w:shd w:val="clear" w:color="auto" w:fill="FEFEFE"/>
-          <w:lang w:val="en-US"/>
-        </w:rPr>
-      </w:pPr>
-    </w:p>
-    <w:p>
-      <w:pPr>
-        <w:rPr>
-          <w:rFonts w:ascii="Times New Roman" w:eastAsia="Helvetica Neue" w:hAnsi="Times New Roman" w:cs="Times New Roman"/>
-          <w:b/>
-          <w:color w:val="548DD4" w:themeColor="text2" w:themeTint="99"/>
-          <w:sz w:val="28"/>
-          <w:szCs w:val="24"/>
+          <w:lang w:eastAsia="zh-CN"/>
+        </w:rPr>
+      </w:pPr>
+    </w:p>
+    <w:p>
+      <w:pPr>
+        <w:rPr>
+          <w:rFonts w:ascii="Times New Roman" w:eastAsia="Times New Roman" w:hAnsi="Times New Roman" w:cs="Times New Roman"/>
+          <w:lang w:eastAsia="zh-CN"/>
+        </w:rPr>
+      </w:pPr>
+      <w:r>
+        <w:rPr>
+          <w:rFonts w:ascii="Times New Roman" w:eastAsia="Times New Roman" w:hAnsi="Times New Roman" w:cs="Times New Roman"/>
+          <w:color w:val="262626"/>
           <w:shd w:val="clear" w:color="auto" w:fill="FEFEFE"/>
-          <w:lang w:val="en-US"/>
-        </w:rPr>
-      </w:pPr>
-      <w:r>
-        <w:rPr>
-          <w:rFonts w:ascii="Times New Roman" w:eastAsia="Helvetica Neue" w:hAnsi="Times New Roman" w:cs="Times New Roman"/>
-          <w:b/>
-          <w:color w:val="548DD4" w:themeColor="text2" w:themeTint="99"/>
-          <w:sz w:val="28"/>
-          <w:szCs w:val="24"/>
-          <w:shd w:val="clear" w:color="auto" w:fill="FEFEFE"/>
-          <w:lang w:val="en-US"/>
-        </w:rPr>
-        <w:t>References:</w:t>
-      </w:r>
-    </w:p>
-    <w:p>
-      <w:pPr>
-        <w:rPr>
-          <w:rFonts w:ascii="Times New Roman" w:eastAsia="Helvetica Neue" w:hAnsi="Times New Roman" w:cs="Times New Roman"/>
-          <w:color w:val="262626"/>
-          <w:sz w:val="24"/>
-          <w:szCs w:val="24"/>
-          <w:shd w:val="clear" w:color="auto" w:fill="FEFEFE"/>
-          <w:lang w:val="en-US"/>
-        </w:rPr>
-      </w:pPr>
-    </w:p>
-    <w:p>
-      <w:pPr>
-        <w:rPr>
-          <w:rFonts w:ascii="Times New Roman" w:eastAsia="Times New Roman" w:hAnsi="Times New Roman" w:cs="Times New Roman"/>
-          <w:sz w:val="24"/>
-          <w:szCs w:val="24"/>
-          <w:lang w:val="en-US" w:eastAsia="zh-CN"/>
-        </w:rPr>
-      </w:pPr>
-      <w:r>
-        <w:rPr>
-          <w:rFonts w:ascii="Times New Roman" w:eastAsia="Helvetica Neue" w:hAnsi="Times New Roman" w:cs="Times New Roman"/>
-          <w:color w:val="262626"/>
-          <w:sz w:val="24"/>
-          <w:szCs w:val="24"/>
-          <w:shd w:val="clear" w:color="auto" w:fill="FEFEFE"/>
-          <w:lang w:val="en-US"/>
-        </w:rPr>
-        <w:t xml:space="preserve">1.  </w:t>
-      </w:r>
-      <w:r>
-        <w:rPr>
-          <w:rFonts w:ascii="Times New Roman" w:eastAsia="Helvetica Neue" w:hAnsi="Times New Roman" w:cs="Times New Roman"/>
-          <w:color w:val="262626"/>
-          <w:sz w:val="24"/>
-          <w:szCs w:val="24"/>
-          <w:shd w:val="clear" w:color="auto" w:fill="FEFEFE"/>
-          <w:lang w:val="en-US"/>
-        </w:rPr>
-        <w:t xml:space="preserve">Beijing PM 2.5 Data: </w:t>
-      </w:r>
-      <w:hyperlink r:id="rId25" w:history="1">
+          <w:lang w:eastAsia="zh-CN"/>
+        </w:rPr>
+        <w:t xml:space="preserve">1.  Beijing PM 2.5 Data: </w:t>
+      </w:r>
+      <w:hyperlink r:id="rId25">
         <w:r>
           <w:rPr>
             <w:rFonts w:ascii="Times New Roman" w:eastAsia="Times New Roman" w:hAnsi="Times New Roman" w:cs="Times New Roman"/>
             <w:color w:val="0000FF"/>
-            <w:sz w:val="24"/>
-            <w:szCs w:val="24"/>
             <w:u w:val="single"/>
-            <w:lang w:val="en-US" w:eastAsia="zh-CN"/>
+            <w:lang w:eastAsia="zh-CN"/>
           </w:rPr>
           <w:t>https://archive.ics.uci.edu/ml/datasets/Beijing+PM2.5+Data</w:t>
         </w:r>
@@ -12903,124 +15598,119 @@
       <w:pPr>
         <w:rPr>
           <w:rFonts w:ascii="Times New Roman" w:eastAsia="Times New Roman" w:hAnsi="Times New Roman" w:cs="Times New Roman"/>
-          <w:sz w:val="6"/>
-          <w:szCs w:val="6"/>
-          <w:lang w:val="en-US" w:eastAsia="zh-CN"/>
-        </w:rPr>
-      </w:pPr>
-    </w:p>
-    <w:p>
-      <w:pPr>
-        <w:rPr>
-          <w:rFonts w:ascii="Times New Roman" w:eastAsia="Times New Roman" w:hAnsi="Times New Roman" w:cs="Times New Roman"/>
-          <w:sz w:val="10"/>
-          <w:szCs w:val="10"/>
-          <w:lang w:val="en-US" w:eastAsia="zh-CN"/>
-        </w:rPr>
-      </w:pPr>
-    </w:p>
-    <w:p>
-      <w:pPr>
-        <w:rPr>
-          <w:rFonts w:ascii="Times New Roman" w:eastAsia="Times New Roman" w:hAnsi="Times New Roman" w:cs="Times New Roman"/>
-          <w:sz w:val="24"/>
-          <w:szCs w:val="24"/>
-          <w:lang w:val="en-US" w:eastAsia="zh-CN"/>
-        </w:rPr>
-      </w:pPr>
-      <w:r>
-        <w:rPr>
-          <w:rFonts w:ascii="Times New Roman" w:eastAsia="Times New Roman" w:hAnsi="Times New Roman" w:cs="Times New Roman"/>
-          <w:sz w:val="24"/>
-          <w:szCs w:val="24"/>
-          <w:lang w:val="en-US" w:eastAsia="zh-CN"/>
-        </w:rPr>
-        <w:t xml:space="preserve">2. </w:t>
-      </w:r>
-      <w:r>
-        <w:rPr>
-          <w:rFonts w:ascii="Times New Roman" w:eastAsia="Times New Roman" w:hAnsi="Times New Roman" w:cs="Times New Roman"/>
-          <w:sz w:val="24"/>
-          <w:szCs w:val="24"/>
-          <w:lang w:val="en-US" w:eastAsia="zh-CN"/>
-        </w:rPr>
-        <w:t xml:space="preserve">Liang, X., Zou, T., Guo, B., Li, S., Zhang, H., Zhang, S., Huang, H. and Chen, S. X. (2015). Assessing Beijing's PM2.5 pollution: severity, weather impact, APEC and winter heating. </w:t>
-      </w:r>
+          <w:lang w:eastAsia="zh-CN"/>
+        </w:rPr>
+      </w:pPr>
+    </w:p>
+    <w:p>
+      <w:pPr>
+        <w:rPr>
+          <w:rFonts w:ascii="Times New Roman" w:eastAsia="Times New Roman" w:hAnsi="Times New Roman" w:cs="Times New Roman"/>
+          <w:lang w:eastAsia="zh-CN"/>
+        </w:rPr>
+      </w:pPr>
+      <w:r>
+        <w:rPr>
+          <w:rFonts w:ascii="Times New Roman" w:eastAsia="Times New Roman" w:hAnsi="Times New Roman" w:cs="Times New Roman"/>
+          <w:lang w:eastAsia="zh-CN"/>
+        </w:rPr>
+        <w:t xml:space="preserve">2. Liang, X., </w:t>
+      </w:r>
+      <w:proofErr w:type="spellStart"/>
+      <w:r>
+        <w:rPr>
+          <w:rFonts w:ascii="Times New Roman" w:eastAsia="Times New Roman" w:hAnsi="Times New Roman" w:cs="Times New Roman"/>
+          <w:lang w:eastAsia="zh-CN"/>
+        </w:rPr>
+        <w:t>Zou</w:t>
+      </w:r>
+      <w:proofErr w:type="spellEnd"/>
+      <w:r>
+        <w:rPr>
+          <w:rFonts w:ascii="Times New Roman" w:eastAsia="Times New Roman" w:hAnsi="Times New Roman" w:cs="Times New Roman"/>
+          <w:lang w:eastAsia="zh-CN"/>
+        </w:rPr>
+        <w:t xml:space="preserve">, T., </w:t>
+      </w:r>
+      <w:proofErr w:type="spellStart"/>
+      <w:r>
+        <w:rPr>
+          <w:rFonts w:ascii="Times New Roman" w:eastAsia="Times New Roman" w:hAnsi="Times New Roman" w:cs="Times New Roman"/>
+          <w:lang w:eastAsia="zh-CN"/>
+        </w:rPr>
+        <w:t>Guo</w:t>
+      </w:r>
+      <w:proofErr w:type="spellEnd"/>
+      <w:r>
+        <w:rPr>
+          <w:rFonts w:ascii="Times New Roman" w:eastAsia="Times New Roman" w:hAnsi="Times New Roman" w:cs="Times New Roman"/>
+          <w:lang w:eastAsia="zh-CN"/>
+        </w:rPr>
+        <w:t xml:space="preserve">, B., Li, S., Zhang, H., Zhang, S., Huang, H. and Chen, S. X. (2015). </w:t>
+      </w:r>
+      <w:proofErr w:type="gramStart"/>
+      <w:r>
+        <w:rPr>
+          <w:rFonts w:ascii="Times New Roman" w:eastAsia="Times New Roman" w:hAnsi="Times New Roman" w:cs="Times New Roman"/>
+          <w:lang w:eastAsia="zh-CN"/>
+        </w:rPr>
+        <w:t>Assessing Beijing's PM2.5 pollution: severity, weather impact, APEC and winter heating.</w:t>
+      </w:r>
+      <w:proofErr w:type="gramEnd"/>
+      <w:r>
+        <w:rPr>
+          <w:rFonts w:ascii="Times New Roman" w:eastAsia="Times New Roman" w:hAnsi="Times New Roman" w:cs="Times New Roman"/>
+          <w:lang w:eastAsia="zh-CN"/>
+        </w:rPr>
+        <w:t xml:space="preserve"> </w:t>
+      </w:r>
+      <w:proofErr w:type="gramStart"/>
       <w:r>
         <w:rPr>
           <w:rFonts w:ascii="Times New Roman" w:eastAsia="Times New Roman" w:hAnsi="Times New Roman" w:cs="Times New Roman"/>
           <w:i/>
-          <w:sz w:val="24"/>
-          <w:szCs w:val="24"/>
-          <w:lang w:val="en-US" w:eastAsia="zh-CN"/>
+          <w:lang w:eastAsia="zh-CN"/>
         </w:rPr>
         <w:t>Proceedings of the Royal Society A</w:t>
       </w:r>
       <w:r>
         <w:rPr>
           <w:rFonts w:ascii="Times New Roman" w:eastAsia="Times New Roman" w:hAnsi="Times New Roman" w:cs="Times New Roman"/>
-          <w:sz w:val="24"/>
-          <w:szCs w:val="24"/>
-          <w:lang w:val="en-US" w:eastAsia="zh-CN"/>
+          <w:lang w:eastAsia="zh-CN"/>
         </w:rPr>
         <w:t>, 471, 20150257.</w:t>
       </w:r>
-    </w:p>
-    <w:p>
-      <w:pPr>
-        <w:rPr>
-          <w:rFonts w:ascii="Times New Roman" w:eastAsia="Times New Roman" w:hAnsi="Times New Roman" w:cs="Times New Roman"/>
-          <w:sz w:val="10"/>
-          <w:szCs w:val="6"/>
-          <w:lang w:val="en-US" w:eastAsia="zh-CN"/>
-        </w:rPr>
-      </w:pPr>
-    </w:p>
-    <w:p>
-      <w:pPr>
-        <w:rPr>
-          <w:rFonts w:ascii="Times New Roman" w:eastAsia="Times New Roman" w:hAnsi="Times New Roman" w:cs="Times New Roman"/>
-          <w:sz w:val="24"/>
-          <w:szCs w:val="24"/>
-          <w:lang w:val="en-US" w:eastAsia="zh-CN"/>
-        </w:rPr>
-      </w:pPr>
-      <w:r>
-        <w:rPr>
-          <w:rFonts w:ascii="Times New Roman" w:eastAsia="Times New Roman" w:hAnsi="Times New Roman" w:cs="Times New Roman"/>
-          <w:sz w:val="24"/>
-          <w:szCs w:val="24"/>
-          <w:lang w:val="en-US" w:eastAsia="zh-CN"/>
-        </w:rPr>
-        <w:t>3.</w:t>
-      </w:r>
-      <w:r>
-        <w:rPr>
-          <w:rFonts w:ascii="Times New Roman" w:eastAsia="Times New Roman" w:hAnsi="Times New Roman" w:cs="Times New Roman"/>
-          <w:sz w:val="24"/>
-          <w:szCs w:val="24"/>
-          <w:lang w:val="en-US" w:eastAsia="zh-CN"/>
-        </w:rPr>
-        <w:t xml:space="preserve"> </w:t>
-      </w:r>
-      <w:r>
-        <w:rPr>
-          <w:rFonts w:ascii="Times New Roman" w:eastAsia="Times New Roman" w:hAnsi="Times New Roman" w:cs="Times New Roman"/>
-          <w:sz w:val="24"/>
-          <w:szCs w:val="24"/>
-          <w:lang w:val="en-US" w:eastAsia="zh-CN"/>
-        </w:rPr>
-        <w:t xml:space="preserve">The definition of AIC: </w:t>
-      </w:r>
-      <w:hyperlink r:id="rId26" w:history="1">
+      <w:proofErr w:type="gramEnd"/>
+    </w:p>
+    <w:p>
+      <w:pPr>
+        <w:rPr>
+          <w:rFonts w:ascii="Times New Roman" w:eastAsia="Times New Roman" w:hAnsi="Times New Roman" w:cs="Times New Roman"/>
+          <w:lang w:eastAsia="zh-CN"/>
+        </w:rPr>
+      </w:pPr>
+    </w:p>
+    <w:p>
+      <w:pPr>
+        <w:rPr>
+          <w:rFonts w:ascii="Times New Roman" w:eastAsia="Times New Roman" w:hAnsi="Times New Roman" w:cs="Times New Roman"/>
+          <w:lang w:eastAsia="zh-CN"/>
+        </w:rPr>
+      </w:pPr>
+      <w:r>
+        <w:rPr>
+          <w:rFonts w:ascii="Times New Roman" w:eastAsia="Times New Roman" w:hAnsi="Times New Roman" w:cs="Times New Roman"/>
+          <w:lang w:eastAsia="zh-CN"/>
+        </w:rPr>
+        <w:t xml:space="preserve">3. The definition of AIC: </w:t>
+      </w:r>
+      <w:hyperlink r:id="rId26">
         <w:r>
           <w:rPr>
             <w:rFonts w:ascii="Times New Roman" w:eastAsia="Times New Roman" w:hAnsi="Times New Roman" w:cs="Times New Roman"/>
             <w:color w:val="0000FF"/>
-            <w:sz w:val="24"/>
-            <w:szCs w:val="24"/>
             <w:u w:val="single"/>
-            <w:lang w:val="en-US" w:eastAsia="zh-CN"/>
+            <w:lang w:eastAsia="zh-CN"/>
           </w:rPr>
           <w:t>https://en.wikipedia.org/wiki/Akaike_information_criterion</w:t>
         </w:r>
@@ -13030,122 +15720,37 @@
       <w:pPr>
         <w:rPr>
           <w:rFonts w:ascii="Times New Roman" w:eastAsia="Times New Roman" w:hAnsi="Times New Roman" w:cs="Times New Roman"/>
-          <w:sz w:val="10"/>
-          <w:szCs w:val="10"/>
-          <w:lang w:val="en-US" w:eastAsia="zh-CN"/>
-        </w:rPr>
-      </w:pPr>
-    </w:p>
-    <w:p>
-      <w:pPr>
-        <w:rPr>
-          <w:rFonts w:ascii="Times New Roman" w:eastAsia="Times New Roman" w:hAnsi="Times New Roman" w:cs="Times New Roman"/>
-          <w:sz w:val="24"/>
-          <w:szCs w:val="24"/>
-          <w:lang w:val="en-US" w:eastAsia="zh-CN"/>
-        </w:rPr>
-      </w:pPr>
-      <w:r>
-        <w:rPr>
-          <w:rFonts w:ascii="Times New Roman" w:eastAsia="Times New Roman" w:hAnsi="Times New Roman" w:cs="Times New Roman"/>
-          <w:sz w:val="24"/>
-          <w:szCs w:val="24"/>
-          <w:lang w:val="en-US" w:eastAsia="zh-CN"/>
-        </w:rPr>
-        <w:lastRenderedPageBreak/>
+          <w:lang w:eastAsia="zh-CN"/>
+        </w:rPr>
+      </w:pPr>
+    </w:p>
+    <w:p>
+      <w:pPr>
+        <w:rPr>
+          <w:rFonts w:ascii="Times New Roman" w:hAnsi="Times New Roman" w:cs="Times New Roman" w:hint="eastAsia"/>
+          <w:lang w:eastAsia="zh-CN"/>
+        </w:rPr>
+      </w:pPr>
+      <w:r>
+        <w:rPr>
+          <w:rFonts w:ascii="Times New Roman" w:eastAsia="Times New Roman" w:hAnsi="Times New Roman" w:cs="Times New Roman"/>
+          <w:lang w:eastAsia="zh-CN"/>
+        </w:rPr>
         <w:t xml:space="preserve">4.  Air quality guide for PM 2.5: </w:t>
       </w:r>
-      <w:hyperlink r:id="rId27" w:history="1">
+      <w:hyperlink r:id="rId27">
         <w:r>
           <w:rPr>
             <w:rFonts w:ascii="Times New Roman" w:eastAsia="Times New Roman" w:hAnsi="Times New Roman" w:cs="Times New Roman"/>
             <w:color w:val="0000FF"/>
-            <w:sz w:val="24"/>
-            <w:szCs w:val="24"/>
             <w:u w:val="single"/>
-            <w:lang w:val="en-US" w:eastAsia="zh-CN"/>
+            <w:lang w:eastAsia="zh-CN"/>
           </w:rPr>
           <w:t>https://www.cnn.com/2017/05/04/asia/beijing-sand-storm-pollution-beyond-index/index.html</w:t>
         </w:r>
       </w:hyperlink>
-    </w:p>
-    <w:p>
-      <w:pPr>
-        <w:rPr>
-          <w:rFonts w:ascii="Times New Roman" w:eastAsia="Times New Roman" w:hAnsi="Times New Roman" w:cs="Times New Roman"/>
-          <w:sz w:val="24"/>
-          <w:szCs w:val="24"/>
-          <w:lang w:val="en-US" w:eastAsia="zh-CN"/>
-        </w:rPr>
-      </w:pPr>
-    </w:p>
-    <w:p>
-      <w:pPr>
-        <w:rPr>
-          <w:rFonts w:ascii="Times New Roman" w:eastAsia="Times New Roman" w:hAnsi="Times New Roman" w:cs="Times New Roman"/>
-          <w:sz w:val="24"/>
-          <w:szCs w:val="24"/>
-          <w:lang w:val="en-US" w:eastAsia="zh-CN"/>
-        </w:rPr>
-      </w:pPr>
-    </w:p>
-    <w:p>
-      <w:pPr>
-        <w:rPr>
-          <w:rFonts w:ascii="Times New Roman" w:eastAsia="Helvetica Neue" w:hAnsi="Times New Roman" w:cs="Times New Roman"/>
-          <w:color w:val="262626"/>
-          <w:sz w:val="24"/>
-          <w:szCs w:val="24"/>
-          <w:shd w:val="clear" w:color="auto" w:fill="FEFEFE"/>
-          <w:lang w:val="en-US"/>
-        </w:rPr>
-      </w:pPr>
-      <w:r>
-        <w:rPr>
-          <w:rFonts w:ascii="Times New Roman" w:eastAsia="Helvetica Neue" w:hAnsi="Times New Roman" w:cs="Times New Roman"/>
-          <w:color w:val="262626"/>
-          <w:sz w:val="24"/>
-          <w:szCs w:val="24"/>
-          <w:shd w:val="clear" w:color="auto" w:fill="FEFEFE"/>
-          <w:lang w:val="en-US"/>
-        </w:rPr>
-        <w:tab/>
-      </w:r>
-    </w:p>
-    <w:p>
-      <w:pPr>
-        <w:rPr>
-          <w:rFonts w:ascii="Times New Roman" w:eastAsia="Helvetica Neue" w:hAnsi="Times New Roman" w:cs="Times New Roman"/>
-          <w:color w:val="262626"/>
-          <w:sz w:val="24"/>
-          <w:szCs w:val="24"/>
-          <w:shd w:val="clear" w:color="auto" w:fill="FEFEFE"/>
-          <w:lang w:val="en-US"/>
-        </w:rPr>
-      </w:pPr>
-      <w:r>
-        <w:rPr>
-          <w:rFonts w:ascii="Times New Roman" w:eastAsia="Helvetica Neue" w:hAnsi="Times New Roman" w:cs="Times New Roman"/>
-          <w:color w:val="262626"/>
-          <w:sz w:val="24"/>
-          <w:szCs w:val="24"/>
-          <w:shd w:val="clear" w:color="auto" w:fill="FEFEFE"/>
-          <w:lang w:val="en-US"/>
-        </w:rPr>
-        <w:tab/>
-      </w:r>
-    </w:p>
-    <w:p>
-      <w:pPr>
-        <w:rPr>
-          <w:rFonts w:ascii="Times New Roman" w:eastAsia="Helvetica Neue" w:hAnsi="Times New Roman" w:cs="Times New Roman"/>
-          <w:color w:val="262626"/>
-          <w:sz w:val="24"/>
-          <w:szCs w:val="24"/>
-          <w:shd w:val="clear" w:color="auto" w:fill="FEFEFE"/>
-          <w:lang w:val="en-US"/>
-        </w:rPr>
-      </w:pPr>
+      <w:bookmarkStart w:id="5" w:name="_GoBack"/>
+      <w:bookmarkEnd w:id="5"/>
     </w:p>
     <w:sectPr>
       <w:footerReference w:type="default" r:id="rId28"/>
@@ -13159,7 +15764,7 @@
 </file>
 
 <file path=word/endnotes.xml><?xml version="1.0" encoding="utf-8"?>
-<w:endnotes xmlns:wpc="http://schemas.microsoft.com/office/word/2010/wordprocessingCanvas" xmlns:mo="http://schemas.microsoft.com/office/mac/office/2008/main" xmlns:mc="http://schemas.openxmlformats.org/markup-compatibility/2006" xmlns:mv="urn:schemas-microsoft-com:mac:vml" xmlns:o="urn:schemas-microsoft-com:office:office" xmlns:r="http://schemas.openxmlformats.org/officeDocument/2006/relationships" xmlns:m="http://schemas.openxmlformats.org/officeDocument/2006/math" xmlns:v="urn:schemas-microsoft-com:vml" xmlns:wp14="http://schemas.microsoft.com/office/word/2010/wordprocessingDrawing" xmlns:wp="http://schemas.openxmlformats.org/drawingml/2006/wordprocessingDrawing" xmlns:w10="urn:schemas-microsoft-com:office:word" xmlns:w="http://schemas.openxmlformats.org/wordprocessingml/2006/main" xmlns:w14="http://schemas.microsoft.com/office/word/2010/wordml" xmlns:w15="http://schemas.microsoft.com/office/word/2012/wordml" xmlns:wpg="http://schemas.microsoft.com/office/word/2010/wordprocessingGroup" xmlns:wpi="http://schemas.microsoft.com/office/word/2010/wordprocessingInk" xmlns:wne="http://schemas.microsoft.com/office/word/2006/wordml" xmlns:wps="http://schemas.microsoft.com/office/word/2010/wordprocessingShape" mc:Ignorable="w14 w15 wp14">
+<w:endnotes xmlns:wpc="http://schemas.microsoft.com/office/word/2010/wordprocessingCanvas" xmlns:mc="http://schemas.openxmlformats.org/markup-compatibility/2006" xmlns:o="urn:schemas-microsoft-com:office:office" xmlns:r="http://schemas.openxmlformats.org/officeDocument/2006/relationships" xmlns:m="http://schemas.openxmlformats.org/officeDocument/2006/math" xmlns:v="urn:schemas-microsoft-com:vml" xmlns:wp14="http://schemas.microsoft.com/office/word/2010/wordprocessingDrawing" xmlns:wp="http://schemas.openxmlformats.org/drawingml/2006/wordprocessingDrawing" xmlns:w10="urn:schemas-microsoft-com:office:word" xmlns:w="http://schemas.openxmlformats.org/wordprocessingml/2006/main" xmlns:w14="http://schemas.microsoft.com/office/word/2010/wordml" xmlns:wpg="http://schemas.microsoft.com/office/word/2010/wordprocessingGroup" xmlns:wpi="http://schemas.microsoft.com/office/word/2010/wordprocessingInk" xmlns:wne="http://schemas.microsoft.com/office/word/2006/wordml" xmlns:wps="http://schemas.microsoft.com/office/word/2010/wordprocessingShape" mc:Ignorable="w14 wp14">
   <w:endnote w:type="separator" w:id="-1">
     <w:p>
       <w:pPr>
@@ -13184,7 +15789,7 @@
 </file>
 
 <file path=word/footer1.xml><?xml version="1.0" encoding="utf-8"?>
-<w:ftr xmlns:wpc="http://schemas.microsoft.com/office/word/2010/wordprocessingCanvas" xmlns:mo="http://schemas.microsoft.com/office/mac/office/2008/main" xmlns:mc="http://schemas.openxmlformats.org/markup-compatibility/2006" xmlns:mv="urn:schemas-microsoft-com:mac:vml" xmlns:o="urn:schemas-microsoft-com:office:office" xmlns:r="http://schemas.openxmlformats.org/officeDocument/2006/relationships" xmlns:m="http://schemas.openxmlformats.org/officeDocument/2006/math" xmlns:v="urn:schemas-microsoft-com:vml" xmlns:wp14="http://schemas.microsoft.com/office/word/2010/wordprocessingDrawing" xmlns:wp="http://schemas.openxmlformats.org/drawingml/2006/wordprocessingDrawing" xmlns:w10="urn:schemas-microsoft-com:office:word" xmlns:w="http://schemas.openxmlformats.org/wordprocessingml/2006/main" xmlns:w14="http://schemas.microsoft.com/office/word/2010/wordml" xmlns:w15="http://schemas.microsoft.com/office/word/2012/wordml" xmlns:wpg="http://schemas.microsoft.com/office/word/2010/wordprocessingGroup" xmlns:wpi="http://schemas.microsoft.com/office/word/2010/wordprocessingInk" xmlns:wne="http://schemas.microsoft.com/office/word/2006/wordml" xmlns:wps="http://schemas.microsoft.com/office/word/2010/wordprocessingShape" mc:Ignorable="w14 w15 wp14">
+<w:ftr xmlns:wpc="http://schemas.microsoft.com/office/word/2010/wordprocessingCanvas" xmlns:mc="http://schemas.openxmlformats.org/markup-compatibility/2006" xmlns:o="urn:schemas-microsoft-com:office:office" xmlns:r="http://schemas.openxmlformats.org/officeDocument/2006/relationships" xmlns:m="http://schemas.openxmlformats.org/officeDocument/2006/math" xmlns:v="urn:schemas-microsoft-com:vml" xmlns:wp14="http://schemas.microsoft.com/office/word/2010/wordprocessingDrawing" xmlns:wp="http://schemas.openxmlformats.org/drawingml/2006/wordprocessingDrawing" xmlns:w10="urn:schemas-microsoft-com:office:word" xmlns:w="http://schemas.openxmlformats.org/wordprocessingml/2006/main" xmlns:w14="http://schemas.microsoft.com/office/word/2010/wordml" xmlns:wpg="http://schemas.microsoft.com/office/word/2010/wordprocessingGroup" xmlns:wpi="http://schemas.microsoft.com/office/word/2010/wordprocessingInk" xmlns:wne="http://schemas.microsoft.com/office/word/2006/wordml" xmlns:wps="http://schemas.microsoft.com/office/word/2010/wordprocessingShape" mc:Ignorable="w14 wp14">
   <w:p/>
   <w:p/>
   <w:p/>
@@ -13192,7 +15797,7 @@
 </file>
 
 <file path=word/footnotes.xml><?xml version="1.0" encoding="utf-8"?>
-<w:footnotes xmlns:wpc="http://schemas.microsoft.com/office/word/2010/wordprocessingCanvas" xmlns:mo="http://schemas.microsoft.com/office/mac/office/2008/main" xmlns:mc="http://schemas.openxmlformats.org/markup-compatibility/2006" xmlns:mv="urn:schemas-microsoft-com:mac:vml" xmlns:o="urn:schemas-microsoft-com:office:office" xmlns:r="http://schemas.openxmlformats.org/officeDocument/2006/relationships" xmlns:m="http://schemas.openxmlformats.org/officeDocument/2006/math" xmlns:v="urn:schemas-microsoft-com:vml" xmlns:wp14="http://schemas.microsoft.com/office/word/2010/wordprocessingDrawing" xmlns:wp="http://schemas.openxmlformats.org/drawingml/2006/wordprocessingDrawing" xmlns:w10="urn:schemas-microsoft-com:office:word" xmlns:w="http://schemas.openxmlformats.org/wordprocessingml/2006/main" xmlns:w14="http://schemas.microsoft.com/office/word/2010/wordml" xmlns:w15="http://schemas.microsoft.com/office/word/2012/wordml" xmlns:wpg="http://schemas.microsoft.com/office/word/2010/wordprocessingGroup" xmlns:wpi="http://schemas.microsoft.com/office/word/2010/wordprocessingInk" xmlns:wne="http://schemas.microsoft.com/office/word/2006/wordml" xmlns:wps="http://schemas.microsoft.com/office/word/2010/wordprocessingShape" mc:Ignorable="w14 w15 wp14">
+<w:footnotes xmlns:wpc="http://schemas.microsoft.com/office/word/2010/wordprocessingCanvas" xmlns:mc="http://schemas.openxmlformats.org/markup-compatibility/2006" xmlns:o="urn:schemas-microsoft-com:office:office" xmlns:r="http://schemas.openxmlformats.org/officeDocument/2006/relationships" xmlns:m="http://schemas.openxmlformats.org/officeDocument/2006/math" xmlns:v="urn:schemas-microsoft-com:vml" xmlns:wp14="http://schemas.microsoft.com/office/word/2010/wordprocessingDrawing" xmlns:wp="http://schemas.openxmlformats.org/drawingml/2006/wordprocessingDrawing" xmlns:w10="urn:schemas-microsoft-com:office:word" xmlns:w="http://schemas.openxmlformats.org/wordprocessingml/2006/main" xmlns:w14="http://schemas.microsoft.com/office/word/2010/wordml" xmlns:wpg="http://schemas.microsoft.com/office/word/2010/wordprocessingGroup" xmlns:wpi="http://schemas.microsoft.com/office/word/2010/wordprocessingInk" xmlns:wne="http://schemas.microsoft.com/office/word/2006/wordml" xmlns:wps="http://schemas.microsoft.com/office/word/2010/wordprocessingShape" mc:Ignorable="w14 wp14">
   <w:footnote w:type="separator" w:id="-1">
     <w:p>
       <w:pPr>
@@ -13217,7 +15822,7 @@
 </file>
 
 <file path=word/numbering.xml><?xml version="1.0" encoding="utf-8"?>
-<w:numbering xmlns:wpc="http://schemas.microsoft.com/office/word/2010/wordprocessingCanvas" xmlns:mo="http://schemas.microsoft.com/office/mac/office/2008/main" xmlns:mc="http://schemas.openxmlformats.org/markup-compatibility/2006" xmlns:mv="urn:schemas-microsoft-com:mac:vml" xmlns:o="urn:schemas-microsoft-com:office:office" xmlns:r="http://schemas.openxmlformats.org/officeDocument/2006/relationships" xmlns:m="http://schemas.openxmlformats.org/officeDocument/2006/math" xmlns:v="urn:schemas-microsoft-com:vml" xmlns:wp14="http://schemas.microsoft.com/office/word/2010/wordprocessingDrawing" xmlns:wp="http://schemas.openxmlformats.org/drawingml/2006/wordprocessingDrawing" xmlns:w10="urn:schemas-microsoft-com:office:word" xmlns:w="http://schemas.openxmlformats.org/wordprocessingml/2006/main" xmlns:w14="http://schemas.microsoft.com/office/word/2010/wordml" xmlns:w15="http://schemas.microsoft.com/office/word/2012/wordml" xmlns:wpg="http://schemas.microsoft.com/office/word/2010/wordprocessingGroup" xmlns:wpi="http://schemas.microsoft.com/office/word/2010/wordprocessingInk" xmlns:wne="http://schemas.microsoft.com/office/word/2006/wordml" xmlns:wps="http://schemas.microsoft.com/office/word/2010/wordprocessingShape" mc:Ignorable="w14 w15 wp14">
+<w:numbering xmlns:wpc="http://schemas.microsoft.com/office/word/2010/wordprocessingCanvas" xmlns:mc="http://schemas.openxmlformats.org/markup-compatibility/2006" xmlns:o="urn:schemas-microsoft-com:office:office" xmlns:r="http://schemas.openxmlformats.org/officeDocument/2006/relationships" xmlns:m="http://schemas.openxmlformats.org/officeDocument/2006/math" xmlns:v="urn:schemas-microsoft-com:vml" xmlns:wp14="http://schemas.microsoft.com/office/word/2010/wordprocessingDrawing" xmlns:wp="http://schemas.openxmlformats.org/drawingml/2006/wordprocessingDrawing" xmlns:w10="urn:schemas-microsoft-com:office:word" xmlns:w="http://schemas.openxmlformats.org/wordprocessingml/2006/main" xmlns:w14="http://schemas.microsoft.com/office/word/2010/wordml" xmlns:wpg="http://schemas.microsoft.com/office/word/2010/wordprocessingGroup" xmlns:wpi="http://schemas.microsoft.com/office/word/2010/wordprocessingInk" xmlns:wne="http://schemas.microsoft.com/office/word/2006/wordml" xmlns:wps="http://schemas.microsoft.com/office/word/2010/wordprocessingShape" mc:Ignorable="w14 wp14">
   <w:abstractNum w:abstractNumId="0">
     <w:nsid w:val="A7A6823E"/>
     <w:multiLevelType w:val="multilevel"/>
@@ -13516,7 +16121,7 @@
 </file>
 
 <file path=word/styles.xml><?xml version="1.0" encoding="utf-8"?>
-<w:styles xmlns:mc="http://schemas.openxmlformats.org/markup-compatibility/2006" xmlns:r="http://schemas.openxmlformats.org/officeDocument/2006/relationships" xmlns:w="http://schemas.openxmlformats.org/wordprocessingml/2006/main" xmlns:w14="http://schemas.microsoft.com/office/word/2010/wordml" xmlns:w15="http://schemas.microsoft.com/office/word/2012/wordml" mc:Ignorable="w14 w15">
+<w:styles xmlns:mc="http://schemas.openxmlformats.org/markup-compatibility/2006" xmlns:r="http://schemas.openxmlformats.org/officeDocument/2006/relationships" xmlns:w="http://schemas.openxmlformats.org/wordprocessingml/2006/main" xmlns:w14="http://schemas.microsoft.com/office/word/2010/wordml" mc:Ignorable="w14">
   <w:docDefaults>
     <w:rPrDefault>
       <w:rPr>
@@ -13532,389 +16137,154 @@
       </w:pPr>
     </w:pPrDefault>
   </w:docDefaults>
-  <w:latentStyles w:defLockedState="0" w:defUIPriority="99" w:defSemiHidden="0" w:defUnhideWhenUsed="0" w:defQFormat="0" w:count="382">
-    <w:lsdException w:name="Normal" w:uiPriority="0" w:qFormat="1"/>
-    <w:lsdException w:name="heading 1" w:uiPriority="9" w:qFormat="1"/>
-    <w:lsdException w:name="heading 2" w:semiHidden="1" w:uiPriority="9" w:unhideWhenUsed="1" w:qFormat="1"/>
-    <w:lsdException w:name="heading 3" w:semiHidden="1" w:uiPriority="9" w:unhideWhenUsed="1" w:qFormat="1"/>
-    <w:lsdException w:name="heading 4" w:semiHidden="1" w:uiPriority="9" w:unhideWhenUsed="1" w:qFormat="1"/>
-    <w:lsdException w:name="heading 5" w:semiHidden="1" w:uiPriority="9" w:unhideWhenUsed="1" w:qFormat="1"/>
-    <w:lsdException w:name="heading 6" w:semiHidden="1" w:uiPriority="9" w:unhideWhenUsed="1" w:qFormat="1"/>
-    <w:lsdException w:name="heading 7" w:semiHidden="1" w:uiPriority="9" w:unhideWhenUsed="1" w:qFormat="1"/>
-    <w:lsdException w:name="heading 8" w:semiHidden="1" w:uiPriority="9" w:unhideWhenUsed="1" w:qFormat="1"/>
-    <w:lsdException w:name="heading 9" w:semiHidden="1" w:uiPriority="9" w:unhideWhenUsed="1" w:qFormat="1"/>
-    <w:lsdException w:name="index 1" w:semiHidden="1" w:unhideWhenUsed="1"/>
-    <w:lsdException w:name="index 2" w:semiHidden="1" w:unhideWhenUsed="1"/>
-    <w:lsdException w:name="index 3" w:semiHidden="1" w:unhideWhenUsed="1"/>
-    <w:lsdException w:name="index 4" w:semiHidden="1" w:unhideWhenUsed="1"/>
-    <w:lsdException w:name="index 5" w:semiHidden="1" w:unhideWhenUsed="1"/>
-    <w:lsdException w:name="index 6" w:semiHidden="1" w:unhideWhenUsed="1"/>
-    <w:lsdException w:name="index 7" w:semiHidden="1" w:unhideWhenUsed="1"/>
-    <w:lsdException w:name="index 8" w:semiHidden="1" w:unhideWhenUsed="1"/>
-    <w:lsdException w:name="index 9" w:semiHidden="1" w:unhideWhenUsed="1"/>
-    <w:lsdException w:name="toc 1" w:semiHidden="1" w:uiPriority="39" w:unhideWhenUsed="1"/>
-    <w:lsdException w:name="toc 2" w:semiHidden="1" w:uiPriority="39" w:unhideWhenUsed="1"/>
-    <w:lsdException w:name="toc 3" w:semiHidden="1" w:uiPriority="39" w:unhideWhenUsed="1"/>
-    <w:lsdException w:name="toc 4" w:semiHidden="1" w:uiPriority="39" w:unhideWhenUsed="1"/>
-    <w:lsdException w:name="toc 5" w:semiHidden="1" w:uiPriority="39" w:unhideWhenUsed="1"/>
-    <w:lsdException w:name="toc 6" w:semiHidden="1" w:uiPriority="39" w:unhideWhenUsed="1"/>
-    <w:lsdException w:name="toc 7" w:semiHidden="1" w:uiPriority="39" w:unhideWhenUsed="1"/>
-    <w:lsdException w:name="toc 8" w:semiHidden="1" w:uiPriority="39" w:unhideWhenUsed="1"/>
-    <w:lsdException w:name="toc 9" w:semiHidden="1" w:uiPriority="39" w:unhideWhenUsed="1"/>
-    <w:lsdException w:name="Normal Indent" w:semiHidden="1" w:unhideWhenUsed="1"/>
-    <w:lsdException w:name="footnote text" w:semiHidden="1" w:unhideWhenUsed="1"/>
-    <w:lsdException w:name="annotation text" w:semiHidden="1" w:unhideWhenUsed="1"/>
-    <w:lsdException w:name="header" w:semiHidden="1" w:unhideWhenUsed="1"/>
-    <w:lsdException w:name="footer" w:semiHidden="1" w:unhideWhenUsed="1"/>
-    <w:lsdException w:name="index heading" w:semiHidden="1" w:unhideWhenUsed="1"/>
-    <w:lsdException w:name="caption" w:semiHidden="1" w:uiPriority="35" w:unhideWhenUsed="1" w:qFormat="1"/>
-    <w:lsdException w:name="table of figures" w:semiHidden="1" w:unhideWhenUsed="1"/>
-    <w:lsdException w:name="envelope address" w:semiHidden="1" w:unhideWhenUsed="1"/>
-    <w:lsdException w:name="envelope return" w:semiHidden="1" w:unhideWhenUsed="1"/>
-    <w:lsdException w:name="footnote reference" w:semiHidden="1" w:unhideWhenUsed="1"/>
-    <w:lsdException w:name="annotation reference" w:semiHidden="1" w:unhideWhenUsed="1"/>
-    <w:lsdException w:name="line number" w:semiHidden="1" w:unhideWhenUsed="1"/>
-    <w:lsdException w:name="page number" w:semiHidden="1" w:unhideWhenUsed="1"/>
-    <w:lsdException w:name="endnote reference" w:semiHidden="1" w:unhideWhenUsed="1"/>
-    <w:lsdException w:name="endnote text" w:semiHidden="1" w:unhideWhenUsed="1"/>
-    <w:lsdException w:name="table of authorities" w:semiHidden="1" w:unhideWhenUsed="1"/>
-    <w:lsdException w:name="macro" w:semiHidden="1" w:unhideWhenUsed="1"/>
-    <w:lsdException w:name="toa heading" w:semiHidden="1" w:unhideWhenUsed="1"/>
-    <w:lsdException w:name="List" w:semiHidden="1" w:unhideWhenUsed="1"/>
-    <w:lsdException w:name="List Bullet" w:semiHidden="1" w:unhideWhenUsed="1"/>
-    <w:lsdException w:name="List Number" w:semiHidden="1" w:unhideWhenUsed="1"/>
-    <w:lsdException w:name="List 2" w:semiHidden="1" w:unhideWhenUsed="1"/>
-    <w:lsdException w:name="List 3" w:semiHidden="1" w:unhideWhenUsed="1"/>
-    <w:lsdException w:name="List 4" w:semiHidden="1" w:unhideWhenUsed="1"/>
-    <w:lsdException w:name="List 5" w:semiHidden="1" w:unhideWhenUsed="1"/>
-    <w:lsdException w:name="List Bullet 2" w:semiHidden="1" w:unhideWhenUsed="1"/>
-    <w:lsdException w:name="List Bullet 3" w:semiHidden="1" w:unhideWhenUsed="1"/>
-    <w:lsdException w:name="List Bullet 4" w:semiHidden="1" w:unhideWhenUsed="1"/>
-    <w:lsdException w:name="List Bullet 5" w:semiHidden="1" w:unhideWhenUsed="1"/>
-    <w:lsdException w:name="List Number 2" w:semiHidden="1" w:unhideWhenUsed="1"/>
-    <w:lsdException w:name="List Number 3" w:semiHidden="1" w:unhideWhenUsed="1"/>
-    <w:lsdException w:name="List Number 4" w:semiHidden="1" w:unhideWhenUsed="1"/>
-    <w:lsdException w:name="List Number 5" w:semiHidden="1" w:unhideWhenUsed="1"/>
-    <w:lsdException w:name="Title" w:uiPriority="10" w:qFormat="1"/>
-    <w:lsdException w:name="Closing" w:semiHidden="1" w:unhideWhenUsed="1"/>
-    <w:lsdException w:name="Signature" w:semiHidden="1" w:unhideWhenUsed="1"/>
-    <w:lsdException w:name="Default Paragraph Font" w:semiHidden="1" w:uiPriority="1" w:unhideWhenUsed="1"/>
-    <w:lsdException w:name="Body Text" w:semiHidden="1" w:uiPriority="0" w:unhideWhenUsed="1" w:qFormat="1"/>
-    <w:lsdException w:name="Body Text Indent" w:semiHidden="1" w:unhideWhenUsed="1"/>
-    <w:lsdException w:name="List Continue" w:semiHidden="1" w:unhideWhenUsed="1"/>
-    <w:lsdException w:name="List Continue 2" w:semiHidden="1" w:unhideWhenUsed="1"/>
-    <w:lsdException w:name="List Continue 3" w:semiHidden="1" w:unhideWhenUsed="1"/>
-    <w:lsdException w:name="List Continue 4" w:semiHidden="1" w:unhideWhenUsed="1"/>
-    <w:lsdException w:name="List Continue 5" w:semiHidden="1" w:unhideWhenUsed="1"/>
-    <w:lsdException w:name="Message Header" w:semiHidden="1" w:unhideWhenUsed="1"/>
-    <w:lsdException w:name="Subtitle" w:uiPriority="11" w:qFormat="1"/>
-    <w:lsdException w:name="Salutation" w:semiHidden="1" w:unhideWhenUsed="1"/>
-    <w:lsdException w:name="Date" w:semiHidden="1" w:unhideWhenUsed="1"/>
-    <w:lsdException w:name="Body Text First Indent" w:semiHidden="1" w:unhideWhenUsed="1"/>
-    <w:lsdException w:name="Body Text First Indent 2" w:semiHidden="1" w:unhideWhenUsed="1"/>
-    <w:lsdException w:name="Note Heading" w:semiHidden="1" w:unhideWhenUsed="1"/>
-    <w:lsdException w:name="Body Text 2" w:semiHidden="1" w:unhideWhenUsed="1"/>
-    <w:lsdException w:name="Body Text 3" w:semiHidden="1" w:unhideWhenUsed="1"/>
-    <w:lsdException w:name="Body Text Indent 2" w:semiHidden="1" w:unhideWhenUsed="1"/>
-    <w:lsdException w:name="Body Text Indent 3" w:semiHidden="1" w:unhideWhenUsed="1"/>
-    <w:lsdException w:name="Block Text" w:semiHidden="1" w:unhideWhenUsed="1"/>
-    <w:lsdException w:name="Hyperlink" w:semiHidden="1" w:unhideWhenUsed="1"/>
-    <w:lsdException w:name="FollowedHyperlink" w:semiHidden="1" w:unhideWhenUsed="1"/>
-    <w:lsdException w:name="Strong" w:uiPriority="22" w:qFormat="1"/>
-    <w:lsdException w:name="Emphasis" w:uiPriority="20" w:qFormat="1"/>
-    <w:lsdException w:name="Document Map" w:semiHidden="1" w:unhideWhenUsed="1"/>
-    <w:lsdException w:name="Plain Text" w:semiHidden="1" w:unhideWhenUsed="1"/>
-    <w:lsdException w:name="E-mail Signature" w:semiHidden="1" w:unhideWhenUsed="1"/>
-    <w:lsdException w:name="HTML Top of Form" w:semiHidden="1" w:unhideWhenUsed="1"/>
-    <w:lsdException w:name="HTML Bottom of Form" w:semiHidden="1" w:unhideWhenUsed="1"/>
-    <w:lsdException w:name="Normal (Web)" w:semiHidden="1" w:unhideWhenUsed="1"/>
-    <w:lsdException w:name="HTML Acronym" w:semiHidden="1" w:unhideWhenUsed="1"/>
-    <w:lsdException w:name="HTML Address" w:semiHidden="1" w:unhideWhenUsed="1"/>
-    <w:lsdException w:name="HTML Cite" w:semiHidden="1" w:unhideWhenUsed="1"/>
-    <w:lsdException w:name="HTML Code" w:semiHidden="1" w:unhideWhenUsed="1"/>
-    <w:lsdException w:name="HTML Definition" w:semiHidden="1" w:unhideWhenUsed="1"/>
-    <w:lsdException w:name="HTML Keyboard" w:semiHidden="1" w:unhideWhenUsed="1"/>
-    <w:lsdException w:name="HTML Preformatted" w:semiHidden="1" w:unhideWhenUsed="1"/>
-    <w:lsdException w:name="HTML Sample" w:semiHidden="1" w:unhideWhenUsed="1"/>
-    <w:lsdException w:name="HTML Typewriter" w:semiHidden="1" w:unhideWhenUsed="1"/>
-    <w:lsdException w:name="HTML Variable" w:semiHidden="1" w:unhideWhenUsed="1"/>
-    <w:lsdException w:name="Normal Table" w:semiHidden="1" w:unhideWhenUsed="1"/>
-    <w:lsdException w:name="annotation subject" w:semiHidden="1" w:unhideWhenUsed="1"/>
-    <w:lsdException w:name="No List" w:semiHidden="1" w:unhideWhenUsed="1"/>
-    <w:lsdException w:name="Outline List 1" w:semiHidden="1" w:unhideWhenUsed="1"/>
-    <w:lsdException w:name="Outline List 2" w:semiHidden="1" w:unhideWhenUsed="1"/>
-    <w:lsdException w:name="Outline List 3" w:semiHidden="1" w:unhideWhenUsed="1"/>
-    <w:lsdException w:name="Table Simple 1" w:semiHidden="1" w:unhideWhenUsed="1"/>
-    <w:lsdException w:name="Table Simple 2" w:semiHidden="1" w:unhideWhenUsed="1"/>
-    <w:lsdException w:name="Table Simple 3" w:semiHidden="1" w:unhideWhenUsed="1"/>
-    <w:lsdException w:name="Table Classic 1" w:semiHidden="1" w:unhideWhenUsed="1"/>
-    <w:lsdException w:name="Table Classic 2" w:semiHidden="1" w:unhideWhenUsed="1"/>
-    <w:lsdException w:name="Table Classic 3" w:semiHidden="1" w:unhideWhenUsed="1"/>
-    <w:lsdException w:name="Table Classic 4" w:semiHidden="1" w:unhideWhenUsed="1"/>
-    <w:lsdException w:name="Table Colorful 1" w:semiHidden="1" w:unhideWhenUsed="1"/>
-    <w:lsdException w:name="Table Colorful 2" w:semiHidden="1" w:unhideWhenUsed="1"/>
-    <w:lsdException w:name="Table Colorful 3" w:semiHidden="1" w:unhideWhenUsed="1"/>
-    <w:lsdException w:name="Table Columns 1" w:semiHidden="1" w:unhideWhenUsed="1"/>
-    <w:lsdException w:name="Table Columns 2" w:semiHidden="1" w:unhideWhenUsed="1"/>
-    <w:lsdException w:name="Table Columns 3" w:semiHidden="1" w:unhideWhenUsed="1"/>
-    <w:lsdException w:name="Table Columns 4" w:semiHidden="1" w:unhideWhenUsed="1"/>
-    <w:lsdException w:name="Table Columns 5" w:semiHidden="1" w:unhideWhenUsed="1"/>
-    <w:lsdException w:name="Table Grid 1" w:semiHidden="1" w:unhideWhenUsed="1"/>
-    <w:lsdException w:name="Table Grid 2" w:semiHidden="1" w:unhideWhenUsed="1"/>
-    <w:lsdException w:name="Table Grid 3" w:semiHidden="1" w:unhideWhenUsed="1"/>
-    <w:lsdException w:name="Table Grid 4" w:semiHidden="1" w:unhideWhenUsed="1"/>
-    <w:lsdException w:name="Table Grid 5" w:semiHidden="1" w:unhideWhenUsed="1"/>
-    <w:lsdException w:name="Table Grid 6" w:semiHidden="1" w:unhideWhenUsed="1"/>
-    <w:lsdException w:name="Table Grid 7" w:semiHidden="1" w:unhideWhenUsed="1"/>
-    <w:lsdException w:name="Table Grid 8" w:semiHidden="1" w:unhideWhenUsed="1"/>
-    <w:lsdException w:name="Table List 1" w:semiHidden="1" w:unhideWhenUsed="1"/>
-    <w:lsdException w:name="Table List 2" w:semiHidden="1" w:unhideWhenUsed="1"/>
-    <w:lsdException w:name="Table List 3" w:semiHidden="1" w:unhideWhenUsed="1"/>
-    <w:lsdException w:name="Table List 4" w:semiHidden="1" w:unhideWhenUsed="1"/>
-    <w:lsdException w:name="Table List 5" w:semiHidden="1" w:unhideWhenUsed="1"/>
-    <w:lsdException w:name="Table List 6" w:semiHidden="1" w:unhideWhenUsed="1"/>
-    <w:lsdException w:name="Table List 7" w:semiHidden="1" w:unhideWhenUsed="1"/>
-    <w:lsdException w:name="Table List 8" w:semiHidden="1" w:unhideWhenUsed="1"/>
-    <w:lsdException w:name="Table 3D effects 1" w:semiHidden="1" w:unhideWhenUsed="1"/>
-    <w:lsdException w:name="Table 3D effects 2" w:semiHidden="1" w:unhideWhenUsed="1"/>
-    <w:lsdException w:name="Table 3D effects 3" w:semiHidden="1" w:unhideWhenUsed="1"/>
-    <w:lsdException w:name="Table Contemporary" w:semiHidden="1" w:unhideWhenUsed="1"/>
-    <w:lsdException w:name="Table Elegant" w:semiHidden="1" w:unhideWhenUsed="1"/>
-    <w:lsdException w:name="Table Professional" w:semiHidden="1" w:unhideWhenUsed="1"/>
-    <w:lsdException w:name="Table Subtle 1" w:semiHidden="1" w:unhideWhenUsed="1"/>
-    <w:lsdException w:name="Table Subtle 2" w:semiHidden="1" w:unhideWhenUsed="1"/>
-    <w:lsdException w:name="Table Web 1" w:semiHidden="1" w:unhideWhenUsed="1"/>
-    <w:lsdException w:name="Table Web 2" w:semiHidden="1" w:unhideWhenUsed="1"/>
-    <w:lsdException w:name="Table Web 3" w:semiHidden="1" w:unhideWhenUsed="1"/>
-    <w:lsdException w:name="Balloon Text" w:semiHidden="1" w:unhideWhenUsed="1"/>
-    <w:lsdException w:name="Table Grid" w:uiPriority="59"/>
-    <w:lsdException w:name="Table Theme" w:semiHidden="1" w:unhideWhenUsed="1"/>
-    <w:lsdException w:name="Placeholder Text" w:semiHidden="1"/>
-    <w:lsdException w:name="No Spacing" w:uiPriority="1" w:qFormat="1"/>
-    <w:lsdException w:name="Light Shading" w:uiPriority="60"/>
-    <w:lsdException w:name="Light List" w:uiPriority="61"/>
-    <w:lsdException w:name="Light Grid" w:uiPriority="62"/>
-    <w:lsdException w:name="Medium Shading 1" w:uiPriority="63"/>
-    <w:lsdException w:name="Medium Shading 2" w:uiPriority="64"/>
-    <w:lsdException w:name="Medium List 1" w:uiPriority="65"/>
-    <w:lsdException w:name="Medium List 2" w:uiPriority="66"/>
-    <w:lsdException w:name="Medium Grid 1" w:uiPriority="67"/>
-    <w:lsdException w:name="Medium Grid 2" w:uiPriority="68"/>
-    <w:lsdException w:name="Medium Grid 3" w:uiPriority="69"/>
-    <w:lsdException w:name="Dark List" w:uiPriority="70"/>
-    <w:lsdException w:name="Colorful Shading" w:uiPriority="71"/>
-    <w:lsdException w:name="Colorful List" w:uiPriority="72"/>
-    <w:lsdException w:name="Colorful Grid" w:uiPriority="73"/>
-    <w:lsdException w:name="Light Shading Accent 1" w:uiPriority="60"/>
-    <w:lsdException w:name="Light List Accent 1" w:uiPriority="61"/>
-    <w:lsdException w:name="Light Grid Accent 1" w:uiPriority="62"/>
-    <w:lsdException w:name="Medium Shading 1 Accent 1" w:uiPriority="63"/>
-    <w:lsdException w:name="Medium Shading 2 Accent 1" w:uiPriority="64"/>
-    <w:lsdException w:name="Medium List 1 Accent 1" w:uiPriority="65"/>
-    <w:lsdException w:name="Revision" w:semiHidden="1"/>
-    <w:lsdException w:name="List Paragraph" w:uiPriority="34" w:qFormat="1"/>
-    <w:lsdException w:name="Quote" w:uiPriority="29" w:qFormat="1"/>
-    <w:lsdException w:name="Intense Quote" w:uiPriority="30" w:qFormat="1"/>
-    <w:lsdException w:name="Medium List 2 Accent 1" w:uiPriority="66"/>
-    <w:lsdException w:name="Medium Grid 1 Accent 1" w:uiPriority="67"/>
-    <w:lsdException w:name="Medium Grid 2 Accent 1" w:uiPriority="68"/>
-    <w:lsdException w:name="Medium Grid 3 Accent 1" w:uiPriority="69"/>
-    <w:lsdException w:name="Dark List Accent 1" w:uiPriority="70"/>
-    <w:lsdException w:name="Colorful Shading Accent 1" w:uiPriority="71"/>
-    <w:lsdException w:name="Colorful List Accent 1" w:uiPriority="72"/>
-    <w:lsdException w:name="Colorful Grid Accent 1" w:uiPriority="73"/>
-    <w:lsdException w:name="Light Shading Accent 2" w:uiPriority="60"/>
-    <w:lsdException w:name="Light List Accent 2" w:uiPriority="61"/>
-    <w:lsdException w:name="Light Grid Accent 2" w:uiPriority="62"/>
-    <w:lsdException w:name="Medium Shading 1 Accent 2" w:uiPriority="63"/>
-    <w:lsdException w:name="Medium Shading 2 Accent 2" w:uiPriority="64"/>
-    <w:lsdException w:name="Medium List 1 Accent 2" w:uiPriority="65"/>
-    <w:lsdException w:name="Medium List 2 Accent 2" w:uiPriority="66"/>
-    <w:lsdException w:name="Medium Grid 1 Accent 2" w:uiPriority="67"/>
-    <w:lsdException w:name="Medium Grid 2 Accent 2" w:uiPriority="68"/>
-    <w:lsdException w:name="Medium Grid 3 Accent 2" w:uiPriority="69"/>
-    <w:lsdException w:name="Dark List Accent 2" w:uiPriority="70"/>
-    <w:lsdException w:name="Colorful Shading Accent 2" w:uiPriority="71"/>
-    <w:lsdException w:name="Colorful List Accent 2" w:uiPriority="72"/>
-    <w:lsdException w:name="Colorful Grid Accent 2" w:uiPriority="73"/>
-    <w:lsdException w:name="Light Shading Accent 3" w:uiPriority="60"/>
-    <w:lsdException w:name="Light List Accent 3" w:uiPriority="61"/>
-    <w:lsdException w:name="Light Grid Accent 3" w:uiPriority="62"/>
-    <w:lsdException w:name="Medium Shading 1 Accent 3" w:uiPriority="63"/>
-    <w:lsdException w:name="Medium Shading 2 Accent 3" w:uiPriority="64"/>
-    <w:lsdException w:name="Medium List 1 Accent 3" w:uiPriority="65"/>
-    <w:lsdException w:name="Medium List 2 Accent 3" w:uiPriority="66"/>
-    <w:lsdException w:name="Medium Grid 1 Accent 3" w:uiPriority="67"/>
-    <w:lsdException w:name="Medium Grid 2 Accent 3" w:uiPriority="68"/>
-    <w:lsdException w:name="Medium Grid 3 Accent 3" w:uiPriority="69"/>
-    <w:lsdException w:name="Dark List Accent 3" w:uiPriority="70"/>
-    <w:lsdException w:name="Colorful Shading Accent 3" w:uiPriority="71"/>
-    <w:lsdException w:name="Colorful List Accent 3" w:uiPriority="72"/>
-    <w:lsdException w:name="Colorful Grid Accent 3" w:uiPriority="73"/>
-    <w:lsdException w:name="Light Shading Accent 4" w:uiPriority="60"/>
-    <w:lsdException w:name="Light List Accent 4" w:uiPriority="61"/>
-    <w:lsdException w:name="Light Grid Accent 4" w:uiPriority="62"/>
-    <w:lsdException w:name="Medium Shading 1 Accent 4" w:uiPriority="63"/>
-    <w:lsdException w:name="Medium Shading 2 Accent 4" w:uiPriority="64"/>
-    <w:lsdException w:name="Medium List 1 Accent 4" w:uiPriority="65"/>
-    <w:lsdException w:name="Medium List 2 Accent 4" w:uiPriority="66"/>
-    <w:lsdException w:name="Medium Grid 1 Accent 4" w:uiPriority="67"/>
-    <w:lsdException w:name="Medium Grid 2 Accent 4" w:uiPriority="68"/>
-    <w:lsdException w:name="Medium Grid 3 Accent 4" w:uiPriority="69"/>
-    <w:lsdException w:name="Dark List Accent 4" w:uiPriority="70"/>
-    <w:lsdException w:name="Colorful Shading Accent 4" w:uiPriority="71"/>
-    <w:lsdException w:name="Colorful List Accent 4" w:uiPriority="72"/>
-    <w:lsdException w:name="Colorful Grid Accent 4" w:uiPriority="73"/>
-    <w:lsdException w:name="Light Shading Accent 5" w:uiPriority="60"/>
-    <w:lsdException w:name="Light List Accent 5" w:uiPriority="61"/>
-    <w:lsdException w:name="Light Grid Accent 5" w:uiPriority="62"/>
-    <w:lsdException w:name="Medium Shading 1 Accent 5" w:uiPriority="63"/>
-    <w:lsdException w:name="Medium Shading 2 Accent 5" w:uiPriority="64"/>
-    <w:lsdException w:name="Medium List 1 Accent 5" w:uiPriority="65"/>
-    <w:lsdException w:name="Medium List 2 Accent 5" w:uiPriority="66"/>
-    <w:lsdException w:name="Medium Grid 1 Accent 5" w:uiPriority="67"/>
-    <w:lsdException w:name="Medium Grid 2 Accent 5" w:uiPriority="68"/>
-    <w:lsdException w:name="Medium Grid 3 Accent 5" w:uiPriority="69"/>
-    <w:lsdException w:name="Dark List Accent 5" w:uiPriority="70"/>
-    <w:lsdException w:name="Colorful Shading Accent 5" w:uiPriority="71"/>
-    <w:lsdException w:name="Colorful List Accent 5" w:uiPriority="72"/>
-    <w:lsdException w:name="Colorful Grid Accent 5" w:uiPriority="73"/>
-    <w:lsdException w:name="Light Shading Accent 6" w:uiPriority="60"/>
-    <w:lsdException w:name="Light List Accent 6" w:uiPriority="61"/>
-    <w:lsdException w:name="Light Grid Accent 6" w:uiPriority="62"/>
-    <w:lsdException w:name="Medium Shading 1 Accent 6" w:uiPriority="63"/>
-    <w:lsdException w:name="Medium Shading 2 Accent 6" w:uiPriority="64"/>
-    <w:lsdException w:name="Medium List 1 Accent 6" w:uiPriority="65"/>
-    <w:lsdException w:name="Medium List 2 Accent 6" w:uiPriority="66"/>
-    <w:lsdException w:name="Medium Grid 1 Accent 6" w:uiPriority="67"/>
-    <w:lsdException w:name="Medium Grid 2 Accent 6" w:uiPriority="68"/>
-    <w:lsdException w:name="Medium Grid 3 Accent 6" w:uiPriority="69"/>
-    <w:lsdException w:name="Dark List Accent 6" w:uiPriority="70"/>
-    <w:lsdException w:name="Colorful Shading Accent 6" w:uiPriority="71"/>
-    <w:lsdException w:name="Colorful List Accent 6" w:uiPriority="72"/>
-    <w:lsdException w:name="Colorful Grid Accent 6" w:uiPriority="73"/>
-    <w:lsdException w:name="Subtle Emphasis" w:uiPriority="19" w:qFormat="1"/>
-    <w:lsdException w:name="Intense Emphasis" w:uiPriority="21" w:qFormat="1"/>
-    <w:lsdException w:name="Subtle Reference" w:uiPriority="31" w:qFormat="1"/>
-    <w:lsdException w:name="Intense Reference" w:uiPriority="32" w:qFormat="1"/>
-    <w:lsdException w:name="Book Title" w:uiPriority="33" w:qFormat="1"/>
-    <w:lsdException w:name="Bibliography" w:semiHidden="1" w:uiPriority="37" w:unhideWhenUsed="1"/>
-    <w:lsdException w:name="TOC Heading" w:semiHidden="1" w:uiPriority="39" w:unhideWhenUsed="1" w:qFormat="1"/>
-    <w:lsdException w:name="Plain Table 1" w:uiPriority="41"/>
-    <w:lsdException w:name="Plain Table 2" w:uiPriority="42"/>
-    <w:lsdException w:name="Plain Table 3" w:uiPriority="43"/>
-    <w:lsdException w:name="Plain Table 4" w:uiPriority="44"/>
-    <w:lsdException w:name="Plain Table 5" w:uiPriority="45"/>
-    <w:lsdException w:name="Grid Table Light" w:uiPriority="40"/>
-    <w:lsdException w:name="Grid Table 1 Light" w:uiPriority="46"/>
-    <w:lsdException w:name="Grid Table 2" w:uiPriority="47"/>
-    <w:lsdException w:name="Grid Table 3" w:uiPriority="48"/>
-    <w:lsdException w:name="Grid Table 4" w:uiPriority="49"/>
-    <w:lsdException w:name="Grid Table 5 Dark" w:uiPriority="50"/>
-    <w:lsdException w:name="Grid Table 6 Colorful" w:uiPriority="51"/>
-    <w:lsdException w:name="Grid Table 7 Colorful" w:uiPriority="52"/>
-    <w:lsdException w:name="Grid Table 1 Light Accent 1" w:uiPriority="46"/>
-    <w:lsdException w:name="Grid Table 2 Accent 1" w:uiPriority="47"/>
-    <w:lsdException w:name="Grid Table 3 Accent 1" w:uiPriority="48"/>
-    <w:lsdException w:name="Grid Table 4 Accent 1" w:uiPriority="49"/>
-    <w:lsdException w:name="Grid Table 5 Dark Accent 1" w:uiPriority="50"/>
-    <w:lsdException w:name="Grid Table 6 Colorful Accent 1" w:uiPriority="51"/>
-    <w:lsdException w:name="Grid Table 7 Colorful Accent 1" w:uiPriority="52"/>
-    <w:lsdException w:name="Grid Table 1 Light Accent 2" w:uiPriority="46"/>
-    <w:lsdException w:name="Grid Table 2 Accent 2" w:uiPriority="47"/>
-    <w:lsdException w:name="Grid Table 3 Accent 2" w:uiPriority="48"/>
-    <w:lsdException w:name="Grid Table 4 Accent 2" w:uiPriority="49"/>
-    <w:lsdException w:name="Grid Table 5 Dark Accent 2" w:uiPriority="50"/>
-    <w:lsdException w:name="Grid Table 6 Colorful Accent 2" w:uiPriority="51"/>
-    <w:lsdException w:name="Grid Table 7 Colorful Accent 2" w:uiPriority="52"/>
-    <w:lsdException w:name="Grid Table 1 Light Accent 3" w:uiPriority="46"/>
-    <w:lsdException w:name="Grid Table 2 Accent 3" w:uiPriority="47"/>
-    <w:lsdException w:name="Grid Table 3 Accent 3" w:uiPriority="48"/>
-    <w:lsdException w:name="Grid Table 4 Accent 3" w:uiPriority="49"/>
-    <w:lsdException w:name="Grid Table 5 Dark Accent 3" w:uiPriority="50"/>
-    <w:lsdException w:name="Grid Table 6 Colorful Accent 3" w:uiPriority="51"/>
-    <w:lsdException w:name="Grid Table 7 Colorful Accent 3" w:uiPriority="52"/>
-    <w:lsdException w:name="Grid Table 1 Light Accent 4" w:uiPriority="46"/>
-    <w:lsdException w:name="Grid Table 2 Accent 4" w:uiPriority="47"/>
-    <w:lsdException w:name="Grid Table 3 Accent 4" w:uiPriority="48"/>
-    <w:lsdException w:name="Grid Table 4 Accent 4" w:uiPriority="49"/>
-    <w:lsdException w:name="Grid Table 5 Dark Accent 4" w:uiPriority="50"/>
-    <w:lsdException w:name="Grid Table 6 Colorful Accent 4" w:uiPriority="51"/>
-    <w:lsdException w:name="Grid Table 7 Colorful Accent 4" w:uiPriority="52"/>
-    <w:lsdException w:name="Grid Table 1 Light Accent 5" w:uiPriority="46"/>
-    <w:lsdException w:name="Grid Table 2 Accent 5" w:uiPriority="47"/>
-    <w:lsdException w:name="Grid Table 3 Accent 5" w:uiPriority="48"/>
-    <w:lsdException w:name="Grid Table 4 Accent 5" w:uiPriority="49"/>
-    <w:lsdException w:name="Grid Table 5 Dark Accent 5" w:uiPriority="50"/>
-    <w:lsdException w:name="Grid Table 6 Colorful Accent 5" w:uiPriority="51"/>
-    <w:lsdException w:name="Grid Table 7 Colorful Accent 5" w:uiPriority="52"/>
-    <w:lsdException w:name="Grid Table 1 Light Accent 6" w:uiPriority="46"/>
-    <w:lsdException w:name="Grid Table 2 Accent 6" w:uiPriority="47"/>
-    <w:lsdException w:name="Grid Table 3 Accent 6" w:uiPriority="48"/>
-    <w:lsdException w:name="Grid Table 4 Accent 6" w:uiPriority="49"/>
-    <w:lsdException w:name="Grid Table 5 Dark Accent 6" w:uiPriority="50"/>
-    <w:lsdException w:name="Grid Table 6 Colorful Accent 6" w:uiPriority="51"/>
-    <w:lsdException w:name="Grid Table 7 Colorful Accent 6" w:uiPriority="52"/>
-    <w:lsdException w:name="List Table 1 Light" w:uiPriority="46"/>
-    <w:lsdException w:name="List Table 2" w:uiPriority="47"/>
-    <w:lsdException w:name="List Table 3" w:uiPriority="48"/>
-    <w:lsdException w:name="List Table 4" w:uiPriority="49"/>
-    <w:lsdException w:name="List Table 5 Dark" w:uiPriority="50"/>
-    <w:lsdException w:name="List Table 6 Colorful" w:uiPriority="51"/>
-    <w:lsdException w:name="List Table 7 Colorful" w:uiPriority="52"/>
-    <w:lsdException w:name="List Table 1 Light Accent 1" w:uiPriority="46"/>
-    <w:lsdException w:name="List Table 2 Accent 1" w:uiPriority="47"/>
-    <w:lsdException w:name="List Table 3 Accent 1" w:uiPriority="48"/>
-    <w:lsdException w:name="List Table 4 Accent 1" w:uiPriority="49"/>
-    <w:lsdException w:name="List Table 5 Dark Accent 1" w:uiPriority="50"/>
-    <w:lsdException w:name="List Table 6 Colorful Accent 1" w:uiPriority="51"/>
-    <w:lsdException w:name="List Table 7 Colorful Accent 1" w:uiPriority="52"/>
-    <w:lsdException w:name="List Table 1 Light Accent 2" w:uiPriority="46"/>
-    <w:lsdException w:name="List Table 2 Accent 2" w:uiPriority="47"/>
-    <w:lsdException w:name="List Table 3 Accent 2" w:uiPriority="48"/>
-    <w:lsdException w:name="List Table 4 Accent 2" w:uiPriority="49"/>
-    <w:lsdException w:name="List Table 5 Dark Accent 2" w:uiPriority="50"/>
-    <w:lsdException w:name="List Table 6 Colorful Accent 2" w:uiPriority="51"/>
-    <w:lsdException w:name="List Table 7 Colorful Accent 2" w:uiPriority="52"/>
-    <w:lsdException w:name="List Table 1 Light Accent 3" w:uiPriority="46"/>
-    <w:lsdException w:name="List Table 2 Accent 3" w:uiPriority="47"/>
-    <w:lsdException w:name="List Table 3 Accent 3" w:uiPriority="48"/>
-    <w:lsdException w:name="List Table 4 Accent 3" w:uiPriority="49"/>
-    <w:lsdException w:name="List Table 5 Dark Accent 3" w:uiPriority="50"/>
-    <w:lsdException w:name="List Table 6 Colorful Accent 3" w:uiPriority="51"/>
-    <w:lsdException w:name="List Table 7 Colorful Accent 3" w:uiPriority="52"/>
-    <w:lsdException w:name="List Table 1 Light Accent 4" w:uiPriority="46"/>
-    <w:lsdException w:name="List Table 2 Accent 4" w:uiPriority="47"/>
-    <w:lsdException w:name="List Table 3 Accent 4" w:uiPriority="48"/>
-    <w:lsdException w:name="List Table 4 Accent 4" w:uiPriority="49"/>
-    <w:lsdException w:name="List Table 5 Dark Accent 4" w:uiPriority="50"/>
-    <w:lsdException w:name="List Table 6 Colorful Accent 4" w:uiPriority="51"/>
-    <w:lsdException w:name="List Table 7 Colorful Accent 4" w:uiPriority="52"/>
-    <w:lsdException w:name="List Table 1 Light Accent 5" w:uiPriority="46"/>
-    <w:lsdException w:name="List Table 2 Accent 5" w:uiPriority="47"/>
-    <w:lsdException w:name="List Table 3 Accent 5" w:uiPriority="48"/>
-    <w:lsdException w:name="List Table 4 Accent 5" w:uiPriority="49"/>
-    <w:lsdException w:name="List Table 5 Dark Accent 5" w:uiPriority="50"/>
-    <w:lsdException w:name="List Table 6 Colorful Accent 5" w:uiPriority="51"/>
-    <w:lsdException w:name="List Table 7 Colorful Accent 5" w:uiPriority="52"/>
-    <w:lsdException w:name="List Table 1 Light Accent 6" w:uiPriority="46"/>
-    <w:lsdException w:name="List Table 2 Accent 6" w:uiPriority="47"/>
-    <w:lsdException w:name="List Table 3 Accent 6" w:uiPriority="48"/>
-    <w:lsdException w:name="List Table 4 Accent 6" w:uiPriority="49"/>
-    <w:lsdException w:name="List Table 5 Dark Accent 6" w:uiPriority="50"/>
-    <w:lsdException w:name="List Table 6 Colorful Accent 6" w:uiPriority="51"/>
-    <w:lsdException w:name="List Table 7 Colorful Accent 6" w:uiPriority="52"/>
-    <w:lsdException w:name="Mention" w:semiHidden="1" w:unhideWhenUsed="1"/>
-    <w:lsdException w:name="Smart Hyperlink" w:semiHidden="1" w:unhideWhenUsed="1"/>
+  <w:latentStyles w:defLockedState="0" w:defUIPriority="99" w:defSemiHidden="1" w:defUnhideWhenUsed="1" w:defQFormat="0" w:count="267">
+    <w:lsdException w:name="Normal" w:semiHidden="0" w:uiPriority="0" w:unhideWhenUsed="0" w:qFormat="1"/>
+    <w:lsdException w:name="heading 1" w:semiHidden="0" w:uiPriority="9" w:unhideWhenUsed="0" w:qFormat="1"/>
+    <w:lsdException w:name="heading 2" w:uiPriority="9" w:qFormat="1"/>
+    <w:lsdException w:name="heading 3" w:uiPriority="9" w:qFormat="1"/>
+    <w:lsdException w:name="heading 4" w:uiPriority="9" w:qFormat="1"/>
+    <w:lsdException w:name="heading 5" w:uiPriority="9" w:qFormat="1"/>
+    <w:lsdException w:name="heading 6" w:uiPriority="9" w:qFormat="1"/>
+    <w:lsdException w:name="heading 7" w:uiPriority="9" w:qFormat="1"/>
+    <w:lsdException w:name="heading 8" w:uiPriority="9" w:qFormat="1"/>
+    <w:lsdException w:name="heading 9" w:uiPriority="9" w:qFormat="1"/>
+    <w:lsdException w:name="toc 1" w:uiPriority="39"/>
+    <w:lsdException w:name="toc 2" w:uiPriority="39"/>
+    <w:lsdException w:name="toc 3" w:uiPriority="39"/>
+    <w:lsdException w:name="toc 4" w:uiPriority="39"/>
+    <w:lsdException w:name="toc 5" w:uiPriority="39"/>
+    <w:lsdException w:name="toc 6" w:uiPriority="39"/>
+    <w:lsdException w:name="toc 7" w:uiPriority="39"/>
+    <w:lsdException w:name="toc 8" w:uiPriority="39"/>
+    <w:lsdException w:name="toc 9" w:uiPriority="39"/>
+    <w:lsdException w:name="caption" w:uiPriority="35" w:qFormat="1"/>
+    <w:lsdException w:name="Title" w:semiHidden="0" w:uiPriority="10" w:unhideWhenUsed="0" w:qFormat="1"/>
+    <w:lsdException w:name="Default Paragraph Font" w:uiPriority="1"/>
+    <w:lsdException w:name="Body Text" w:uiPriority="0" w:qFormat="1"/>
+    <w:lsdException w:name="Subtitle" w:semiHidden="0" w:uiPriority="11" w:unhideWhenUsed="0" w:qFormat="1"/>
+    <w:lsdException w:name="Strong" w:semiHidden="0" w:uiPriority="22" w:unhideWhenUsed="0" w:qFormat="1"/>
+    <w:lsdException w:name="Emphasis" w:semiHidden="0" w:uiPriority="20" w:unhideWhenUsed="0" w:qFormat="1"/>
+    <w:lsdException w:name="Table Grid" w:semiHidden="0" w:uiPriority="59" w:unhideWhenUsed="0"/>
+    <w:lsdException w:name="Placeholder Text" w:unhideWhenUsed="0"/>
+    <w:lsdException w:name="No Spacing" w:semiHidden="0" w:uiPriority="1" w:unhideWhenUsed="0" w:qFormat="1"/>
+    <w:lsdException w:name="Light Shading" w:semiHidden="0" w:uiPriority="60" w:unhideWhenUsed="0"/>
+    <w:lsdException w:name="Light List" w:semiHidden="0" w:uiPriority="61" w:unhideWhenUsed="0"/>
+    <w:lsdException w:name="Light Grid" w:semiHidden="0" w:uiPriority="62" w:unhideWhenUsed="0"/>
+    <w:lsdException w:name="Medium Shading 1" w:semiHidden="0" w:uiPriority="63" w:unhideWhenUsed="0"/>
+    <w:lsdException w:name="Medium Shading 2" w:semiHidden="0" w:uiPriority="64" w:unhideWhenUsed="0"/>
+    <w:lsdException w:name="Medium List 1" w:semiHidden="0" w:uiPriority="65" w:unhideWhenUsed="0"/>
+    <w:lsdException w:name="Medium List 2" w:semiHidden="0" w:uiPriority="66" w:unhideWhenUsed="0"/>
+    <w:lsdException w:name="Medium Grid 1" w:semiHidden="0" w:uiPriority="67" w:unhideWhenUsed="0"/>
+    <w:lsdException w:name="Medium Grid 2" w:semiHidden="0" w:uiPriority="68" w:unhideWhenUsed="0"/>
+    <w:lsdException w:name="Medium Grid 3" w:semiHidden="0" w:uiPriority="69" w:unhideWhenUsed="0"/>
+    <w:lsdException w:name="Dark List" w:semiHidden="0" w:uiPriority="70" w:unhideWhenUsed="0"/>
+    <w:lsdException w:name="Colorful Shading" w:semiHidden="0" w:uiPriority="71" w:unhideWhenUsed="0"/>
+    <w:lsdException w:name="Colorful List" w:semiHidden="0" w:uiPriority="72" w:unhideWhenUsed="0"/>
+    <w:lsdException w:name="Colorful Grid" w:semiHidden="0" w:uiPriority="73" w:unhideWhenUsed="0"/>
+    <w:lsdException w:name="Light Shading Accent 1" w:semiHidden="0" w:uiPriority="60" w:unhideWhenUsed="0"/>
+    <w:lsdException w:name="Light List Accent 1" w:semiHidden="0" w:uiPriority="61" w:unhideWhenUsed="0"/>
+    <w:lsdException w:name="Light Grid Accent 1" w:semiHidden="0" w:uiPriority="62" w:unhideWhenUsed="0"/>
+    <w:lsdException w:name="Medium Shading 1 Accent 1" w:semiHidden="0" w:uiPriority="63" w:unhideWhenUsed="0"/>
+    <w:lsdException w:name="Medium Shading 2 Accent 1" w:semiHidden="0" w:uiPriority="64" w:unhideWhenUsed="0"/>
+    <w:lsdException w:name="Medium List 1 Accent 1" w:semiHidden="0" w:uiPriority="65" w:unhideWhenUsed="0"/>
+    <w:lsdException w:name="Revision" w:unhideWhenUsed="0"/>
+    <w:lsdException w:name="List Paragraph" w:semiHidden="0" w:uiPriority="34" w:unhideWhenUsed="0" w:qFormat="1"/>
+    <w:lsdException w:name="Quote" w:semiHidden="0" w:uiPriority="29" w:unhideWhenUsed="0" w:qFormat="1"/>
+    <w:lsdException w:name="Intense Quote" w:semiHidden="0" w:uiPriority="30" w:unhideWhenUsed="0" w:qFormat="1"/>
+    <w:lsdException w:name="Medium List 2 Accent 1" w:semiHidden="0" w:uiPriority="66" w:unhideWhenUsed="0"/>
+    <w:lsdException w:name="Medium Grid 1 Accent 1" w:semiHidden="0" w:uiPriority="67" w:unhideWhenUsed="0"/>
+    <w:lsdException w:name="Medium Grid 2 Accent 1" w:semiHidden="0" w:uiPriority="68" w:unhideWhenUsed="0"/>
+    <w:lsdException w:name="Medium Grid 3 Accent 1" w:semiHidden="0" w:uiPriority="69" w:unhideWhenUsed="0"/>
+    <w:lsdException w:name="Dark List Accent 1" w:semiHidden="0" w:uiPriority="70" w:unhideWhenUsed="0"/>
+    <w:lsdException w:name="Colorful Shading Accent 1" w:semiHidden="0" w:uiPriority="71" w:unhideWhenUsed="0"/>
+    <w:lsdException w:name="Colorful List Accent 1" w:semiHidden="0" w:uiPriority="72" w:unhideWhenUsed="0"/>
+    <w:lsdException w:name="Colorful Grid Accent 1" w:semiHidden="0" w:uiPriority="73" w:unhideWhenUsed="0"/>
+    <w:lsdException w:name="Light Shading Accent 2" w:semiHidden="0" w:uiPriority="60" w:unhideWhenUsed="0"/>
+    <w:lsdException w:name="Light List Accent 2" w:semiHidden="0" w:uiPriority="61" w:unhideWhenUsed="0"/>
+    <w:lsdException w:name="Light Grid Accent 2" w:semiHidden="0" w:uiPriority="62" w:unhideWhenUsed="0"/>
+    <w:lsdException w:name="Medium Shading 1 Accent 2" w:semiHidden="0" w:uiPriority="63" w:unhideWhenUsed="0"/>
+    <w:lsdException w:name="Medium Shading 2 Accent 2" w:semiHidden="0" w:uiPriority="64" w:unhideWhenUsed="0"/>
+    <w:lsdException w:name="Medium List 1 Accent 2" w:semiHidden="0" w:uiPriority="65" w:unhideWhenUsed="0"/>
+    <w:lsdException w:name="Medium List 2 Accent 2" w:semiHidden="0" w:uiPriority="66" w:unhideWhenUsed="0"/>
+    <w:lsdException w:name="Medium Grid 1 Accent 2" w:semiHidden="0" w:uiPriority="67" w:unhideWhenUsed="0"/>
+    <w:lsdException w:name="Medium Grid 2 Accent 2" w:semiHidden="0" w:uiPriority="68" w:unhideWhenUsed="0"/>
+    <w:lsdException w:name="Medium Grid 3 Accent 2" w:semiHidden="0" w:uiPriority="69" w:unhideWhenUsed="0"/>
+    <w:lsdException w:name="Dark List Accent 2" w:semiHidden="0" w:uiPriority="70" w:unhideWhenUsed="0"/>
+    <w:lsdException w:name="Colorful Shading Accent 2" w:semiHidden="0" w:uiPriority="71" w:unhideWhenUsed="0"/>
+    <w:lsdException w:name="Colorful List Accent 2" w:semiHidden="0" w:uiPriority="72" w:unhideWhenUsed="0"/>
+    <w:lsdException w:name="Colorful Grid Accent 2" w:semiHidden="0" w:uiPriority="73" w:unhideWhenUsed="0"/>
+    <w:lsdException w:name="Light Shading Accent 3" w:semiHidden="0" w:uiPriority="60" w:unhideWhenUsed="0"/>
+    <w:lsdException w:name="Light List Accent 3" w:semiHidden="0" w:uiPriority="61" w:unhideWhenUsed="0"/>
+    <w:lsdException w:name="Light Grid Accent 3" w:semiHidden="0" w:uiPriority="62" w:unhideWhenUsed="0"/>
+    <w:lsdException w:name="Medium Shading 1 Accent 3" w:semiHidden="0" w:uiPriority="63" w:unhideWhenUsed="0"/>
+    <w:lsdException w:name="Medium Shading 2 Accent 3" w:semiHidden="0" w:uiPriority="64" w:unhideWhenUsed="0"/>
+    <w:lsdException w:name="Medium List 1 Accent 3" w:semiHidden="0" w:uiPriority="65" w:unhideWhenUsed="0"/>
+    <w:lsdException w:name="Medium List 2 Accent 3" w:semiHidden="0" w:uiPriority="66" w:unhideWhenUsed="0"/>
+    <w:lsdException w:name="Medium Grid 1 Accent 3" w:semiHidden="0" w:uiPriority="67" w:unhideWhenUsed="0"/>
+    <w:lsdException w:name="Medium Grid 2 Accent 3" w:semiHidden="0" w:uiPriority="68" w:unhideWhenUsed="0"/>
+    <w:lsdException w:name="Medium Grid 3 Accent 3" w:semiHidden="0" w:uiPriority="69" w:unhideWhenUsed="0"/>
+    <w:lsdException w:name="Dark List Accent 3" w:semiHidden="0" w:uiPriority="70" w:unhideWhenUsed="0"/>
+    <w:lsdException w:name="Colorful Shading Accent 3" w:semiHidden="0" w:uiPriority="71" w:unhideWhenUsed="0"/>
+    <w:lsdException w:name="Colorful List Accent 3" w:semiHidden="0" w:uiPriority="72" w:unhideWhenUsed="0"/>
+    <w:lsdException w:name="Colorful Grid Accent 3" w:semiHidden="0" w:uiPriority="73" w:unhideWhenUsed="0"/>
+    <w:lsdException w:name="Light Shading Accent 4" w:semiHidden="0" w:uiPriority="60" w:unhideWhenUsed="0"/>
+    <w:lsdException w:name="Light List Accent 4" w:semiHidden="0" w:uiPriority="61" w:unhideWhenUsed="0"/>
+    <w:lsdException w:name="Light Grid Accent 4" w:semiHidden="0" w:uiPriority="62" w:unhideWhenUsed="0"/>
+    <w:lsdException w:name="Medium Shading 1 Accent 4" w:semiHidden="0" w:uiPriority="63" w:unhideWhenUsed="0"/>
+    <w:lsdException w:name="Medium Shading 2 Accent 4" w:semiHidden="0" w:uiPriority="64" w:unhideWhenUsed="0"/>
+    <w:lsdException w:name="Medium List 1 Accent 4" w:semiHidden="0" w:uiPriority="65" w:unhideWhenUsed="0"/>
+    <w:lsdException w:name="Medium List 2 Accent 4" w:semiHidden="0" w:uiPriority="66" w:unhideWhenUsed="0"/>
+    <w:lsdException w:name="Medium Grid 1 Accent 4" w:semiHidden="0" w:uiPriority="67" w:unhideWhenUsed="0"/>
+    <w:lsdException w:name="Medium Grid 2 Accent 4" w:semiHidden="0" w:uiPriority="68" w:unhideWhenUsed="0"/>
+    <w:lsdException w:name="Medium Grid 3 Accent 4" w:semiHidden="0" w:uiPriority="69" w:unhideWhenUsed="0"/>
+    <w:lsdException w:name="Dark List Accent 4" w:semiHidden="0" w:uiPriority="70" w:unhideWhenUsed="0"/>
+    <w:lsdException w:name="Colorful Shading Accent 4" w:semiHidden="0" w:uiPriority="71" w:unhideWhenUsed="0"/>
+    <w:lsdException w:name="Colorful List Accent 4" w:semiHidden="0" w:uiPriority="72" w:unhideWhenUsed="0"/>
+    <w:lsdException w:name="Colorful Grid Accent 4" w:semiHidden="0" w:uiPriority="73" w:unhideWhenUsed="0"/>
+    <w:lsdException w:name="Light Shading Accent 5" w:semiHidden="0" w:uiPriority="60" w:unhideWhenUsed="0"/>
+    <w:lsdException w:name="Light List Accent 5" w:semiHidden="0" w:uiPriority="61" w:unhideWhenUsed="0"/>
+    <w:lsdException w:name="Light Grid Accent 5" w:semiHidden="0" w:uiPriority="62" w:unhideWhenUsed="0"/>
+    <w:lsdException w:name="Medium Shading 1 Accent 5" w:semiHidden="0" w:uiPriority="63" w:unhideWhenUsed="0"/>
+    <w:lsdException w:name="Medium Shading 2 Accent 5" w:semiHidden="0" w:uiPriority="64" w:unhideWhenUsed="0"/>
+    <w:lsdException w:name="Medium List 1 Accent 5" w:semiHidden="0" w:uiPriority="65" w:unhideWhenUsed="0"/>
+    <w:lsdException w:name="Medium List 2 Accent 5" w:semiHidden="0" w:uiPriority="66" w:unhideWhenUsed="0"/>
+    <w:lsdException w:name="Medium Grid 1 Accent 5" w:semiHidden="0" w:uiPriority="67" w:unhideWhenUsed="0"/>
+    <w:lsdException w:name="Medium Grid 2 Accent 5" w:semiHidden="0" w:uiPriority="68" w:unhideWhenUsed="0"/>
+    <w:lsdException w:name="Medium Grid 3 Accent 5" w:semiHidden="0" w:uiPriority="69" w:unhideWhenUsed="0"/>
+    <w:lsdException w:name="Dark List Accent 5" w:semiHidden="0" w:uiPriority="70" w:unhideWhenUsed="0"/>
+    <w:lsdException w:name="Colorful Shading Accent 5" w:semiHidden="0" w:uiPriority="71" w:unhideWhenUsed="0"/>
+    <w:lsdException w:name="Colorful List Accent 5" w:semiHidden="0" w:uiPriority="72" w:unhideWhenUsed="0"/>
+    <w:lsdException w:name="Colorful Grid Accent 5" w:semiHidden="0" w:uiPriority="73" w:unhideWhenUsed="0"/>
+    <w:lsdException w:name="Light Shading Accent 6" w:semiHidden="0" w:uiPriority="60" w:unhideWhenUsed="0"/>
+    <w:lsdException w:name="Light List Accent 6" w:semiHidden="0" w:uiPriority="61" w:unhideWhenUsed="0"/>
+    <w:lsdException w:name="Light Grid Accent 6" w:semiHidden="0" w:uiPriority="62" w:unhideWhenUsed="0"/>
+    <w:lsdException w:name="Medium Shading 1 Accent 6" w:semiHidden="0" w:uiPriority="63" w:unhideWhenUsed="0"/>
+    <w:lsdException w:name="Medium Shading 2 Accent 6" w:semiHidden="0" w:uiPriority="64" w:unhideWhenUsed="0"/>
+    <w:lsdException w:name="Medium List 1 Accent 6" w:semiHidden="0" w:uiPriority="65" w:unhideWhenUsed="0"/>
+    <w:lsdException w:name="Medium List 2 Accent 6" w:semiHidden="0" w:uiPriority="66" w:unhideWhenUsed="0"/>
+    <w:lsdException w:name="Medium Grid 1 Accent 6" w:semiHidden="0" w:uiPriority="67" w:unhideWhenUsed="0"/>
+    <w:lsdException w:name="Medium Grid 2 Accent 6" w:semiHidden="0" w:uiPriority="68" w:unhideWhenUsed="0"/>
+    <w:lsdException w:name="Medium Grid 3 Accent 6" w:semiHidden="0" w:uiPriority="69" w:unhideWhenUsed="0"/>
+    <w:lsdException w:name="Dark List Accent 6" w:semiHidden="0" w:uiPriority="70" w:unhideWhenUsed="0"/>
+    <w:lsdException w:name="Colorful Shading Accent 6" w:semiHidden="0" w:uiPriority="71" w:unhideWhenUsed="0"/>
+    <w:lsdException w:name="Colorful List Accent 6" w:semiHidden="0" w:uiPriority="72" w:unhideWhenUsed="0"/>
+    <w:lsdException w:name="Colorful Grid Accent 6" w:semiHidden="0" w:uiPriority="73" w:unhideWhenUsed="0"/>
+    <w:lsdException w:name="Subtle Emphasis" w:semiHidden="0" w:uiPriority="19" w:unhideWhenUsed="0" w:qFormat="1"/>
+    <w:lsdException w:name="Intense Emphasis" w:semiHidden="0" w:uiPriority="21" w:unhideWhenUsed="0" w:qFormat="1"/>
+    <w:lsdException w:name="Subtle Reference" w:semiHidden="0" w:uiPriority="31" w:unhideWhenUsed="0" w:qFormat="1"/>
+    <w:lsdException w:name="Intense Reference" w:semiHidden="0" w:uiPriority="32" w:unhideWhenUsed="0" w:qFormat="1"/>
+    <w:lsdException w:name="Book Title" w:semiHidden="0" w:uiPriority="33" w:unhideWhenUsed="0" w:qFormat="1"/>
+    <w:lsdException w:name="Bibliography" w:uiPriority="37"/>
+    <w:lsdException w:name="TOC Heading" w:uiPriority="39" w:qFormat="1"/>
   </w:latentStyles>
-  <w:style w:type="paragraph" w:default="1" w:styleId="Normal">
+  <w:style w:type="paragraph" w:default="1" w:styleId="a">
     <w:name w:val="Normal"/>
     <w:qFormat/>
   </w:style>
-  <w:style w:type="paragraph" w:styleId="Heading1">
+  <w:style w:type="paragraph" w:styleId="1">
     <w:name w:val="heading 1"/>
-    <w:basedOn w:val="Normal"/>
-    <w:next w:val="Normal"/>
+    <w:basedOn w:val="a"/>
+    <w:next w:val="a"/>
     <w:uiPriority w:val="9"/>
     <w:qFormat/>
     <w:pPr>
@@ -13928,10 +16298,10 @@
       <w:szCs w:val="40"/>
     </w:rPr>
   </w:style>
-  <w:style w:type="paragraph" w:styleId="Heading2">
+  <w:style w:type="paragraph" w:styleId="2">
     <w:name w:val="heading 2"/>
-    <w:basedOn w:val="Normal"/>
-    <w:next w:val="Normal"/>
+    <w:basedOn w:val="a"/>
+    <w:next w:val="a"/>
     <w:uiPriority w:val="9"/>
     <w:semiHidden/>
     <w:unhideWhenUsed/>
@@ -13947,10 +16317,10 @@
       <w:szCs w:val="32"/>
     </w:rPr>
   </w:style>
-  <w:style w:type="paragraph" w:styleId="Heading3">
+  <w:style w:type="paragraph" w:styleId="3">
     <w:name w:val="heading 3"/>
-    <w:basedOn w:val="Normal"/>
-    <w:next w:val="Normal"/>
+    <w:basedOn w:val="a"/>
+    <w:next w:val="a"/>
     <w:uiPriority w:val="9"/>
     <w:semiHidden/>
     <w:unhideWhenUsed/>
@@ -13967,10 +16337,10 @@
       <w:szCs w:val="28"/>
     </w:rPr>
   </w:style>
-  <w:style w:type="paragraph" w:styleId="Heading4">
+  <w:style w:type="paragraph" w:styleId="4">
     <w:name w:val="heading 4"/>
-    <w:basedOn w:val="Normal"/>
-    <w:next w:val="Normal"/>
+    <w:basedOn w:val="a"/>
+    <w:next w:val="a"/>
     <w:uiPriority w:val="9"/>
     <w:semiHidden/>
     <w:unhideWhenUsed/>
@@ -13987,10 +16357,10 @@
       <w:szCs w:val="24"/>
     </w:rPr>
   </w:style>
-  <w:style w:type="paragraph" w:styleId="Heading5">
+  <w:style w:type="paragraph" w:styleId="5">
     <w:name w:val="heading 5"/>
-    <w:basedOn w:val="Normal"/>
-    <w:next w:val="Normal"/>
+    <w:basedOn w:val="a"/>
+    <w:next w:val="a"/>
     <w:uiPriority w:val="9"/>
     <w:semiHidden/>
     <w:unhideWhenUsed/>
@@ -14005,10 +16375,10 @@
       <w:color w:val="666666"/>
     </w:rPr>
   </w:style>
-  <w:style w:type="paragraph" w:styleId="Heading6">
+  <w:style w:type="paragraph" w:styleId="6">
     <w:name w:val="heading 6"/>
-    <w:basedOn w:val="Normal"/>
-    <w:next w:val="Normal"/>
+    <w:basedOn w:val="a"/>
+    <w:next w:val="a"/>
     <w:uiPriority w:val="9"/>
     <w:semiHidden/>
     <w:unhideWhenUsed/>
@@ -14024,13 +16394,13 @@
       <w:color w:val="666666"/>
     </w:rPr>
   </w:style>
-  <w:style w:type="character" w:default="1" w:styleId="DefaultParagraphFont">
+  <w:style w:type="character" w:default="1" w:styleId="a0">
     <w:name w:val="Default Paragraph Font"/>
     <w:uiPriority w:val="1"/>
     <w:semiHidden/>
     <w:unhideWhenUsed/>
   </w:style>
-  <w:style w:type="table" w:default="1" w:styleId="TableNormal">
+  <w:style w:type="table" w:default="1" w:styleId="a1">
     <w:name w:val="Normal Table"/>
     <w:uiPriority w:val="99"/>
     <w:semiHidden/>
@@ -14045,16 +16415,16 @@
       </w:tblCellMar>
     </w:tblPr>
   </w:style>
-  <w:style w:type="numbering" w:default="1" w:styleId="NoList">
+  <w:style w:type="numbering" w:default="1" w:styleId="a2">
     <w:name w:val="No List"/>
     <w:uiPriority w:val="99"/>
     <w:semiHidden/>
     <w:unhideWhenUsed/>
   </w:style>
-  <w:style w:type="paragraph" w:styleId="Title">
+  <w:style w:type="paragraph" w:styleId="a3">
     <w:name w:val="Title"/>
-    <w:basedOn w:val="Normal"/>
-    <w:next w:val="Normal"/>
+    <w:basedOn w:val="a"/>
+    <w:next w:val="a"/>
     <w:uiPriority w:val="10"/>
     <w:qFormat/>
     <w:pPr>
@@ -14067,10 +16437,10 @@
       <w:szCs w:val="52"/>
     </w:rPr>
   </w:style>
-  <w:style w:type="paragraph" w:styleId="Subtitle">
+  <w:style w:type="paragraph" w:styleId="a4">
     <w:name w:val="Subtitle"/>
-    <w:basedOn w:val="Normal"/>
-    <w:next w:val="Normal"/>
+    <w:basedOn w:val="a"/>
+    <w:next w:val="a"/>
     <w:uiPriority w:val="11"/>
     <w:qFormat/>
     <w:pPr>
@@ -14084,8 +16454,8 @@
       <w:szCs w:val="30"/>
     </w:rPr>
   </w:style>
-  <w:style w:type="table" w:customStyle="1" w:styleId="a">
-    <w:basedOn w:val="TableNormal"/>
+  <w:style w:type="table" w:customStyle="1" w:styleId="a5">
+    <w:basedOn w:val="a1"/>
     <w:tblPr>
       <w:tblStyleRowBandSize w:val="1"/>
       <w:tblStyleColBandSize w:val="1"/>
@@ -14098,8 +16468,8 @@
       </w:tblCellMar>
     </w:tblPr>
   </w:style>
-  <w:style w:type="table" w:customStyle="1" w:styleId="a0">
-    <w:basedOn w:val="TableNormal"/>
+  <w:style w:type="table" w:customStyle="1" w:styleId="a6">
+    <w:basedOn w:val="a1"/>
     <w:tblPr>
       <w:tblStyleRowBandSize w:val="1"/>
       <w:tblStyleColBandSize w:val="1"/>
@@ -14112,8 +16482,8 @@
       </w:tblCellMar>
     </w:tblPr>
   </w:style>
-  <w:style w:type="table" w:customStyle="1" w:styleId="a1">
-    <w:basedOn w:val="TableNormal"/>
+  <w:style w:type="table" w:customStyle="1" w:styleId="a7">
+    <w:basedOn w:val="a1"/>
     <w:tblPr>
       <w:tblStyleRowBandSize w:val="1"/>
       <w:tblStyleColBandSize w:val="1"/>
@@ -14126,9 +16496,9 @@
       </w:tblCellMar>
     </w:tblPr>
   </w:style>
-  <w:style w:type="table" w:styleId="TableGrid">
+  <w:style w:type="table" w:styleId="a8">
     <w:name w:val="Table Grid"/>
-    <w:basedOn w:val="TableNormal"/>
+    <w:basedOn w:val="a1"/>
     <w:uiPriority w:val="59"/>
     <w:rsid w:val="000D39DA"/>
     <w:pPr>
@@ -14158,10 +16528,10 @@
       </w:tblCellMar>
     </w:tblPr>
   </w:style>
-  <w:style w:type="paragraph" w:styleId="BodyText">
+  <w:style w:type="paragraph" w:styleId="a9">
     <w:name w:val="Body Text"/>
-    <w:basedOn w:val="Normal"/>
-    <w:link w:val="BodyTextChar"/>
+    <w:basedOn w:val="a"/>
+    <w:link w:val="Char"/>
     <w:qFormat/>
     <w:rsid w:val="009417B9"/>
     <w:pPr>
@@ -14174,10 +16544,10 @@
       <w:lang w:val="en-US"/>
     </w:rPr>
   </w:style>
-  <w:style w:type="character" w:customStyle="1" w:styleId="BodyTextChar">
-    <w:name w:val="Body Text Char"/>
-    <w:basedOn w:val="DefaultParagraphFont"/>
-    <w:link w:val="BodyText"/>
+  <w:style w:type="character" w:customStyle="1" w:styleId="Char">
+    <w:name w:val="正文文本 Char"/>
+    <w:basedOn w:val="a0"/>
+    <w:link w:val="a9"/>
     <w:rsid w:val="009417B9"/>
     <w:rPr>
       <w:rFonts w:asciiTheme="minorHAnsi" w:hAnsiTheme="minorHAnsi" w:cstheme="minorBidi"/>
@@ -14188,14 +16558,14 @@
   </w:style>
   <w:style w:type="paragraph" w:customStyle="1" w:styleId="FirstParagraph">
     <w:name w:val="First Paragraph"/>
-    <w:basedOn w:val="BodyText"/>
-    <w:next w:val="BodyText"/>
+    <w:basedOn w:val="a9"/>
+    <w:next w:val="a9"/>
     <w:qFormat/>
     <w:rsid w:val="009417B9"/>
   </w:style>
   <w:style w:type="character" w:customStyle="1" w:styleId="VerbatimChar">
     <w:name w:val="Verbatim Char"/>
-    <w:basedOn w:val="DefaultParagraphFont"/>
+    <w:basedOn w:val="a0"/>
     <w:link w:val="SourceCode"/>
     <w:rsid w:val="009417B9"/>
     <w:rPr>
@@ -14205,7 +16575,7 @@
   </w:style>
   <w:style w:type="paragraph" w:customStyle="1" w:styleId="SourceCode">
     <w:name w:val="Source Code"/>
-    <w:basedOn w:val="Normal"/>
+    <w:basedOn w:val="a"/>
     <w:link w:val="VerbatimChar"/>
     <w:rsid w:val="009417B9"/>
     <w:pPr>
@@ -14284,9 +16654,9 @@
       <w:shd w:val="clear" w:color="auto" w:fill="F8F8F8"/>
     </w:rPr>
   </w:style>
-  <w:style w:type="character" w:styleId="Hyperlink">
+  <w:style w:type="character" w:styleId="aa">
     <w:name w:val="Hyperlink"/>
-    <w:basedOn w:val="DefaultParagraphFont"/>
+    <w:basedOn w:val="a0"/>
     <w:uiPriority w:val="99"/>
     <w:semiHidden/>
     <w:unhideWhenUsed/>
@@ -14296,15 +16666,762 @@
       <w:u w:val="single"/>
     </w:rPr>
   </w:style>
-  <w:style w:type="paragraph" w:styleId="ListParagraph">
+  <w:style w:type="paragraph" w:styleId="ab">
     <w:name w:val="List Paragraph"/>
-    <w:basedOn w:val="Normal"/>
+    <w:basedOn w:val="a"/>
     <w:uiPriority w:val="34"/>
     <w:qFormat/>
     <w:rsid w:val="00661E05"/>
     <w:pPr>
       <w:ind w:firstLineChars="200" w:firstLine="420"/>
     </w:pPr>
+  </w:style>
+  <w:style w:type="paragraph" w:styleId="ac">
+    <w:name w:val="Balloon Text"/>
+    <w:basedOn w:val="a"/>
+    <w:link w:val="Char0"/>
+    <w:uiPriority w:val="99"/>
+    <w:semiHidden/>
+    <w:unhideWhenUsed/>
+    <w:rsid w:val="00F13576"/>
+    <w:pPr>
+      <w:spacing w:line="240" w:lineRule="auto"/>
+    </w:pPr>
+    <w:rPr>
+      <w:sz w:val="18"/>
+      <w:szCs w:val="18"/>
+    </w:rPr>
+  </w:style>
+  <w:style w:type="character" w:customStyle="1" w:styleId="Char0">
+    <w:name w:val="批注框文本 Char"/>
+    <w:basedOn w:val="a0"/>
+    <w:link w:val="ac"/>
+    <w:uiPriority w:val="99"/>
+    <w:semiHidden/>
+    <w:rsid w:val="00F13576"/>
+    <w:rPr>
+      <w:sz w:val="18"/>
+      <w:szCs w:val="18"/>
+    </w:rPr>
+  </w:style>
+  <w:style w:type="paragraph" w:styleId="ad">
+    <w:name w:val="header"/>
+    <w:basedOn w:val="a"/>
+    <w:link w:val="Char1"/>
+    <w:uiPriority w:val="99"/>
+    <w:unhideWhenUsed/>
+    <w:rsid w:val="00B67F44"/>
+    <w:pPr>
+      <w:pBdr>
+        <w:bottom w:val="single" w:sz="6" w:space="1" w:color="auto"/>
+      </w:pBdr>
+      <w:tabs>
+        <w:tab w:val="center" w:pos="4153"/>
+        <w:tab w:val="right" w:pos="8306"/>
+      </w:tabs>
+      <w:snapToGrid w:val="0"/>
+      <w:spacing w:line="240" w:lineRule="auto"/>
+      <w:jc w:val="center"/>
+    </w:pPr>
+    <w:rPr>
+      <w:sz w:val="18"/>
+      <w:szCs w:val="18"/>
+    </w:rPr>
+  </w:style>
+  <w:style w:type="character" w:customStyle="1" w:styleId="Char1">
+    <w:name w:val="页眉 Char"/>
+    <w:basedOn w:val="a0"/>
+    <w:link w:val="ad"/>
+    <w:uiPriority w:val="99"/>
+    <w:rsid w:val="00B67F44"/>
+    <w:rPr>
+      <w:sz w:val="18"/>
+      <w:szCs w:val="18"/>
+    </w:rPr>
+  </w:style>
+  <w:style w:type="paragraph" w:styleId="ae">
+    <w:name w:val="footer"/>
+    <w:basedOn w:val="a"/>
+    <w:link w:val="Char2"/>
+    <w:uiPriority w:val="99"/>
+    <w:unhideWhenUsed/>
+    <w:rsid w:val="00B67F44"/>
+    <w:pPr>
+      <w:tabs>
+        <w:tab w:val="center" w:pos="4153"/>
+        <w:tab w:val="right" w:pos="8306"/>
+      </w:tabs>
+      <w:snapToGrid w:val="0"/>
+      <w:spacing w:line="240" w:lineRule="auto"/>
+    </w:pPr>
+    <w:rPr>
+      <w:sz w:val="18"/>
+      <w:szCs w:val="18"/>
+    </w:rPr>
+  </w:style>
+  <w:style w:type="character" w:customStyle="1" w:styleId="Char2">
+    <w:name w:val="页脚 Char"/>
+    <w:basedOn w:val="a0"/>
+    <w:link w:val="ae"/>
+    <w:uiPriority w:val="99"/>
+    <w:rsid w:val="00B67F44"/>
+    <w:rPr>
+      <w:sz w:val="18"/>
+      <w:szCs w:val="18"/>
+    </w:rPr>
+  </w:style>
+</w:styles>
+</file>
+
+<file path=word/stylesWithEffects.xml><?xml version="1.0" encoding="utf-8"?>
+<w:styles xmlns:wpc="http://schemas.microsoft.com/office/word/2010/wordprocessingCanvas" xmlns:mc="http://schemas.openxmlformats.org/markup-compatibility/2006" xmlns:o="urn:schemas-microsoft-com:office:office" xmlns:r="http://schemas.openxmlformats.org/officeDocument/2006/relationships" xmlns:m="http://schemas.openxmlformats.org/officeDocument/2006/math" xmlns:v="urn:schemas-microsoft-com:vml" xmlns:wp14="http://schemas.microsoft.com/office/word/2010/wordprocessingDrawing" xmlns:wp="http://schemas.openxmlformats.org/drawingml/2006/wordprocessingDrawing" xmlns:w10="urn:schemas-microsoft-com:office:word" xmlns:w="http://schemas.openxmlformats.org/wordprocessingml/2006/main" xmlns:w14="http://schemas.microsoft.com/office/word/2010/wordml" xmlns:wpg="http://schemas.microsoft.com/office/word/2010/wordprocessingGroup" xmlns:wpi="http://schemas.microsoft.com/office/word/2010/wordprocessingInk" xmlns:wne="http://schemas.microsoft.com/office/word/2006/wordml" xmlns:wps="http://schemas.microsoft.com/office/word/2010/wordprocessingShape" mc:Ignorable="w14 wp14">
+  <w:docDefaults>
+    <w:rPrDefault>
+      <w:rPr>
+        <w:rFonts w:ascii="Arial" w:eastAsiaTheme="minorEastAsia" w:hAnsi="Arial" w:cs="Arial"/>
+        <w:sz w:val="22"/>
+        <w:szCs w:val="22"/>
+        <w:lang w:val="en" w:eastAsia="en-US" w:bidi="ar-SA"/>
+      </w:rPr>
+    </w:rPrDefault>
+    <w:pPrDefault>
+      <w:pPr>
+        <w:spacing w:line="276" w:lineRule="auto"/>
+      </w:pPr>
+    </w:pPrDefault>
+  </w:docDefaults>
+  <w:latentStyles w:defLockedState="0" w:defUIPriority="99" w:defSemiHidden="1" w:defUnhideWhenUsed="1" w:defQFormat="0" w:count="267">
+    <w:lsdException w:name="Normal" w:semiHidden="0" w:uiPriority="0" w:unhideWhenUsed="0" w:qFormat="1"/>
+    <w:lsdException w:name="heading 1" w:semiHidden="0" w:uiPriority="9" w:unhideWhenUsed="0" w:qFormat="1"/>
+    <w:lsdException w:name="heading 2" w:uiPriority="9" w:qFormat="1"/>
+    <w:lsdException w:name="heading 3" w:uiPriority="9" w:qFormat="1"/>
+    <w:lsdException w:name="heading 4" w:uiPriority="9" w:qFormat="1"/>
+    <w:lsdException w:name="heading 5" w:uiPriority="9" w:qFormat="1"/>
+    <w:lsdException w:name="heading 6" w:uiPriority="9" w:qFormat="1"/>
+    <w:lsdException w:name="heading 7" w:uiPriority="9" w:qFormat="1"/>
+    <w:lsdException w:name="heading 8" w:uiPriority="9" w:qFormat="1"/>
+    <w:lsdException w:name="heading 9" w:uiPriority="9" w:qFormat="1"/>
+    <w:lsdException w:name="toc 1" w:uiPriority="39"/>
+    <w:lsdException w:name="toc 2" w:uiPriority="39"/>
+    <w:lsdException w:name="toc 3" w:uiPriority="39"/>
+    <w:lsdException w:name="toc 4" w:uiPriority="39"/>
+    <w:lsdException w:name="toc 5" w:uiPriority="39"/>
+    <w:lsdException w:name="toc 6" w:uiPriority="39"/>
+    <w:lsdException w:name="toc 7" w:uiPriority="39"/>
+    <w:lsdException w:name="toc 8" w:uiPriority="39"/>
+    <w:lsdException w:name="toc 9" w:uiPriority="39"/>
+    <w:lsdException w:name="caption" w:uiPriority="35" w:qFormat="1"/>
+    <w:lsdException w:name="Title" w:semiHidden="0" w:uiPriority="10" w:unhideWhenUsed="0" w:qFormat="1"/>
+    <w:lsdException w:name="Default Paragraph Font" w:uiPriority="1"/>
+    <w:lsdException w:name="Body Text" w:uiPriority="0" w:qFormat="1"/>
+    <w:lsdException w:name="Subtitle" w:semiHidden="0" w:uiPriority="11" w:unhideWhenUsed="0" w:qFormat="1"/>
+    <w:lsdException w:name="Strong" w:semiHidden="0" w:uiPriority="22" w:unhideWhenUsed="0" w:qFormat="1"/>
+    <w:lsdException w:name="Emphasis" w:semiHidden="0" w:uiPriority="20" w:unhideWhenUsed="0" w:qFormat="1"/>
+    <w:lsdException w:name="Table Grid" w:semiHidden="0" w:uiPriority="59" w:unhideWhenUsed="0"/>
+    <w:lsdException w:name="Placeholder Text" w:unhideWhenUsed="0"/>
+    <w:lsdException w:name="No Spacing" w:semiHidden="0" w:uiPriority="1" w:unhideWhenUsed="0" w:qFormat="1"/>
+    <w:lsdException w:name="Light Shading" w:semiHidden="0" w:uiPriority="60" w:unhideWhenUsed="0"/>
+    <w:lsdException w:name="Light List" w:semiHidden="0" w:uiPriority="61" w:unhideWhenUsed="0"/>
+    <w:lsdException w:name="Light Grid" w:semiHidden="0" w:uiPriority="62" w:unhideWhenUsed="0"/>
+    <w:lsdException w:name="Medium Shading 1" w:semiHidden="0" w:uiPriority="63" w:unhideWhenUsed="0"/>
+    <w:lsdException w:name="Medium Shading 2" w:semiHidden="0" w:uiPriority="64" w:unhideWhenUsed="0"/>
+    <w:lsdException w:name="Medium List 1" w:semiHidden="0" w:uiPriority="65" w:unhideWhenUsed="0"/>
+    <w:lsdException w:name="Medium List 2" w:semiHidden="0" w:uiPriority="66" w:unhideWhenUsed="0"/>
+    <w:lsdException w:name="Medium Grid 1" w:semiHidden="0" w:uiPriority="67" w:unhideWhenUsed="0"/>
+    <w:lsdException w:name="Medium Grid 2" w:semiHidden="0" w:uiPriority="68" w:unhideWhenUsed="0"/>
+    <w:lsdException w:name="Medium Grid 3" w:semiHidden="0" w:uiPriority="69" w:unhideWhenUsed="0"/>
+    <w:lsdException w:name="Dark List" w:semiHidden="0" w:uiPriority="70" w:unhideWhenUsed="0"/>
+    <w:lsdException w:name="Colorful Shading" w:semiHidden="0" w:uiPriority="71" w:unhideWhenUsed="0"/>
+    <w:lsdException w:name="Colorful List" w:semiHidden="0" w:uiPriority="72" w:unhideWhenUsed="0"/>
+    <w:lsdException w:name="Colorful Grid" w:semiHidden="0" w:uiPriority="73" w:unhideWhenUsed="0"/>
+    <w:lsdException w:name="Light Shading Accent 1" w:semiHidden="0" w:uiPriority="60" w:unhideWhenUsed="0"/>
+    <w:lsdException w:name="Light List Accent 1" w:semiHidden="0" w:uiPriority="61" w:unhideWhenUsed="0"/>
+    <w:lsdException w:name="Light Grid Accent 1" w:semiHidden="0" w:uiPriority="62" w:unhideWhenUsed="0"/>
+    <w:lsdException w:name="Medium Shading 1 Accent 1" w:semiHidden="0" w:uiPriority="63" w:unhideWhenUsed="0"/>
+    <w:lsdException w:name="Medium Shading 2 Accent 1" w:semiHidden="0" w:uiPriority="64" w:unhideWhenUsed="0"/>
+    <w:lsdException w:name="Medium List 1 Accent 1" w:semiHidden="0" w:uiPriority="65" w:unhideWhenUsed="0"/>
+    <w:lsdException w:name="Revision" w:unhideWhenUsed="0"/>
+    <w:lsdException w:name="List Paragraph" w:semiHidden="0" w:uiPriority="34" w:unhideWhenUsed="0" w:qFormat="1"/>
+    <w:lsdException w:name="Quote" w:semiHidden="0" w:uiPriority="29" w:unhideWhenUsed="0" w:qFormat="1"/>
+    <w:lsdException w:name="Intense Quote" w:semiHidden="0" w:uiPriority="30" w:unhideWhenUsed="0" w:qFormat="1"/>
+    <w:lsdException w:name="Medium List 2 Accent 1" w:semiHidden="0" w:uiPriority="66" w:unhideWhenUsed="0"/>
+    <w:lsdException w:name="Medium Grid 1 Accent 1" w:semiHidden="0" w:uiPriority="67" w:unhideWhenUsed="0"/>
+    <w:lsdException w:name="Medium Grid 2 Accent 1" w:semiHidden="0" w:uiPriority="68" w:unhideWhenUsed="0"/>
+    <w:lsdException w:name="Medium Grid 3 Accent 1" w:semiHidden="0" w:uiPriority="69" w:unhideWhenUsed="0"/>
+    <w:lsdException w:name="Dark List Accent 1" w:semiHidden="0" w:uiPriority="70" w:unhideWhenUsed="0"/>
+    <w:lsdException w:name="Colorful Shading Accent 1" w:semiHidden="0" w:uiPriority="71" w:unhideWhenUsed="0"/>
+    <w:lsdException w:name="Colorful List Accent 1" w:semiHidden="0" w:uiPriority="72" w:unhideWhenUsed="0"/>
+    <w:lsdException w:name="Colorful Grid Accent 1" w:semiHidden="0" w:uiPriority="73" w:unhideWhenUsed="0"/>
+    <w:lsdException w:name="Light Shading Accent 2" w:semiHidden="0" w:uiPriority="60" w:unhideWhenUsed="0"/>
+    <w:lsdException w:name="Light List Accent 2" w:semiHidden="0" w:uiPriority="61" w:unhideWhenUsed="0"/>
+    <w:lsdException w:name="Light Grid Accent 2" w:semiHidden="0" w:uiPriority="62" w:unhideWhenUsed="0"/>
+    <w:lsdException w:name="Medium Shading 1 Accent 2" w:semiHidden="0" w:uiPriority="63" w:unhideWhenUsed="0"/>
+    <w:lsdException w:name="Medium Shading 2 Accent 2" w:semiHidden="0" w:uiPriority="64" w:unhideWhenUsed="0"/>
+    <w:lsdException w:name="Medium List 1 Accent 2" w:semiHidden="0" w:uiPriority="65" w:unhideWhenUsed="0"/>
+    <w:lsdException w:name="Medium List 2 Accent 2" w:semiHidden="0" w:uiPriority="66" w:unhideWhenUsed="0"/>
+    <w:lsdException w:name="Medium Grid 1 Accent 2" w:semiHidden="0" w:uiPriority="67" w:unhideWhenUsed="0"/>
+    <w:lsdException w:name="Medium Grid 2 Accent 2" w:semiHidden="0" w:uiPriority="68" w:unhideWhenUsed="0"/>
+    <w:lsdException w:name="Medium Grid 3 Accent 2" w:semiHidden="0" w:uiPriority="69" w:unhideWhenUsed="0"/>
+    <w:lsdException w:name="Dark List Accent 2" w:semiHidden="0" w:uiPriority="70" w:unhideWhenUsed="0"/>
+    <w:lsdException w:name="Colorful Shading Accent 2" w:semiHidden="0" w:uiPriority="71" w:unhideWhenUsed="0"/>
+    <w:lsdException w:name="Colorful List Accent 2" w:semiHidden="0" w:uiPriority="72" w:unhideWhenUsed="0"/>
+    <w:lsdException w:name="Colorful Grid Accent 2" w:semiHidden="0" w:uiPriority="73" w:unhideWhenUsed="0"/>
+    <w:lsdException w:name="Light Shading Accent 3" w:semiHidden="0" w:uiPriority="60" w:unhideWhenUsed="0"/>
+    <w:lsdException w:name="Light List Accent 3" w:semiHidden="0" w:uiPriority="61" w:unhideWhenUsed="0"/>
+    <w:lsdException w:name="Light Grid Accent 3" w:semiHidden="0" w:uiPriority="62" w:unhideWhenUsed="0"/>
+    <w:lsdException w:name="Medium Shading 1 Accent 3" w:semiHidden="0" w:uiPriority="63" w:unhideWhenUsed="0"/>
+    <w:lsdException w:name="Medium Shading 2 Accent 3" w:semiHidden="0" w:uiPriority="64" w:unhideWhenUsed="0"/>
+    <w:lsdException w:name="Medium List 1 Accent 3" w:semiHidden="0" w:uiPriority="65" w:unhideWhenUsed="0"/>
+    <w:lsdException w:name="Medium List 2 Accent 3" w:semiHidden="0" w:uiPriority="66" w:unhideWhenUsed="0"/>
+    <w:lsdException w:name="Medium Grid 1 Accent 3" w:semiHidden="0" w:uiPriority="67" w:unhideWhenUsed="0"/>
+    <w:lsdException w:name="Medium Grid 2 Accent 3" w:semiHidden="0" w:uiPriority="68" w:unhideWhenUsed="0"/>
+    <w:lsdException w:name="Medium Grid 3 Accent 3" w:semiHidden="0" w:uiPriority="69" w:unhideWhenUsed="0"/>
+    <w:lsdException w:name="Dark List Accent 3" w:semiHidden="0" w:uiPriority="70" w:unhideWhenUsed="0"/>
+    <w:lsdException w:name="Colorful Shading Accent 3" w:semiHidden="0" w:uiPriority="71" w:unhideWhenUsed="0"/>
+    <w:lsdException w:name="Colorful List Accent 3" w:semiHidden="0" w:uiPriority="72" w:unhideWhenUsed="0"/>
+    <w:lsdException w:name="Colorful Grid Accent 3" w:semiHidden="0" w:uiPriority="73" w:unhideWhenUsed="0"/>
+    <w:lsdException w:name="Light Shading Accent 4" w:semiHidden="0" w:uiPriority="60" w:unhideWhenUsed="0"/>
+    <w:lsdException w:name="Light List Accent 4" w:semiHidden="0" w:uiPriority="61" w:unhideWhenUsed="0"/>
+    <w:lsdException w:name="Light Grid Accent 4" w:semiHidden="0" w:uiPriority="62" w:unhideWhenUsed="0"/>
+    <w:lsdException w:name="Medium Shading 1 Accent 4" w:semiHidden="0" w:uiPriority="63" w:unhideWhenUsed="0"/>
+    <w:lsdException w:name="Medium Shading 2 Accent 4" w:semiHidden="0" w:uiPriority="64" w:unhideWhenUsed="0"/>
+    <w:lsdException w:name="Medium List 1 Accent 4" w:semiHidden="0" w:uiPriority="65" w:unhideWhenUsed="0"/>
+    <w:lsdException w:name="Medium List 2 Accent 4" w:semiHidden="0" w:uiPriority="66" w:unhideWhenUsed="0"/>
+    <w:lsdException w:name="Medium Grid 1 Accent 4" w:semiHidden="0" w:uiPriority="67" w:unhideWhenUsed="0"/>
+    <w:lsdException w:name="Medium Grid 2 Accent 4" w:semiHidden="0" w:uiPriority="68" w:unhideWhenUsed="0"/>
+    <w:lsdException w:name="Medium Grid 3 Accent 4" w:semiHidden="0" w:uiPriority="69" w:unhideWhenUsed="0"/>
+    <w:lsdException w:name="Dark List Accent 4" w:semiHidden="0" w:uiPriority="70" w:unhideWhenUsed="0"/>
+    <w:lsdException w:name="Colorful Shading Accent 4" w:semiHidden="0" w:uiPriority="71" w:unhideWhenUsed="0"/>
+    <w:lsdException w:name="Colorful List Accent 4" w:semiHidden="0" w:uiPriority="72" w:unhideWhenUsed="0"/>
+    <w:lsdException w:name="Colorful Grid Accent 4" w:semiHidden="0" w:uiPriority="73" w:unhideWhenUsed="0"/>
+    <w:lsdException w:name="Light Shading Accent 5" w:semiHidden="0" w:uiPriority="60" w:unhideWhenUsed="0"/>
+    <w:lsdException w:name="Light List Accent 5" w:semiHidden="0" w:uiPriority="61" w:unhideWhenUsed="0"/>
+    <w:lsdException w:name="Light Grid Accent 5" w:semiHidden="0" w:uiPriority="62" w:unhideWhenUsed="0"/>
+    <w:lsdException w:name="Medium Shading 1 Accent 5" w:semiHidden="0" w:uiPriority="63" w:unhideWhenUsed="0"/>
+    <w:lsdException w:name="Medium Shading 2 Accent 5" w:semiHidden="0" w:uiPriority="64" w:unhideWhenUsed="0"/>
+    <w:lsdException w:name="Medium List 1 Accent 5" w:semiHidden="0" w:uiPriority="65" w:unhideWhenUsed="0"/>
+    <w:lsdException w:name="Medium List 2 Accent 5" w:semiHidden="0" w:uiPriority="66" w:unhideWhenUsed="0"/>
+    <w:lsdException w:name="Medium Grid 1 Accent 5" w:semiHidden="0" w:uiPriority="67" w:unhideWhenUsed="0"/>
+    <w:lsdException w:name="Medium Grid 2 Accent 5" w:semiHidden="0" w:uiPriority="68" w:unhideWhenUsed="0"/>
+    <w:lsdException w:name="Medium Grid 3 Accent 5" w:semiHidden="0" w:uiPriority="69" w:unhideWhenUsed="0"/>
+    <w:lsdException w:name="Dark List Accent 5" w:semiHidden="0" w:uiPriority="70" w:unhideWhenUsed="0"/>
+    <w:lsdException w:name="Colorful Shading Accent 5" w:semiHidden="0" w:uiPriority="71" w:unhideWhenUsed="0"/>
+    <w:lsdException w:name="Colorful List Accent 5" w:semiHidden="0" w:uiPriority="72" w:unhideWhenUsed="0"/>
+    <w:lsdException w:name="Colorful Grid Accent 5" w:semiHidden="0" w:uiPriority="73" w:unhideWhenUsed="0"/>
+    <w:lsdException w:name="Light Shading Accent 6" w:semiHidden="0" w:uiPriority="60" w:unhideWhenUsed="0"/>
+    <w:lsdException w:name="Light List Accent 6" w:semiHidden="0" w:uiPriority="61" w:unhideWhenUsed="0"/>
+    <w:lsdException w:name="Light Grid Accent 6" w:semiHidden="0" w:uiPriority="62" w:unhideWhenUsed="0"/>
+    <w:lsdException w:name="Medium Shading 1 Accent 6" w:semiHidden="0" w:uiPriority="63" w:unhideWhenUsed="0"/>
+    <w:lsdException w:name="Medium Shading 2 Accent 6" w:semiHidden="0" w:uiPriority="64" w:unhideWhenUsed="0"/>
+    <w:lsdException w:name="Medium List 1 Accent 6" w:semiHidden="0" w:uiPriority="65" w:unhideWhenUsed="0"/>
+    <w:lsdException w:name="Medium List 2 Accent 6" w:semiHidden="0" w:uiPriority="66" w:unhideWhenUsed="0"/>
+    <w:lsdException w:name="Medium Grid 1 Accent 6" w:semiHidden="0" w:uiPriority="67" w:unhideWhenUsed="0"/>
+    <w:lsdException w:name="Medium Grid 2 Accent 6" w:semiHidden="0" w:uiPriority="68" w:unhideWhenUsed="0"/>
+    <w:lsdException w:name="Medium Grid 3 Accent 6" w:semiHidden="0" w:uiPriority="69" w:unhideWhenUsed="0"/>
+    <w:lsdException w:name="Dark List Accent 6" w:semiHidden="0" w:uiPriority="70" w:unhideWhenUsed="0"/>
+    <w:lsdException w:name="Colorful Shading Accent 6" w:semiHidden="0" w:uiPriority="71" w:unhideWhenUsed="0"/>
+    <w:lsdException w:name="Colorful List Accent 6" w:semiHidden="0" w:uiPriority="72" w:unhideWhenUsed="0"/>
+    <w:lsdException w:name="Colorful Grid Accent 6" w:semiHidden="0" w:uiPriority="73" w:unhideWhenUsed="0"/>
+    <w:lsdException w:name="Subtle Emphasis" w:semiHidden="0" w:uiPriority="19" w:unhideWhenUsed="0" w:qFormat="1"/>
+    <w:lsdException w:name="Intense Emphasis" w:semiHidden="0" w:uiPriority="21" w:unhideWhenUsed="0" w:qFormat="1"/>
+    <w:lsdException w:name="Subtle Reference" w:semiHidden="0" w:uiPriority="31" w:unhideWhenUsed="0" w:qFormat="1"/>
+    <w:lsdException w:name="Intense Reference" w:semiHidden="0" w:uiPriority="32" w:unhideWhenUsed="0" w:qFormat="1"/>
+    <w:lsdException w:name="Book Title" w:semiHidden="0" w:uiPriority="33" w:unhideWhenUsed="0" w:qFormat="1"/>
+    <w:lsdException w:name="Bibliography" w:uiPriority="37"/>
+    <w:lsdException w:name="TOC Heading" w:uiPriority="39" w:qFormat="1"/>
+  </w:latentStyles>
+  <w:style w:type="paragraph" w:default="1" w:styleId="a">
+    <w:name w:val="Normal"/>
+    <w:qFormat/>
+  </w:style>
+  <w:style w:type="paragraph" w:styleId="1">
+    <w:name w:val="heading 1"/>
+    <w:basedOn w:val="a"/>
+    <w:next w:val="a"/>
+    <w:uiPriority w:val="9"/>
+    <w:qFormat/>
+    <w:pPr>
+      <w:keepNext/>
+      <w:keepLines/>
+      <w:spacing w:before="400" w:after="120"/>
+      <w:outlineLvl w:val="0"/>
+    </w:pPr>
+    <w:rPr>
+      <w:sz w:val="40"/>
+      <w:szCs w:val="40"/>
+    </w:rPr>
+  </w:style>
+  <w:style w:type="paragraph" w:styleId="2">
+    <w:name w:val="heading 2"/>
+    <w:basedOn w:val="a"/>
+    <w:next w:val="a"/>
+    <w:uiPriority w:val="9"/>
+    <w:semiHidden/>
+    <w:unhideWhenUsed/>
+    <w:qFormat/>
+    <w:pPr>
+      <w:keepNext/>
+      <w:keepLines/>
+      <w:spacing w:before="360" w:after="120"/>
+      <w:outlineLvl w:val="1"/>
+    </w:pPr>
+    <w:rPr>
+      <w:sz w:val="32"/>
+      <w:szCs w:val="32"/>
+    </w:rPr>
+  </w:style>
+  <w:style w:type="paragraph" w:styleId="3">
+    <w:name w:val="heading 3"/>
+    <w:basedOn w:val="a"/>
+    <w:next w:val="a"/>
+    <w:uiPriority w:val="9"/>
+    <w:semiHidden/>
+    <w:unhideWhenUsed/>
+    <w:qFormat/>
+    <w:pPr>
+      <w:keepNext/>
+      <w:keepLines/>
+      <w:spacing w:before="320" w:after="80"/>
+      <w:outlineLvl w:val="2"/>
+    </w:pPr>
+    <w:rPr>
+      <w:color w:val="434343"/>
+      <w:sz w:val="28"/>
+      <w:szCs w:val="28"/>
+    </w:rPr>
+  </w:style>
+  <w:style w:type="paragraph" w:styleId="4">
+    <w:name w:val="heading 4"/>
+    <w:basedOn w:val="a"/>
+    <w:next w:val="a"/>
+    <w:uiPriority w:val="9"/>
+    <w:semiHidden/>
+    <w:unhideWhenUsed/>
+    <w:qFormat/>
+    <w:pPr>
+      <w:keepNext/>
+      <w:keepLines/>
+      <w:spacing w:before="280" w:after="80"/>
+      <w:outlineLvl w:val="3"/>
+    </w:pPr>
+    <w:rPr>
+      <w:color w:val="666666"/>
+      <w:sz w:val="24"/>
+      <w:szCs w:val="24"/>
+    </w:rPr>
+  </w:style>
+  <w:style w:type="paragraph" w:styleId="5">
+    <w:name w:val="heading 5"/>
+    <w:basedOn w:val="a"/>
+    <w:next w:val="a"/>
+    <w:uiPriority w:val="9"/>
+    <w:semiHidden/>
+    <w:unhideWhenUsed/>
+    <w:qFormat/>
+    <w:pPr>
+      <w:keepNext/>
+      <w:keepLines/>
+      <w:spacing w:before="240" w:after="80"/>
+      <w:outlineLvl w:val="4"/>
+    </w:pPr>
+    <w:rPr>
+      <w:color w:val="666666"/>
+    </w:rPr>
+  </w:style>
+  <w:style w:type="paragraph" w:styleId="6">
+    <w:name w:val="heading 6"/>
+    <w:basedOn w:val="a"/>
+    <w:next w:val="a"/>
+    <w:uiPriority w:val="9"/>
+    <w:semiHidden/>
+    <w:unhideWhenUsed/>
+    <w:qFormat/>
+    <w:pPr>
+      <w:keepNext/>
+      <w:keepLines/>
+      <w:spacing w:before="240" w:after="80"/>
+      <w:outlineLvl w:val="5"/>
+    </w:pPr>
+    <w:rPr>
+      <w:i/>
+      <w:color w:val="666666"/>
+    </w:rPr>
+  </w:style>
+  <w:style w:type="character" w:default="1" w:styleId="a0">
+    <w:name w:val="Default Paragraph Font"/>
+    <w:uiPriority w:val="1"/>
+    <w:semiHidden/>
+    <w:unhideWhenUsed/>
+  </w:style>
+  <w:style w:type="table" w:default="1" w:styleId="a1">
+    <w:name w:val="Normal Table"/>
+    <w:uiPriority w:val="99"/>
+    <w:semiHidden/>
+    <w:unhideWhenUsed/>
+    <w:tblPr>
+      <w:tblInd w:w="0" w:type="dxa"/>
+      <w:tblCellMar>
+        <w:top w:w="0" w:type="dxa"/>
+        <w:left w:w="108" w:type="dxa"/>
+        <w:bottom w:w="0" w:type="dxa"/>
+        <w:right w:w="108" w:type="dxa"/>
+      </w:tblCellMar>
+    </w:tblPr>
+  </w:style>
+  <w:style w:type="numbering" w:default="1" w:styleId="a2">
+    <w:name w:val="No List"/>
+    <w:uiPriority w:val="99"/>
+    <w:semiHidden/>
+    <w:unhideWhenUsed/>
+  </w:style>
+  <w:style w:type="paragraph" w:styleId="a3">
+    <w:name w:val="Title"/>
+    <w:basedOn w:val="a"/>
+    <w:next w:val="a"/>
+    <w:uiPriority w:val="10"/>
+    <w:qFormat/>
+    <w:pPr>
+      <w:keepNext/>
+      <w:keepLines/>
+      <w:spacing w:after="60"/>
+    </w:pPr>
+    <w:rPr>
+      <w:sz w:val="52"/>
+      <w:szCs w:val="52"/>
+    </w:rPr>
+  </w:style>
+  <w:style w:type="paragraph" w:styleId="a4">
+    <w:name w:val="Subtitle"/>
+    <w:basedOn w:val="a"/>
+    <w:next w:val="a"/>
+    <w:uiPriority w:val="11"/>
+    <w:qFormat/>
+    <w:pPr>
+      <w:keepNext/>
+      <w:keepLines/>
+      <w:spacing w:after="320"/>
+    </w:pPr>
+    <w:rPr>
+      <w:color w:val="666666"/>
+      <w:sz w:val="30"/>
+      <w:szCs w:val="30"/>
+    </w:rPr>
+  </w:style>
+  <w:style w:type="table" w:customStyle="1" w:styleId="a5">
+    <w:basedOn w:val="a1"/>
+    <w:tblPr>
+      <w:tblStyleRowBandSize w:val="1"/>
+      <w:tblStyleColBandSize w:val="1"/>
+      <w:tblInd w:w="0" w:type="dxa"/>
+      <w:tblCellMar>
+        <w:top w:w="100" w:type="dxa"/>
+        <w:left w:w="100" w:type="dxa"/>
+        <w:bottom w:w="100" w:type="dxa"/>
+        <w:right w:w="100" w:type="dxa"/>
+      </w:tblCellMar>
+    </w:tblPr>
+  </w:style>
+  <w:style w:type="table" w:customStyle="1" w:styleId="a6">
+    <w:basedOn w:val="a1"/>
+    <w:tblPr>
+      <w:tblStyleRowBandSize w:val="1"/>
+      <w:tblStyleColBandSize w:val="1"/>
+      <w:tblInd w:w="0" w:type="dxa"/>
+      <w:tblCellMar>
+        <w:top w:w="100" w:type="dxa"/>
+        <w:left w:w="100" w:type="dxa"/>
+        <w:bottom w:w="100" w:type="dxa"/>
+        <w:right w:w="100" w:type="dxa"/>
+      </w:tblCellMar>
+    </w:tblPr>
+  </w:style>
+  <w:style w:type="table" w:customStyle="1" w:styleId="a7">
+    <w:basedOn w:val="a1"/>
+    <w:tblPr>
+      <w:tblStyleRowBandSize w:val="1"/>
+      <w:tblStyleColBandSize w:val="1"/>
+      <w:tblInd w:w="0" w:type="dxa"/>
+      <w:tblCellMar>
+        <w:top w:w="100" w:type="dxa"/>
+        <w:left w:w="100" w:type="dxa"/>
+        <w:bottom w:w="100" w:type="dxa"/>
+        <w:right w:w="100" w:type="dxa"/>
+      </w:tblCellMar>
+    </w:tblPr>
+  </w:style>
+  <w:style w:type="table" w:styleId="a8">
+    <w:name w:val="Table Grid"/>
+    <w:basedOn w:val="a1"/>
+    <w:uiPriority w:val="59"/>
+    <w:rsid w:val="000D39DA"/>
+    <w:pPr>
+      <w:spacing w:line="240" w:lineRule="auto"/>
+    </w:pPr>
+    <w:rPr>
+      <w:rFonts w:asciiTheme="minorHAnsi" w:hAnsiTheme="minorHAnsi" w:cstheme="minorBidi"/>
+      <w:kern w:val="2"/>
+      <w:sz w:val="21"/>
+      <w:lang w:val="en-US" w:eastAsia="zh-CN"/>
+    </w:rPr>
+    <w:tblPr>
+      <w:tblInd w:w="0" w:type="dxa"/>
+      <w:tblBorders>
+        <w:top w:val="single" w:sz="4" w:space="0" w:color="auto"/>
+        <w:left w:val="single" w:sz="4" w:space="0" w:color="auto"/>
+        <w:bottom w:val="single" w:sz="4" w:space="0" w:color="auto"/>
+        <w:right w:val="single" w:sz="4" w:space="0" w:color="auto"/>
+        <w:insideH w:val="single" w:sz="4" w:space="0" w:color="auto"/>
+        <w:insideV w:val="single" w:sz="4" w:space="0" w:color="auto"/>
+      </w:tblBorders>
+      <w:tblCellMar>
+        <w:top w:w="0" w:type="dxa"/>
+        <w:left w:w="108" w:type="dxa"/>
+        <w:bottom w:w="0" w:type="dxa"/>
+        <w:right w:w="108" w:type="dxa"/>
+      </w:tblCellMar>
+    </w:tblPr>
+  </w:style>
+  <w:style w:type="paragraph" w:styleId="a9">
+    <w:name w:val="Body Text"/>
+    <w:basedOn w:val="a"/>
+    <w:link w:val="Char"/>
+    <w:qFormat/>
+    <w:rsid w:val="009417B9"/>
+    <w:pPr>
+      <w:spacing w:before="180" w:after="180" w:line="240" w:lineRule="auto"/>
+    </w:pPr>
+    <w:rPr>
+      <w:rFonts w:asciiTheme="minorHAnsi" w:hAnsiTheme="minorHAnsi" w:cstheme="minorBidi"/>
+      <w:sz w:val="24"/>
+      <w:szCs w:val="24"/>
+      <w:lang w:val="en-US"/>
+    </w:rPr>
+  </w:style>
+  <w:style w:type="character" w:customStyle="1" w:styleId="Char">
+    <w:name w:val="正文文本 Char"/>
+    <w:basedOn w:val="a0"/>
+    <w:link w:val="a9"/>
+    <w:rsid w:val="009417B9"/>
+    <w:rPr>
+      <w:rFonts w:asciiTheme="minorHAnsi" w:hAnsiTheme="minorHAnsi" w:cstheme="minorBidi"/>
+      <w:sz w:val="24"/>
+      <w:szCs w:val="24"/>
+      <w:lang w:val="en-US"/>
+    </w:rPr>
+  </w:style>
+  <w:style w:type="paragraph" w:customStyle="1" w:styleId="FirstParagraph">
+    <w:name w:val="First Paragraph"/>
+    <w:basedOn w:val="a9"/>
+    <w:next w:val="a9"/>
+    <w:qFormat/>
+    <w:rsid w:val="009417B9"/>
+  </w:style>
+  <w:style w:type="character" w:customStyle="1" w:styleId="VerbatimChar">
+    <w:name w:val="Verbatim Char"/>
+    <w:basedOn w:val="a0"/>
+    <w:link w:val="SourceCode"/>
+    <w:rsid w:val="009417B9"/>
+    <w:rPr>
+      <w:rFonts w:ascii="Consolas" w:hAnsi="Consolas"/>
+      <w:shd w:val="clear" w:color="auto" w:fill="F8F8F8"/>
+    </w:rPr>
+  </w:style>
+  <w:style w:type="paragraph" w:customStyle="1" w:styleId="SourceCode">
+    <w:name w:val="Source Code"/>
+    <w:basedOn w:val="a"/>
+    <w:link w:val="VerbatimChar"/>
+    <w:rsid w:val="009417B9"/>
+    <w:pPr>
+      <w:shd w:val="clear" w:color="auto" w:fill="F8F8F8"/>
+      <w:wordWrap w:val="0"/>
+      <w:spacing w:after="200" w:line="240" w:lineRule="auto"/>
+    </w:pPr>
+    <w:rPr>
+      <w:rFonts w:ascii="Consolas" w:hAnsi="Consolas"/>
+    </w:rPr>
+  </w:style>
+  <w:style w:type="character" w:customStyle="1" w:styleId="KeywordTok">
+    <w:name w:val="KeywordTok"/>
+    <w:basedOn w:val="VerbatimChar"/>
+    <w:rsid w:val="006C3DFC"/>
+    <w:rPr>
+      <w:rFonts w:ascii="Consolas" w:hAnsi="Consolas"/>
+      <w:b/>
+      <w:color w:val="204A87"/>
+      <w:sz w:val="22"/>
+      <w:shd w:val="clear" w:color="auto" w:fill="F8F8F8"/>
+    </w:rPr>
+  </w:style>
+  <w:style w:type="character" w:customStyle="1" w:styleId="DataTypeTok">
+    <w:name w:val="DataTypeTok"/>
+    <w:basedOn w:val="VerbatimChar"/>
+    <w:rsid w:val="006C3DFC"/>
+    <w:rPr>
+      <w:rFonts w:ascii="Consolas" w:hAnsi="Consolas"/>
+      <w:color w:val="204A87"/>
+      <w:sz w:val="22"/>
+      <w:shd w:val="clear" w:color="auto" w:fill="F8F8F8"/>
+    </w:rPr>
+  </w:style>
+  <w:style w:type="character" w:customStyle="1" w:styleId="DecValTok">
+    <w:name w:val="DecValTok"/>
+    <w:basedOn w:val="VerbatimChar"/>
+    <w:rsid w:val="006C3DFC"/>
+    <w:rPr>
+      <w:rFonts w:ascii="Consolas" w:hAnsi="Consolas"/>
+      <w:color w:val="0000CF"/>
+      <w:sz w:val="22"/>
+      <w:shd w:val="clear" w:color="auto" w:fill="F8F8F8"/>
+    </w:rPr>
+  </w:style>
+  <w:style w:type="character" w:customStyle="1" w:styleId="StringTok">
+    <w:name w:val="StringTok"/>
+    <w:basedOn w:val="VerbatimChar"/>
+    <w:rsid w:val="006C3DFC"/>
+    <w:rPr>
+      <w:rFonts w:ascii="Consolas" w:hAnsi="Consolas"/>
+      <w:color w:val="4E9A06"/>
+      <w:sz w:val="22"/>
+      <w:shd w:val="clear" w:color="auto" w:fill="F8F8F8"/>
+    </w:rPr>
+  </w:style>
+  <w:style w:type="character" w:customStyle="1" w:styleId="NormalTok">
+    <w:name w:val="NormalTok"/>
+    <w:basedOn w:val="VerbatimChar"/>
+    <w:rsid w:val="006C3DFC"/>
+    <w:rPr>
+      <w:rFonts w:ascii="Consolas" w:hAnsi="Consolas"/>
+      <w:sz w:val="22"/>
+      <w:shd w:val="clear" w:color="auto" w:fill="F8F8F8"/>
+    </w:rPr>
+  </w:style>
+  <w:style w:type="character" w:customStyle="1" w:styleId="OperatorTok">
+    <w:name w:val="OperatorTok"/>
+    <w:basedOn w:val="VerbatimChar"/>
+    <w:rsid w:val="00107A15"/>
+    <w:rPr>
+      <w:rFonts w:ascii="Consolas" w:hAnsi="Consolas"/>
+      <w:b/>
+      <w:color w:val="CE5C00"/>
+      <w:sz w:val="22"/>
+      <w:shd w:val="clear" w:color="auto" w:fill="F8F8F8"/>
+    </w:rPr>
+  </w:style>
+  <w:style w:type="character" w:styleId="aa">
+    <w:name w:val="Hyperlink"/>
+    <w:basedOn w:val="a0"/>
+    <w:uiPriority w:val="99"/>
+    <w:semiHidden/>
+    <w:unhideWhenUsed/>
+    <w:rsid w:val="00B20AEE"/>
+    <w:rPr>
+      <w:color w:val="0000FF"/>
+      <w:u w:val="single"/>
+    </w:rPr>
+  </w:style>
+  <w:style w:type="paragraph" w:styleId="ab">
+    <w:name w:val="List Paragraph"/>
+    <w:basedOn w:val="a"/>
+    <w:uiPriority w:val="34"/>
+    <w:qFormat/>
+    <w:rsid w:val="00661E05"/>
+    <w:pPr>
+      <w:ind w:firstLineChars="200" w:firstLine="420"/>
+    </w:pPr>
+  </w:style>
+  <w:style w:type="paragraph" w:styleId="ac">
+    <w:name w:val="Balloon Text"/>
+    <w:basedOn w:val="a"/>
+    <w:link w:val="Char0"/>
+    <w:uiPriority w:val="99"/>
+    <w:semiHidden/>
+    <w:unhideWhenUsed/>
+    <w:rsid w:val="00F13576"/>
+    <w:pPr>
+      <w:spacing w:line="240" w:lineRule="auto"/>
+    </w:pPr>
+    <w:rPr>
+      <w:sz w:val="18"/>
+      <w:szCs w:val="18"/>
+    </w:rPr>
+  </w:style>
+  <w:style w:type="character" w:customStyle="1" w:styleId="Char0">
+    <w:name w:val="批注框文本 Char"/>
+    <w:basedOn w:val="a0"/>
+    <w:link w:val="ac"/>
+    <w:uiPriority w:val="99"/>
+    <w:semiHidden/>
+    <w:rsid w:val="00F13576"/>
+    <w:rPr>
+      <w:sz w:val="18"/>
+      <w:szCs w:val="18"/>
+    </w:rPr>
+  </w:style>
+  <w:style w:type="paragraph" w:styleId="ad">
+    <w:name w:val="header"/>
+    <w:basedOn w:val="a"/>
+    <w:link w:val="Char1"/>
+    <w:uiPriority w:val="99"/>
+    <w:unhideWhenUsed/>
+    <w:rsid w:val="00B67F44"/>
+    <w:pPr>
+      <w:pBdr>
+        <w:bottom w:val="single" w:sz="6" w:space="1" w:color="auto"/>
+      </w:pBdr>
+      <w:tabs>
+        <w:tab w:val="center" w:pos="4153"/>
+        <w:tab w:val="right" w:pos="8306"/>
+      </w:tabs>
+      <w:snapToGrid w:val="0"/>
+      <w:spacing w:line="240" w:lineRule="auto"/>
+      <w:jc w:val="center"/>
+    </w:pPr>
+    <w:rPr>
+      <w:sz w:val="18"/>
+      <w:szCs w:val="18"/>
+    </w:rPr>
+  </w:style>
+  <w:style w:type="character" w:customStyle="1" w:styleId="Char1">
+    <w:name w:val="页眉 Char"/>
+    <w:basedOn w:val="a0"/>
+    <w:link w:val="ad"/>
+    <w:uiPriority w:val="99"/>
+    <w:rsid w:val="00B67F44"/>
+    <w:rPr>
+      <w:sz w:val="18"/>
+      <w:szCs w:val="18"/>
+    </w:rPr>
+  </w:style>
+  <w:style w:type="paragraph" w:styleId="ae">
+    <w:name w:val="footer"/>
+    <w:basedOn w:val="a"/>
+    <w:link w:val="Char2"/>
+    <w:uiPriority w:val="99"/>
+    <w:unhideWhenUsed/>
+    <w:rsid w:val="00B67F44"/>
+    <w:pPr>
+      <w:tabs>
+        <w:tab w:val="center" w:pos="4153"/>
+        <w:tab w:val="right" w:pos="8306"/>
+      </w:tabs>
+      <w:snapToGrid w:val="0"/>
+      <w:spacing w:line="240" w:lineRule="auto"/>
+    </w:pPr>
+    <w:rPr>
+      <w:sz w:val="18"/>
+      <w:szCs w:val="18"/>
+    </w:rPr>
+  </w:style>
+  <w:style w:type="character" w:customStyle="1" w:styleId="Char2">
+    <w:name w:val="页脚 Char"/>
+    <w:basedOn w:val="a0"/>
+    <w:link w:val="ae"/>
+    <w:uiPriority w:val="99"/>
+    <w:rsid w:val="00B67F44"/>
+    <w:rPr>
+      <w:sz w:val="18"/>
+      <w:szCs w:val="18"/>
+    </w:rPr>
   </w:style>
 </w:styles>
 </file>
@@ -14634,7 +17751,7 @@
 </file>
 
 <file path=customXml/itemProps1.xml><?xml version="1.0" encoding="utf-8"?>
-<ds:datastoreItem xmlns:ds="http://schemas.openxmlformats.org/officeDocument/2006/customXml" ds:itemID="{4BC1A764-98F4-BD42-9B1B-9F13B28891B7}">
+<ds:datastoreItem xmlns:ds="http://schemas.openxmlformats.org/officeDocument/2006/customXml" ds:itemID="{D0E32D43-0379-4299-B98A-835C01E19C55}">
   <ds:schemaRefs>
     <ds:schemaRef ds:uri="http://schemas.openxmlformats.org/officeDocument/2006/bibliography"/>
   </ds:schemaRefs>
